--- a/Documentation/Connected Housing Solutions Documentation.docx
+++ b/Documentation/Connected Housing Solutions Documentation.docx
@@ -198,6 +198,8 @@
         </w:rPr>
         <w:t>Pionk</w:t>
       </w:r>
+      <w:bookmarkStart w:id="0" w:name="_GoBack"/>
+      <w:bookmarkEnd w:id="0"/>
       <w:proofErr w:type="spellEnd"/>
     </w:p>
     <w:p>
@@ -281,8 +283,8 @@
           <w:lang w:val="en-US"/>
         </w:rPr>
       </w:pPr>
-      <w:bookmarkStart w:id="0" w:name="_45qjolru89hx" w:colFirst="0" w:colLast="0"/>
-      <w:bookmarkEnd w:id="0"/>
+      <w:bookmarkStart w:id="1" w:name="_45qjolru89hx" w:colFirst="0" w:colLast="0"/>
+      <w:bookmarkEnd w:id="1"/>
     </w:p>
     <w:p>
       <w:pPr>
@@ -4191,8 +4193,8 @@
           <w:lang w:val="en-US"/>
         </w:rPr>
       </w:pPr>
-      <w:bookmarkStart w:id="1" w:name="_6185ytu7pyuy" w:colFirst="0" w:colLast="0"/>
-      <w:bookmarkEnd w:id="1"/>
+      <w:bookmarkStart w:id="2" w:name="_6185ytu7pyuy" w:colFirst="0" w:colLast="0"/>
+      <w:bookmarkEnd w:id="2"/>
       <w:r>
         <w:rPr>
           <w:lang w:val="en-US"/>
@@ -4485,18 +4487,7 @@
           <w:shd w:val="clear" w:color="auto" w:fill="FFFFFF"/>
           <w:lang w:val="en-US"/>
         </w:rPr>
-        <w:t xml:space="preserve"> system strives to combine the benefits of housing security, utility monitoring, and cost-saving analytics into one beneficial package. It is our belief that such a system would aid in alerting landlords and tenants to possible issues before a potentially larger incident occurs. This system provides the benefits of receiving live sensor updates regarding water pressure, temperature, humidity, and lighting through the convenience of a website. Additionally, landlords are able to control specific items such a lighting and temperature in hallways and public spaces when the need arises. Further</w:t>
-      </w:r>
-      <w:bookmarkStart w:id="2" w:name="_GoBack"/>
-      <w:bookmarkEnd w:id="2"/>
-      <w:r>
-        <w:rPr>
-          <w:rFonts w:eastAsia="Times New Roman"/>
-          <w:color w:val="auto"/>
-          <w:shd w:val="clear" w:color="auto" w:fill="FFFFFF"/>
-          <w:lang w:val="en-US"/>
-        </w:rPr>
-        <w:t xml:space="preserve">more, sensor logs are recorded so that analytics can be later generated in hopes of identifying high-cost utilities. As a result, the </w:t>
+        <w:t xml:space="preserve"> system strives to combine the benefits of housing security, utility monitoring, and cost-saving analytics into one beneficial package. It is our belief that such a system would aid in alerting landlords and tenants to possible issues before a potentially larger incident occurs. This system provides the benefits of receiving live sensor updates regarding water pressure, temperature, humidity, and lighting through the convenience of a website. Additionally, landlords are able to control specific items such a lighting and temperature in hallways and public spaces when the need arises. Furthermore, sensor logs are recorded so that analytics can be later generated in hopes of identifying high-cost utilities. As a result, the </w:t>
       </w:r>
       <w:r>
         <w:rPr>
@@ -32376,12 +32367,24 @@
         </w:rPr>
         <w:t>“</w:t>
       </w:r>
+      <w:r>
+        <w:rPr>
+          <w:lang w:val="en-US"/>
+        </w:rPr>
+        <w:t xml:space="preserve">Connected Housing </w:t>
+      </w:r>
       <w:proofErr w:type="spellStart"/>
       <w:r>
         <w:rPr>
           <w:lang w:val="en-US"/>
         </w:rPr>
-        <w:t>HomeAutomation.asta</w:t>
+        <w:t>Solutions</w:t>
+      </w:r>
+      <w:r>
+        <w:rPr>
+          <w:lang w:val="en-US"/>
+        </w:rPr>
+        <w:t>.asta</w:t>
       </w:r>
       <w:proofErr w:type="spellEnd"/>
       <w:r>
@@ -35711,12 +35714,24 @@
         </w:rPr>
         <w:t>Please see the “</w:t>
       </w:r>
+      <w:r>
+        <w:rPr>
+          <w:lang w:val="en-US"/>
+        </w:rPr>
+        <w:t xml:space="preserve">Connected Housing </w:t>
+      </w:r>
       <w:proofErr w:type="spellStart"/>
       <w:r>
         <w:rPr>
           <w:lang w:val="en-US"/>
         </w:rPr>
-        <w:t>HomeAutomation.asta</w:t>
+        <w:t>Solutions</w:t>
+      </w:r>
+      <w:r>
+        <w:rPr>
+          <w:lang w:val="en-US"/>
+        </w:rPr>
+        <w:t>.asta</w:t>
       </w:r>
       <w:proofErr w:type="spellEnd"/>
       <w:r>
@@ -35932,12 +35947,24 @@
         </w:rPr>
         <w:t>Please see the “</w:t>
       </w:r>
+      <w:r>
+        <w:rPr>
+          <w:lang w:val="en-US"/>
+        </w:rPr>
+        <w:t xml:space="preserve">Connected Housing </w:t>
+      </w:r>
       <w:proofErr w:type="spellStart"/>
       <w:r>
         <w:rPr>
           <w:lang w:val="en-US"/>
         </w:rPr>
-        <w:t>HomeAutomation.asta</w:t>
+        <w:t>Solutions</w:t>
+      </w:r>
+      <w:r>
+        <w:rPr>
+          <w:lang w:val="en-US"/>
+        </w:rPr>
+        <w:t>.asta</w:t>
       </w:r>
       <w:proofErr w:type="spellEnd"/>
       <w:r>
@@ -37294,12 +37321,24 @@
         </w:rPr>
         <w:t>Please see the “</w:t>
       </w:r>
+      <w:r>
+        <w:rPr>
+          <w:lang w:val="en-US"/>
+        </w:rPr>
+        <w:t xml:space="preserve">Connected Housing </w:t>
+      </w:r>
       <w:proofErr w:type="spellStart"/>
       <w:r>
         <w:rPr>
           <w:lang w:val="en-US"/>
         </w:rPr>
-        <w:t>HomeAutomation.asta</w:t>
+        <w:t>Solutions</w:t>
+      </w:r>
+      <w:r>
+        <w:rPr>
+          <w:lang w:val="en-US"/>
+        </w:rPr>
+        <w:t>.asta</w:t>
       </w:r>
       <w:proofErr w:type="spellEnd"/>
       <w:r>
@@ -46686,7 +46725,19 @@
         <w:rPr>
           <w:lang w:val="en-US"/>
         </w:rPr>
-        <w:t>Please see “HomeAutomationRMM.xlsx” for details regarding the risk management matrix.</w:t>
+        <w:t>Please see “</w:t>
+      </w:r>
+      <w:r>
+        <w:rPr>
+          <w:lang w:val="en-US"/>
+        </w:rPr>
+        <w:t xml:space="preserve">Connected Housing Solutions </w:t>
+      </w:r>
+      <w:r>
+        <w:rPr>
+          <w:lang w:val="en-US"/>
+        </w:rPr>
+        <w:t>RMM.xlsx” for details regarding the risk management matrix.</w:t>
       </w:r>
       <w:r>
         <w:rPr>
@@ -47277,7 +47328,7 @@
         <w:rStyle w:val="PageNumber"/>
         <w:noProof/>
       </w:rPr>
-      <w:t>6</w:t>
+      <w:t>2</w:t>
     </w:r>
     <w:r>
       <w:rPr>
@@ -53873,7 +53924,7 @@
 </file>
 
 <file path=customXml/itemProps1.xml><?xml version="1.0" encoding="utf-8"?>
-<ds:datastoreItem xmlns:ds="http://schemas.openxmlformats.org/officeDocument/2006/customXml" ds:itemID="{BCA125AA-5DE9-384E-879A-3FDF43DCF1E2}">
+<ds:datastoreItem xmlns:ds="http://schemas.openxmlformats.org/officeDocument/2006/customXml" ds:itemID="{60D64DD2-3EDB-AF4D-A4EA-B35FFBF5C3EA}">
   <ds:schemaRefs>
     <ds:schemaRef ds:uri="http://schemas.openxmlformats.org/officeDocument/2006/bibliography"/>
   </ds:schemaRefs>

--- a/Documentation/Connected Housing Solutions Documentation.docx
+++ b/Documentation/Connected Housing Solutions Documentation.docx
@@ -121,16 +121,8 @@
         <w:rPr>
           <w:lang w:val="en-US"/>
         </w:rPr>
-        <w:t xml:space="preserve">Ben </w:t>
-      </w:r>
-      <w:proofErr w:type="spellStart"/>
-      <w:r>
-        <w:rPr>
-          <w:lang w:val="en-US"/>
-        </w:rPr>
-        <w:t>Seiber</w:t>
-      </w:r>
-      <w:proofErr w:type="spellEnd"/>
+        <w:t>Ben Seiber</w:t>
+      </w:r>
     </w:p>
     <w:p>
       <w:pPr>
@@ -189,18 +181,8 @@
         <w:rPr>
           <w:lang w:val="en-US"/>
         </w:rPr>
-        <w:t xml:space="preserve">Thomas </w:t>
-      </w:r>
-      <w:proofErr w:type="spellStart"/>
-      <w:r>
-        <w:rPr>
-          <w:lang w:val="en-US"/>
-        </w:rPr>
-        <w:t>Pionk</w:t>
-      </w:r>
-      <w:bookmarkStart w:id="0" w:name="_GoBack"/>
-      <w:bookmarkEnd w:id="0"/>
-      <w:proofErr w:type="spellEnd"/>
+        <w:t>Thomas Pionk</w:t>
+      </w:r>
     </w:p>
     <w:p>
       <w:pPr>
@@ -283,8 +265,8 @@
           <w:lang w:val="en-US"/>
         </w:rPr>
       </w:pPr>
-      <w:bookmarkStart w:id="1" w:name="_45qjolru89hx" w:colFirst="0" w:colLast="0"/>
-      <w:bookmarkEnd w:id="1"/>
+      <w:bookmarkStart w:id="0" w:name="_45qjolru89hx" w:colFirst="0" w:colLast="0"/>
+      <w:bookmarkEnd w:id="0"/>
     </w:p>
     <w:p>
       <w:pPr>
@@ -4193,8 +4175,8 @@
           <w:lang w:val="en-US"/>
         </w:rPr>
       </w:pPr>
-      <w:bookmarkStart w:id="2" w:name="_6185ytu7pyuy" w:colFirst="0" w:colLast="0"/>
-      <w:bookmarkEnd w:id="2"/>
+      <w:bookmarkStart w:id="1" w:name="_6185ytu7pyuy" w:colFirst="0" w:colLast="0"/>
+      <w:bookmarkEnd w:id="1"/>
       <w:r>
         <w:rPr>
           <w:lang w:val="en-US"/>
@@ -4388,6 +4370,12 @@
           <w:lang w:val="en-US"/>
         </w:rPr>
       </w:pPr>
+      <w:r>
+        <w:rPr>
+          <w:lang w:val="en-US"/>
+        </w:rPr>
+        <w:t xml:space="preserve"> </w:t>
+      </w:r>
     </w:p>
     <w:p>
       <w:pPr>
@@ -5976,23 +5964,7 @@
           <w:b/>
           <w:lang w:val="en-US"/>
         </w:rPr>
-        <w:t xml:space="preserve">Asynchronous </w:t>
-      </w:r>
-      <w:proofErr w:type="spellStart"/>
-      <w:r>
-        <w:rPr>
-          <w:b/>
-          <w:lang w:val="en-US"/>
-        </w:rPr>
-        <w:t>Javascript</w:t>
-      </w:r>
-      <w:proofErr w:type="spellEnd"/>
-      <w:r>
-        <w:rPr>
-          <w:b/>
-          <w:lang w:val="en-US"/>
-        </w:rPr>
-        <w:t xml:space="preserve"> and XML (AJAX) -</w:t>
+        <w:t>Asynchronous Javascript and XML (AJAX) -</w:t>
       </w:r>
       <w:r>
         <w:rPr>
@@ -6630,21 +6602,12 @@
           <w:lang w:val="en-US"/>
         </w:rPr>
       </w:pPr>
-      <w:proofErr w:type="spellStart"/>
       <w:r>
         <w:rPr>
           <w:b/>
           <w:lang w:val="en-US"/>
         </w:rPr>
-        <w:t>NodeRed</w:t>
-      </w:r>
-      <w:proofErr w:type="spellEnd"/>
-      <w:r>
-        <w:rPr>
-          <w:b/>
-          <w:lang w:val="en-US"/>
-        </w:rPr>
-        <w:t xml:space="preserve"> -</w:t>
+        <w:t>NodeRed -</w:t>
       </w:r>
       <w:r>
         <w:rPr>
@@ -6868,21 +6831,7 @@
         <w:rPr>
           <w:lang w:val="en-US"/>
         </w:rPr>
-        <w:t xml:space="preserve"> Refers to the miniature computer device that will function to host the MQTT server, MySQL server, </w:t>
-      </w:r>
-      <w:proofErr w:type="spellStart"/>
-      <w:r>
-        <w:rPr>
-          <w:lang w:val="en-US"/>
-        </w:rPr>
-        <w:t>NodeRed</w:t>
-      </w:r>
-      <w:proofErr w:type="spellEnd"/>
-      <w:r>
-        <w:rPr>
-          <w:lang w:val="en-US"/>
-        </w:rPr>
-        <w:t xml:space="preserve"> server and the Apache Web server.</w:t>
+        <w:t xml:space="preserve"> Refers to the miniature computer device that will function to host the MQTT server, MySQL server, NodeRed server and the Apache Web server.</w:t>
       </w:r>
     </w:p>
     <w:p>
@@ -7064,21 +7013,12 @@
           <w:lang w:val="en-US"/>
         </w:rPr>
       </w:pPr>
-      <w:proofErr w:type="spellStart"/>
       <w:r>
         <w:rPr>
           <w:b/>
           <w:lang w:val="en-US"/>
         </w:rPr>
-        <w:t>Wamp</w:t>
-      </w:r>
-      <w:proofErr w:type="spellEnd"/>
-      <w:r>
-        <w:rPr>
-          <w:b/>
-          <w:lang w:val="en-US"/>
-        </w:rPr>
-        <w:t xml:space="preserve"> Server - </w:t>
+        <w:t xml:space="preserve">Wamp Server - </w:t>
       </w:r>
       <w:r>
         <w:rPr>
@@ -7098,8 +7038,8 @@
         </w:rPr>
         <w:t>testing purposes.</w:t>
       </w:r>
-      <w:bookmarkStart w:id="3" w:name="_i5vdz2lqf1zz" w:colFirst="0" w:colLast="0"/>
-      <w:bookmarkEnd w:id="3"/>
+      <w:bookmarkStart w:id="2" w:name="_i5vdz2lqf1zz" w:colFirst="0" w:colLast="0"/>
+      <w:bookmarkEnd w:id="2"/>
       <w:r>
         <w:rPr>
           <w:lang w:val="en-US"/>
@@ -7247,17 +7187,8 @@
           <w:b/>
           <w:lang w:val="en-US"/>
         </w:rPr>
-        <w:t xml:space="preserve">Ben </w:t>
-      </w:r>
-      <w:proofErr w:type="spellStart"/>
-      <w:r>
-        <w:rPr>
-          <w:b/>
-          <w:lang w:val="en-US"/>
-        </w:rPr>
-        <w:t>Seiber</w:t>
-      </w:r>
-      <w:proofErr w:type="spellEnd"/>
+        <w:t>Ben Seiber</w:t>
+      </w:r>
     </w:p>
     <w:p>
       <w:pPr>
@@ -7367,21 +7298,7 @@
         <w:rPr>
           <w:lang w:val="en-US"/>
         </w:rPr>
-        <w:t xml:space="preserve">Lead programmer of the web application including the HTML, CSS, PHP and AJAX code and co-designer of the web application user interface design. In addition, responsible for implementing the database using PHP </w:t>
-      </w:r>
-      <w:proofErr w:type="spellStart"/>
-      <w:r>
-        <w:rPr>
-          <w:lang w:val="en-US"/>
-        </w:rPr>
-        <w:t>MyAdmin</w:t>
-      </w:r>
-      <w:proofErr w:type="spellEnd"/>
-      <w:r>
-        <w:rPr>
-          <w:lang w:val="en-US"/>
-        </w:rPr>
-        <w:t xml:space="preserve"> and also troubleshooting &amp; testing website code.</w:t>
+        <w:t>Lead programmer of the web application including the HTML, CSS, PHP and AJAX code and co-designer of the web application user interface design. In addition, responsible for implementing the database using PHP MyAdmin and also troubleshooting &amp; testing website code.</w:t>
       </w:r>
     </w:p>
     <w:p>
@@ -7555,17 +7472,8 @@
           <w:b/>
           <w:lang w:val="en-US"/>
         </w:rPr>
-        <w:t xml:space="preserve">Thomas </w:t>
-      </w:r>
-      <w:proofErr w:type="spellStart"/>
-      <w:r>
-        <w:rPr>
-          <w:b/>
-          <w:lang w:val="en-US"/>
-        </w:rPr>
-        <w:t>Pionk</w:t>
-      </w:r>
-      <w:proofErr w:type="spellEnd"/>
+        <w:t>Thomas Pionk</w:t>
+      </w:r>
     </w:p>
     <w:p>
       <w:pPr>
@@ -7626,21 +7534,7 @@
         <w:rPr>
           <w:lang w:val="en-US"/>
         </w:rPr>
-        <w:t xml:space="preserve">ling the various system sensors and configuring the </w:t>
-      </w:r>
-      <w:proofErr w:type="spellStart"/>
-      <w:r>
-        <w:rPr>
-          <w:lang w:val="en-US"/>
-        </w:rPr>
-        <w:t>NodeRed</w:t>
-      </w:r>
-      <w:proofErr w:type="spellEnd"/>
-      <w:r>
-        <w:rPr>
-          <w:lang w:val="en-US"/>
-        </w:rPr>
-        <w:t xml:space="preserve"> networking schema.</w:t>
+        <w:t>ling the various system sensors and configuring the NodeRed networking schema.</w:t>
       </w:r>
     </w:p>
     <w:p>
@@ -8018,21 +7912,7 @@
               <w:rPr>
                 <w:lang w:val="en-US"/>
               </w:rPr>
-              <w:t xml:space="preserve">Apple </w:t>
-            </w:r>
-            <w:proofErr w:type="spellStart"/>
-            <w:r>
-              <w:rPr>
-                <w:lang w:val="en-US"/>
-              </w:rPr>
-              <w:t>Macbook</w:t>
-            </w:r>
-            <w:proofErr w:type="spellEnd"/>
-            <w:r>
-              <w:rPr>
-                <w:lang w:val="en-US"/>
-              </w:rPr>
-              <w:t xml:space="preserve"> Pro </w:t>
+              <w:t xml:space="preserve">Apple Macbook Pro </w:t>
             </w:r>
             <w:r>
               <w:rPr>
@@ -9581,6 +9461,97 @@
             </w:r>
           </w:p>
         </w:tc>
+        <w:bookmarkStart w:id="3" w:name="_GoBack"/>
+        <w:bookmarkEnd w:id="3"/>
+      </w:tr>
+      <w:tr>
+        <w:tc>
+          <w:tcPr>
+            <w:tcW w:w="3192" w:type="dxa"/>
+          </w:tcPr>
+          <w:p>
+            <w:pPr>
+              <w:pStyle w:val="Normal1"/>
+              <w:pBdr>
+                <w:top w:val="none" w:sz="0" w:space="0" w:color="auto"/>
+                <w:left w:val="none" w:sz="0" w:space="0" w:color="auto"/>
+                <w:bottom w:val="none" w:sz="0" w:space="0" w:color="auto"/>
+                <w:right w:val="none" w:sz="0" w:space="0" w:color="auto"/>
+                <w:between w:val="none" w:sz="0" w:space="0" w:color="auto"/>
+              </w:pBdr>
+              <w:jc w:val="center"/>
+              <w:rPr>
+                <w:lang w:val="en-US"/>
+              </w:rPr>
+            </w:pPr>
+            <w:r>
+              <w:rPr>
+                <w:lang w:val="en-US"/>
+              </w:rPr>
+              <w:t>Individual</w:t>
+            </w:r>
+          </w:p>
+        </w:tc>
+        <w:tc>
+          <w:tcPr>
+            <w:tcW w:w="3192" w:type="dxa"/>
+          </w:tcPr>
+          <w:p>
+            <w:pPr>
+              <w:pStyle w:val="Normal1"/>
+              <w:pBdr>
+                <w:top w:val="none" w:sz="0" w:space="0" w:color="auto"/>
+                <w:left w:val="none" w:sz="0" w:space="0" w:color="auto"/>
+                <w:bottom w:val="none" w:sz="0" w:space="0" w:color="auto"/>
+                <w:right w:val="none" w:sz="0" w:space="0" w:color="auto"/>
+                <w:between w:val="none" w:sz="0" w:space="0" w:color="auto"/>
+              </w:pBdr>
+              <w:jc w:val="center"/>
+              <w:rPr>
+                <w:lang w:val="en-US"/>
+              </w:rPr>
+            </w:pPr>
+            <w:r>
+              <w:rPr>
+                <w:lang w:val="en-US"/>
+              </w:rPr>
+              <w:t>Deployment</w:t>
+            </w:r>
+          </w:p>
+        </w:tc>
+        <w:tc>
+          <w:tcPr>
+            <w:tcW w:w="3192" w:type="dxa"/>
+          </w:tcPr>
+          <w:p>
+            <w:pPr>
+              <w:pStyle w:val="Normal1"/>
+              <w:pBdr>
+                <w:top w:val="none" w:sz="0" w:space="0" w:color="auto"/>
+                <w:left w:val="none" w:sz="0" w:space="0" w:color="auto"/>
+                <w:bottom w:val="none" w:sz="0" w:space="0" w:color="auto"/>
+                <w:right w:val="none" w:sz="0" w:space="0" w:color="auto"/>
+                <w:between w:val="none" w:sz="0" w:space="0" w:color="auto"/>
+              </w:pBdr>
+              <w:jc w:val="center"/>
+              <w:rPr>
+                <w:lang w:val="en-US"/>
+              </w:rPr>
+            </w:pPr>
+            <w:r>
+              <w:rPr>
+                <w:lang w:val="en-US"/>
+              </w:rPr>
+              <w:t xml:space="preserve">NodeRed </w:t>
+            </w:r>
+            <w:r>
+              <w:rPr>
+                <w:lang w:val="en-US"/>
+              </w:rPr>
+              <w:t>©</w:t>
+            </w:r>
+          </w:p>
+        </w:tc>
       </w:tr>
       <w:tr>
         <w:tc>
@@ -9932,19 +9903,11 @@
                 <w:lang w:val="en-US"/>
               </w:rPr>
             </w:pPr>
-            <w:proofErr w:type="spellStart"/>
-            <w:r>
-              <w:rPr>
-                <w:lang w:val="en-US"/>
-              </w:rPr>
-              <w:t>PHPmyAdmin</w:t>
-            </w:r>
-            <w:proofErr w:type="spellEnd"/>
-            <w:r>
-              <w:rPr>
-                <w:lang w:val="en-US"/>
-              </w:rPr>
-              <w:t xml:space="preserve"> </w:t>
+            <w:r>
+              <w:rPr>
+                <w:lang w:val="en-US"/>
+              </w:rPr>
+              <w:t xml:space="preserve">PHPmyAdmin </w:t>
             </w:r>
             <w:r>
               <w:rPr>
@@ -10213,19 +10176,11 @@
                 <w:lang w:val="en-US"/>
               </w:rPr>
             </w:pPr>
-            <w:proofErr w:type="spellStart"/>
-            <w:r>
-              <w:rPr>
-                <w:lang w:val="en-US"/>
-              </w:rPr>
-              <w:t>Github</w:t>
-            </w:r>
-            <w:proofErr w:type="spellEnd"/>
-            <w:r>
-              <w:rPr>
-                <w:lang w:val="en-US"/>
-              </w:rPr>
-              <w:t xml:space="preserve"> </w:t>
+            <w:r>
+              <w:rPr>
+                <w:lang w:val="en-US"/>
+              </w:rPr>
+              <w:t xml:space="preserve">Github </w:t>
             </w:r>
             <w:r>
               <w:rPr>
@@ -10263,6 +10218,7 @@
               <w:rPr>
                 <w:lang w:val="en-US"/>
               </w:rPr>
+              <w:lastRenderedPageBreak/>
               <w:t>Cloud-Based</w:t>
             </w:r>
           </w:p>
@@ -10355,7 +10311,6 @@
               <w:rPr>
                 <w:lang w:val="en-US"/>
               </w:rPr>
-              <w:lastRenderedPageBreak/>
               <w:t>Cloud-Based</w:t>
             </w:r>
           </w:p>
@@ -10498,19 +10453,11 @@
                 <w:lang w:val="en-US"/>
               </w:rPr>
             </w:pPr>
-            <w:proofErr w:type="spellStart"/>
-            <w:r>
-              <w:rPr>
-                <w:lang w:val="en-US"/>
-              </w:rPr>
-              <w:t>NodeRed</w:t>
-            </w:r>
-            <w:proofErr w:type="spellEnd"/>
-            <w:r>
-              <w:rPr>
-                <w:lang w:val="en-US"/>
-              </w:rPr>
-              <w:t xml:space="preserve"> </w:t>
+            <w:r>
+              <w:rPr>
+                <w:lang w:val="en-US"/>
+              </w:rPr>
+              <w:t xml:space="preserve">NodeRed </w:t>
             </w:r>
             <w:r>
               <w:rPr>
@@ -10598,19 +10545,11 @@
                 <w:lang w:val="en-US"/>
               </w:rPr>
             </w:pPr>
-            <w:proofErr w:type="spellStart"/>
-            <w:r>
-              <w:rPr>
-                <w:lang w:val="en-US"/>
-              </w:rPr>
-              <w:t>Wamp</w:t>
-            </w:r>
-            <w:proofErr w:type="spellEnd"/>
-            <w:r>
-              <w:rPr>
-                <w:lang w:val="en-US"/>
-              </w:rPr>
-              <w:t xml:space="preserve"> Server </w:t>
+            <w:r>
+              <w:rPr>
+                <w:lang w:val="en-US"/>
+              </w:rPr>
+              <w:t xml:space="preserve">Wamp Server </w:t>
             </w:r>
             <w:r>
               <w:rPr>
@@ -11003,6 +10942,7 @@
           <w:b/>
           <w:lang w:val="en-US"/>
         </w:rPr>
+        <w:lastRenderedPageBreak/>
         <w:t xml:space="preserve">System </w:t>
       </w:r>
       <w:r>
@@ -11028,7 +10968,6 @@
         <w:rPr>
           <w:lang w:val="en-US"/>
         </w:rPr>
-        <w:lastRenderedPageBreak/>
         <w:t>The website will hash the password entry during both the</w:t>
       </w:r>
       <w:r>
@@ -11987,7 +11926,6 @@
               <w:rPr>
                 <w:lang w:val="en-US"/>
               </w:rPr>
-              <w:lastRenderedPageBreak/>
               <w:t>Further Notes:</w:t>
             </w:r>
             <w:r>
@@ -12262,30 +12200,8 @@
               <w:rPr>
                 <w:lang w:val="en-US"/>
               </w:rPr>
-              <w:t xml:space="preserve">Assigned to: Ben </w:t>
-            </w:r>
-            <w:proofErr w:type="spellStart"/>
-            <w:r>
-              <w:rPr>
-                <w:lang w:val="en-US"/>
-              </w:rPr>
-              <w:t>Seiber</w:t>
-            </w:r>
-            <w:proofErr w:type="spellEnd"/>
-            <w:r>
-              <w:rPr>
-                <w:lang w:val="en-US"/>
-              </w:rPr>
-              <w:t xml:space="preserve">, Thomas </w:t>
-            </w:r>
-            <w:proofErr w:type="spellStart"/>
-            <w:r>
-              <w:rPr>
-                <w:lang w:val="en-US"/>
-              </w:rPr>
-              <w:t>Pionk</w:t>
-            </w:r>
-            <w:proofErr w:type="spellEnd"/>
+              <w:t>Assigned to: Ben Seiber, Thomas Pionk</w:t>
+            </w:r>
           </w:p>
         </w:tc>
       </w:tr>
@@ -12721,30 +12637,8 @@
               <w:rPr>
                 <w:lang w:val="en-US"/>
               </w:rPr>
-              <w:t xml:space="preserve">Assigned to: Ben </w:t>
-            </w:r>
-            <w:proofErr w:type="spellStart"/>
-            <w:r>
-              <w:rPr>
-                <w:lang w:val="en-US"/>
-              </w:rPr>
-              <w:t>Seiber</w:t>
-            </w:r>
-            <w:proofErr w:type="spellEnd"/>
-            <w:r>
-              <w:rPr>
-                <w:lang w:val="en-US"/>
-              </w:rPr>
-              <w:t xml:space="preserve">, Thomas </w:t>
-            </w:r>
-            <w:proofErr w:type="spellStart"/>
-            <w:r>
-              <w:rPr>
-                <w:lang w:val="en-US"/>
-              </w:rPr>
-              <w:t>Pionk</w:t>
-            </w:r>
-            <w:proofErr w:type="spellEnd"/>
+              <w:t>Assigned to: Ben Seiber, Thomas Pionk</w:t>
+            </w:r>
           </w:p>
         </w:tc>
       </w:tr>
@@ -12932,20 +12826,19 @@
                 <w:lang w:val="en-US"/>
               </w:rPr>
               <w:br/>
+            </w:r>
+            <w:r>
+              <w:rPr>
+                <w:lang w:val="en-US"/>
+              </w:rPr>
+              <w:lastRenderedPageBreak/>
               <w:t xml:space="preserve">3) </w:t>
             </w:r>
             <w:r>
               <w:rPr>
                 <w:lang w:val="en-US"/>
               </w:rPr>
-              <w:t xml:space="preserve">The controlling of the sensor/asset information will be unique to each registered </w:t>
-            </w:r>
-            <w:r>
-              <w:rPr>
-                <w:lang w:val="en-US"/>
-              </w:rPr>
-              <w:lastRenderedPageBreak/>
-              <w:t>property associated with that particular landlord’s account.</w:t>
+              <w:t>The controlling of the sensor/asset information will be unique to each registered property associated with that particular landlord’s account.</w:t>
             </w:r>
             <w:r>
               <w:rPr>
@@ -13139,21 +13032,7 @@
               <w:rPr>
                 <w:lang w:val="en-US"/>
               </w:rPr>
-              <w:t xml:space="preserve">Assigned to: Ben </w:t>
-            </w:r>
-            <w:proofErr w:type="spellStart"/>
-            <w:r>
-              <w:rPr>
-                <w:lang w:val="en-US"/>
-              </w:rPr>
-              <w:t>Seiber</w:t>
-            </w:r>
-            <w:proofErr w:type="spellEnd"/>
-            <w:r>
-              <w:rPr>
-                <w:lang w:val="en-US"/>
-              </w:rPr>
-              <w:t xml:space="preserve">, </w:t>
+              <w:t xml:space="preserve">Assigned to: Ben Seiber, </w:t>
             </w:r>
             <w:r>
               <w:rPr>
@@ -13165,16 +13044,8 @@
               <w:rPr>
                 <w:lang w:val="en-US"/>
               </w:rPr>
-              <w:t xml:space="preserve">Thomas </w:t>
-            </w:r>
-            <w:proofErr w:type="spellStart"/>
-            <w:r>
-              <w:rPr>
-                <w:lang w:val="en-US"/>
-              </w:rPr>
-              <w:t>Pionk</w:t>
-            </w:r>
-            <w:proofErr w:type="spellEnd"/>
+              <w:t>Thomas Pionk</w:t>
+            </w:r>
           </w:p>
         </w:tc>
       </w:tr>
@@ -13605,30 +13476,8 @@
               <w:rPr>
                 <w:lang w:val="en-US"/>
               </w:rPr>
-              <w:t xml:space="preserve">Assigned to: Ben </w:t>
-            </w:r>
-            <w:proofErr w:type="spellStart"/>
-            <w:r>
-              <w:rPr>
-                <w:lang w:val="en-US"/>
-              </w:rPr>
-              <w:t>Seiber</w:t>
-            </w:r>
-            <w:proofErr w:type="spellEnd"/>
-            <w:r>
-              <w:rPr>
-                <w:lang w:val="en-US"/>
-              </w:rPr>
-              <w:t xml:space="preserve">, Daniel Wilmot, Jheryl Lezama, Jeff Wallace, Thomas </w:t>
-            </w:r>
-            <w:proofErr w:type="spellStart"/>
-            <w:r>
-              <w:rPr>
-                <w:lang w:val="en-US"/>
-              </w:rPr>
-              <w:t>Pionk</w:t>
-            </w:r>
-            <w:proofErr w:type="spellEnd"/>
+              <w:t>Assigned to: Ben Seiber, Daniel Wilmot, Jheryl Lezama, Jeff Wallace, Thomas Pionk</w:t>
+            </w:r>
           </w:p>
         </w:tc>
       </w:tr>
@@ -14125,6 +13974,7 @@
               <w:rPr>
                 <w:lang w:val="en-US"/>
               </w:rPr>
+              <w:lastRenderedPageBreak/>
               <w:t xml:space="preserve">The </w:t>
             </w:r>
             <w:r>
@@ -14143,14 +13993,7 @@
               <w:rPr>
                 <w:lang w:val="en-US"/>
               </w:rPr>
-              <w:t xml:space="preserve">multiple properties </w:t>
-            </w:r>
-            <w:r>
-              <w:rPr>
-                <w:lang w:val="en-US"/>
-              </w:rPr>
-              <w:lastRenderedPageBreak/>
-              <w:t>under their own account</w:t>
+              <w:t>multiple properties under their own account</w:t>
             </w:r>
             <w:r>
               <w:rPr>
@@ -15598,16 +15441,8 @@
         <w:rPr>
           <w:lang w:val="en-US"/>
         </w:rPr>
-        <w:t xml:space="preserve">Ben </w:t>
-      </w:r>
-      <w:proofErr w:type="spellStart"/>
-      <w:r>
-        <w:rPr>
-          <w:lang w:val="en-US"/>
-        </w:rPr>
-        <w:t>Seiber</w:t>
-      </w:r>
-      <w:proofErr w:type="spellEnd"/>
+        <w:t>Ben Seiber</w:t>
+      </w:r>
       <w:r>
         <w:rPr>
           <w:lang w:val="en-US"/>
@@ -15652,16 +15487,8 @@
         <w:rPr>
           <w:lang w:val="en-US"/>
         </w:rPr>
-        <w:t xml:space="preserve">Ben </w:t>
-      </w:r>
-      <w:proofErr w:type="spellStart"/>
-      <w:r>
-        <w:rPr>
-          <w:lang w:val="en-US"/>
-        </w:rPr>
-        <w:t>Seiber</w:t>
-      </w:r>
-      <w:proofErr w:type="spellEnd"/>
+        <w:t>Ben Seiber</w:t>
+      </w:r>
     </w:p>
     <w:p>
       <w:pPr>
@@ -15744,16 +15571,8 @@
         <w:rPr>
           <w:lang w:val="en-US"/>
         </w:rPr>
-        <w:t xml:space="preserve">Thomas </w:t>
-      </w:r>
-      <w:proofErr w:type="spellStart"/>
-      <w:r>
-        <w:rPr>
-          <w:lang w:val="en-US"/>
-        </w:rPr>
-        <w:t>Pionk</w:t>
-      </w:r>
-      <w:proofErr w:type="spellEnd"/>
+        <w:t>Thomas Pionk</w:t>
+      </w:r>
     </w:p>
     <w:p>
       <w:pPr>
@@ -25194,21 +25013,7 @@
               <w:rPr>
                 <w:lang w:val="en-US"/>
               </w:rPr>
-              <w:t xml:space="preserve">The system uses PHP to connect to the database and performs </w:t>
-            </w:r>
-            <w:proofErr w:type="gramStart"/>
-            <w:r>
-              <w:rPr>
-                <w:lang w:val="en-US"/>
-              </w:rPr>
-              <w:t>a</w:t>
-            </w:r>
-            <w:proofErr w:type="gramEnd"/>
-            <w:r>
-              <w:rPr>
-                <w:lang w:val="en-US"/>
-              </w:rPr>
-              <w:t xml:space="preserve"> update to the stored property information.</w:t>
+              <w:t>The system uses PHP to connect to the database and performs a update to the stored property information.</w:t>
             </w:r>
           </w:p>
         </w:tc>
@@ -32371,27 +32176,13 @@
         <w:rPr>
           <w:lang w:val="en-US"/>
         </w:rPr>
-        <w:t xml:space="preserve">Connected Housing </w:t>
-      </w:r>
-      <w:proofErr w:type="spellStart"/>
-      <w:r>
-        <w:rPr>
-          <w:lang w:val="en-US"/>
-        </w:rPr>
-        <w:t>Solutions</w:t>
-      </w:r>
-      <w:r>
-        <w:rPr>
-          <w:lang w:val="en-US"/>
-        </w:rPr>
-        <w:t>.asta</w:t>
-      </w:r>
-      <w:proofErr w:type="spellEnd"/>
-      <w:r>
-        <w:rPr>
-          <w:lang w:val="en-US"/>
-        </w:rPr>
-        <w:t>”</w:t>
+        <w:t>Connected Housing Solutions</w:t>
+      </w:r>
+      <w:r>
+        <w:rPr>
+          <w:lang w:val="en-US"/>
+        </w:rPr>
+        <w:t>.asta”</w:t>
       </w:r>
       <w:r>
         <w:rPr>
@@ -35718,27 +35509,13 @@
         <w:rPr>
           <w:lang w:val="en-US"/>
         </w:rPr>
-        <w:t xml:space="preserve">Connected Housing </w:t>
-      </w:r>
-      <w:proofErr w:type="spellStart"/>
-      <w:r>
-        <w:rPr>
-          <w:lang w:val="en-US"/>
-        </w:rPr>
-        <w:t>Solutions</w:t>
-      </w:r>
-      <w:r>
-        <w:rPr>
-          <w:lang w:val="en-US"/>
-        </w:rPr>
-        <w:t>.asta</w:t>
-      </w:r>
-      <w:proofErr w:type="spellEnd"/>
-      <w:r>
-        <w:rPr>
-          <w:lang w:val="en-US"/>
-        </w:rPr>
-        <w:t>” for the Activity and Sequence Diagrams corresponding to each use case.</w:t>
+        <w:t>Connected Housing Solutions</w:t>
+      </w:r>
+      <w:r>
+        <w:rPr>
+          <w:lang w:val="en-US"/>
+        </w:rPr>
+        <w:t>.asta” for the Activity and Sequence Diagrams corresponding to each use case.</w:t>
       </w:r>
     </w:p>
     <w:p>
@@ -35951,27 +35728,13 @@
         <w:rPr>
           <w:lang w:val="en-US"/>
         </w:rPr>
-        <w:t xml:space="preserve">Connected Housing </w:t>
-      </w:r>
-      <w:proofErr w:type="spellStart"/>
-      <w:r>
-        <w:rPr>
-          <w:lang w:val="en-US"/>
-        </w:rPr>
-        <w:t>Solutions</w:t>
-      </w:r>
-      <w:r>
-        <w:rPr>
-          <w:lang w:val="en-US"/>
-        </w:rPr>
-        <w:t>.asta</w:t>
-      </w:r>
-      <w:proofErr w:type="spellEnd"/>
-      <w:r>
-        <w:rPr>
-          <w:lang w:val="en-US"/>
-        </w:rPr>
-        <w:t>” for the State Machine Diagram that outlines the overall system functionality.</w:t>
+        <w:t>Connected Housing Solutions</w:t>
+      </w:r>
+      <w:r>
+        <w:rPr>
+          <w:lang w:val="en-US"/>
+        </w:rPr>
+        <w:t>.asta” for the State Machine Diagram that outlines the overall system functionality.</w:t>
       </w:r>
     </w:p>
     <w:p>
@@ -37325,27 +37088,13 @@
         <w:rPr>
           <w:lang w:val="en-US"/>
         </w:rPr>
-        <w:t xml:space="preserve">Connected Housing </w:t>
-      </w:r>
-      <w:proofErr w:type="spellStart"/>
-      <w:r>
-        <w:rPr>
-          <w:lang w:val="en-US"/>
-        </w:rPr>
-        <w:t>Solutions</w:t>
-      </w:r>
-      <w:r>
-        <w:rPr>
-          <w:lang w:val="en-US"/>
-        </w:rPr>
-        <w:t>.asta</w:t>
-      </w:r>
-      <w:proofErr w:type="spellEnd"/>
-      <w:r>
-        <w:rPr>
-          <w:lang w:val="en-US"/>
-        </w:rPr>
-        <w:t>” for the Global Control Diagram.</w:t>
+        <w:t>Connected Housing Solutions</w:t>
+      </w:r>
+      <w:r>
+        <w:rPr>
+          <w:lang w:val="en-US"/>
+        </w:rPr>
+        <w:t>.asta” for the Global Control Diagram.</w:t>
       </w:r>
     </w:p>
     <w:p>
@@ -38450,21 +38199,12 @@
           <w:lang w:val="en-US"/>
         </w:rPr>
       </w:pPr>
-      <w:proofErr w:type="spellStart"/>
       <w:r>
         <w:rPr>
           <w:color w:val="auto"/>
           <w:lang w:val="en-US"/>
         </w:rPr>
-        <w:t>cpu</w:t>
-      </w:r>
-      <w:proofErr w:type="spellEnd"/>
-      <w:r>
-        <w:rPr>
-          <w:color w:val="auto"/>
-          <w:lang w:val="en-US"/>
-        </w:rPr>
-        <w:t xml:space="preserve"> temp </w:t>
+        <w:t xml:space="preserve">cpu temp </w:t>
       </w:r>
     </w:p>
     <w:p>
@@ -38483,17 +38223,8 @@
           <w:lang w:val="en-US"/>
         </w:rPr>
         <w:lastRenderedPageBreak/>
-        <w:t>topic/</w:t>
-      </w:r>
-      <w:proofErr w:type="spellStart"/>
-      <w:r>
-        <w:rPr>
-          <w:color w:val="auto"/>
-          <w:lang w:val="en-US"/>
-        </w:rPr>
-        <w:t>cpuTemp</w:t>
-      </w:r>
-      <w:proofErr w:type="spellEnd"/>
+        <w:t>topic/cpuTemp</w:t>
+      </w:r>
     </w:p>
     <w:p>
       <w:pPr>
@@ -38646,39 +38377,12 @@
           <w:lang w:val="en-US"/>
         </w:rPr>
       </w:pPr>
-      <w:proofErr w:type="spellStart"/>
-      <w:proofErr w:type="gramStart"/>
       <w:r>
         <w:rPr>
           <w:color w:val="auto"/>
           <w:lang w:val="en-US"/>
         </w:rPr>
-        <w:t>var</w:t>
-      </w:r>
-      <w:proofErr w:type="spellEnd"/>
-      <w:proofErr w:type="gramEnd"/>
-      <w:r>
-        <w:rPr>
-          <w:color w:val="auto"/>
-          <w:lang w:val="en-US"/>
-        </w:rPr>
-        <w:t xml:space="preserve"> PID = </w:t>
-      </w:r>
-      <w:proofErr w:type="spellStart"/>
-      <w:r>
-        <w:rPr>
-          <w:color w:val="auto"/>
-          <w:lang w:val="en-US"/>
-        </w:rPr>
-        <w:t>msg.payload</w:t>
-      </w:r>
-      <w:proofErr w:type="spellEnd"/>
-      <w:r>
-        <w:rPr>
-          <w:color w:val="auto"/>
-          <w:lang w:val="en-US"/>
-        </w:rPr>
-        <w:t>; // PID Value</w:t>
+        <w:t>var PID = msg.payload; // PID Value</w:t>
       </w:r>
     </w:p>
     <w:p>
@@ -38691,21 +38395,12 @@
           <w:lang w:val="en-US"/>
         </w:rPr>
       </w:pPr>
-      <w:proofErr w:type="spellStart"/>
       <w:r>
         <w:rPr>
           <w:color w:val="auto"/>
           <w:lang w:val="en-US"/>
         </w:rPr>
-        <w:t>var</w:t>
-      </w:r>
-      <w:proofErr w:type="spellEnd"/>
-      <w:r>
-        <w:rPr>
-          <w:color w:val="auto"/>
-          <w:lang w:val="en-US"/>
-        </w:rPr>
-        <w:t xml:space="preserve"> cycle; // PWM duty cycle</w:t>
+        <w:t>var cycle; // PWM duty cycle</w:t>
       </w:r>
     </w:p>
     <w:p>
@@ -38718,21 +38413,12 @@
           <w:lang w:val="en-US"/>
         </w:rPr>
       </w:pPr>
-      <w:proofErr w:type="spellStart"/>
       <w:r>
         <w:rPr>
           <w:color w:val="auto"/>
           <w:lang w:val="en-US"/>
         </w:rPr>
-        <w:t>var</w:t>
-      </w:r>
-      <w:proofErr w:type="spellEnd"/>
-      <w:r>
-        <w:rPr>
-          <w:color w:val="auto"/>
-          <w:lang w:val="en-US"/>
-        </w:rPr>
-        <w:t xml:space="preserve"> adjustment = 0; // duty cycle adjustment</w:t>
+        <w:t>var adjustment = 0; // duty cycle adjustment</w:t>
       </w:r>
     </w:p>
     <w:p>
@@ -38756,53 +38442,12 @@
           <w:lang w:val="en-US"/>
         </w:rPr>
       </w:pPr>
-      <w:proofErr w:type="spellStart"/>
       <w:r>
         <w:rPr>
           <w:color w:val="auto"/>
           <w:lang w:val="en-US"/>
         </w:rPr>
-        <w:t>var</w:t>
-      </w:r>
-      <w:proofErr w:type="spellEnd"/>
-      <w:r>
-        <w:rPr>
-          <w:color w:val="auto"/>
-          <w:lang w:val="en-US"/>
-        </w:rPr>
-        <w:t xml:space="preserve"> cycle = </w:t>
-      </w:r>
-      <w:proofErr w:type="spellStart"/>
-      <w:r>
-        <w:rPr>
-          <w:color w:val="auto"/>
-          <w:lang w:val="en-US"/>
-        </w:rPr>
-        <w:t>parseFloat</w:t>
-      </w:r>
-      <w:proofErr w:type="spellEnd"/>
-      <w:r>
-        <w:rPr>
-          <w:color w:val="auto"/>
-          <w:lang w:val="en-US"/>
-        </w:rPr>
-        <w:t xml:space="preserve">(adjustment) + </w:t>
-      </w:r>
-      <w:proofErr w:type="spellStart"/>
-      <w:r>
-        <w:rPr>
-          <w:color w:val="auto"/>
-          <w:lang w:val="en-US"/>
-        </w:rPr>
-        <w:t>parseFloat</w:t>
-      </w:r>
-      <w:proofErr w:type="spellEnd"/>
-      <w:r>
-        <w:rPr>
-          <w:color w:val="auto"/>
-          <w:lang w:val="en-US"/>
-        </w:rPr>
-        <w:t>(PID);</w:t>
+        <w:t>var cycle = parseFloat(adjustment) + parseFloat(PID);</w:t>
       </w:r>
     </w:p>
     <w:p>
@@ -38826,21 +38471,12 @@
           <w:lang w:val="en-US"/>
         </w:rPr>
       </w:pPr>
-      <w:proofErr w:type="gramStart"/>
       <w:r>
         <w:rPr>
           <w:color w:val="auto"/>
           <w:lang w:val="en-US"/>
         </w:rPr>
-        <w:t>if</w:t>
-      </w:r>
-      <w:proofErr w:type="gramEnd"/>
-      <w:r>
-        <w:rPr>
-          <w:color w:val="auto"/>
-          <w:lang w:val="en-US"/>
-        </w:rPr>
-        <w:t>(cycle&lt;0){</w:t>
+        <w:t>if(cycle&lt;0){</w:t>
       </w:r>
     </w:p>
     <w:p>
@@ -38858,25 +38494,7 @@
           <w:color w:val="auto"/>
           <w:lang w:val="en-US"/>
         </w:rPr>
-        <w:t xml:space="preserve">    </w:t>
-      </w:r>
-      <w:proofErr w:type="spellStart"/>
-      <w:proofErr w:type="gramStart"/>
-      <w:r>
-        <w:rPr>
-          <w:color w:val="auto"/>
-          <w:lang w:val="en-US"/>
-        </w:rPr>
-        <w:t>msg.payload</w:t>
-      </w:r>
-      <w:proofErr w:type="spellEnd"/>
-      <w:proofErr w:type="gramEnd"/>
-      <w:r>
-        <w:rPr>
-          <w:color w:val="auto"/>
-          <w:lang w:val="en-US"/>
-        </w:rPr>
-        <w:t>=0;</w:t>
+        <w:t xml:space="preserve">    msg.payload=0;</w:t>
       </w:r>
     </w:p>
     <w:p>
@@ -38894,23 +38512,7 @@
           <w:color w:val="auto"/>
           <w:lang w:val="en-US"/>
         </w:rPr>
-        <w:t xml:space="preserve">    return </w:t>
-      </w:r>
-      <w:proofErr w:type="spellStart"/>
-      <w:r>
-        <w:rPr>
-          <w:color w:val="auto"/>
-          <w:lang w:val="en-US"/>
-        </w:rPr>
-        <w:t>msg</w:t>
-      </w:r>
-      <w:proofErr w:type="spellEnd"/>
-      <w:r>
-        <w:rPr>
-          <w:color w:val="auto"/>
-          <w:lang w:val="en-US"/>
-        </w:rPr>
-        <w:t>;</w:t>
+        <w:t xml:space="preserve">    return msg;</w:t>
       </w:r>
     </w:p>
     <w:p>
@@ -38952,21 +38554,12 @@
           <w:lang w:val="en-US"/>
         </w:rPr>
       </w:pPr>
-      <w:proofErr w:type="gramStart"/>
       <w:r>
         <w:rPr>
           <w:color w:val="auto"/>
           <w:lang w:val="en-US"/>
         </w:rPr>
-        <w:t>else</w:t>
-      </w:r>
-      <w:proofErr w:type="gramEnd"/>
-      <w:r>
-        <w:rPr>
-          <w:color w:val="auto"/>
-          <w:lang w:val="en-US"/>
-        </w:rPr>
-        <w:t xml:space="preserve"> if(cycle&gt;100){</w:t>
+        <w:t>else if(cycle&gt;100){</w:t>
       </w:r>
     </w:p>
     <w:p>
@@ -38984,25 +38577,7 @@
           <w:color w:val="auto"/>
           <w:lang w:val="en-US"/>
         </w:rPr>
-        <w:t xml:space="preserve">    </w:t>
-      </w:r>
-      <w:proofErr w:type="spellStart"/>
-      <w:proofErr w:type="gramStart"/>
-      <w:r>
-        <w:rPr>
-          <w:color w:val="auto"/>
-          <w:lang w:val="en-US"/>
-        </w:rPr>
-        <w:t>msg.payload</w:t>
-      </w:r>
-      <w:proofErr w:type="spellEnd"/>
-      <w:proofErr w:type="gramEnd"/>
-      <w:r>
-        <w:rPr>
-          <w:color w:val="auto"/>
-          <w:lang w:val="en-US"/>
-        </w:rPr>
-        <w:t>=1;</w:t>
+        <w:t xml:space="preserve">    msg.payload=1;</w:t>
       </w:r>
     </w:p>
     <w:p>
@@ -39020,23 +38595,7 @@
           <w:color w:val="auto"/>
           <w:lang w:val="en-US"/>
         </w:rPr>
-        <w:t xml:space="preserve">    return </w:t>
-      </w:r>
-      <w:proofErr w:type="spellStart"/>
-      <w:r>
-        <w:rPr>
-          <w:color w:val="auto"/>
-          <w:lang w:val="en-US"/>
-        </w:rPr>
-        <w:t>msg</w:t>
-      </w:r>
-      <w:proofErr w:type="spellEnd"/>
-      <w:r>
-        <w:rPr>
-          <w:color w:val="auto"/>
-          <w:lang w:val="en-US"/>
-        </w:rPr>
-        <w:t>;</w:t>
+        <w:t xml:space="preserve">    return msg;</w:t>
       </w:r>
     </w:p>
     <w:p>
@@ -39119,41 +38678,7 @@
           <w:color w:val="auto"/>
           <w:lang w:val="en-US"/>
         </w:rPr>
-        <w:t xml:space="preserve">    </w:t>
-      </w:r>
-      <w:proofErr w:type="spellStart"/>
-      <w:proofErr w:type="gramStart"/>
-      <w:r>
-        <w:rPr>
-          <w:color w:val="auto"/>
-          <w:lang w:val="en-US"/>
-        </w:rPr>
-        <w:t>msg.payload</w:t>
-      </w:r>
-      <w:proofErr w:type="spellEnd"/>
-      <w:proofErr w:type="gramEnd"/>
-      <w:r>
-        <w:rPr>
-          <w:color w:val="auto"/>
-          <w:lang w:val="en-US"/>
-        </w:rPr>
-        <w:t xml:space="preserve"> = </w:t>
-      </w:r>
-      <w:proofErr w:type="spellStart"/>
-      <w:r>
-        <w:rPr>
-          <w:color w:val="auto"/>
-          <w:lang w:val="en-US"/>
-        </w:rPr>
-        <w:t>parseFloat</w:t>
-      </w:r>
-      <w:proofErr w:type="spellEnd"/>
-      <w:r>
-        <w:rPr>
-          <w:color w:val="auto"/>
-          <w:lang w:val="en-US"/>
-        </w:rPr>
-        <w:t xml:space="preserve">(cycle); </w:t>
+        <w:t xml:space="preserve">    msg.payload = parseFloat(cycle); </w:t>
       </w:r>
     </w:p>
     <w:p>
@@ -39189,23 +38714,7 @@
           <w:color w:val="auto"/>
           <w:lang w:val="en-US"/>
         </w:rPr>
-        <w:t xml:space="preserve">    return </w:t>
-      </w:r>
-      <w:proofErr w:type="spellStart"/>
-      <w:r>
-        <w:rPr>
-          <w:color w:val="auto"/>
-          <w:lang w:val="en-US"/>
-        </w:rPr>
-        <w:t>msg</w:t>
-      </w:r>
-      <w:proofErr w:type="spellEnd"/>
-      <w:r>
-        <w:rPr>
-          <w:color w:val="auto"/>
-          <w:lang w:val="en-US"/>
-        </w:rPr>
-        <w:t>;</w:t>
+        <w:t xml:space="preserve">    return msg;</w:t>
       </w:r>
     </w:p>
     <w:p>
@@ -39271,17 +38780,8 @@
           <w:color w:val="auto"/>
           <w:lang w:val="en-US"/>
         </w:rPr>
-        <w:t>input / output &gt; topic/</w:t>
-      </w:r>
-      <w:proofErr w:type="spellStart"/>
-      <w:r>
-        <w:rPr>
-          <w:color w:val="auto"/>
-          <w:lang w:val="en-US"/>
-        </w:rPr>
-        <w:t>pidController</w:t>
-      </w:r>
-      <w:proofErr w:type="spellEnd"/>
+        <w:t>input / output &gt; topic/pidController</w:t>
+      </w:r>
     </w:p>
     <w:p>
       <w:pPr>
@@ -47328,7 +46828,7 @@
         <w:rStyle w:val="PageNumber"/>
         <w:noProof/>
       </w:rPr>
-      <w:t>2</w:t>
+      <w:t>12</w:t>
     </w:r>
     <w:r>
       <w:rPr>
@@ -53924,7 +53424,7 @@
 </file>
 
 <file path=customXml/itemProps1.xml><?xml version="1.0" encoding="utf-8"?>
-<ds:datastoreItem xmlns:ds="http://schemas.openxmlformats.org/officeDocument/2006/customXml" ds:itemID="{60D64DD2-3EDB-AF4D-A4EA-B35FFBF5C3EA}">
+<ds:datastoreItem xmlns:ds="http://schemas.openxmlformats.org/officeDocument/2006/customXml" ds:itemID="{B9E0CC92-5A1D-A44E-AF7D-B783E2E0D821}">
   <ds:schemaRefs>
     <ds:schemaRef ds:uri="http://schemas.openxmlformats.org/officeDocument/2006/bibliography"/>
   </ds:schemaRefs>

--- a/Documentation/Connected Housing Solutions Documentation.docx
+++ b/Documentation/Connected Housing Solutions Documentation.docx
@@ -1202,6 +1202,12 @@
                 <w:lang w:val="en-US"/>
               </w:rPr>
             </w:pPr>
+            <w:r>
+              <w:rPr>
+                <w:lang w:val="en-US"/>
+              </w:rPr>
+              <w:t>11</w:t>
+            </w:r>
           </w:p>
         </w:tc>
       </w:tr>
@@ -1262,7 +1268,7 @@
               <w:pStyle w:val="Normal1"/>
               <w:widowControl w:val="0"/>
               <w:spacing w:line="240" w:lineRule="auto"/>
-              <w:jc w:val="center"/>
+              <w:jc w:val="right"/>
               <w:rPr>
                 <w:lang w:val="en-US"/>
               </w:rPr>
@@ -1272,6 +1278,12 @@
                 <w:lang w:val="en-US"/>
               </w:rPr>
               <w:t xml:space="preserve"> </w:t>
+            </w:r>
+            <w:r>
+              <w:rPr>
+                <w:lang w:val="en-US"/>
+              </w:rPr>
+              <w:t>11 - 12</w:t>
             </w:r>
           </w:p>
         </w:tc>
@@ -1359,6 +1371,12 @@
                 <w:lang w:val="en-US"/>
               </w:rPr>
             </w:pPr>
+            <w:r>
+              <w:rPr>
+                <w:lang w:val="en-US"/>
+              </w:rPr>
+              <w:t>12</w:t>
+            </w:r>
           </w:p>
         </w:tc>
       </w:tr>
@@ -1424,6 +1442,12 @@
                 <w:lang w:val="en-US"/>
               </w:rPr>
             </w:pPr>
+            <w:r>
+              <w:rPr>
+                <w:lang w:val="en-US"/>
+              </w:rPr>
+              <w:t>12 - 15</w:t>
+            </w:r>
           </w:p>
         </w:tc>
       </w:tr>
@@ -1489,6 +1513,12 @@
                 <w:lang w:val="en-US"/>
               </w:rPr>
             </w:pPr>
+            <w:r>
+              <w:rPr>
+                <w:lang w:val="en-US"/>
+              </w:rPr>
+              <w:t>15</w:t>
+            </w:r>
           </w:p>
         </w:tc>
       </w:tr>
@@ -1546,6 +1576,12 @@
                 <w:lang w:val="en-US"/>
               </w:rPr>
             </w:pPr>
+            <w:r>
+              <w:rPr>
+                <w:lang w:val="en-US"/>
+              </w:rPr>
+              <w:t>15 - 16</w:t>
+            </w:r>
           </w:p>
         </w:tc>
       </w:tr>
@@ -1619,6 +1655,12 @@
                 <w:lang w:val="en-US"/>
               </w:rPr>
             </w:pPr>
+            <w:r>
+              <w:rPr>
+                <w:lang w:val="en-US"/>
+              </w:rPr>
+              <w:t>17 - 18</w:t>
+            </w:r>
           </w:p>
         </w:tc>
       </w:tr>
@@ -1705,6 +1747,12 @@
                 <w:lang w:val="en-US"/>
               </w:rPr>
             </w:pPr>
+            <w:r>
+              <w:rPr>
+                <w:lang w:val="en-US"/>
+              </w:rPr>
+              <w:t>18</w:t>
+            </w:r>
           </w:p>
         </w:tc>
       </w:tr>
@@ -1762,6 +1810,12 @@
                 <w:lang w:val="en-US"/>
               </w:rPr>
             </w:pPr>
+            <w:r>
+              <w:rPr>
+                <w:lang w:val="en-US"/>
+              </w:rPr>
+              <w:t>18 - 19</w:t>
+            </w:r>
           </w:p>
         </w:tc>
       </w:tr>
@@ -1851,6 +1905,12 @@
                 <w:lang w:val="en-US"/>
               </w:rPr>
             </w:pPr>
+            <w:r>
+              <w:rPr>
+                <w:lang w:val="en-US"/>
+              </w:rPr>
+              <w:t>19 - 20</w:t>
+            </w:r>
           </w:p>
         </w:tc>
       </w:tr>
@@ -1948,6 +2008,12 @@
                 <w:lang w:val="en-US"/>
               </w:rPr>
             </w:pPr>
+            <w:r>
+              <w:rPr>
+                <w:lang w:val="en-US"/>
+              </w:rPr>
+              <w:t>20 - 30</w:t>
+            </w:r>
           </w:p>
         </w:tc>
       </w:tr>
@@ -2016,10 +2082,13 @@
               <w:pStyle w:val="Normal1"/>
               <w:widowControl w:val="0"/>
               <w:spacing w:line="240" w:lineRule="auto"/>
-              <w:rPr>
-                <w:lang w:val="en-US"/>
-              </w:rPr>
-            </w:pPr>
+              <w:jc w:val="right"/>
+              <w:rPr>
+                <w:lang w:val="en-US"/>
+              </w:rPr>
+            </w:pPr>
+            <w:bookmarkStart w:id="1" w:name="_GoBack"/>
+            <w:bookmarkEnd w:id="1"/>
           </w:p>
         </w:tc>
       </w:tr>
@@ -4175,8 +4244,8 @@
           <w:lang w:val="en-US"/>
         </w:rPr>
       </w:pPr>
-      <w:bookmarkStart w:id="1" w:name="_6185ytu7pyuy" w:colFirst="0" w:colLast="0"/>
-      <w:bookmarkEnd w:id="1"/>
+      <w:bookmarkStart w:id="2" w:name="_6185ytu7pyuy" w:colFirst="0" w:colLast="0"/>
+      <w:bookmarkEnd w:id="2"/>
       <w:r>
         <w:rPr>
           <w:lang w:val="en-US"/>
@@ -7038,8 +7107,8 @@
         </w:rPr>
         <w:t>testing purposes.</w:t>
       </w:r>
-      <w:bookmarkStart w:id="2" w:name="_i5vdz2lqf1zz" w:colFirst="0" w:colLast="0"/>
-      <w:bookmarkEnd w:id="2"/>
+      <w:bookmarkStart w:id="3" w:name="_i5vdz2lqf1zz" w:colFirst="0" w:colLast="0"/>
+      <w:bookmarkEnd w:id="3"/>
       <w:r>
         <w:rPr>
           <w:lang w:val="en-US"/>
@@ -9461,8 +9530,6 @@
             </w:r>
           </w:p>
         </w:tc>
-        <w:bookmarkStart w:id="3" w:name="_GoBack"/>
-        <w:bookmarkEnd w:id="3"/>
       </w:tr>
       <w:tr>
         <w:tc>
@@ -32176,7 +32243,13 @@
         <w:rPr>
           <w:lang w:val="en-US"/>
         </w:rPr>
-        <w:t>Connected Housing Solutions</w:t>
+        <w:t>ConnectedHousing</w:t>
+      </w:r>
+      <w:r>
+        <w:rPr>
+          <w:lang w:val="en-US"/>
+        </w:rPr>
+        <w:t>Solutions</w:t>
       </w:r>
       <w:r>
         <w:rPr>
@@ -45086,7 +45159,7 @@
               <w:rPr>
                 <w:lang w:val="en-US"/>
               </w:rPr>
-              <w:t>Fail</w:t>
+              <w:t>Pass</w:t>
             </w:r>
           </w:p>
         </w:tc>
@@ -45204,45 +45277,58 @@
               </w:rPr>
               <w:t>Case Identifier:</w:t>
             </w:r>
-          </w:p>
-          <w:p>
-            <w:pPr>
-              <w:pStyle w:val="Normal1"/>
-              <w:pBdr>
-                <w:top w:val="none" w:sz="0" w:space="0" w:color="auto"/>
-                <w:left w:val="none" w:sz="0" w:space="0" w:color="auto"/>
-                <w:bottom w:val="none" w:sz="0" w:space="0" w:color="auto"/>
-                <w:right w:val="none" w:sz="0" w:space="0" w:color="auto"/>
-                <w:between w:val="none" w:sz="0" w:space="0" w:color="auto"/>
-              </w:pBdr>
-              <w:spacing w:after="320"/>
-              <w:contextualSpacing/>
-              <w:rPr>
-                <w:lang w:val="en-US"/>
-              </w:rPr>
-            </w:pPr>
-          </w:p>
-          <w:p>
-            <w:pPr>
-              <w:pStyle w:val="Normal1"/>
-              <w:pBdr>
-                <w:top w:val="none" w:sz="0" w:space="0" w:color="auto"/>
-                <w:left w:val="none" w:sz="0" w:space="0" w:color="auto"/>
-                <w:bottom w:val="none" w:sz="0" w:space="0" w:color="auto"/>
-                <w:right w:val="none" w:sz="0" w:space="0" w:color="auto"/>
-                <w:between w:val="none" w:sz="0" w:space="0" w:color="auto"/>
-              </w:pBdr>
-              <w:spacing w:after="320"/>
-              <w:contextualSpacing/>
-              <w:rPr>
-                <w:lang w:val="en-US"/>
-              </w:rPr>
-            </w:pPr>
             <w:r>
               <w:rPr>
                 <w:b/>
                 <w:lang w:val="en-US"/>
               </w:rPr>
+              <w:t xml:space="preserve"> </w:t>
+            </w:r>
+            <w:r>
+              <w:rPr>
+                <w:lang w:val="en-US"/>
+              </w:rPr>
+              <w:t>TC-7</w:t>
+            </w:r>
+          </w:p>
+          <w:p>
+            <w:pPr>
+              <w:pStyle w:val="Normal1"/>
+              <w:pBdr>
+                <w:top w:val="none" w:sz="0" w:space="0" w:color="auto"/>
+                <w:left w:val="none" w:sz="0" w:space="0" w:color="auto"/>
+                <w:bottom w:val="none" w:sz="0" w:space="0" w:color="auto"/>
+                <w:right w:val="none" w:sz="0" w:space="0" w:color="auto"/>
+                <w:between w:val="none" w:sz="0" w:space="0" w:color="auto"/>
+              </w:pBdr>
+              <w:spacing w:after="320"/>
+              <w:contextualSpacing/>
+              <w:rPr>
+                <w:lang w:val="en-US"/>
+              </w:rPr>
+            </w:pPr>
+          </w:p>
+          <w:p>
+            <w:pPr>
+              <w:pStyle w:val="Normal1"/>
+              <w:pBdr>
+                <w:top w:val="none" w:sz="0" w:space="0" w:color="auto"/>
+                <w:left w:val="none" w:sz="0" w:space="0" w:color="auto"/>
+                <w:bottom w:val="none" w:sz="0" w:space="0" w:color="auto"/>
+                <w:right w:val="none" w:sz="0" w:space="0" w:color="auto"/>
+                <w:between w:val="none" w:sz="0" w:space="0" w:color="auto"/>
+              </w:pBdr>
+              <w:spacing w:after="320"/>
+              <w:contextualSpacing/>
+              <w:rPr>
+                <w:lang w:val="en-US"/>
+              </w:rPr>
+            </w:pPr>
+            <w:r>
+              <w:rPr>
+                <w:b/>
+                <w:lang w:val="en-US"/>
+              </w:rPr>
               <w:t>Sprint Iteration(s)</w:t>
             </w:r>
             <w:r>
@@ -45262,6 +45348,12 @@
               <w:rPr>
                 <w:lang w:val="en-US"/>
               </w:rPr>
+              <w:t>Sprint 6</w:t>
+            </w:r>
+            <w:r>
+              <w:rPr>
+                <w:lang w:val="en-US"/>
+              </w:rPr>
               <w:br/>
             </w:r>
           </w:p>
@@ -45290,6 +45382,19 @@
             </w:r>
             <w:r>
               <w:rPr>
+                <w:b/>
+                <w:lang w:val="en-US"/>
+              </w:rPr>
+              <w:t xml:space="preserve"> </w:t>
+            </w:r>
+            <w:r>
+              <w:rPr>
+                <w:lang w:val="en-US"/>
+              </w:rPr>
+              <w:t>UC-#07</w:t>
+            </w:r>
+            <w:r>
+              <w:rPr>
                 <w:lang w:val="en-US"/>
               </w:rPr>
               <w:br/>
@@ -45317,6 +45422,24 @@
               <w:rPr>
                 <w:lang w:val="en-US"/>
               </w:rPr>
+              <w:t xml:space="preserve">The test passes if the user successfully </w:t>
+            </w:r>
+            <w:r>
+              <w:rPr>
+                <w:lang w:val="en-US"/>
+              </w:rPr>
+              <w:t>changes</w:t>
+            </w:r>
+            <w:r>
+              <w:rPr>
+                <w:lang w:val="en-US"/>
+              </w:rPr>
+              <w:t xml:space="preserve"> sensor/asset information for the desired property.</w:t>
+            </w:r>
+            <w:r>
+              <w:rPr>
+                <w:lang w:val="en-US"/>
+              </w:rPr>
               <w:br/>
             </w:r>
             <w:r>
@@ -45331,6 +45454,12 @@
                 <w:lang w:val="en-US"/>
               </w:rPr>
               <w:t>Input Data:</w:t>
+            </w:r>
+            <w:r>
+              <w:rPr>
+                <w:lang w:val="en-US"/>
+              </w:rPr>
+              <w:t xml:space="preserve"> None</w:t>
             </w:r>
           </w:p>
         </w:tc>
@@ -45431,6 +45560,24 @@
               </w:rPr>
               <w:t xml:space="preserve"> </w:t>
             </w:r>
+            <w:r>
+              <w:rPr>
+                <w:lang w:val="en-US"/>
+              </w:rPr>
+              <w:t xml:space="preserve">User selects a property and then proceeds to select the option to </w:t>
+            </w:r>
+            <w:r>
+              <w:rPr>
+                <w:lang w:val="en-US"/>
+              </w:rPr>
+              <w:t>change</w:t>
+            </w:r>
+            <w:r>
+              <w:rPr>
+                <w:lang w:val="en-US"/>
+              </w:rPr>
+              <w:t xml:space="preserve"> the live sensor/asset information.</w:t>
+            </w:r>
           </w:p>
         </w:tc>
         <w:tc>
@@ -45453,6 +45600,24 @@
                 <w:lang w:val="en-US"/>
               </w:rPr>
             </w:pPr>
+            <w:r>
+              <w:rPr>
+                <w:lang w:val="en-US"/>
+              </w:rPr>
+              <w:t xml:space="preserve">The system displays the sensor/asset dashboard along with the live </w:t>
+            </w:r>
+            <w:r>
+              <w:rPr>
+                <w:lang w:val="en-US"/>
+              </w:rPr>
+              <w:t>changes made</w:t>
+            </w:r>
+            <w:r>
+              <w:rPr>
+                <w:lang w:val="en-US"/>
+              </w:rPr>
+              <w:t xml:space="preserve"> as reported by the MQTT Server.</w:t>
+            </w:r>
           </w:p>
         </w:tc>
       </w:tr>
@@ -45546,6 +45711,12 @@
                 <w:lang w:val="en-US"/>
               </w:rPr>
             </w:pPr>
+            <w:r>
+              <w:rPr>
+                <w:lang w:val="en-US"/>
+              </w:rPr>
+              <w:t>Pass</w:t>
+            </w:r>
           </w:p>
         </w:tc>
         <w:tc>
@@ -45568,6 +45739,36 @@
                 <w:lang w:val="en-US"/>
               </w:rPr>
             </w:pPr>
+            <w:r>
+              <w:rPr>
+                <w:lang w:val="en-US"/>
+              </w:rPr>
+              <w:t xml:space="preserve">Test the feature to </w:t>
+            </w:r>
+            <w:r>
+              <w:rPr>
+                <w:lang w:val="en-US"/>
+              </w:rPr>
+              <w:t>make</w:t>
+            </w:r>
+            <w:r>
+              <w:rPr>
+                <w:lang w:val="en-US"/>
+              </w:rPr>
+              <w:t xml:space="preserve"> live </w:t>
+            </w:r>
+            <w:r>
+              <w:rPr>
+                <w:lang w:val="en-US"/>
+              </w:rPr>
+              <w:t>change</w:t>
+            </w:r>
+            <w:r>
+              <w:rPr>
+                <w:lang w:val="en-US"/>
+              </w:rPr>
+              <w:t>s for a pre-configured test property.</w:t>
+            </w:r>
           </w:p>
         </w:tc>
       </w:tr>
@@ -45638,6 +45839,12 @@
               </w:rPr>
               <w:t>Case Identifier:</w:t>
             </w:r>
+            <w:r>
+              <w:rPr>
+                <w:lang w:val="en-US"/>
+              </w:rPr>
+              <w:t xml:space="preserve"> TC-#08</w:t>
+            </w:r>
           </w:p>
           <w:p>
             <w:pPr>
@@ -45696,6 +45903,12 @@
               <w:rPr>
                 <w:lang w:val="en-US"/>
               </w:rPr>
+              <w:t>Sprint 6</w:t>
+            </w:r>
+            <w:r>
+              <w:rPr>
+                <w:lang w:val="en-US"/>
+              </w:rPr>
               <w:br/>
             </w:r>
           </w:p>
@@ -45724,6 +45937,19 @@
             </w:r>
             <w:r>
               <w:rPr>
+                <w:b/>
+                <w:lang w:val="en-US"/>
+              </w:rPr>
+              <w:t xml:space="preserve"> </w:t>
+            </w:r>
+            <w:r>
+              <w:rPr>
+                <w:lang w:val="en-US"/>
+              </w:rPr>
+              <w:t>UC-#08</w:t>
+            </w:r>
+            <w:r>
+              <w:rPr>
                 <w:lang w:val="en-US"/>
               </w:rPr>
               <w:br/>
@@ -45751,6 +45977,24 @@
               <w:rPr>
                 <w:lang w:val="en-US"/>
               </w:rPr>
+              <w:t>The test passes if the user successfully c</w:t>
+            </w:r>
+            <w:r>
+              <w:rPr>
+                <w:lang w:val="en-US"/>
+              </w:rPr>
+              <w:t>an successfully view cost-saving analytics based on</w:t>
+            </w:r>
+            <w:r>
+              <w:rPr>
+                <w:lang w:val="en-US"/>
+              </w:rPr>
+              <w:t xml:space="preserve"> sensor/asset information for the desired property.</w:t>
+            </w:r>
+            <w:r>
+              <w:rPr>
+                <w:lang w:val="en-US"/>
+              </w:rPr>
               <w:br/>
             </w:r>
             <w:r>
@@ -45765,6 +46009,19 @@
                 <w:lang w:val="en-US"/>
               </w:rPr>
               <w:t>Input Data:</w:t>
+            </w:r>
+            <w:r>
+              <w:rPr>
+                <w:b/>
+                <w:lang w:val="en-US"/>
+              </w:rPr>
+              <w:t xml:space="preserve"> </w:t>
+            </w:r>
+            <w:r>
+              <w:rPr>
+                <w:lang w:val="en-US"/>
+              </w:rPr>
+              <w:t>None</w:t>
             </w:r>
           </w:p>
         </w:tc>
@@ -45796,6 +46053,7 @@
                 <w:b/>
                 <w:lang w:val="en-US"/>
               </w:rPr>
+              <w:lastRenderedPageBreak/>
               <w:t>Test Procedure:</w:t>
             </w:r>
           </w:p>
@@ -45865,6 +46123,12 @@
               </w:rPr>
               <w:t xml:space="preserve"> </w:t>
             </w:r>
+            <w:r>
+              <w:rPr>
+                <w:lang w:val="en-US"/>
+              </w:rPr>
+              <w:t>User selects a property and then proceeds to select the option to generate cost-saving analytics based on the live sensor/asset information.</w:t>
+            </w:r>
           </w:p>
         </w:tc>
         <w:tc>
@@ -45887,6 +46151,12 @@
                 <w:lang w:val="en-US"/>
               </w:rPr>
             </w:pPr>
+            <w:r>
+              <w:rPr>
+                <w:lang w:val="en-US"/>
+              </w:rPr>
+              <w:t>The system displays the various cost-saving analytics within the property dashboard for the desired property.</w:t>
+            </w:r>
           </w:p>
         </w:tc>
       </w:tr>
@@ -45917,7 +46187,6 @@
                 <w:b/>
                 <w:lang w:val="en-US"/>
               </w:rPr>
-              <w:lastRenderedPageBreak/>
               <w:t>Pass/Fail</w:t>
             </w:r>
             <w:r>
@@ -45981,6 +46250,12 @@
                 <w:lang w:val="en-US"/>
               </w:rPr>
             </w:pPr>
+            <w:r>
+              <w:rPr>
+                <w:lang w:val="en-US"/>
+              </w:rPr>
+              <w:t>Pass</w:t>
+            </w:r>
           </w:p>
         </w:tc>
         <w:tc>
@@ -46003,6 +46278,24 @@
                 <w:lang w:val="en-US"/>
               </w:rPr>
             </w:pPr>
+            <w:r>
+              <w:rPr>
+                <w:lang w:val="en-US"/>
+              </w:rPr>
+              <w:t xml:space="preserve">Test the feature to </w:t>
+            </w:r>
+            <w:r>
+              <w:rPr>
+                <w:lang w:val="en-US"/>
+              </w:rPr>
+              <w:t>provide cost-saving analytics based on sensor readings</w:t>
+            </w:r>
+            <w:r>
+              <w:rPr>
+                <w:lang w:val="en-US"/>
+              </w:rPr>
+              <w:t xml:space="preserve"> for a pre-configured test property.</w:t>
+            </w:r>
           </w:p>
         </w:tc>
       </w:tr>
@@ -46265,6 +46558,7 @@
           <w:szCs w:val="32"/>
           <w:lang w:val="en-US"/>
         </w:rPr>
+        <w:lastRenderedPageBreak/>
         <w:t>Section 13.0 – References</w:t>
       </w:r>
     </w:p>
@@ -46329,8 +46623,35 @@
         <w:rPr>
           <w:lang w:val="en-US"/>
         </w:rPr>
-        <w:t xml:space="preserve"> were used within the development of this project:</w:t>
-      </w:r>
+        <w:t xml:space="preserve"> were used within the development of this project</w:t>
+      </w:r>
+      <w:r>
+        <w:rPr>
+          <w:lang w:val="en-US"/>
+        </w:rPr>
+        <w:t xml:space="preserve"> documentation</w:t>
+      </w:r>
+      <w:r>
+        <w:rPr>
+          <w:lang w:val="en-US"/>
+        </w:rPr>
+        <w:t>:</w:t>
+      </w:r>
+    </w:p>
+    <w:p>
+      <w:pPr>
+        <w:pBdr>
+          <w:top w:val="none" w:sz="0" w:space="0" w:color="auto"/>
+          <w:left w:val="none" w:sz="0" w:space="0" w:color="auto"/>
+          <w:bottom w:val="none" w:sz="0" w:space="0" w:color="auto"/>
+          <w:right w:val="none" w:sz="0" w:space="0" w:color="auto"/>
+          <w:between w:val="none" w:sz="0" w:space="0" w:color="auto"/>
+        </w:pBdr>
+        <w:spacing w:line="240" w:lineRule="auto"/>
+        <w:rPr>
+          <w:lang w:val="en-US"/>
+        </w:rPr>
+      </w:pPr>
     </w:p>
     <w:p>
       <w:pPr>
@@ -46338,11 +46659,16 @@
         <w:widowControl w:val="0"/>
         <w:spacing w:after="320"/>
         <w:contextualSpacing/>
-        <w:jc w:val="center"/>
-        <w:rPr>
-          <w:lang w:val="en-US"/>
-        </w:rPr>
-      </w:pPr>
+        <w:rPr>
+          <w:lang w:val="en-US"/>
+        </w:rPr>
+      </w:pPr>
+      <w:r>
+        <w:rPr>
+          <w:lang w:val="en-US"/>
+        </w:rPr>
+        <w:t>“Best Practice.” Info-Entrepreneurs, Canada Business Network, www.infoentrepreneurs.org/en/guides/best-practice/.</w:t>
+      </w:r>
     </w:p>
     <w:p>
       <w:pPr>
@@ -46354,21 +46680,19 @@
           <w:lang w:val="en-US"/>
         </w:rPr>
       </w:pPr>
+      <w:r>
+        <w:rPr>
+          <w:lang w:val="en-US"/>
+        </w:rPr>
+        <w:t xml:space="preserve">URL: </w:t>
+      </w:r>
       <w:hyperlink r:id="rId18" w:history="1">
         <w:r>
           <w:rPr>
             <w:rStyle w:val="Hyperlink"/>
             <w:lang w:val="en-US"/>
           </w:rPr>
-          <w:t>http://homeforallsmc.com/wp-content/uploads/2017/05/Impact-of-Affordable-Housing-on-</w:t>
-        </w:r>
-        <w:r>
-          <w:rPr>
-            <w:rStyle w:val="Hyperlink"/>
-            <w:lang w:val="en-US"/>
-          </w:rPr>
-          <w:lastRenderedPageBreak/>
-          <w:t>Families-and-Communities.pdf</w:t>
+          <w:t>http://www.infoentrepreneurs.org/en/guides/best-practice/</w:t>
         </w:r>
       </w:hyperlink>
     </w:p>
@@ -46379,6 +46703,8 @@
         <w:spacing w:after="320"/>
         <w:contextualSpacing/>
         <w:rPr>
+          <w:rFonts w:eastAsia="Times New Roman"/>
+          <w:shd w:val="clear" w:color="auto" w:fill="FFFFFF"/>
           <w:lang w:val="en-US"/>
         </w:rPr>
       </w:pPr>
@@ -46390,16 +46716,150 @@
         <w:spacing w:after="320"/>
         <w:contextualSpacing/>
         <w:rPr>
-          <w:lang w:val="en-US"/>
-        </w:rPr>
-      </w:pPr>
+          <w:rFonts w:eastAsia="Times New Roman"/>
+          <w:shd w:val="clear" w:color="auto" w:fill="FFFFFF"/>
+          <w:lang w:val="en-US"/>
+        </w:rPr>
+      </w:pPr>
+      <w:r>
+        <w:rPr>
+          <w:rFonts w:eastAsia="Times New Roman"/>
+          <w:shd w:val="clear" w:color="auto" w:fill="FFFFFF"/>
+          <w:lang w:val="en-US"/>
+        </w:rPr>
+        <w:t>Brisson, Amy. “Impact of Affordable Housing on Families and Communities.” </w:t>
+      </w:r>
+      <w:r>
+        <w:rPr>
+          <w:rFonts w:eastAsia="Times New Roman"/>
+          <w:i/>
+          <w:iCs/>
+          <w:shd w:val="clear" w:color="auto" w:fill="FFFFFF"/>
+          <w:lang w:val="en-US"/>
+        </w:rPr>
+        <w:t>Impact of Affordable Housing on Families and Communities.pdf</w:t>
+      </w:r>
+      <w:r>
+        <w:rPr>
+          <w:rFonts w:eastAsia="Times New Roman"/>
+          <w:shd w:val="clear" w:color="auto" w:fill="FFFFFF"/>
+          <w:lang w:val="en-US"/>
+        </w:rPr>
+        <w:t>, Enterprise Community Partners Inc., May 2011, homeforallsmc.com/wp-content/uploads/2017/05/Impact-of-Affordable-Housing-on-Families-and-Communities.pdf.</w:t>
+      </w:r>
+      <w:r>
+        <w:rPr>
+          <w:rFonts w:eastAsia="Times New Roman"/>
+          <w:shd w:val="clear" w:color="auto" w:fill="FFFFFF"/>
+          <w:lang w:val="en-US"/>
+        </w:rPr>
+        <w:t xml:space="preserve"> </w:t>
+      </w:r>
+    </w:p>
+    <w:p>
+      <w:pPr>
+        <w:pStyle w:val="Normal1"/>
+        <w:widowControl w:val="0"/>
+        <w:spacing w:after="320"/>
+        <w:contextualSpacing/>
+        <w:rPr>
+          <w:rFonts w:eastAsia="Times New Roman"/>
+          <w:shd w:val="clear" w:color="auto" w:fill="FFFFFF"/>
+          <w:lang w:val="en-US"/>
+        </w:rPr>
+      </w:pPr>
+      <w:r>
+        <w:rPr>
+          <w:rFonts w:eastAsia="Times New Roman"/>
+          <w:shd w:val="clear" w:color="auto" w:fill="FFFFFF"/>
+          <w:lang w:val="en-US"/>
+        </w:rPr>
+        <w:t xml:space="preserve">URL: </w:t>
+      </w:r>
+      <w:r>
+        <w:rPr>
+          <w:rFonts w:eastAsia="Times New Roman"/>
+          <w:shd w:val="clear" w:color="auto" w:fill="FFFFFF"/>
+          <w:lang w:val="en-US"/>
+        </w:rPr>
+        <w:fldChar w:fldCharType="begin"/>
+      </w:r>
+      <w:r>
+        <w:rPr>
+          <w:rFonts w:eastAsia="Times New Roman"/>
+          <w:shd w:val="clear" w:color="auto" w:fill="FFFFFF"/>
+          <w:lang w:val="en-US"/>
+        </w:rPr>
+        <w:instrText xml:space="preserve"> HYPERLINK "http://homeforallsmc.com/wp-content/uploads/2017/05/Impact-of-Affordable-Housing-on-Families-and-Communities.pdf" </w:instrText>
+      </w:r>
+      <w:r>
+        <w:rPr>
+          <w:rFonts w:eastAsia="Times New Roman"/>
+          <w:shd w:val="clear" w:color="auto" w:fill="FFFFFF"/>
+          <w:lang w:val="en-US"/>
+        </w:rPr>
+        <w:fldChar w:fldCharType="separate"/>
+      </w:r>
+      <w:r>
+        <w:rPr>
+          <w:rStyle w:val="Hyperlink"/>
+          <w:rFonts w:eastAsia="Times New Roman"/>
+          <w:shd w:val="clear" w:color="auto" w:fill="FFFFFF"/>
+          <w:lang w:val="en-US"/>
+        </w:rPr>
+        <w:t>http://homeforallsmc.com/wp-content/uploads/2017/05/Impact-of-Affordable-Housing-on-Families-and-Communities.pdf</w:t>
+      </w:r>
+      <w:r>
+        <w:rPr>
+          <w:rFonts w:eastAsia="Times New Roman"/>
+          <w:shd w:val="clear" w:color="auto" w:fill="FFFFFF"/>
+          <w:lang w:val="en-US"/>
+        </w:rPr>
+        <w:fldChar w:fldCharType="end"/>
+      </w:r>
+    </w:p>
+    <w:p>
+      <w:pPr>
+        <w:pStyle w:val="Normal1"/>
+        <w:widowControl w:val="0"/>
+        <w:spacing w:after="320"/>
+        <w:contextualSpacing/>
+        <w:rPr>
+          <w:rStyle w:val="Hyperlink"/>
+          <w:lang w:val="en-US"/>
+        </w:rPr>
+      </w:pPr>
+    </w:p>
+    <w:p>
+      <w:pPr>
+        <w:pStyle w:val="Normal1"/>
+        <w:widowControl w:val="0"/>
+        <w:spacing w:after="320"/>
+        <w:contextualSpacing/>
+        <w:rPr>
+          <w:lang w:val="en-US"/>
+        </w:rPr>
+      </w:pPr>
+      <w:r>
+        <w:rPr>
+          <w:lang w:val="en-US"/>
+        </w:rPr>
+        <w:t>Critchley, Will, and Klaus Siegert. “Socio-Economic Factors and Project Management.” Www.fao.org, www.fao.org/docrep/U3160E/u3160e09.htm.</w:t>
+      </w:r>
+      <w:r>
+        <w:rPr>
+          <w:lang w:val="en-US"/>
+        </w:rPr>
+        <w:br/>
+        <w:t xml:space="preserve">URL: </w:t>
+      </w:r>
       <w:hyperlink r:id="rId19" w:history="1">
         <w:r>
           <w:rPr>
             <w:rStyle w:val="Hyperlink"/>
             <w:lang w:val="en-US"/>
           </w:rPr>
-          <w:t>https://freshome.com/2013/01/17/top-10-benefits-of-automating-your-home/</w:t>
+          <w:t>http://www.fao.org/docrep/U3160E/u3160e09.htm</w:t>
         </w:r>
       </w:hyperlink>
     </w:p>
@@ -46420,17 +46880,32 @@
         <w:widowControl w:val="0"/>
         <w:spacing w:after="320"/>
         <w:contextualSpacing/>
-        <w:rPr>
-          <w:lang w:val="en-US"/>
-        </w:rPr>
-      </w:pPr>
+      </w:pPr>
+      <w:r>
+        <w:rPr>
+          <w:lang w:val="en-US"/>
+        </w:rPr>
+        <w:t>Delgado, Rick. “Top 10 Benefits of Automating Your Home.” Freshome.com, Freshome, 7 May 2014, freshome.com/2013/01/17/top-10-benefits-of-automating-your-home/.</w:t>
+      </w:r>
+      <w:r>
+        <w:rPr>
+          <w:lang w:val="en-US"/>
+        </w:rPr>
+        <w:t xml:space="preserve"> </w:t>
+      </w:r>
+      <w:r>
+        <w:rPr>
+          <w:lang w:val="en-US"/>
+        </w:rPr>
+        <w:br/>
+        <w:t xml:space="preserve">URL: </w:t>
+      </w:r>
       <w:hyperlink r:id="rId20" w:history="1">
         <w:r>
           <w:rPr>
             <w:rStyle w:val="Hyperlink"/>
-            <w:lang w:val="en-US"/>
           </w:rPr>
-          <w:t>http://smallbusiness.chron.com/10-important-business-objectives-23686.html</w:t>
+          <w:t>https://freshome.com/2013/01/17/top-10-benefits-of-automating-your-home/</w:t>
         </w:r>
       </w:hyperlink>
     </w:p>
@@ -46441,6 +46916,7 @@
         <w:spacing w:after="320"/>
         <w:contextualSpacing/>
         <w:rPr>
+          <w:rStyle w:val="Hyperlink"/>
           <w:lang w:val="en-US"/>
         </w:rPr>
       </w:pPr>
@@ -46455,6 +46931,30 @@
           <w:lang w:val="en-US"/>
         </w:rPr>
       </w:pPr>
+      <w:r>
+        <w:rPr>
+          <w:lang w:val="en-US"/>
+        </w:rPr>
+        <w:t>“Ethical &amp; Security Issues in Information System.” Free Training Tutorials &amp; Video for IT Courses, Guru99, 2018, www.guru99.com/mis-ethical-social-issue.html.</w:t>
+      </w:r>
+    </w:p>
+    <w:p>
+      <w:pPr>
+        <w:pStyle w:val="Normal1"/>
+        <w:widowControl w:val="0"/>
+        <w:spacing w:after="320"/>
+        <w:contextualSpacing/>
+        <w:rPr>
+          <w:rStyle w:val="Hyperlink"/>
+          <w:lang w:val="en-US"/>
+        </w:rPr>
+      </w:pPr>
+      <w:r>
+        <w:rPr>
+          <w:lang w:val="en-US"/>
+        </w:rPr>
+        <w:t xml:space="preserve">URL: </w:t>
+      </w:r>
       <w:hyperlink r:id="rId21" w:history="1">
         <w:r>
           <w:rPr>
@@ -46472,6 +46972,8 @@
         <w:spacing w:after="320"/>
         <w:contextualSpacing/>
         <w:rPr>
+          <w:rFonts w:eastAsia="Times New Roman"/>
+          <w:shd w:val="clear" w:color="auto" w:fill="FFFFFF"/>
           <w:lang w:val="en-US"/>
         </w:rPr>
       </w:pPr>
@@ -46486,15 +46988,12 @@
           <w:lang w:val="en-US"/>
         </w:rPr>
       </w:pPr>
-      <w:hyperlink r:id="rId22" w:history="1">
-        <w:r>
-          <w:rPr>
-            <w:rStyle w:val="Hyperlink"/>
-            <w:lang w:val="en-US"/>
-          </w:rPr>
-          <w:t>http://www.infoentrepreneurs.org/en/guides/best-practice/</w:t>
-        </w:r>
-      </w:hyperlink>
+      <w:r>
+        <w:rPr>
+          <w:lang w:val="en-US"/>
+        </w:rPr>
+        <w:t>“Project Management Guide.” Https://Www.wrike.com/, Wrike, www.wrike.com/project-management-guide/faq/what-is-a-stakeholder-in-project-management/.</w:t>
+      </w:r>
     </w:p>
     <w:p>
       <w:pPr>
@@ -46506,80 +47005,10 @@
           <w:lang w:val="en-US"/>
         </w:rPr>
       </w:pPr>
-    </w:p>
-    <w:p>
-      <w:pPr>
-        <w:pStyle w:val="Normal1"/>
-        <w:widowControl w:val="0"/>
-        <w:spacing w:after="320"/>
-        <w:contextualSpacing/>
-        <w:rPr>
-          <w:lang w:val="en-US"/>
-        </w:rPr>
-      </w:pPr>
-      <w:hyperlink r:id="rId23" w:history="1">
-        <w:r>
-          <w:rPr>
-            <w:rStyle w:val="Hyperlink"/>
-            <w:lang w:val="en-US"/>
-          </w:rPr>
-          <w:t>http://www.fao.org/docrep/U3160E/u3160e09.htm</w:t>
-        </w:r>
-      </w:hyperlink>
-    </w:p>
-    <w:p>
-      <w:pPr>
-        <w:pStyle w:val="Normal1"/>
-        <w:widowControl w:val="0"/>
-        <w:spacing w:after="320"/>
-        <w:contextualSpacing/>
-        <w:rPr>
-          <w:lang w:val="en-US"/>
-        </w:rPr>
-      </w:pPr>
-    </w:p>
-    <w:p>
-      <w:pPr>
-        <w:pStyle w:val="Normal1"/>
-        <w:widowControl w:val="0"/>
-        <w:spacing w:after="320"/>
-        <w:contextualSpacing/>
-        <w:rPr>
-          <w:lang w:val="en-US"/>
-        </w:rPr>
-      </w:pPr>
-      <w:hyperlink r:id="rId24" w:history="1">
-        <w:r>
-          <w:rPr>
-            <w:rStyle w:val="Hyperlink"/>
-            <w:lang w:val="en-US"/>
-          </w:rPr>
-          <w:t>http://intellspot.com/functional-requirements-examples/</w:t>
-        </w:r>
-      </w:hyperlink>
-    </w:p>
-    <w:p>
-      <w:pPr>
-        <w:pStyle w:val="Normal1"/>
-        <w:widowControl w:val="0"/>
-        <w:spacing w:after="320"/>
-        <w:contextualSpacing/>
-        <w:rPr>
-          <w:lang w:val="en-US"/>
-        </w:rPr>
-      </w:pPr>
-    </w:p>
-    <w:p>
-      <w:pPr>
-        <w:pStyle w:val="Normal1"/>
-        <w:widowControl w:val="0"/>
-        <w:spacing w:after="320"/>
-        <w:contextualSpacing/>
-        <w:rPr>
-          <w:lang w:val="en-US"/>
-        </w:rPr>
-      </w:pPr>
-      <w:hyperlink r:id="rId25" w:history="1">
+      <w:r>
+        <w:t xml:space="preserve">URL: </w:t>
+      </w:r>
+      <w:hyperlink r:id="rId22" w:history="1">
         <w:r>
           <w:rPr>
             <w:rStyle w:val="Hyperlink"/>
@@ -46596,6 +47025,8 @@
         <w:spacing w:after="320"/>
         <w:contextualSpacing/>
         <w:rPr>
+          <w:rFonts w:eastAsia="Times New Roman"/>
+          <w:shd w:val="clear" w:color="auto" w:fill="FFFFFF"/>
           <w:lang w:val="en-US"/>
         </w:rPr>
       </w:pPr>
@@ -46611,7 +47042,94 @@
           <w:lang w:val="en-US"/>
         </w:rPr>
       </w:pPr>
-      <w:hyperlink r:id="rId26" w:history="1">
+      <w:r>
+        <w:rPr>
+          <w:rFonts w:eastAsia="Times New Roman"/>
+          <w:shd w:val="clear" w:color="auto" w:fill="FFFFFF"/>
+          <w:lang w:val="en-US"/>
+        </w:rPr>
+        <w:t>Root, George N. “10 Most Important Business Objectives.” </w:t>
+      </w:r>
+      <w:r>
+        <w:rPr>
+          <w:rFonts w:eastAsia="Times New Roman"/>
+          <w:i/>
+          <w:iCs/>
+          <w:shd w:val="clear" w:color="auto" w:fill="FFFFFF"/>
+          <w:lang w:val="en-US"/>
+        </w:rPr>
+        <w:t>Chron.com</w:t>
+      </w:r>
+      <w:r>
+        <w:rPr>
+          <w:rFonts w:eastAsia="Times New Roman"/>
+          <w:shd w:val="clear" w:color="auto" w:fill="FFFFFF"/>
+          <w:lang w:val="en-US"/>
+        </w:rPr>
+        <w:t>, Chron, 26 Mar. 2018, smallbusiness.chron.com/10-important-business-objectives-23686.html.</w:t>
+      </w:r>
+      <w:r>
+        <w:rPr>
+          <w:rFonts w:eastAsia="Times New Roman"/>
+          <w:shd w:val="clear" w:color="auto" w:fill="FFFFFF"/>
+          <w:lang w:val="en-US"/>
+        </w:rPr>
+        <w:br/>
+        <w:t xml:space="preserve">URL: </w:t>
+      </w:r>
+      <w:hyperlink r:id="rId23" w:history="1">
+        <w:r>
+          <w:rPr>
+            <w:rStyle w:val="Hyperlink"/>
+            <w:lang w:val="en-US"/>
+          </w:rPr>
+          <w:t>http://smallbusiness.chron.com/10-important-business-objectives-23686.html</w:t>
+        </w:r>
+      </w:hyperlink>
+    </w:p>
+    <w:p>
+      <w:pPr>
+        <w:pStyle w:val="Normal1"/>
+        <w:widowControl w:val="0"/>
+        <w:spacing w:after="320"/>
+        <w:contextualSpacing/>
+        <w:rPr>
+          <w:lang w:val="en-US"/>
+        </w:rPr>
+      </w:pPr>
+    </w:p>
+    <w:p>
+      <w:pPr>
+        <w:pStyle w:val="Normal1"/>
+        <w:widowControl w:val="0"/>
+        <w:spacing w:after="320"/>
+        <w:contextualSpacing/>
+        <w:rPr>
+          <w:lang w:val="en-US"/>
+        </w:rPr>
+      </w:pPr>
+      <w:r>
+        <w:rPr>
+          <w:lang w:val="en-US"/>
+        </w:rPr>
+        <w:t>Thiry, Michael. “The Program Management Actors.” Project Manager, ProjectManager.com.au, 6 June 2012, projectmanager.com.au/program-management-actors/.</w:t>
+      </w:r>
+    </w:p>
+    <w:p>
+      <w:pPr>
+        <w:pStyle w:val="Normal1"/>
+        <w:widowControl w:val="0"/>
+        <w:spacing w:after="320"/>
+        <w:contextualSpacing/>
+        <w:rPr>
+          <w:rStyle w:val="Hyperlink"/>
+          <w:lang w:val="en-US"/>
+        </w:rPr>
+      </w:pPr>
+      <w:r>
+        <w:t xml:space="preserve">URL: </w:t>
+      </w:r>
+      <w:hyperlink r:id="rId24" w:history="1">
         <w:r>
           <w:rPr>
             <w:rStyle w:val="Hyperlink"/>
@@ -46641,10 +47159,51 @@
         <w:contextualSpacing/>
         <w:rPr>
           <w:rStyle w:val="Hyperlink"/>
-          <w:lang w:val="en-US"/>
-        </w:rPr>
-      </w:pPr>
-      <w:hyperlink r:id="rId27" w:history="1">
+          <w:color w:val="auto"/>
+          <w:u w:val="none"/>
+          <w:lang w:val="en-US"/>
+        </w:rPr>
+      </w:pPr>
+      <w:r>
+        <w:rPr>
+          <w:rStyle w:val="Hyperlink"/>
+          <w:color w:val="auto"/>
+          <w:u w:val="none"/>
+          <w:lang w:val="en-US"/>
+        </w:rPr>
+        <w:lastRenderedPageBreak/>
+        <w:t>“UML Operation Contract.” UML Operation Contract, www.comptechdoc.org/independent/uml/begin/umlopcontract.html.</w:t>
+      </w:r>
+    </w:p>
+    <w:p>
+      <w:pPr>
+        <w:pStyle w:val="Normal1"/>
+        <w:widowControl w:val="0"/>
+        <w:spacing w:after="320"/>
+        <w:contextualSpacing/>
+        <w:rPr>
+          <w:rStyle w:val="Hyperlink"/>
+          <w:lang w:val="en-US"/>
+        </w:rPr>
+      </w:pPr>
+      <w:r>
+        <w:rPr>
+          <w:rStyle w:val="Hyperlink"/>
+          <w:color w:val="auto"/>
+          <w:u w:val="none"/>
+          <w:lang w:val="en-US"/>
+        </w:rPr>
+        <w:t>URL:</w:t>
+      </w:r>
+      <w:r>
+        <w:rPr>
+          <w:rStyle w:val="Hyperlink"/>
+          <w:u w:val="none"/>
+          <w:lang w:val="en-US"/>
+        </w:rPr>
+        <w:t xml:space="preserve"> </w:t>
+      </w:r>
+      <w:hyperlink r:id="rId25" w:history="1">
         <w:r>
           <w:rPr>
             <w:rStyle w:val="Hyperlink"/>
@@ -46673,10 +47232,36 @@
         <w:spacing w:after="320"/>
         <w:contextualSpacing/>
         <w:rPr>
-          <w:lang w:val="en-US"/>
-        </w:rPr>
-      </w:pPr>
-      <w:hyperlink r:id="rId28" w:history="1">
+          <w:rStyle w:val="Hyperlink"/>
+          <w:color w:val="auto"/>
+          <w:u w:val="none"/>
+          <w:lang w:val="en-US"/>
+        </w:rPr>
+      </w:pPr>
+      <w:r>
+        <w:rPr>
+          <w:rStyle w:val="Hyperlink"/>
+          <w:color w:val="auto"/>
+          <w:u w:val="none"/>
+          <w:lang w:val="en-US"/>
+        </w:rPr>
+        <w:t>“UML 2 Activity Diagram.” Sparx Systems - UML 2 Tutorial, Sparx Systems, 5 July 2017, www.sparxsystems.com/resources/uml2_tutorial/uml2_activitydiagram.html.</w:t>
+      </w:r>
+    </w:p>
+    <w:p>
+      <w:pPr>
+        <w:pStyle w:val="Normal1"/>
+        <w:widowControl w:val="0"/>
+        <w:spacing w:after="320"/>
+        <w:contextualSpacing/>
+        <w:rPr>
+          <w:lang w:val="en-US"/>
+        </w:rPr>
+      </w:pPr>
+      <w:r>
+        <w:t xml:space="preserve">URL: </w:t>
+      </w:r>
+      <w:hyperlink r:id="rId26" w:history="1">
         <w:r>
           <w:rPr>
             <w:rStyle w:val="Hyperlink"/>
@@ -46686,42 +47271,9 @@
         </w:r>
       </w:hyperlink>
     </w:p>
-    <w:p>
-      <w:pPr>
-        <w:pStyle w:val="Normal1"/>
-        <w:widowControl w:val="0"/>
-        <w:spacing w:after="320"/>
-        <w:contextualSpacing/>
-        <w:rPr>
-          <w:lang w:val="en-US"/>
-        </w:rPr>
-      </w:pPr>
-    </w:p>
-    <w:p>
-      <w:pPr>
-        <w:pStyle w:val="Normal1"/>
-        <w:widowControl w:val="0"/>
-        <w:spacing w:after="320"/>
-        <w:contextualSpacing/>
-        <w:rPr>
-          <w:lang w:val="en-US"/>
-        </w:rPr>
-      </w:pPr>
-    </w:p>
-    <w:p>
-      <w:pPr>
-        <w:pStyle w:val="Normal1"/>
-        <w:widowControl w:val="0"/>
-        <w:spacing w:after="320"/>
-        <w:contextualSpacing/>
-        <w:rPr>
-          <w:lang w:val="en-US"/>
-        </w:rPr>
-      </w:pPr>
-    </w:p>
     <w:sectPr>
-      <w:footerReference w:type="even" r:id="rId29"/>
-      <w:footerReference w:type="default" r:id="rId30"/>
+      <w:footerReference w:type="even" r:id="rId27"/>
+      <w:footerReference w:type="default" r:id="rId28"/>
       <w:pgSz w:w="12240" w:h="15840"/>
       <w:pgMar w:top="1440" w:right="1440" w:bottom="1440" w:left="1440" w:header="0" w:footer="720" w:gutter="0"/>
       <w:pgNumType w:start="1"/>
@@ -46828,7 +47380,7 @@
         <w:rStyle w:val="PageNumber"/>
         <w:noProof/>
       </w:rPr>
-      <w:t>12</w:t>
+      <w:t>3</w:t>
     </w:r>
     <w:r>
       <w:rPr>
@@ -52462,6 +53014,18 @@
       <w:szCs w:val="52"/>
     </w:rPr>
   </w:style>
+  <w:style w:type="character" w:styleId="FollowedHyperlink">
+    <w:name w:val="FollowedHyperlink"/>
+    <w:basedOn w:val="DefaultParagraphFont"/>
+    <w:uiPriority w:val="99"/>
+    <w:semiHidden/>
+    <w:unhideWhenUsed/>
+    <w:rsid w:val="001B5211"/>
+    <w:rPr>
+      <w:color w:val="800080" w:themeColor="followedHyperlink"/>
+      <w:u w:val="single"/>
+    </w:rPr>
+  </w:style>
 </w:styles>
 </file>
 
@@ -53096,6 +53660,18 @@
       <w:szCs w:val="52"/>
     </w:rPr>
   </w:style>
+  <w:style w:type="character" w:styleId="FollowedHyperlink">
+    <w:name w:val="FollowedHyperlink"/>
+    <w:basedOn w:val="DefaultParagraphFont"/>
+    <w:uiPriority w:val="99"/>
+    <w:semiHidden/>
+    <w:unhideWhenUsed/>
+    <w:rsid w:val="001B5211"/>
+    <w:rPr>
+      <w:color w:val="800080" w:themeColor="followedHyperlink"/>
+      <w:u w:val="single"/>
+    </w:rPr>
+  </w:style>
 </w:styles>
 </file>
 
@@ -53424,7 +54000,7 @@
 </file>
 
 <file path=customXml/itemProps1.xml><?xml version="1.0" encoding="utf-8"?>
-<ds:datastoreItem xmlns:ds="http://schemas.openxmlformats.org/officeDocument/2006/customXml" ds:itemID="{B9E0CC92-5A1D-A44E-AF7D-B783E2E0D821}">
+<ds:datastoreItem xmlns:ds="http://schemas.openxmlformats.org/officeDocument/2006/customXml" ds:itemID="{4C530ECC-661E-3E4D-956B-3AE9E3D0CD39}">
   <ds:schemaRefs>
     <ds:schemaRef ds:uri="http://schemas.openxmlformats.org/officeDocument/2006/bibliography"/>
   </ds:schemaRefs>

--- a/Documentation/Connected Housing Solutions Documentation.docx
+++ b/Documentation/Connected Housing Solutions Documentation.docx
@@ -2087,8 +2087,6 @@
                 <w:lang w:val="en-US"/>
               </w:rPr>
             </w:pPr>
-            <w:bookmarkStart w:id="1" w:name="_GoBack"/>
-            <w:bookmarkEnd w:id="1"/>
           </w:p>
         </w:tc>
       </w:tr>
@@ -4244,8 +4242,8 @@
           <w:lang w:val="en-US"/>
         </w:rPr>
       </w:pPr>
-      <w:bookmarkStart w:id="2" w:name="_6185ytu7pyuy" w:colFirst="0" w:colLast="0"/>
-      <w:bookmarkEnd w:id="2"/>
+      <w:bookmarkStart w:id="1" w:name="_6185ytu7pyuy" w:colFirst="0" w:colLast="0"/>
+      <w:bookmarkEnd w:id="1"/>
       <w:r>
         <w:rPr>
           <w:lang w:val="en-US"/>
@@ -7107,8 +7105,8 @@
         </w:rPr>
         <w:t>testing purposes.</w:t>
       </w:r>
-      <w:bookmarkStart w:id="3" w:name="_i5vdz2lqf1zz" w:colFirst="0" w:colLast="0"/>
-      <w:bookmarkEnd w:id="3"/>
+      <w:bookmarkStart w:id="2" w:name="_i5vdz2lqf1zz" w:colFirst="0" w:colLast="0"/>
+      <w:bookmarkEnd w:id="2"/>
       <w:r>
         <w:rPr>
           <w:lang w:val="en-US"/>
@@ -11161,8 +11159,8 @@
           <w:lang w:val="en-US"/>
         </w:rPr>
       </w:pPr>
-      <w:bookmarkStart w:id="4" w:name="_oozonuhksl0t" w:colFirst="0" w:colLast="0"/>
-      <w:bookmarkEnd w:id="4"/>
+      <w:bookmarkStart w:id="3" w:name="_oozonuhksl0t" w:colFirst="0" w:colLast="0"/>
+      <w:bookmarkEnd w:id="3"/>
       <w:r>
         <w:rPr>
           <w:lang w:val="en-US"/>
@@ -27882,7 +27880,31 @@
               <w:rPr>
                 <w:lang w:val="en-US"/>
               </w:rPr>
-              <w:t>Landlord has selected view sensor</w:t>
+              <w:t xml:space="preserve">Landlord </w:t>
+            </w:r>
+            <w:r>
+              <w:rPr>
+                <w:lang w:val="en-US"/>
+              </w:rPr>
+              <w:t xml:space="preserve">already has a registered property and </w:t>
+            </w:r>
+            <w:r>
+              <w:rPr>
+                <w:lang w:val="en-US"/>
+              </w:rPr>
+              <w:t xml:space="preserve">has selected </w:t>
+            </w:r>
+            <w:r>
+              <w:rPr>
+                <w:lang w:val="en-US"/>
+              </w:rPr>
+              <w:t xml:space="preserve">the option to </w:t>
+            </w:r>
+            <w:r>
+              <w:rPr>
+                <w:lang w:val="en-US"/>
+              </w:rPr>
+              <w:t>view sensor</w:t>
             </w:r>
             <w:r>
               <w:rPr>
@@ -29849,7 +29871,19 @@
               <w:rPr>
                 <w:lang w:val="en-US"/>
               </w:rPr>
-              <w:t>The landlord wishes to make an adjustment to a utility asset based on sensor readings.</w:t>
+              <w:t xml:space="preserve">The landlord </w:t>
+            </w:r>
+            <w:r>
+              <w:rPr>
+                <w:lang w:val="en-US"/>
+              </w:rPr>
+              <w:t>selects the option</w:t>
+            </w:r>
+            <w:r>
+              <w:rPr>
+                <w:lang w:val="en-US"/>
+              </w:rPr>
+              <w:t xml:space="preserve"> to make an adjustment to a utility asset based on sensor readings.</w:t>
             </w:r>
           </w:p>
         </w:tc>
@@ -29918,7 +29952,55 @@
               <w:rPr>
                 <w:lang w:val="en-US"/>
               </w:rPr>
-              <w:t>Landlord has selected control sensor</w:t>
+              <w:t xml:space="preserve">Landlord </w:t>
+            </w:r>
+            <w:r>
+              <w:rPr>
+                <w:lang w:val="en-US"/>
+              </w:rPr>
+              <w:t xml:space="preserve">already </w:t>
+            </w:r>
+            <w:r>
+              <w:rPr>
+                <w:lang w:val="en-US"/>
+              </w:rPr>
+              <w:t>has</w:t>
+            </w:r>
+            <w:r>
+              <w:rPr>
+                <w:lang w:val="en-US"/>
+              </w:rPr>
+              <w:t xml:space="preserve"> a registered property and has</w:t>
+            </w:r>
+            <w:r>
+              <w:rPr>
+                <w:lang w:val="en-US"/>
+              </w:rPr>
+              <w:t xml:space="preserve"> selected </w:t>
+            </w:r>
+            <w:r>
+              <w:rPr>
+                <w:lang w:val="en-US"/>
+              </w:rPr>
+              <w:t xml:space="preserve">the option to </w:t>
+            </w:r>
+            <w:r>
+              <w:rPr>
+                <w:lang w:val="en-US"/>
+              </w:rPr>
+              <w:t xml:space="preserve">control </w:t>
+            </w:r>
+            <w:r>
+              <w:rPr>
+                <w:lang w:val="en-US"/>
+              </w:rPr>
+              <w:t xml:space="preserve">a </w:t>
+            </w:r>
+            <w:r>
+              <w:rPr>
+                <w:lang w:val="en-US"/>
+              </w:rPr>
+              <w:t>sensor</w:t>
             </w:r>
             <w:r>
               <w:rPr>
@@ -31695,6 +31777,18 @@
                 <w:lang w:val="en-US"/>
               </w:rPr>
             </w:pPr>
+            <w:r>
+              <w:rPr>
+                <w:lang w:val="en-US"/>
+              </w:rPr>
+              <w:t>UC-#01, UC-#02, UC-#03</w:t>
+            </w:r>
+            <w:r>
+              <w:rPr>
+                <w:lang w:val="en-US"/>
+              </w:rPr>
+              <w:t>, UC-#06</w:t>
+            </w:r>
           </w:p>
         </w:tc>
       </w:tr>
@@ -31758,6 +31852,12 @@
                 <w:lang w:val="en-US"/>
               </w:rPr>
             </w:pPr>
+            <w:r>
+              <w:rPr>
+                <w:lang w:val="en-US"/>
+              </w:rPr>
+              <w:t>Landlord</w:t>
+            </w:r>
           </w:p>
         </w:tc>
       </w:tr>
@@ -31815,6 +31915,12 @@
                 <w:lang w:val="en-US"/>
               </w:rPr>
             </w:pPr>
+            <w:r>
+              <w:rPr>
+                <w:lang w:val="en-US"/>
+              </w:rPr>
+              <w:t>To view cost-saving analytics for a desired property based on sensor readings/logs.</w:t>
+            </w:r>
           </w:p>
         </w:tc>
       </w:tr>
@@ -31872,6 +31978,12 @@
                 <w:lang w:val="en-US"/>
               </w:rPr>
             </w:pPr>
+            <w:r>
+              <w:rPr>
+                <w:lang w:val="en-US"/>
+              </w:rPr>
+              <w:t>Sensor/Asset, MQTT Server, Web Application, Mobile Application</w:t>
+            </w:r>
           </w:p>
         </w:tc>
       </w:tr>
@@ -31929,6 +32041,36 @@
                 <w:lang w:val="en-US"/>
               </w:rPr>
             </w:pPr>
+            <w:r>
+              <w:rPr>
+                <w:lang w:val="en-US"/>
+              </w:rPr>
+              <w:t xml:space="preserve">The landlord </w:t>
+            </w:r>
+            <w:r>
+              <w:rPr>
+                <w:lang w:val="en-US"/>
+              </w:rPr>
+              <w:t>selects the option</w:t>
+            </w:r>
+            <w:r>
+              <w:rPr>
+                <w:lang w:val="en-US"/>
+              </w:rPr>
+              <w:t xml:space="preserve"> to </w:t>
+            </w:r>
+            <w:r>
+              <w:rPr>
+                <w:lang w:val="en-US"/>
+              </w:rPr>
+              <w:t>view cost-saving analytics</w:t>
+            </w:r>
+            <w:r>
+              <w:rPr>
+                <w:lang w:val="en-US"/>
+              </w:rPr>
+              <w:t xml:space="preserve"> based on sensor readings.</w:t>
+            </w:r>
           </w:p>
         </w:tc>
       </w:tr>
@@ -31992,6 +32134,12 @@
                 <w:lang w:val="en-US"/>
               </w:rPr>
             </w:pPr>
+            <w:r>
+              <w:rPr>
+                <w:lang w:val="en-US"/>
+              </w:rPr>
+              <w:t>Landlord already has a registered property and wishes to generate cost-saving analytics based on the sensor readings/logs.</w:t>
+            </w:r>
           </w:p>
         </w:tc>
       </w:tr>
@@ -32055,6 +32203,14 @@
                 <w:lang w:val="en-US"/>
               </w:rPr>
             </w:pPr>
+            <w:r>
+              <w:rPr>
+                <w:lang w:val="en-US"/>
+              </w:rPr>
+              <w:t>Landlord is viewing various cost-saving analytics for the desired property within the property management dashboard.</w:t>
+            </w:r>
+            <w:bookmarkStart w:id="4" w:name="_GoBack"/>
+            <w:bookmarkEnd w:id="4"/>
           </w:p>
         </w:tc>
       </w:tr>
@@ -32230,7 +32386,6 @@
         <w:rPr>
           <w:lang w:val="en-US"/>
         </w:rPr>
-        <w:lastRenderedPageBreak/>
         <w:t xml:space="preserve">Please see the </w:t>
       </w:r>
       <w:r>
@@ -32520,6 +32675,7 @@
           <w:noProof/>
           <w:lang w:val="en-US"/>
         </w:rPr>
+        <w:lastRenderedPageBreak/>
         <w:drawing>
           <wp:inline distT="0" distB="0" distL="0" distR="0" wp14:anchorId="5A416EFF" wp14:editId="23755A00">
             <wp:extent cx="4866005" cy="3118194"/>
@@ -32575,7 +32731,6 @@
           <w:sz w:val="20"/>
           <w:lang w:val="en-US"/>
         </w:rPr>
-        <w:lastRenderedPageBreak/>
         <w:t xml:space="preserve">Example Page </w:t>
       </w:r>
       <w:r>
@@ -33757,7 +33912,14 @@
               <w:rPr>
                 <w:lang w:val="en-US"/>
               </w:rPr>
-              <w:t>User is on the property management dashboard</w:t>
+              <w:t xml:space="preserve">User is on the property management </w:t>
+            </w:r>
+            <w:r>
+              <w:rPr>
+                <w:lang w:val="en-US"/>
+              </w:rPr>
+              <w:lastRenderedPageBreak/>
+              <w:t>dashboard</w:t>
             </w:r>
           </w:p>
         </w:tc>
@@ -33788,6 +33950,7 @@
                 <w:b/>
                 <w:lang w:val="en-US"/>
               </w:rPr>
+              <w:lastRenderedPageBreak/>
               <w:t>Post-condition</w:t>
             </w:r>
           </w:p>
@@ -33816,7 +33979,14 @@
               <w:rPr>
                 <w:lang w:val="en-US"/>
               </w:rPr>
-              <w:t>User is returned to the property management dashboard</w:t>
+              <w:t xml:space="preserve">User is returned to the property </w:t>
+            </w:r>
+            <w:r>
+              <w:rPr>
+                <w:lang w:val="en-US"/>
+              </w:rPr>
+              <w:lastRenderedPageBreak/>
+              <w:t>management dashboard</w:t>
             </w:r>
             <w:r>
               <w:rPr>
@@ -34180,7 +34350,6 @@
               <w:rPr>
                 <w:lang w:val="en-US"/>
               </w:rPr>
-              <w:lastRenderedPageBreak/>
               <w:t>The updated property information is displayed on the property management dashboard</w:t>
             </w:r>
           </w:p>
@@ -34721,6 +34890,7 @@
               <w:rPr>
                 <w:lang w:val="en-US"/>
               </w:rPr>
+              <w:lastRenderedPageBreak/>
               <w:t>User is on the property management dashboard</w:t>
             </w:r>
           </w:p>
@@ -34752,6 +34922,7 @@
                 <w:b/>
                 <w:lang w:val="en-US"/>
               </w:rPr>
+              <w:lastRenderedPageBreak/>
               <w:t>Post-condition</w:t>
             </w:r>
           </w:p>
@@ -34780,6 +34951,7 @@
               <w:rPr>
                 <w:lang w:val="en-US"/>
               </w:rPr>
+              <w:lastRenderedPageBreak/>
               <w:t>The sensor/asset dashboard displaying the live readings is displayed</w:t>
             </w:r>
           </w:p>
@@ -35416,6 +35588,7 @@
           <w:noProof/>
           <w:lang w:val="en-US"/>
         </w:rPr>
+        <w:lastRenderedPageBreak/>
         <w:drawing>
           <wp:anchor distT="0" distB="0" distL="114300" distR="114300" simplePos="0" relativeHeight="251659264" behindDoc="0" locked="0" layoutInCell="1" allowOverlap="1" wp14:anchorId="231D6F56" wp14:editId="2481AE7F">
             <wp:simplePos x="0" y="0"/>
@@ -35807,7 +35980,14 @@
         <w:rPr>
           <w:lang w:val="en-US"/>
         </w:rPr>
-        <w:t>.asta” for the State Machine Diagram that outlines the overall system functionality.</w:t>
+        <w:t xml:space="preserve">.asta” for the State Machine Diagram that </w:t>
+      </w:r>
+      <w:r>
+        <w:rPr>
+          <w:lang w:val="en-US"/>
+        </w:rPr>
+        <w:lastRenderedPageBreak/>
+        <w:t>outlines the overall system functionality.</w:t>
       </w:r>
     </w:p>
     <w:p>
@@ -36184,7 +36364,6 @@
         <w:rPr>
           <w:b/>
         </w:rPr>
-        <w:lastRenderedPageBreak/>
         <w:t>Reboot pi to verify installs worked and did not mess up loading of node-red</w:t>
       </w:r>
     </w:p>
@@ -36260,6 +36439,7 @@
     <w:p/>
     <w:p>
       <w:r>
+        <w:lastRenderedPageBreak/>
         <w:t>Cd /home/pi/.node-red</w:t>
       </w:r>
     </w:p>
@@ -36465,56 +36645,56 @@
     </w:p>
     <w:p>
       <w:r>
+        <w:t>CREATE TABLE mqtt (id int(11) NOT NULL AUTO_INCREMENT, timestamp datetime NOT NULL, topic text COLLATE utf8_unicode_ci NOT NULL, data text COLLATE utf8_unicode_ci NOT NULL, UNIQUE KEY id (id)) ENGINE=MyISAM DEFAULT CHARSET=utf8 COLLATE=utf8_unicode_ci;</w:t>
+      </w:r>
+    </w:p>
+    <w:p>
+      <w:r>
+        <w:t>quit;</w:t>
+      </w:r>
+    </w:p>
+    <w:p/>
+    <w:p>
+      <w:pPr>
+        <w:rPr>
+          <w:b/>
+        </w:rPr>
+      </w:pPr>
+      <w:r>
+        <w:rPr>
+          <w:b/>
+        </w:rPr>
+        <w:t>The above section creates a database of nodered and a  user of nodered and the password for the user and grants access to the database. The above commands proceed to create a table of mqtt and columns of id; timestamp; topic; data</w:t>
+      </w:r>
+      <w:r>
+        <w:rPr>
+          <w:b/>
+        </w:rPr>
+        <w:br/>
+      </w:r>
+    </w:p>
+    <w:p>
+      <w:r>
+        <w:t>Collation of utf8_unicode_ci was used to help with compatibility of MQTT</w:t>
+      </w:r>
+    </w:p>
+    <w:p>
+      <w:r>
+        <w:t>sudo /etc/init.d/mysql restart    &lt;--- resetarts mysql</w:t>
+      </w:r>
+    </w:p>
+    <w:p/>
+    <w:p>
+      <w:pPr>
+        <w:rPr>
+          <w:b/>
+        </w:rPr>
+      </w:pPr>
+      <w:r>
+        <w:rPr>
+          <w:b/>
+        </w:rPr>
         <w:lastRenderedPageBreak/>
-        <w:t>CREATE TABLE mqtt (id int(11) NOT NULL AUTO_INCREMENT, timestamp datetime NOT NULL, topic text COLLATE utf8_unicode_ci NOT NULL, data text COLLATE utf8_unicode_ci NOT NULL, UNIQUE KEY id (id)) ENGINE=MyISAM DEFAULT CHARSET=utf8 COLLATE=utf8_unicode_ci;</w:t>
-      </w:r>
-    </w:p>
-    <w:p>
-      <w:r>
-        <w:t>quit;</w:t>
-      </w:r>
-    </w:p>
-    <w:p/>
-    <w:p>
-      <w:pPr>
-        <w:rPr>
-          <w:b/>
-        </w:rPr>
-      </w:pPr>
-      <w:r>
-        <w:rPr>
-          <w:b/>
-        </w:rPr>
-        <w:t>The above section creates a database of nodered and a  user of nodered and the password for the user and grants access to the database. The above commands proceed to create a table of mqtt and columns of id; timestamp; topic; data</w:t>
-      </w:r>
-      <w:r>
-        <w:rPr>
-          <w:b/>
-        </w:rPr>
-        <w:br/>
-      </w:r>
-    </w:p>
-    <w:p>
-      <w:r>
-        <w:t>Collation of utf8_unicode_ci was used to help with compatibility of MQTT</w:t>
-      </w:r>
-    </w:p>
-    <w:p>
-      <w:r>
-        <w:t>sudo /etc/init.d/mysql restart    &lt;--- resetarts mysql</w:t>
-      </w:r>
-    </w:p>
-    <w:p/>
-    <w:p>
-      <w:pPr>
-        <w:rPr>
-          <w:b/>
-        </w:rPr>
-      </w:pPr>
-      <w:r>
-        <w:rPr>
-          <w:b/>
-        </w:rPr>
         <w:t>Gra</w:t>
       </w:r>
       <w:r>
@@ -36772,84 +36952,84 @@
     </w:p>
     <w:p>
       <w:r>
+        <w:t>a2enmod rewrite</w:t>
+      </w:r>
+    </w:p>
+    <w:p>
+      <w:r>
+        <w:t>systemctl restart apache2</w:t>
+      </w:r>
+    </w:p>
+    <w:p>
+      <w:r>
+        <w:tab/>
+      </w:r>
+    </w:p>
+    <w:p>
+      <w:r>
+        <w:t xml:space="preserve">nano /etc/apache2/apache2.conf </w:t>
+      </w:r>
+    </w:p>
+    <w:p>
+      <w:r>
+        <w:tab/>
+      </w:r>
+    </w:p>
+    <w:p>
+      <w:r>
+        <w:t>&lt;Directory /var/www/&gt;</w:t>
+      </w:r>
+    </w:p>
+    <w:p>
+      <w:pPr>
+        <w:ind w:firstLine="720"/>
+      </w:pPr>
+      <w:r>
+        <w:t>Options Indexes</w:t>
+      </w:r>
+    </w:p>
+    <w:p>
+      <w:pPr>
+        <w:ind w:firstLine="720"/>
+      </w:pPr>
+      <w:r>
+        <w:t>FollowSymLinks</w:t>
+      </w:r>
+    </w:p>
+    <w:p>
+      <w:r>
+        <w:tab/>
+      </w:r>
+      <w:r>
+        <w:t>AllowOverride All</w:t>
+      </w:r>
+    </w:p>
+    <w:p>
+      <w:r>
+        <w:tab/>
+      </w:r>
+      <w:r>
+        <w:t>Require all granted</w:t>
+      </w:r>
+    </w:p>
+    <w:p>
+      <w:r>
+        <w:t>&lt;/Directory&gt;</w:t>
+      </w:r>
+    </w:p>
+    <w:p>
+      <w:r>
+        <w:tab/>
+      </w:r>
+    </w:p>
+    <w:p>
+      <w:r>
+        <w:t>systemctl restart apache2</w:t>
+      </w:r>
+    </w:p>
+    <w:p>
+      <w:r>
         <w:lastRenderedPageBreak/>
-        <w:t>a2enmod rewrite</w:t>
-      </w:r>
-    </w:p>
-    <w:p>
-      <w:r>
-        <w:t>systemctl restart apache2</w:t>
-      </w:r>
-    </w:p>
-    <w:p>
-      <w:r>
-        <w:tab/>
-      </w:r>
-    </w:p>
-    <w:p>
-      <w:r>
-        <w:t xml:space="preserve">nano /etc/apache2/apache2.conf </w:t>
-      </w:r>
-    </w:p>
-    <w:p>
-      <w:r>
-        <w:tab/>
-      </w:r>
-    </w:p>
-    <w:p>
-      <w:r>
-        <w:t>&lt;Directory /var/www/&gt;</w:t>
-      </w:r>
-    </w:p>
-    <w:p>
-      <w:pPr>
-        <w:ind w:firstLine="720"/>
-      </w:pPr>
-      <w:r>
-        <w:t>Options Indexes</w:t>
-      </w:r>
-    </w:p>
-    <w:p>
-      <w:pPr>
-        <w:ind w:firstLine="720"/>
-      </w:pPr>
-      <w:r>
-        <w:t>FollowSymLinks</w:t>
-      </w:r>
-    </w:p>
-    <w:p>
-      <w:r>
-        <w:tab/>
-      </w:r>
-      <w:r>
-        <w:t>AllowOverride All</w:t>
-      </w:r>
-    </w:p>
-    <w:p>
-      <w:r>
-        <w:tab/>
-      </w:r>
-      <w:r>
-        <w:t>Require all granted</w:t>
-      </w:r>
-    </w:p>
-    <w:p>
-      <w:r>
-        <w:t>&lt;/Directory&gt;</w:t>
-      </w:r>
-    </w:p>
-    <w:p>
-      <w:r>
-        <w:tab/>
-      </w:r>
-    </w:p>
-    <w:p>
-      <w:r>
-        <w:t>systemctl restart apache2</w:t>
-      </w:r>
-    </w:p>
-    <w:p>
-      <w:r>
         <w:tab/>
       </w:r>
       <w:r>
@@ -37102,7 +37282,6 @@
         </w:rPr>
       </w:pPr>
       <w:r>
-        <w:lastRenderedPageBreak/>
         <w:t>Sudo /etc/init.d/mysql restart</w:t>
       </w:r>
       <w:r>
@@ -37291,6 +37470,7 @@
         <w:rPr>
           <w:b/>
         </w:rPr>
+        <w:lastRenderedPageBreak/>
         <w:t xml:space="preserve">To </w:t>
       </w:r>
       <w:r>
@@ -37827,6 +38007,7 @@
         <w:rPr>
           <w:color w:val="auto"/>
         </w:rPr>
+        <w:lastRenderedPageBreak/>
         <w:t>if(cycle&lt;0){</w:t>
       </w:r>
     </w:p>
@@ -38295,7 +38476,6 @@
           <w:color w:val="auto"/>
           <w:lang w:val="en-US"/>
         </w:rPr>
-        <w:lastRenderedPageBreak/>
         <w:t>topic/cpuTemp</w:t>
       </w:r>
     </w:p>
@@ -39071,7 +39251,6 @@
           <w:sz w:val="20"/>
           <w:szCs w:val="20"/>
         </w:rPr>
-        <w:lastRenderedPageBreak/>
         <w:t xml:space="preserve">  PRIMARY KEY (`ownerid`),</w:t>
       </w:r>
     </w:p>
@@ -39546,6 +39725,7 @@
           <w:sz w:val="20"/>
           <w:szCs w:val="20"/>
         </w:rPr>
+        <w:lastRenderedPageBreak/>
         <w:t xml:space="preserve">  `rtype` VARCHAR(45) NOT NULL,</w:t>
       </w:r>
     </w:p>
@@ -40383,7 +40563,6 @@
           <w:szCs w:val="32"/>
           <w:lang w:val="en-US"/>
         </w:rPr>
-        <w:lastRenderedPageBreak/>
         <w:br/>
         <w:t>Section 10.0 – User Interface Design and Implementation</w:t>
       </w:r>
@@ -40839,6 +41018,7 @@
                 <w:b/>
                 <w:lang w:val="en-US"/>
               </w:rPr>
+              <w:lastRenderedPageBreak/>
               <w:t>Test Procedure:</w:t>
             </w:r>
           </w:p>
@@ -41394,7 +41574,6 @@
         <w:rPr>
           <w:lang w:val="en-US"/>
         </w:rPr>
-        <w:lastRenderedPageBreak/>
         <w:br/>
       </w:r>
     </w:p>
@@ -41821,7 +42000,14 @@
               <w:rPr>
                 <w:lang w:val="en-US"/>
               </w:rPr>
-              <w:t xml:space="preserve"> invalid account information (ex: </w:t>
+              <w:t xml:space="preserve"> invalid </w:t>
+            </w:r>
+            <w:r>
+              <w:rPr>
+                <w:lang w:val="en-US"/>
+              </w:rPr>
+              <w:lastRenderedPageBreak/>
+              <w:t xml:space="preserve">account information (ex: </w:t>
             </w:r>
             <w:r>
               <w:rPr>
@@ -41885,6 +42071,7 @@
               <w:rPr>
                 <w:lang w:val="en-US"/>
               </w:rPr>
+              <w:lastRenderedPageBreak/>
               <w:t xml:space="preserve">The system </w:t>
             </w:r>
             <w:r>
@@ -41964,7 +42151,14 @@
               <w:rPr>
                 <w:lang w:val="en-US"/>
               </w:rPr>
-              <w:t xml:space="preserve">checks the account information against the database and </w:t>
+              <w:t xml:space="preserve">checks the account information against the database </w:t>
+            </w:r>
+            <w:r>
+              <w:rPr>
+                <w:lang w:val="en-US"/>
+              </w:rPr>
+              <w:lastRenderedPageBreak/>
+              <w:t xml:space="preserve">and </w:t>
             </w:r>
             <w:r>
               <w:rPr>
@@ -42014,6 +42208,7 @@
                 <w:b/>
                 <w:lang w:val="en-US"/>
               </w:rPr>
+              <w:lastRenderedPageBreak/>
               <w:t>Pass/Fail</w:t>
             </w:r>
             <w:r>
@@ -42627,20 +42822,104 @@
               <w:rPr>
                 <w:lang w:val="en-US"/>
               </w:rPr>
+              <w:t xml:space="preserve"> property</w:t>
+            </w:r>
+            <w:r>
+              <w:rPr>
+                <w:lang w:val="en-US"/>
+              </w:rPr>
+              <w:t xml:space="preserve"> information and press</w:t>
+            </w:r>
+            <w:r>
+              <w:rPr>
+                <w:lang w:val="en-US"/>
+              </w:rPr>
+              <w:t>es</w:t>
+            </w:r>
+            <w:r>
+              <w:rPr>
+                <w:lang w:val="en-US"/>
+              </w:rPr>
+              <w:t xml:space="preserve"> the submit button.</w:t>
+            </w:r>
+            <w:r>
+              <w:rPr>
+                <w:lang w:val="en-US"/>
+              </w:rPr>
+              <w:br/>
+            </w:r>
+            <w:r>
+              <w:rPr>
+                <w:lang w:val="en-US"/>
+              </w:rPr>
+              <w:br/>
+            </w:r>
+            <w:r>
+              <w:rPr>
+                <w:b/>
+                <w:lang w:val="en-US"/>
+              </w:rPr>
+              <w:t>Step 2:</w:t>
+            </w:r>
+            <w:r>
+              <w:rPr>
+                <w:lang w:val="en-US"/>
+              </w:rPr>
               <w:t xml:space="preserve"> </w:t>
             </w:r>
             <w:r>
               <w:rPr>
                 <w:lang w:val="en-US"/>
               </w:rPr>
-              <w:lastRenderedPageBreak/>
+              <w:t>User e</w:t>
+            </w:r>
+            <w:r>
+              <w:rPr>
+                <w:lang w:val="en-US"/>
+              </w:rPr>
+              <w:t>nter</w:t>
+            </w:r>
+            <w:r>
+              <w:rPr>
+                <w:lang w:val="en-US"/>
+              </w:rPr>
+              <w:t>s</w:t>
+            </w:r>
+            <w:r>
+              <w:rPr>
+                <w:lang w:val="en-US"/>
+              </w:rPr>
+              <w:t xml:space="preserve"> invalid </w:t>
+            </w:r>
+            <w:r>
+              <w:rPr>
+                <w:lang w:val="en-US"/>
+              </w:rPr>
               <w:t>property</w:t>
             </w:r>
             <w:r>
               <w:rPr>
                 <w:lang w:val="en-US"/>
               </w:rPr>
-              <w:t xml:space="preserve"> information and press</w:t>
+              <w:t xml:space="preserve"> information (ex: </w:t>
+            </w:r>
+            <w:r>
+              <w:rPr>
+                <w:lang w:val="en-US"/>
+              </w:rPr>
+              <w:t>empty</w:t>
+            </w:r>
+            <w:r>
+              <w:rPr>
+                <w:lang w:val="en-US"/>
+              </w:rPr>
+              <w:t xml:space="preserve"> field</w:t>
+            </w:r>
+            <w:r>
+              <w:rPr>
+                <w:lang w:val="en-US"/>
+              </w:rPr>
+              <w:t>) and press</w:t>
             </w:r>
             <w:r>
               <w:rPr>
@@ -42654,54 +42933,33 @@
               </w:rPr>
               <w:t xml:space="preserve"> the submit button.</w:t>
             </w:r>
-            <w:r>
-              <w:rPr>
-                <w:lang w:val="en-US"/>
-              </w:rPr>
-              <w:br/>
-            </w:r>
-            <w:r>
-              <w:rPr>
-                <w:lang w:val="en-US"/>
-              </w:rPr>
-              <w:br/>
-            </w:r>
-            <w:r>
-              <w:rPr>
-                <w:b/>
-                <w:lang w:val="en-US"/>
-              </w:rPr>
-              <w:t>Step 2:</w:t>
-            </w:r>
-            <w:r>
-              <w:rPr>
-                <w:lang w:val="en-US"/>
-              </w:rPr>
-              <w:t xml:space="preserve"> </w:t>
-            </w:r>
-            <w:r>
-              <w:rPr>
-                <w:lang w:val="en-US"/>
-              </w:rPr>
-              <w:t>User e</w:t>
-            </w:r>
-            <w:r>
-              <w:rPr>
-                <w:lang w:val="en-US"/>
-              </w:rPr>
-              <w:t>nter</w:t>
-            </w:r>
-            <w:r>
-              <w:rPr>
-                <w:lang w:val="en-US"/>
-              </w:rPr>
-              <w:t>s</w:t>
-            </w:r>
-            <w:r>
-              <w:rPr>
-                <w:lang w:val="en-US"/>
-              </w:rPr>
-              <w:t xml:space="preserve"> invalid </w:t>
+          </w:p>
+        </w:tc>
+        <w:tc>
+          <w:tcPr>
+            <w:tcW w:w="6588" w:type="dxa"/>
+          </w:tcPr>
+          <w:p>
+            <w:pPr>
+              <w:pStyle w:val="Normal1"/>
+              <w:pBdr>
+                <w:top w:val="none" w:sz="0" w:space="0" w:color="auto"/>
+                <w:left w:val="none" w:sz="0" w:space="0" w:color="auto"/>
+                <w:bottom w:val="none" w:sz="0" w:space="0" w:color="auto"/>
+                <w:right w:val="none" w:sz="0" w:space="0" w:color="auto"/>
+                <w:between w:val="none" w:sz="0" w:space="0" w:color="auto"/>
+              </w:pBdr>
+              <w:spacing w:after="320"/>
+              <w:contextualSpacing/>
+              <w:rPr>
+                <w:lang w:val="en-US"/>
+              </w:rPr>
+            </w:pPr>
+            <w:r>
+              <w:rPr>
+                <w:lang w:val="en-US"/>
+              </w:rPr>
+              <w:t xml:space="preserve">The system registers the </w:t>
             </w:r>
             <w:r>
               <w:rPr>
@@ -42713,85 +42971,7 @@
               <w:rPr>
                 <w:lang w:val="en-US"/>
               </w:rPr>
-              <w:t xml:space="preserve"> information (ex: </w:t>
-            </w:r>
-            <w:r>
-              <w:rPr>
-                <w:lang w:val="en-US"/>
-              </w:rPr>
-              <w:t>empty</w:t>
-            </w:r>
-            <w:r>
-              <w:rPr>
-                <w:lang w:val="en-US"/>
-              </w:rPr>
-              <w:t xml:space="preserve"> field</w:t>
-            </w:r>
-            <w:r>
-              <w:rPr>
-                <w:lang w:val="en-US"/>
-              </w:rPr>
-              <w:t>) and press</w:t>
-            </w:r>
-            <w:r>
-              <w:rPr>
-                <w:lang w:val="en-US"/>
-              </w:rPr>
-              <w:t>es</w:t>
-            </w:r>
-            <w:r>
-              <w:rPr>
-                <w:lang w:val="en-US"/>
-              </w:rPr>
-              <w:t xml:space="preserve"> the submit button.</w:t>
-            </w:r>
-          </w:p>
-        </w:tc>
-        <w:tc>
-          <w:tcPr>
-            <w:tcW w:w="6588" w:type="dxa"/>
-          </w:tcPr>
-          <w:p>
-            <w:pPr>
-              <w:pStyle w:val="Normal1"/>
-              <w:pBdr>
-                <w:top w:val="none" w:sz="0" w:space="0" w:color="auto"/>
-                <w:left w:val="none" w:sz="0" w:space="0" w:color="auto"/>
-                <w:bottom w:val="none" w:sz="0" w:space="0" w:color="auto"/>
-                <w:right w:val="none" w:sz="0" w:space="0" w:color="auto"/>
-                <w:between w:val="none" w:sz="0" w:space="0" w:color="auto"/>
-              </w:pBdr>
-              <w:spacing w:after="320"/>
-              <w:contextualSpacing/>
-              <w:rPr>
-                <w:lang w:val="en-US"/>
-              </w:rPr>
-            </w:pPr>
-            <w:r>
-              <w:rPr>
-                <w:lang w:val="en-US"/>
-              </w:rPr>
-              <w:lastRenderedPageBreak/>
-              <w:t xml:space="preserve">The system registers the </w:t>
-            </w:r>
-            <w:r>
-              <w:rPr>
-                <w:lang w:val="en-US"/>
-              </w:rPr>
-              <w:t>property</w:t>
-            </w:r>
-            <w:r>
-              <w:rPr>
-                <w:lang w:val="en-US"/>
-              </w:rPr>
-              <w:t xml:space="preserve"> information within the </w:t>
-            </w:r>
-            <w:r>
-              <w:rPr>
-                <w:lang w:val="en-US"/>
-              </w:rPr>
-              <w:lastRenderedPageBreak/>
-              <w:t xml:space="preserve">database and returns the user to the </w:t>
+              <w:t xml:space="preserve"> information within the database and returns the user to the </w:t>
             </w:r>
             <w:r>
               <w:rPr>
@@ -42865,7 +43045,6 @@
                 <w:b/>
                 <w:lang w:val="en-US"/>
               </w:rPr>
-              <w:lastRenderedPageBreak/>
               <w:t>Pass/Fail</w:t>
             </w:r>
             <w:r>
@@ -43242,6 +43421,7 @@
                 <w:b/>
                 <w:lang w:val="en-US"/>
               </w:rPr>
+              <w:lastRenderedPageBreak/>
               <w:t>Sprint Iteration(s)</w:t>
             </w:r>
             <w:r>
@@ -43385,6 +43565,7 @@
                 <w:b/>
                 <w:lang w:val="en-US"/>
               </w:rPr>
+              <w:lastRenderedPageBreak/>
               <w:t>Test Procedure:</w:t>
             </w:r>
           </w:p>
@@ -43924,7 +44105,6 @@
               <w:rPr>
                 <w:lang w:val="en-US"/>
               </w:rPr>
-              <w:lastRenderedPageBreak/>
               <w:t>Pass</w:t>
             </w:r>
           </w:p>
@@ -44340,7 +44520,14 @@
               <w:rPr>
                 <w:lang w:val="en-US"/>
               </w:rPr>
-              <w:t>User confirms selection of the “delete” property option</w:t>
+              <w:t xml:space="preserve">User confirms selection of the “delete” </w:t>
+            </w:r>
+            <w:r>
+              <w:rPr>
+                <w:lang w:val="en-US"/>
+              </w:rPr>
+              <w:lastRenderedPageBreak/>
+              <w:t>property option</w:t>
             </w:r>
             <w:r>
               <w:rPr>
@@ -44405,13 +44592,21 @@
               <w:rPr>
                 <w:lang w:val="en-US"/>
               </w:rPr>
+              <w:lastRenderedPageBreak/>
               <w:t xml:space="preserve">The system </w:t>
             </w:r>
             <w:r>
               <w:rPr>
                 <w:lang w:val="en-US"/>
               </w:rPr>
-              <w:t>deletes the property information registered within the database and also removes the property from the property management page.</w:t>
+              <w:t xml:space="preserve">deletes the property information registered within the database and also removes the property from the property </w:t>
+            </w:r>
+            <w:r>
+              <w:rPr>
+                <w:lang w:val="en-US"/>
+              </w:rPr>
+              <w:lastRenderedPageBreak/>
+              <w:t>management page.</w:t>
             </w:r>
             <w:r>
               <w:rPr>
@@ -44461,6 +44656,7 @@
                 <w:b/>
                 <w:lang w:val="en-US"/>
               </w:rPr>
+              <w:lastRenderedPageBreak/>
               <w:t>Pass/Fail</w:t>
             </w:r>
             <w:r>
@@ -45013,7 +45209,6 @@
                 <w:b/>
                 <w:lang w:val="en-US"/>
               </w:rPr>
-              <w:lastRenderedPageBreak/>
               <w:t>Step 1:</w:t>
             </w:r>
             <w:r>
@@ -45422,19 +45617,7 @@
               <w:rPr>
                 <w:lang w:val="en-US"/>
               </w:rPr>
-              <w:t xml:space="preserve">The test passes if the user successfully </w:t>
-            </w:r>
-            <w:r>
-              <w:rPr>
-                <w:lang w:val="en-US"/>
-              </w:rPr>
-              <w:t>changes</w:t>
-            </w:r>
-            <w:r>
-              <w:rPr>
-                <w:lang w:val="en-US"/>
-              </w:rPr>
-              <w:t xml:space="preserve"> sensor/asset information for the desired property.</w:t>
+              <w:t>The test passes if the user successfully changes sensor/asset information for the desired property.</w:t>
             </w:r>
             <w:r>
               <w:rPr>
@@ -45446,6 +45629,7 @@
               <w:rPr>
                 <w:lang w:val="en-US"/>
               </w:rPr>
+              <w:lastRenderedPageBreak/>
               <w:br/>
             </w:r>
             <w:r>
@@ -45491,6 +45675,7 @@
                 <w:b/>
                 <w:lang w:val="en-US"/>
               </w:rPr>
+              <w:lastRenderedPageBreak/>
               <w:t>Test Procedure:</w:t>
             </w:r>
           </w:p>
@@ -45564,19 +45749,7 @@
               <w:rPr>
                 <w:lang w:val="en-US"/>
               </w:rPr>
-              <w:t xml:space="preserve">User selects a property and then proceeds to select the option to </w:t>
-            </w:r>
-            <w:r>
-              <w:rPr>
-                <w:lang w:val="en-US"/>
-              </w:rPr>
-              <w:t>change</w:t>
-            </w:r>
-            <w:r>
-              <w:rPr>
-                <w:lang w:val="en-US"/>
-              </w:rPr>
-              <w:t xml:space="preserve"> the live sensor/asset information.</w:t>
+              <w:t>User selects a property and then proceeds to select the option to change the live sensor/asset information.</w:t>
             </w:r>
           </w:p>
         </w:tc>
@@ -45604,19 +45777,7 @@
               <w:rPr>
                 <w:lang w:val="en-US"/>
               </w:rPr>
-              <w:t xml:space="preserve">The system displays the sensor/asset dashboard along with the live </w:t>
-            </w:r>
-            <w:r>
-              <w:rPr>
-                <w:lang w:val="en-US"/>
-              </w:rPr>
-              <w:t>changes made</w:t>
-            </w:r>
-            <w:r>
-              <w:rPr>
-                <w:lang w:val="en-US"/>
-              </w:rPr>
-              <w:t xml:space="preserve"> as reported by the MQTT Server.</w:t>
+              <w:t>The system displays the sensor/asset dashboard along with the live changes made as reported by the MQTT Server.</w:t>
             </w:r>
           </w:p>
         </w:tc>
@@ -45743,31 +45904,7 @@
               <w:rPr>
                 <w:lang w:val="en-US"/>
               </w:rPr>
-              <w:t xml:space="preserve">Test the feature to </w:t>
-            </w:r>
-            <w:r>
-              <w:rPr>
-                <w:lang w:val="en-US"/>
-              </w:rPr>
-              <w:t>make</w:t>
-            </w:r>
-            <w:r>
-              <w:rPr>
-                <w:lang w:val="en-US"/>
-              </w:rPr>
-              <w:t xml:space="preserve"> live </w:t>
-            </w:r>
-            <w:r>
-              <w:rPr>
-                <w:lang w:val="en-US"/>
-              </w:rPr>
-              <w:t>change</w:t>
-            </w:r>
-            <w:r>
-              <w:rPr>
-                <w:lang w:val="en-US"/>
-              </w:rPr>
-              <w:t>s for a pre-configured test property.</w:t>
+              <w:t>Test the feature to make live changes for a pre-configured test property.</w:t>
             </w:r>
           </w:p>
         </w:tc>
@@ -45977,19 +46114,7 @@
               <w:rPr>
                 <w:lang w:val="en-US"/>
               </w:rPr>
-              <w:t>The test passes if the user successfully c</w:t>
-            </w:r>
-            <w:r>
-              <w:rPr>
-                <w:lang w:val="en-US"/>
-              </w:rPr>
-              <w:t>an successfully view cost-saving analytics based on</w:t>
-            </w:r>
-            <w:r>
-              <w:rPr>
-                <w:lang w:val="en-US"/>
-              </w:rPr>
-              <w:t xml:space="preserve"> sensor/asset information for the desired property.</w:t>
+              <w:t>The test passes if the user successfully can successfully view cost-saving analytics based on sensor/asset information for the desired property.</w:t>
             </w:r>
             <w:r>
               <w:rPr>
@@ -46053,7 +46178,6 @@
                 <w:b/>
                 <w:lang w:val="en-US"/>
               </w:rPr>
-              <w:lastRenderedPageBreak/>
               <w:t>Test Procedure:</w:t>
             </w:r>
           </w:p>
@@ -46282,19 +46406,7 @@
               <w:rPr>
                 <w:lang w:val="en-US"/>
               </w:rPr>
-              <w:t xml:space="preserve">Test the feature to </w:t>
-            </w:r>
-            <w:r>
-              <w:rPr>
-                <w:lang w:val="en-US"/>
-              </w:rPr>
-              <w:t>provide cost-saving analytics based on sensor readings</w:t>
-            </w:r>
-            <w:r>
-              <w:rPr>
-                <w:lang w:val="en-US"/>
-              </w:rPr>
-              <w:t xml:space="preserve"> for a pre-configured test property.</w:t>
+              <w:t>Test the feature to provide cost-saving analytics based on sensor readings for a pre-configured test property.</w:t>
             </w:r>
           </w:p>
         </w:tc>
@@ -46558,7 +46670,6 @@
           <w:szCs w:val="32"/>
           <w:lang w:val="en-US"/>
         </w:rPr>
-        <w:lastRenderedPageBreak/>
         <w:t>Section 13.0 – References</w:t>
       </w:r>
     </w:p>
@@ -46776,47 +46887,27 @@
         </w:rPr>
         <w:t xml:space="preserve">URL: </w:t>
       </w:r>
-      <w:r>
-        <w:rPr>
-          <w:rFonts w:eastAsia="Times New Roman"/>
-          <w:shd w:val="clear" w:color="auto" w:fill="FFFFFF"/>
-          <w:lang w:val="en-US"/>
-        </w:rPr>
-        <w:fldChar w:fldCharType="begin"/>
-      </w:r>
-      <w:r>
-        <w:rPr>
-          <w:rFonts w:eastAsia="Times New Roman"/>
-          <w:shd w:val="clear" w:color="auto" w:fill="FFFFFF"/>
-          <w:lang w:val="en-US"/>
-        </w:rPr>
-        <w:instrText xml:space="preserve"> HYPERLINK "http://homeforallsmc.com/wp-content/uploads/2017/05/Impact-of-Affordable-Housing-on-Families-and-Communities.pdf" </w:instrText>
-      </w:r>
-      <w:r>
-        <w:rPr>
-          <w:rFonts w:eastAsia="Times New Roman"/>
-          <w:shd w:val="clear" w:color="auto" w:fill="FFFFFF"/>
-          <w:lang w:val="en-US"/>
-        </w:rPr>
-        <w:fldChar w:fldCharType="separate"/>
-      </w:r>
-      <w:r>
-        <w:rPr>
-          <w:rStyle w:val="Hyperlink"/>
-          <w:rFonts w:eastAsia="Times New Roman"/>
-          <w:shd w:val="clear" w:color="auto" w:fill="FFFFFF"/>
-          <w:lang w:val="en-US"/>
-        </w:rPr>
-        <w:t>http://homeforallsmc.com/wp-content/uploads/2017/05/Impact-of-Affordable-Housing-on-Families-and-Communities.pdf</w:t>
-      </w:r>
-      <w:r>
-        <w:rPr>
-          <w:rFonts w:eastAsia="Times New Roman"/>
-          <w:shd w:val="clear" w:color="auto" w:fill="FFFFFF"/>
-          <w:lang w:val="en-US"/>
-        </w:rPr>
-        <w:fldChar w:fldCharType="end"/>
-      </w:r>
+      <w:hyperlink r:id="rId19" w:history="1">
+        <w:r>
+          <w:rPr>
+            <w:rStyle w:val="Hyperlink"/>
+            <w:rFonts w:eastAsia="Times New Roman"/>
+            <w:shd w:val="clear" w:color="auto" w:fill="FFFFFF"/>
+            <w:lang w:val="en-US"/>
+          </w:rPr>
+          <w:t>http://homeforallsmc.com/wp-content/uploads/2017/05/Impact-of-Affordable-Housing-on-</w:t>
+        </w:r>
+        <w:r>
+          <w:rPr>
+            <w:rStyle w:val="Hyperlink"/>
+            <w:rFonts w:eastAsia="Times New Roman"/>
+            <w:shd w:val="clear" w:color="auto" w:fill="FFFFFF"/>
+            <w:lang w:val="en-US"/>
+          </w:rPr>
+          <w:lastRenderedPageBreak/>
+          <w:t>Families-and-Communities.pdf</w:t>
+        </w:r>
+      </w:hyperlink>
     </w:p>
     <w:p>
       <w:pPr>
@@ -46853,7 +46944,7 @@
         <w:br/>
         <w:t xml:space="preserve">URL: </w:t>
       </w:r>
-      <w:hyperlink r:id="rId19" w:history="1">
+      <w:hyperlink r:id="rId20" w:history="1">
         <w:r>
           <w:rPr>
             <w:rStyle w:val="Hyperlink"/>
@@ -46900,7 +46991,7 @@
         <w:br/>
         <w:t xml:space="preserve">URL: </w:t>
       </w:r>
-      <w:hyperlink r:id="rId20" w:history="1">
+      <w:hyperlink r:id="rId21" w:history="1">
         <w:r>
           <w:rPr>
             <w:rStyle w:val="Hyperlink"/>
@@ -46955,7 +47046,7 @@
         </w:rPr>
         <w:t xml:space="preserve">URL: </w:t>
       </w:r>
-      <w:hyperlink r:id="rId21" w:history="1">
+      <w:hyperlink r:id="rId22" w:history="1">
         <w:r>
           <w:rPr>
             <w:rStyle w:val="Hyperlink"/>
@@ -47008,7 +47099,7 @@
       <w:r>
         <w:t xml:space="preserve">URL: </w:t>
       </w:r>
-      <w:hyperlink r:id="rId22" w:history="1">
+      <w:hyperlink r:id="rId23" w:history="1">
         <w:r>
           <w:rPr>
             <w:rStyle w:val="Hyperlink"/>
@@ -47077,7 +47168,7 @@
         <w:br/>
         <w:t xml:space="preserve">URL: </w:t>
       </w:r>
-      <w:hyperlink r:id="rId23" w:history="1">
+      <w:hyperlink r:id="rId24" w:history="1">
         <w:r>
           <w:rPr>
             <w:rStyle w:val="Hyperlink"/>
@@ -47129,7 +47220,7 @@
       <w:r>
         <w:t xml:space="preserve">URL: </w:t>
       </w:r>
-      <w:hyperlink r:id="rId24" w:history="1">
+      <w:hyperlink r:id="rId25" w:history="1">
         <w:r>
           <w:rPr>
             <w:rStyle w:val="Hyperlink"/>
@@ -47171,7 +47262,6 @@
           <w:u w:val="none"/>
           <w:lang w:val="en-US"/>
         </w:rPr>
-        <w:lastRenderedPageBreak/>
         <w:t>“UML Operation Contract.” UML Operation Contract, www.comptechdoc.org/independent/uml/begin/umlopcontract.html.</w:t>
       </w:r>
     </w:p>
@@ -47203,7 +47293,7 @@
         </w:rPr>
         <w:t xml:space="preserve"> </w:t>
       </w:r>
-      <w:hyperlink r:id="rId25" w:history="1">
+      <w:hyperlink r:id="rId26" w:history="1">
         <w:r>
           <w:rPr>
             <w:rStyle w:val="Hyperlink"/>
@@ -47261,7 +47351,7 @@
       <w:r>
         <w:t xml:space="preserve">URL: </w:t>
       </w:r>
-      <w:hyperlink r:id="rId26" w:history="1">
+      <w:hyperlink r:id="rId27" w:history="1">
         <w:r>
           <w:rPr>
             <w:rStyle w:val="Hyperlink"/>
@@ -47272,8 +47362,8 @@
       </w:hyperlink>
     </w:p>
     <w:sectPr>
-      <w:footerReference w:type="even" r:id="rId27"/>
-      <w:footerReference w:type="default" r:id="rId28"/>
+      <w:footerReference w:type="even" r:id="rId28"/>
+      <w:footerReference w:type="default" r:id="rId29"/>
       <w:pgSz w:w="12240" w:h="15840"/>
       <w:pgMar w:top="1440" w:right="1440" w:bottom="1440" w:left="1440" w:header="0" w:footer="720" w:gutter="0"/>
       <w:pgNumType w:start="1"/>
@@ -47380,7 +47470,7 @@
         <w:rStyle w:val="PageNumber"/>
         <w:noProof/>
       </w:rPr>
-      <w:t>3</w:t>
+      <w:t>30</w:t>
     </w:r>
     <w:r>
       <w:rPr>
@@ -54000,7 +54090,7 @@
 </file>
 
 <file path=customXml/itemProps1.xml><?xml version="1.0" encoding="utf-8"?>
-<ds:datastoreItem xmlns:ds="http://schemas.openxmlformats.org/officeDocument/2006/customXml" ds:itemID="{4C530ECC-661E-3E4D-956B-3AE9E3D0CD39}">
+<ds:datastoreItem xmlns:ds="http://schemas.openxmlformats.org/officeDocument/2006/customXml" ds:itemID="{14439299-E0DD-0443-89CD-F665D012B5D4}">
   <ds:schemaRefs>
     <ds:schemaRef ds:uri="http://schemas.openxmlformats.org/officeDocument/2006/bibliography"/>
   </ds:schemaRefs>

--- a/Documentation/Connected Housing Solutions Documentation.docx
+++ b/Documentation/Connected Housing Solutions Documentation.docx
@@ -6031,7 +6031,21 @@
           <w:b/>
           <w:lang w:val="en-US"/>
         </w:rPr>
-        <w:t>Asynchronous Javascript and XML (AJAX) -</w:t>
+        <w:t xml:space="preserve">Asynchronous </w:t>
+      </w:r>
+      <w:r>
+        <w:rPr>
+          <w:b/>
+          <w:lang w:val="en-US"/>
+        </w:rPr>
+        <w:t>JavaScript</w:t>
+      </w:r>
+      <w:r>
+        <w:rPr>
+          <w:b/>
+          <w:lang w:val="en-US"/>
+        </w:rPr>
+        <w:t xml:space="preserve"> and XML (AJAX) -</w:t>
       </w:r>
       <w:r>
         <w:rPr>
@@ -7365,7 +7379,19 @@
         <w:rPr>
           <w:lang w:val="en-US"/>
         </w:rPr>
-        <w:t>Lead programmer of the web application including the HTML, CSS, PHP and AJAX code and co-designer of the web application user interface design. In addition, responsible for implementing the database using PHP MyAdmin and also troubleshooting &amp; testing website code.</w:t>
+        <w:t>Lead programmer of the web application including the HTML, CSS, PHP and AJAX code and co-designer of the web application user interface design. In addition, responsible for impl</w:t>
+      </w:r>
+      <w:r>
+        <w:rPr>
+          <w:lang w:val="en-US"/>
+        </w:rPr>
+        <w:t>ementing the database using PHPm</w:t>
+      </w:r>
+      <w:r>
+        <w:rPr>
+          <w:lang w:val="en-US"/>
+        </w:rPr>
+        <w:t>yAdmin and also troubleshooting &amp; testing website code.</w:t>
       </w:r>
     </w:p>
     <w:p>
@@ -8044,7 +8070,90 @@
               <w:rPr>
                 <w:lang w:val="en-US"/>
               </w:rPr>
-              <w:t>Development &amp; Testing</w:t>
+              <w:t>Development</w:t>
+            </w:r>
+          </w:p>
+        </w:tc>
+        <w:tc>
+          <w:tcPr>
+            <w:tcW w:w="3192" w:type="dxa"/>
+          </w:tcPr>
+          <w:p>
+            <w:pPr>
+              <w:pStyle w:val="Normal1"/>
+              <w:pBdr>
+                <w:top w:val="none" w:sz="0" w:space="0" w:color="auto"/>
+                <w:left w:val="none" w:sz="0" w:space="0" w:color="auto"/>
+                <w:bottom w:val="none" w:sz="0" w:space="0" w:color="auto"/>
+                <w:right w:val="none" w:sz="0" w:space="0" w:color="auto"/>
+                <w:between w:val="none" w:sz="0" w:space="0" w:color="auto"/>
+              </w:pBdr>
+              <w:jc w:val="center"/>
+              <w:rPr>
+                <w:lang w:val="en-US"/>
+              </w:rPr>
+            </w:pPr>
+            <w:r>
+              <w:rPr>
+                <w:lang w:val="en-US"/>
+              </w:rPr>
+              <w:t>CNC Laser Cutter</w:t>
+            </w:r>
+          </w:p>
+        </w:tc>
+      </w:tr>
+      <w:tr>
+        <w:tc>
+          <w:tcPr>
+            <w:tcW w:w="3192" w:type="dxa"/>
+          </w:tcPr>
+          <w:p>
+            <w:pPr>
+              <w:pStyle w:val="Normal1"/>
+              <w:pBdr>
+                <w:top w:val="none" w:sz="0" w:space="0" w:color="auto"/>
+                <w:left w:val="none" w:sz="0" w:space="0" w:color="auto"/>
+                <w:bottom w:val="none" w:sz="0" w:space="0" w:color="auto"/>
+                <w:right w:val="none" w:sz="0" w:space="0" w:color="auto"/>
+                <w:between w:val="none" w:sz="0" w:space="0" w:color="auto"/>
+              </w:pBdr>
+              <w:jc w:val="center"/>
+              <w:rPr>
+                <w:lang w:val="en-US"/>
+              </w:rPr>
+            </w:pPr>
+            <w:r>
+              <w:rPr>
+                <w:lang w:val="en-US"/>
+              </w:rPr>
+              <w:t>Individual</w:t>
+            </w:r>
+          </w:p>
+        </w:tc>
+        <w:tc>
+          <w:tcPr>
+            <w:tcW w:w="3192" w:type="dxa"/>
+          </w:tcPr>
+          <w:p>
+            <w:pPr>
+              <w:pStyle w:val="Normal1"/>
+              <w:pBdr>
+                <w:top w:val="none" w:sz="0" w:space="0" w:color="auto"/>
+                <w:left w:val="none" w:sz="0" w:space="0" w:color="auto"/>
+                <w:bottom w:val="none" w:sz="0" w:space="0" w:color="auto"/>
+                <w:right w:val="none" w:sz="0" w:space="0" w:color="auto"/>
+                <w:between w:val="none" w:sz="0" w:space="0" w:color="auto"/>
+              </w:pBdr>
+              <w:jc w:val="center"/>
+              <w:rPr>
+                <w:lang w:val="en-US"/>
+              </w:rPr>
+            </w:pPr>
+            <w:r>
+              <w:rPr>
+                <w:lang w:val="en-US"/>
+              </w:rPr>
+              <w:t>Development</w:t>
             </w:r>
           </w:p>
         </w:tc>
@@ -8164,89 +8273,6 @@
                 <w:lang w:val="en-US"/>
               </w:rPr>
               <w:t>©</w:t>
-            </w:r>
-          </w:p>
-        </w:tc>
-      </w:tr>
-      <w:tr>
-        <w:tc>
-          <w:tcPr>
-            <w:tcW w:w="3192" w:type="dxa"/>
-          </w:tcPr>
-          <w:p>
-            <w:pPr>
-              <w:pStyle w:val="Normal1"/>
-              <w:pBdr>
-                <w:top w:val="none" w:sz="0" w:space="0" w:color="auto"/>
-                <w:left w:val="none" w:sz="0" w:space="0" w:color="auto"/>
-                <w:bottom w:val="none" w:sz="0" w:space="0" w:color="auto"/>
-                <w:right w:val="none" w:sz="0" w:space="0" w:color="auto"/>
-                <w:between w:val="none" w:sz="0" w:space="0" w:color="auto"/>
-              </w:pBdr>
-              <w:jc w:val="center"/>
-              <w:rPr>
-                <w:lang w:val="en-US"/>
-              </w:rPr>
-            </w:pPr>
-            <w:r>
-              <w:rPr>
-                <w:lang w:val="en-US"/>
-              </w:rPr>
-              <w:t>On-Premise</w:t>
-            </w:r>
-          </w:p>
-        </w:tc>
-        <w:tc>
-          <w:tcPr>
-            <w:tcW w:w="3192" w:type="dxa"/>
-          </w:tcPr>
-          <w:p>
-            <w:pPr>
-              <w:pStyle w:val="Normal1"/>
-              <w:pBdr>
-                <w:top w:val="none" w:sz="0" w:space="0" w:color="auto"/>
-                <w:left w:val="none" w:sz="0" w:space="0" w:color="auto"/>
-                <w:bottom w:val="none" w:sz="0" w:space="0" w:color="auto"/>
-                <w:right w:val="none" w:sz="0" w:space="0" w:color="auto"/>
-                <w:between w:val="none" w:sz="0" w:space="0" w:color="auto"/>
-              </w:pBdr>
-              <w:jc w:val="center"/>
-              <w:rPr>
-                <w:lang w:val="en-US"/>
-              </w:rPr>
-            </w:pPr>
-            <w:r>
-              <w:rPr>
-                <w:lang w:val="en-US"/>
-              </w:rPr>
-              <w:t>Development</w:t>
-            </w:r>
-          </w:p>
-        </w:tc>
-        <w:tc>
-          <w:tcPr>
-            <w:tcW w:w="3192" w:type="dxa"/>
-          </w:tcPr>
-          <w:p>
-            <w:pPr>
-              <w:pStyle w:val="Normal1"/>
-              <w:pBdr>
-                <w:top w:val="none" w:sz="0" w:space="0" w:color="auto"/>
-                <w:left w:val="none" w:sz="0" w:space="0" w:color="auto"/>
-                <w:bottom w:val="none" w:sz="0" w:space="0" w:color="auto"/>
-                <w:right w:val="none" w:sz="0" w:space="0" w:color="auto"/>
-                <w:between w:val="none" w:sz="0" w:space="0" w:color="auto"/>
-              </w:pBdr>
-              <w:jc w:val="center"/>
-              <w:rPr>
-                <w:lang w:val="en-US"/>
-              </w:rPr>
-            </w:pPr>
-            <w:r>
-              <w:rPr>
-                <w:lang w:val="en-US"/>
-              </w:rPr>
-              <w:t>CNC Laser Cutter</w:t>
             </w:r>
           </w:p>
         </w:tc>
@@ -9580,95 +9606,6 @@
               <w:rPr>
                 <w:lang w:val="en-US"/>
               </w:rPr>
-              <w:t>Deployment</w:t>
-            </w:r>
-          </w:p>
-        </w:tc>
-        <w:tc>
-          <w:tcPr>
-            <w:tcW w:w="3192" w:type="dxa"/>
-          </w:tcPr>
-          <w:p>
-            <w:pPr>
-              <w:pStyle w:val="Normal1"/>
-              <w:pBdr>
-                <w:top w:val="none" w:sz="0" w:space="0" w:color="auto"/>
-                <w:left w:val="none" w:sz="0" w:space="0" w:color="auto"/>
-                <w:bottom w:val="none" w:sz="0" w:space="0" w:color="auto"/>
-                <w:right w:val="none" w:sz="0" w:space="0" w:color="auto"/>
-                <w:between w:val="none" w:sz="0" w:space="0" w:color="auto"/>
-              </w:pBdr>
-              <w:jc w:val="center"/>
-              <w:rPr>
-                <w:lang w:val="en-US"/>
-              </w:rPr>
-            </w:pPr>
-            <w:r>
-              <w:rPr>
-                <w:lang w:val="en-US"/>
-              </w:rPr>
-              <w:t xml:space="preserve">NodeRed </w:t>
-            </w:r>
-            <w:r>
-              <w:rPr>
-                <w:lang w:val="en-US"/>
-              </w:rPr>
-              <w:t>©</w:t>
-            </w:r>
-          </w:p>
-        </w:tc>
-      </w:tr>
-      <w:tr>
-        <w:tc>
-          <w:tcPr>
-            <w:tcW w:w="3192" w:type="dxa"/>
-          </w:tcPr>
-          <w:p>
-            <w:pPr>
-              <w:pStyle w:val="Normal1"/>
-              <w:pBdr>
-                <w:top w:val="none" w:sz="0" w:space="0" w:color="auto"/>
-                <w:left w:val="none" w:sz="0" w:space="0" w:color="auto"/>
-                <w:bottom w:val="none" w:sz="0" w:space="0" w:color="auto"/>
-                <w:right w:val="none" w:sz="0" w:space="0" w:color="auto"/>
-                <w:between w:val="none" w:sz="0" w:space="0" w:color="auto"/>
-              </w:pBdr>
-              <w:jc w:val="center"/>
-              <w:rPr>
-                <w:lang w:val="en-US"/>
-              </w:rPr>
-            </w:pPr>
-            <w:r>
-              <w:rPr>
-                <w:lang w:val="en-US"/>
-              </w:rPr>
-              <w:t>Individual</w:t>
-            </w:r>
-          </w:p>
-        </w:tc>
-        <w:tc>
-          <w:tcPr>
-            <w:tcW w:w="3192" w:type="dxa"/>
-          </w:tcPr>
-          <w:p>
-            <w:pPr>
-              <w:pStyle w:val="Normal1"/>
-              <w:pBdr>
-                <w:top w:val="none" w:sz="0" w:space="0" w:color="auto"/>
-                <w:left w:val="none" w:sz="0" w:space="0" w:color="auto"/>
-                <w:bottom w:val="none" w:sz="0" w:space="0" w:color="auto"/>
-                <w:right w:val="none" w:sz="0" w:space="0" w:color="auto"/>
-                <w:between w:val="none" w:sz="0" w:space="0" w:color="auto"/>
-              </w:pBdr>
-              <w:jc w:val="center"/>
-              <w:rPr>
-                <w:lang w:val="en-US"/>
-              </w:rPr>
-            </w:pPr>
-            <w:r>
-              <w:rPr>
-                <w:lang w:val="en-US"/>
-              </w:rPr>
               <w:t>Project Management</w:t>
             </w:r>
           </w:p>
@@ -9734,7 +9671,7 @@
               <w:rPr>
                 <w:lang w:val="en-US"/>
               </w:rPr>
-              <w:t>On-Premise</w:t>
+              <w:t>Open API</w:t>
             </w:r>
           </w:p>
         </w:tc>
@@ -9788,7 +9725,7 @@
               <w:rPr>
                 <w:lang w:val="en-US"/>
               </w:rPr>
-              <w:t xml:space="preserve">MySQL Server </w:t>
+              <w:t xml:space="preserve">NodeRed </w:t>
             </w:r>
             <w:r>
               <w:rPr>
@@ -9826,7 +9763,7 @@
               <w:rPr>
                 <w:lang w:val="en-US"/>
               </w:rPr>
-              <w:t>On-Premise</w:t>
+              <w:t>Open API</w:t>
             </w:r>
           </w:p>
         </w:tc>
@@ -9880,7 +9817,7 @@
               <w:rPr>
                 <w:lang w:val="en-US"/>
               </w:rPr>
-              <w:t xml:space="preserve">MySQL Workbench </w:t>
+              <w:t xml:space="preserve">Wamp Server </w:t>
             </w:r>
             <w:r>
               <w:rPr>
@@ -9972,7 +9909,7 @@
               <w:rPr>
                 <w:lang w:val="en-US"/>
               </w:rPr>
-              <w:t xml:space="preserve">PHPmyAdmin </w:t>
+              <w:t xml:space="preserve">Fusion 360 </w:t>
             </w:r>
             <w:r>
               <w:rPr>
@@ -10037,7 +9974,7 @@
               <w:rPr>
                 <w:lang w:val="en-US"/>
               </w:rPr>
-              <w:t>Development</w:t>
+              <w:t>Deployment &amp; Testing</w:t>
             </w:r>
           </w:p>
         </w:tc>
@@ -10064,7 +10001,13 @@
               <w:rPr>
                 <w:lang w:val="en-US"/>
               </w:rPr>
-              <w:t>MQTT Server</w:t>
+              <w:t xml:space="preserve">NodeRed </w:t>
+            </w:r>
+            <w:r>
+              <w:rPr>
+                <w:lang w:val="en-US"/>
+              </w:rPr>
+              <w:t>©</w:t>
             </w:r>
           </w:p>
         </w:tc>
@@ -10120,13 +10063,7 @@
               <w:rPr>
                 <w:lang w:val="en-US"/>
               </w:rPr>
-              <w:t>Development</w:t>
-            </w:r>
-            <w:r>
-              <w:rPr>
-                <w:lang w:val="en-US"/>
-              </w:rPr>
-              <w:t xml:space="preserve"> &amp; Testing</w:t>
+              <w:t>Deployment &amp; Testing</w:t>
             </w:r>
           </w:p>
         </w:tc>
@@ -10153,7 +10090,7 @@
               <w:rPr>
                 <w:lang w:val="en-US"/>
               </w:rPr>
-              <w:t xml:space="preserve">Fusion 360 </w:t>
+              <w:t xml:space="preserve">MySQL Server </w:t>
             </w:r>
             <w:r>
               <w:rPr>
@@ -10191,7 +10128,7 @@
               <w:rPr>
                 <w:lang w:val="en-US"/>
               </w:rPr>
-              <w:t>Cloud-Based</w:t>
+              <w:t>On-Premise</w:t>
             </w:r>
           </w:p>
         </w:tc>
@@ -10218,7 +10155,7 @@
               <w:rPr>
                 <w:lang w:val="en-US"/>
               </w:rPr>
-              <w:t>Team Collaboration</w:t>
+              <w:t>Deployment &amp; Testing</w:t>
             </w:r>
           </w:p>
         </w:tc>
@@ -10245,7 +10182,7 @@
               <w:rPr>
                 <w:lang w:val="en-US"/>
               </w:rPr>
-              <w:t xml:space="preserve">Github </w:t>
+              <w:t xml:space="preserve">MySQL Workbench </w:t>
             </w:r>
             <w:r>
               <w:rPr>
@@ -10283,8 +10220,7 @@
               <w:rPr>
                 <w:lang w:val="en-US"/>
               </w:rPr>
-              <w:lastRenderedPageBreak/>
-              <w:t>Cloud-Based</w:t>
+              <w:t>On-Premise</w:t>
             </w:r>
           </w:p>
         </w:tc>
@@ -10311,7 +10247,7 @@
               <w:rPr>
                 <w:lang w:val="en-US"/>
               </w:rPr>
-              <w:t>Team Collaboration</w:t>
+              <w:t>Deployment &amp; Testing</w:t>
             </w:r>
           </w:p>
         </w:tc>
@@ -10338,7 +10274,7 @@
               <w:rPr>
                 <w:lang w:val="en-US"/>
               </w:rPr>
-              <w:t xml:space="preserve">Google Drive </w:t>
+              <w:t xml:space="preserve">PHPmyAdmin </w:t>
             </w:r>
             <w:r>
               <w:rPr>
@@ -10376,6 +10312,179 @@
               <w:rPr>
                 <w:lang w:val="en-US"/>
               </w:rPr>
+              <w:lastRenderedPageBreak/>
+              <w:t>On-Premise</w:t>
+            </w:r>
+          </w:p>
+        </w:tc>
+        <w:tc>
+          <w:tcPr>
+            <w:tcW w:w="3192" w:type="dxa"/>
+          </w:tcPr>
+          <w:p>
+            <w:pPr>
+              <w:pStyle w:val="Normal1"/>
+              <w:pBdr>
+                <w:top w:val="none" w:sz="0" w:space="0" w:color="auto"/>
+                <w:left w:val="none" w:sz="0" w:space="0" w:color="auto"/>
+                <w:bottom w:val="none" w:sz="0" w:space="0" w:color="auto"/>
+                <w:right w:val="none" w:sz="0" w:space="0" w:color="auto"/>
+                <w:between w:val="none" w:sz="0" w:space="0" w:color="auto"/>
+              </w:pBdr>
+              <w:jc w:val="center"/>
+              <w:rPr>
+                <w:lang w:val="en-US"/>
+              </w:rPr>
+            </w:pPr>
+            <w:r>
+              <w:rPr>
+                <w:lang w:val="en-US"/>
+              </w:rPr>
+              <w:t>Deployment &amp; Testing</w:t>
+            </w:r>
+          </w:p>
+        </w:tc>
+        <w:tc>
+          <w:tcPr>
+            <w:tcW w:w="3192" w:type="dxa"/>
+          </w:tcPr>
+          <w:p>
+            <w:pPr>
+              <w:pStyle w:val="Normal1"/>
+              <w:pBdr>
+                <w:top w:val="none" w:sz="0" w:space="0" w:color="auto"/>
+                <w:left w:val="none" w:sz="0" w:space="0" w:color="auto"/>
+                <w:bottom w:val="none" w:sz="0" w:space="0" w:color="auto"/>
+                <w:right w:val="none" w:sz="0" w:space="0" w:color="auto"/>
+                <w:between w:val="none" w:sz="0" w:space="0" w:color="auto"/>
+              </w:pBdr>
+              <w:jc w:val="center"/>
+              <w:rPr>
+                <w:lang w:val="en-US"/>
+              </w:rPr>
+            </w:pPr>
+            <w:r>
+              <w:rPr>
+                <w:lang w:val="en-US"/>
+              </w:rPr>
+              <w:t>MQTT Server</w:t>
+            </w:r>
+          </w:p>
+        </w:tc>
+      </w:tr>
+      <w:tr>
+        <w:tc>
+          <w:tcPr>
+            <w:tcW w:w="3192" w:type="dxa"/>
+          </w:tcPr>
+          <w:p>
+            <w:pPr>
+              <w:pStyle w:val="Normal1"/>
+              <w:pBdr>
+                <w:top w:val="none" w:sz="0" w:space="0" w:color="auto"/>
+                <w:left w:val="none" w:sz="0" w:space="0" w:color="auto"/>
+                <w:bottom w:val="none" w:sz="0" w:space="0" w:color="auto"/>
+                <w:right w:val="none" w:sz="0" w:space="0" w:color="auto"/>
+                <w:between w:val="none" w:sz="0" w:space="0" w:color="auto"/>
+              </w:pBdr>
+              <w:jc w:val="center"/>
+              <w:rPr>
+                <w:lang w:val="en-US"/>
+              </w:rPr>
+            </w:pPr>
+            <w:r>
+              <w:rPr>
+                <w:lang w:val="en-US"/>
+              </w:rPr>
+              <w:t>On-Premise</w:t>
+            </w:r>
+          </w:p>
+        </w:tc>
+        <w:tc>
+          <w:tcPr>
+            <w:tcW w:w="3192" w:type="dxa"/>
+          </w:tcPr>
+          <w:p>
+            <w:pPr>
+              <w:pStyle w:val="Normal1"/>
+              <w:pBdr>
+                <w:top w:val="none" w:sz="0" w:space="0" w:color="auto"/>
+                <w:left w:val="none" w:sz="0" w:space="0" w:color="auto"/>
+                <w:bottom w:val="none" w:sz="0" w:space="0" w:color="auto"/>
+                <w:right w:val="none" w:sz="0" w:space="0" w:color="auto"/>
+                <w:between w:val="none" w:sz="0" w:space="0" w:color="auto"/>
+              </w:pBdr>
+              <w:jc w:val="center"/>
+              <w:rPr>
+                <w:lang w:val="en-US"/>
+              </w:rPr>
+            </w:pPr>
+            <w:r>
+              <w:rPr>
+                <w:lang w:val="en-US"/>
+              </w:rPr>
+              <w:t>Deployment &amp; Testing</w:t>
+            </w:r>
+          </w:p>
+        </w:tc>
+        <w:tc>
+          <w:tcPr>
+            <w:tcW w:w="3192" w:type="dxa"/>
+          </w:tcPr>
+          <w:p>
+            <w:pPr>
+              <w:pStyle w:val="Normal1"/>
+              <w:pBdr>
+                <w:top w:val="none" w:sz="0" w:space="0" w:color="auto"/>
+                <w:left w:val="none" w:sz="0" w:space="0" w:color="auto"/>
+                <w:bottom w:val="none" w:sz="0" w:space="0" w:color="auto"/>
+                <w:right w:val="none" w:sz="0" w:space="0" w:color="auto"/>
+                <w:between w:val="none" w:sz="0" w:space="0" w:color="auto"/>
+              </w:pBdr>
+              <w:jc w:val="center"/>
+              <w:rPr>
+                <w:lang w:val="en-US"/>
+              </w:rPr>
+            </w:pPr>
+            <w:r>
+              <w:rPr>
+                <w:lang w:val="en-US"/>
+              </w:rPr>
+              <w:t xml:space="preserve">ChartJS </w:t>
+            </w:r>
+            <w:r>
+              <w:rPr>
+                <w:lang w:val="en-US"/>
+              </w:rPr>
+              <w:t>©</w:t>
+            </w:r>
+          </w:p>
+        </w:tc>
+      </w:tr>
+      <w:tr>
+        <w:tc>
+          <w:tcPr>
+            <w:tcW w:w="3192" w:type="dxa"/>
+          </w:tcPr>
+          <w:p>
+            <w:pPr>
+              <w:pStyle w:val="Normal1"/>
+              <w:pBdr>
+                <w:top w:val="none" w:sz="0" w:space="0" w:color="auto"/>
+                <w:left w:val="none" w:sz="0" w:space="0" w:color="auto"/>
+                <w:bottom w:val="none" w:sz="0" w:space="0" w:color="auto"/>
+                <w:right w:val="none" w:sz="0" w:space="0" w:color="auto"/>
+                <w:between w:val="none" w:sz="0" w:space="0" w:color="auto"/>
+              </w:pBdr>
+              <w:jc w:val="center"/>
+              <w:rPr>
+                <w:lang w:val="en-US"/>
+              </w:rPr>
+            </w:pPr>
+            <w:r>
+              <w:rPr>
+                <w:lang w:val="en-US"/>
+              </w:rPr>
               <w:t>Cloud-Based</w:t>
             </w:r>
           </w:p>
@@ -10430,7 +10539,7 @@
               <w:rPr>
                 <w:lang w:val="en-US"/>
               </w:rPr>
-              <w:t xml:space="preserve">Google Hangouts </w:t>
+              <w:t xml:space="preserve">Github </w:t>
             </w:r>
             <w:r>
               <w:rPr>
@@ -10468,7 +10577,7 @@
               <w:rPr>
                 <w:lang w:val="en-US"/>
               </w:rPr>
-              <w:t>Open API</w:t>
+              <w:t>Cloud-Based</w:t>
             </w:r>
           </w:p>
         </w:tc>
@@ -10495,7 +10604,7 @@
               <w:rPr>
                 <w:lang w:val="en-US"/>
               </w:rPr>
-              <w:t>Development</w:t>
+              <w:t>Team Collaboration</w:t>
             </w:r>
           </w:p>
         </w:tc>
@@ -10522,7 +10631,7 @@
               <w:rPr>
                 <w:lang w:val="en-US"/>
               </w:rPr>
-              <w:t xml:space="preserve">NodeRed </w:t>
+              <w:t xml:space="preserve">Google Drive </w:t>
             </w:r>
             <w:r>
               <w:rPr>
@@ -10560,7 +10669,7 @@
               <w:rPr>
                 <w:lang w:val="en-US"/>
               </w:rPr>
-              <w:t>Open API</w:t>
+              <w:t>Cloud-Based</w:t>
             </w:r>
           </w:p>
         </w:tc>
@@ -10587,7 +10696,7 @@
               <w:rPr>
                 <w:lang w:val="en-US"/>
               </w:rPr>
-              <w:t>Development</w:t>
+              <w:t>Team Collaboration</w:t>
             </w:r>
           </w:p>
         </w:tc>
@@ -10614,7 +10723,7 @@
               <w:rPr>
                 <w:lang w:val="en-US"/>
               </w:rPr>
-              <w:t xml:space="preserve">Wamp Server </w:t>
+              <w:t xml:space="preserve">Google Hangouts </w:t>
             </w:r>
             <w:r>
               <w:rPr>
@@ -10962,15 +11071,6 @@
     <w:p>
       <w:pPr>
         <w:pStyle w:val="Normal1"/>
-        <w:ind w:left="720"/>
-        <w:rPr>
-          <w:lang w:val="en-US"/>
-        </w:rPr>
-      </w:pPr>
-    </w:p>
-    <w:p>
-      <w:pPr>
-        <w:pStyle w:val="Normal1"/>
         <w:numPr>
           <w:ilvl w:val="0"/>
           <w:numId w:val="25"/>
@@ -11069,15 +11169,6 @@
     <w:p>
       <w:pPr>
         <w:pStyle w:val="Normal1"/>
-        <w:ind w:left="720"/>
-        <w:rPr>
-          <w:lang w:val="en-US"/>
-        </w:rPr>
-      </w:pPr>
-    </w:p>
-    <w:p>
-      <w:pPr>
-        <w:pStyle w:val="Normal1"/>
         <w:numPr>
           <w:ilvl w:val="0"/>
           <w:numId w:val="11"/>
@@ -11110,14 +11201,6 @@
         </w:rPr>
         <w:t>.</w:t>
       </w:r>
-    </w:p>
-    <w:p>
-      <w:pPr>
-        <w:pStyle w:val="Normal1"/>
-        <w:rPr>
-          <w:lang w:val="en-US"/>
-        </w:rPr>
-      </w:pPr>
     </w:p>
     <w:p>
       <w:pPr>
@@ -12003,6 +12086,7 @@
               <w:rPr>
                 <w:lang w:val="en-US"/>
               </w:rPr>
+              <w:lastRenderedPageBreak/>
               <w:t>1</w:t>
             </w:r>
             <w:r>
@@ -12891,12 +12975,6 @@
                 <w:lang w:val="en-US"/>
               </w:rPr>
               <w:br/>
-            </w:r>
-            <w:r>
-              <w:rPr>
-                <w:lang w:val="en-US"/>
-              </w:rPr>
-              <w:lastRenderedPageBreak/>
               <w:t xml:space="preserve">3) </w:t>
             </w:r>
             <w:r>
@@ -14039,44 +14117,50 @@
               <w:rPr>
                 <w:lang w:val="en-US"/>
               </w:rPr>
+              <w:t xml:space="preserve">The </w:t>
+            </w:r>
+            <w:r>
+              <w:rPr>
+                <w:lang w:val="en-US"/>
+              </w:rPr>
+              <w:t xml:space="preserve">system shall provide landlords with the ability to register </w:t>
+            </w:r>
+            <w:r>
+              <w:rPr>
+                <w:lang w:val="en-US"/>
+              </w:rPr>
+              <w:t xml:space="preserve">a list of </w:t>
+            </w:r>
+            <w:r>
+              <w:rPr>
+                <w:lang w:val="en-US"/>
+              </w:rPr>
+              <w:t>multiple properties under their own account</w:t>
+            </w:r>
+            <w:r>
+              <w:rPr>
+                <w:lang w:val="en-US"/>
+              </w:rPr>
+              <w:t>.</w:t>
+            </w:r>
+            <w:r>
+              <w:rPr>
+                <w:lang w:val="en-US"/>
+              </w:rPr>
+              <w:t xml:space="preserve"> </w:t>
+            </w:r>
+            <w:r>
+              <w:rPr>
+                <w:lang w:val="en-US"/>
+              </w:rPr>
+              <w:t xml:space="preserve">This will provide landlords with a means to keep track of their </w:t>
+            </w:r>
+            <w:r>
+              <w:rPr>
+                <w:lang w:val="en-US"/>
+              </w:rPr>
               <w:lastRenderedPageBreak/>
-              <w:t xml:space="preserve">The </w:t>
-            </w:r>
-            <w:r>
-              <w:rPr>
-                <w:lang w:val="en-US"/>
-              </w:rPr>
-              <w:t xml:space="preserve">system shall provide landlords with the ability to register </w:t>
-            </w:r>
-            <w:r>
-              <w:rPr>
-                <w:lang w:val="en-US"/>
-              </w:rPr>
-              <w:t xml:space="preserve">a list of </w:t>
-            </w:r>
-            <w:r>
-              <w:rPr>
-                <w:lang w:val="en-US"/>
-              </w:rPr>
-              <w:t>multiple properties under their own account</w:t>
-            </w:r>
-            <w:r>
-              <w:rPr>
-                <w:lang w:val="en-US"/>
-              </w:rPr>
-              <w:t>.</w:t>
-            </w:r>
-            <w:r>
-              <w:rPr>
-                <w:lang w:val="en-US"/>
-              </w:rPr>
-              <w:t xml:space="preserve"> </w:t>
-            </w:r>
-            <w:r>
-              <w:rPr>
-                <w:lang w:val="en-US"/>
-              </w:rPr>
-              <w:t>This will provide landlords with a means to keep track of their various p</w:t>
+              <w:t>various p</w:t>
             </w:r>
             <w:r>
               <w:rPr>
@@ -14930,7 +15014,7 @@
           <w:lang w:val="en-US"/>
         </w:rPr>
         <w:drawing>
-          <wp:inline distT="0" distB="0" distL="0" distR="0" wp14:anchorId="63146B2E" wp14:editId="733CABD3">
+          <wp:inline distT="0" distB="0" distL="0" distR="0" wp14:anchorId="63146B2E" wp14:editId="45093512">
             <wp:extent cx="4166751" cy="4119563"/>
             <wp:effectExtent l="0" t="0" r="5715" b="0"/>
             <wp:docPr id="1" name="Picture 1"/>
@@ -14953,7 +15037,7 @@
                   <pic:spPr>
                     <a:xfrm>
                       <a:off x="0" y="0"/>
-                      <a:ext cx="4168359" cy="4121152"/>
+                      <a:ext cx="4166751" cy="4119563"/>
                     </a:xfrm>
                     <a:prstGeom prst="rect">
                       <a:avLst/>
@@ -15199,7 +15283,7 @@
         </w:rPr>
         <w:lastRenderedPageBreak/>
         <w:drawing>
-          <wp:anchor distT="0" distB="0" distL="114300" distR="114300" simplePos="0" relativeHeight="251657216" behindDoc="0" locked="0" layoutInCell="1" allowOverlap="1" wp14:anchorId="546F00E3" wp14:editId="183E0D5F">
+          <wp:anchor distT="0" distB="0" distL="114300" distR="114300" simplePos="0" relativeHeight="251657216" behindDoc="0" locked="0" layoutInCell="1" allowOverlap="1" wp14:anchorId="546F00E3" wp14:editId="226907C0">
             <wp:simplePos x="0" y="0"/>
             <wp:positionH relativeFrom="column">
               <wp:posOffset>-114300</wp:posOffset>
@@ -15388,7 +15472,7 @@
         <w:rPr>
           <w:lang w:val="en-US"/>
         </w:rPr>
-        <w:t>Dr. Nilesh Patel</w:t>
+        <w:t>Grace Centers of Hope</w:t>
       </w:r>
     </w:p>
     <w:p>
@@ -15409,7 +15493,7 @@
         <w:rPr>
           <w:lang w:val="en-US"/>
         </w:rPr>
-        <w:t>Grace Centers of Hope</w:t>
+        <w:t>Dr. Nilesh Patel</w:t>
       </w:r>
     </w:p>
     <w:p>
@@ -15436,31 +15520,13 @@
         <w:rPr>
           <w:lang w:val="en-US"/>
         </w:rPr>
-        <w:t xml:space="preserve">ndlord and </w:t>
-      </w:r>
-      <w:r>
-        <w:rPr>
-          <w:lang w:val="en-US"/>
-        </w:rPr>
-        <w:t>building supervisor</w:t>
-      </w:r>
-      <w:r>
-        <w:rPr>
-          <w:lang w:val="en-US"/>
-        </w:rPr>
-        <w:t>s</w:t>
-      </w:r>
-      <w:r>
-        <w:rPr>
-          <w:lang w:val="en-US"/>
-        </w:rPr>
-        <w:t xml:space="preserve"> managing</w:t>
-      </w:r>
-      <w:r>
-        <w:rPr>
-          <w:lang w:val="en-US"/>
-        </w:rPr>
-        <w:t xml:space="preserve"> a housing facility</w:t>
+        <w:t>n</w:t>
+      </w:r>
+      <w:r>
+        <w:rPr>
+          <w:lang w:val="en-US"/>
+        </w:rPr>
+        <w:t>dlords/Property Managers</w:t>
       </w:r>
       <w:r>
         <w:rPr>
@@ -15506,7 +15572,7 @@
         <w:rPr>
           <w:lang w:val="en-US"/>
         </w:rPr>
-        <w:t>Ben Seiber</w:t>
+        <w:t>Jheryl Lezama</w:t>
       </w:r>
       <w:r>
         <w:rPr>
@@ -15738,7 +15804,7 @@
         <w:rPr>
           <w:lang w:val="en-US"/>
         </w:rPr>
-        <w:t>Dr. Nilesh Patel</w:t>
+        <w:t>Grace Centers of Hope</w:t>
       </w:r>
     </w:p>
     <w:p>
@@ -31781,13 +31847,7 @@
               <w:rPr>
                 <w:lang w:val="en-US"/>
               </w:rPr>
-              <w:t>UC-#01, UC-#02, UC-#03</w:t>
-            </w:r>
-            <w:r>
-              <w:rPr>
-                <w:lang w:val="en-US"/>
-              </w:rPr>
-              <w:t>, UC-#06</w:t>
+              <w:t>UC-#01, UC-#02, UC-#03, UC-#06</w:t>
             </w:r>
           </w:p>
         </w:tc>
@@ -32045,31 +32105,7 @@
               <w:rPr>
                 <w:lang w:val="en-US"/>
               </w:rPr>
-              <w:t xml:space="preserve">The landlord </w:t>
-            </w:r>
-            <w:r>
-              <w:rPr>
-                <w:lang w:val="en-US"/>
-              </w:rPr>
-              <w:t>selects the option</w:t>
-            </w:r>
-            <w:r>
-              <w:rPr>
-                <w:lang w:val="en-US"/>
-              </w:rPr>
-              <w:t xml:space="preserve"> to </w:t>
-            </w:r>
-            <w:r>
-              <w:rPr>
-                <w:lang w:val="en-US"/>
-              </w:rPr>
-              <w:t>view cost-saving analytics</w:t>
-            </w:r>
-            <w:r>
-              <w:rPr>
-                <w:lang w:val="en-US"/>
-              </w:rPr>
-              <w:t xml:space="preserve"> based on sensor readings.</w:t>
+              <w:t>The landlord selects the option to view cost-saving analytics based on sensor readings.</w:t>
             </w:r>
           </w:p>
         </w:tc>
@@ -32209,70 +32245,70 @@
               </w:rPr>
               <w:t>Landlord is viewing various cost-saving analytics for the desired property within the property management dashboard.</w:t>
             </w:r>
+          </w:p>
+        </w:tc>
+      </w:tr>
+      <w:tr>
+        <w:tc>
+          <w:tcPr>
+            <w:tcW w:w="9576" w:type="dxa"/>
+            <w:gridSpan w:val="3"/>
+          </w:tcPr>
+          <w:p>
+            <w:pPr>
+              <w:pStyle w:val="Normal1"/>
+              <w:widowControl w:val="0"/>
+              <w:pBdr>
+                <w:top w:val="none" w:sz="0" w:space="0" w:color="auto"/>
+                <w:left w:val="none" w:sz="0" w:space="0" w:color="auto"/>
+                <w:bottom w:val="none" w:sz="0" w:space="0" w:color="auto"/>
+                <w:right w:val="none" w:sz="0" w:space="0" w:color="auto"/>
+                <w:between w:val="none" w:sz="0" w:space="0" w:color="auto"/>
+              </w:pBdr>
+              <w:spacing w:after="320"/>
+              <w:contextualSpacing/>
+              <w:rPr>
+                <w:b/>
+                <w:lang w:val="en-US"/>
+              </w:rPr>
+            </w:pPr>
+            <w:r>
+              <w:rPr>
+                <w:b/>
+                <w:lang w:val="en-US"/>
+              </w:rPr>
+              <w:t>Flow of Events for Main Success Scenario:</w:t>
+            </w:r>
+          </w:p>
+        </w:tc>
+      </w:tr>
+      <w:tr>
+        <w:tc>
+          <w:tcPr>
+            <w:tcW w:w="918" w:type="dxa"/>
+            <w:vAlign w:val="center"/>
+          </w:tcPr>
+          <w:p>
+            <w:pPr>
+              <w:pStyle w:val="Normal1"/>
+              <w:widowControl w:val="0"/>
+              <w:pBdr>
+                <w:top w:val="none" w:sz="0" w:space="0" w:color="auto"/>
+                <w:left w:val="none" w:sz="0" w:space="0" w:color="auto"/>
+                <w:bottom w:val="none" w:sz="0" w:space="0" w:color="auto"/>
+                <w:right w:val="none" w:sz="0" w:space="0" w:color="auto"/>
+                <w:between w:val="none" w:sz="0" w:space="0" w:color="auto"/>
+              </w:pBdr>
+              <w:spacing w:after="320"/>
+              <w:contextualSpacing/>
+              <w:jc w:val="center"/>
+              <w:rPr>
+                <w:b/>
+                <w:lang w:val="en-US"/>
+              </w:rPr>
+            </w:pPr>
             <w:bookmarkStart w:id="4" w:name="_GoBack"/>
             <w:bookmarkEnd w:id="4"/>
-          </w:p>
-        </w:tc>
-      </w:tr>
-      <w:tr>
-        <w:tc>
-          <w:tcPr>
-            <w:tcW w:w="9576" w:type="dxa"/>
-            <w:gridSpan w:val="3"/>
-          </w:tcPr>
-          <w:p>
-            <w:pPr>
-              <w:pStyle w:val="Normal1"/>
-              <w:widowControl w:val="0"/>
-              <w:pBdr>
-                <w:top w:val="none" w:sz="0" w:space="0" w:color="auto"/>
-                <w:left w:val="none" w:sz="0" w:space="0" w:color="auto"/>
-                <w:bottom w:val="none" w:sz="0" w:space="0" w:color="auto"/>
-                <w:right w:val="none" w:sz="0" w:space="0" w:color="auto"/>
-                <w:between w:val="none" w:sz="0" w:space="0" w:color="auto"/>
-              </w:pBdr>
-              <w:spacing w:after="320"/>
-              <w:contextualSpacing/>
-              <w:rPr>
-                <w:b/>
-                <w:lang w:val="en-US"/>
-              </w:rPr>
-            </w:pPr>
-            <w:r>
-              <w:rPr>
-                <w:b/>
-                <w:lang w:val="en-US"/>
-              </w:rPr>
-              <w:t>Flow of Events for Main Success Scenario:</w:t>
-            </w:r>
-          </w:p>
-        </w:tc>
-      </w:tr>
-      <w:tr>
-        <w:tc>
-          <w:tcPr>
-            <w:tcW w:w="918" w:type="dxa"/>
-            <w:vAlign w:val="center"/>
-          </w:tcPr>
-          <w:p>
-            <w:pPr>
-              <w:pStyle w:val="Normal1"/>
-              <w:widowControl w:val="0"/>
-              <w:pBdr>
-                <w:top w:val="none" w:sz="0" w:space="0" w:color="auto"/>
-                <w:left w:val="none" w:sz="0" w:space="0" w:color="auto"/>
-                <w:bottom w:val="none" w:sz="0" w:space="0" w:color="auto"/>
-                <w:right w:val="none" w:sz="0" w:space="0" w:color="auto"/>
-                <w:between w:val="none" w:sz="0" w:space="0" w:color="auto"/>
-              </w:pBdr>
-              <w:spacing w:after="320"/>
-              <w:contextualSpacing/>
-              <w:jc w:val="center"/>
-              <w:rPr>
-                <w:b/>
-                <w:lang w:val="en-US"/>
-              </w:rPr>
-            </w:pPr>
           </w:p>
         </w:tc>
         <w:tc>
@@ -37340,13 +37376,25 @@
         <w:rPr>
           <w:lang w:val="en-US"/>
         </w:rPr>
-        <w:t>Connected Housing Solutions</w:t>
-      </w:r>
-      <w:r>
-        <w:rPr>
-          <w:lang w:val="en-US"/>
-        </w:rPr>
-        <w:t>.asta” for the Global Control Diagram.</w:t>
+        <w:t>ConnectedHousing</w:t>
+      </w:r>
+      <w:r>
+        <w:rPr>
+          <w:lang w:val="en-US"/>
+        </w:rPr>
+        <w:t>Solutions</w:t>
+      </w:r>
+      <w:r>
+        <w:rPr>
+          <w:lang w:val="en-US"/>
+        </w:rPr>
+        <w:t>.asta” to view</w:t>
+      </w:r>
+      <w:r>
+        <w:rPr>
+          <w:lang w:val="en-US"/>
+        </w:rPr>
+        <w:t xml:space="preserve"> the Global Control Diagram.</w:t>
       </w:r>
     </w:p>
     <w:p>
@@ -37596,7 +37644,13 @@
         <w:rPr>
           <w:b/>
         </w:rPr>
-        <w:t xml:space="preserve"> (x1)</w:t>
+        <w:t xml:space="preserve"> (x3</w:t>
+      </w:r>
+      <w:r>
+        <w:rPr>
+          <w:b/>
+        </w:rPr>
+        <w:t>)</w:t>
       </w:r>
       <w:r>
         <w:rPr>
@@ -40606,6 +40660,28 @@
         </w:rPr>
         <w:t xml:space="preserve"> User Interface Design</w:t>
       </w:r>
+    </w:p>
+    <w:p>
+      <w:pPr>
+        <w:pStyle w:val="Normal1"/>
+        <w:spacing w:after="320"/>
+        <w:contextualSpacing/>
+        <w:rPr>
+          <w:color w:val="FF0000"/>
+          <w:lang w:val="en-US"/>
+        </w:rPr>
+      </w:pPr>
+    </w:p>
+    <w:p>
+      <w:pPr>
+        <w:pStyle w:val="Normal1"/>
+        <w:spacing w:after="320"/>
+        <w:contextualSpacing/>
+        <w:rPr>
+          <w:color w:val="FF0000"/>
+          <w:lang w:val="en-US"/>
+        </w:rPr>
+      </w:pPr>
       <w:r>
         <w:rPr>
           <w:b/>
@@ -41963,6 +42039,7 @@
               <w:rPr>
                 <w:lang w:val="en-US"/>
               </w:rPr>
+              <w:lastRenderedPageBreak/>
               <w:br/>
             </w:r>
             <w:r>
@@ -42000,14 +42077,7 @@
               <w:rPr>
                 <w:lang w:val="en-US"/>
               </w:rPr>
-              <w:t xml:space="preserve"> invalid </w:t>
-            </w:r>
-            <w:r>
-              <w:rPr>
-                <w:lang w:val="en-US"/>
-              </w:rPr>
-              <w:lastRenderedPageBreak/>
-              <w:t xml:space="preserve">account information (ex: </w:t>
+              <w:t xml:space="preserve"> invalid account information (ex: </w:t>
             </w:r>
             <w:r>
               <w:rPr>
@@ -42144,6 +42214,7 @@
               <w:rPr>
                 <w:lang w:val="en-US"/>
               </w:rPr>
+              <w:lastRenderedPageBreak/>
               <w:br/>
               <w:t xml:space="preserve">The system </w:t>
             </w:r>
@@ -42151,14 +42222,7 @@
               <w:rPr>
                 <w:lang w:val="en-US"/>
               </w:rPr>
-              <w:t xml:space="preserve">checks the account information against the database </w:t>
-            </w:r>
-            <w:r>
-              <w:rPr>
-                <w:lang w:val="en-US"/>
-              </w:rPr>
-              <w:lastRenderedPageBreak/>
-              <w:t xml:space="preserve">and </w:t>
+              <w:t xml:space="preserve">checks the account information against the database and </w:t>
             </w:r>
             <w:r>
               <w:rPr>
@@ -43367,6 +43431,7 @@
                 <w:b/>
                 <w:lang w:val="en-US"/>
               </w:rPr>
+              <w:lastRenderedPageBreak/>
               <w:t>Test-</w:t>
             </w:r>
             <w:r>
@@ -43421,7 +43486,6 @@
                 <w:b/>
                 <w:lang w:val="en-US"/>
               </w:rPr>
-              <w:lastRenderedPageBreak/>
               <w:t>Sprint Iteration(s)</w:t>
             </w:r>
             <w:r>
@@ -43565,7 +43629,6 @@
                 <w:b/>
                 <w:lang w:val="en-US"/>
               </w:rPr>
-              <w:lastRenderedPageBreak/>
               <w:t>Test Procedure:</w:t>
             </w:r>
           </w:p>
@@ -44508,6 +44571,7 @@
                 <w:b/>
                 <w:lang w:val="en-US"/>
               </w:rPr>
+              <w:lastRenderedPageBreak/>
               <w:t>Step 1:</w:t>
             </w:r>
             <w:r>
@@ -44520,14 +44584,7 @@
               <w:rPr>
                 <w:lang w:val="en-US"/>
               </w:rPr>
-              <w:t xml:space="preserve">User confirms selection of the “delete” </w:t>
-            </w:r>
-            <w:r>
-              <w:rPr>
-                <w:lang w:val="en-US"/>
-              </w:rPr>
-              <w:lastRenderedPageBreak/>
-              <w:t>property option</w:t>
+              <w:t>User confirms selection of the “delete” property option</w:t>
             </w:r>
             <w:r>
               <w:rPr>
@@ -44592,21 +44649,13 @@
               <w:rPr>
                 <w:lang w:val="en-US"/>
               </w:rPr>
-              <w:lastRenderedPageBreak/>
               <w:t xml:space="preserve">The system </w:t>
             </w:r>
             <w:r>
               <w:rPr>
                 <w:lang w:val="en-US"/>
               </w:rPr>
-              <w:t xml:space="preserve">deletes the property information registered within the database and also removes the property from the property </w:t>
-            </w:r>
-            <w:r>
-              <w:rPr>
-                <w:lang w:val="en-US"/>
-              </w:rPr>
-              <w:lastRenderedPageBreak/>
-              <w:t>management page.</w:t>
+              <w:t>deletes the property information registered within the database and also removes the property from the property management page.</w:t>
             </w:r>
             <w:r>
               <w:rPr>
@@ -44656,7 +44705,6 @@
                 <w:b/>
                 <w:lang w:val="en-US"/>
               </w:rPr>
-              <w:lastRenderedPageBreak/>
               <w:t>Pass/Fail</w:t>
             </w:r>
             <w:r>
@@ -45605,6 +45653,7 @@
                 <w:b/>
                 <w:lang w:val="en-US"/>
               </w:rPr>
+              <w:lastRenderedPageBreak/>
               <w:t>Pass/Fail Criteria:</w:t>
             </w:r>
             <w:r>
@@ -45629,7 +45678,6 @@
               <w:rPr>
                 <w:lang w:val="en-US"/>
               </w:rPr>
-              <w:lastRenderedPageBreak/>
               <w:br/>
             </w:r>
             <w:r>
@@ -46465,6 +46513,7 @@
           <w:b/>
           <w:lang w:val="en-US"/>
         </w:rPr>
+        <w:lastRenderedPageBreak/>
         <w:br/>
         <w:t xml:space="preserve">12.1 </w:t>
       </w:r>
@@ -46856,7 +46905,16 @@
           <w:shd w:val="clear" w:color="auto" w:fill="FFFFFF"/>
           <w:lang w:val="en-US"/>
         </w:rPr>
-        <w:t>, Enterprise Community Partners Inc., May 2011, homeforallsmc.com/wp-content/uploads/2017/05/Impact-of-Affordable-Housing-on-Families-and-Communities.pdf.</w:t>
+        <w:t>, Enterprise Community Partners Inc., May 2011, homeforallsmc.com/wp-content/uploads/2017/05/Impact-of-Affordable-Housing-on-</w:t>
+      </w:r>
+      <w:r>
+        <w:rPr>
+          <w:rFonts w:eastAsia="Times New Roman"/>
+          <w:shd w:val="clear" w:color="auto" w:fill="FFFFFF"/>
+          <w:lang w:val="en-US"/>
+        </w:rPr>
+        <w:lastRenderedPageBreak/>
+        <w:t>Families-and-Communities.pdf.</w:t>
       </w:r>
       <w:r>
         <w:rPr>
@@ -46895,17 +46953,7 @@
             <w:shd w:val="clear" w:color="auto" w:fill="FFFFFF"/>
             <w:lang w:val="en-US"/>
           </w:rPr>
-          <w:t>http://homeforallsmc.com/wp-content/uploads/2017/05/Impact-of-Affordable-Housing-on-</w:t>
-        </w:r>
-        <w:r>
-          <w:rPr>
-            <w:rStyle w:val="Hyperlink"/>
-            <w:rFonts w:eastAsia="Times New Roman"/>
-            <w:shd w:val="clear" w:color="auto" w:fill="FFFFFF"/>
-            <w:lang w:val="en-US"/>
-          </w:rPr>
-          <w:lastRenderedPageBreak/>
-          <w:t>Families-and-Communities.pdf</w:t>
+          <w:t>http://homeforallsmc.com/wp-content/uploads/2017/05/Impact-of-Affordable-Housing-on-Families-and-Communities.pdf</w:t>
         </w:r>
       </w:hyperlink>
     </w:p>
@@ -54090,7 +54138,7 @@
 </file>
 
 <file path=customXml/itemProps1.xml><?xml version="1.0" encoding="utf-8"?>
-<ds:datastoreItem xmlns:ds="http://schemas.openxmlformats.org/officeDocument/2006/customXml" ds:itemID="{14439299-E0DD-0443-89CD-F665D012B5D4}">
+<ds:datastoreItem xmlns:ds="http://schemas.openxmlformats.org/officeDocument/2006/customXml" ds:itemID="{0F40CF89-EAF5-3A46-AEAD-FD2AB68F3B05}">
   <ds:schemaRefs>
     <ds:schemaRef ds:uri="http://schemas.openxmlformats.org/officeDocument/2006/bibliography"/>
   </ds:schemaRefs>

--- a/Documentation/Connected Housing Solutions Documentation.docx
+++ b/Documentation/Connected Housing Solutions Documentation.docx
@@ -15001,23 +15001,51 @@
       <w:pPr>
         <w:pStyle w:val="Normal1"/>
         <w:widowControl w:val="0"/>
+        <w:numPr>
+          <w:ilvl w:val="0"/>
+          <w:numId w:val="48"/>
+        </w:numPr>
         <w:spacing w:after="320"/>
         <w:contextualSpacing/>
         <w:rPr>
+          <w:lang w:val="en-US"/>
+        </w:rPr>
+      </w:pPr>
+      <w:r>
+        <w:rPr>
+          <w:lang w:val="en-US"/>
+        </w:rPr>
+        <w:t>The following was an early concept developed during Sprint 2 for a physical model to demonstrate the following features.</w:t>
+      </w:r>
+      <w:r>
+        <w:rPr>
+          <w:lang w:val="en-US"/>
+        </w:rPr>
+        <w:br/>
+      </w:r>
+    </w:p>
+    <w:p>
+      <w:pPr>
+        <w:pStyle w:val="Normal1"/>
+        <w:widowControl w:val="0"/>
+        <w:spacing w:after="320"/>
+        <w:contextualSpacing/>
+        <w:jc w:val="both"/>
+        <w:rPr>
+          <w:lang w:val="en-US"/>
+        </w:rPr>
+      </w:pPr>
+      <w:r>
+        <w:rPr>
           <w:b/>
-          <w:lang w:val="en-US"/>
-        </w:rPr>
-      </w:pPr>
-      <w:r>
-        <w:rPr>
           <w:noProof/>
           <w:lang w:val="en-US"/>
         </w:rPr>
         <w:drawing>
-          <wp:inline distT="0" distB="0" distL="0" distR="0" wp14:anchorId="63146B2E" wp14:editId="45093512">
-            <wp:extent cx="4166751" cy="4119563"/>
-            <wp:effectExtent l="0" t="0" r="5715" b="0"/>
-            <wp:docPr id="1" name="Picture 1"/>
+          <wp:inline distT="0" distB="0" distL="0" distR="0" wp14:anchorId="2F8A6463" wp14:editId="5733228F">
+            <wp:extent cx="5943600" cy="5842000"/>
+            <wp:effectExtent l="0" t="0" r="0" b="0"/>
+            <wp:docPr id="11" name="Picture 11" descr="Macintosh HD:Users:jheryllezama:Desktop:Screen Shot 2018-04-10 at 11.23.28 AM.png"/>
             <wp:cNvGraphicFramePr>
               <a:graphicFrameLocks xmlns:a="http://schemas.openxmlformats.org/drawingml/2006/main" noChangeAspect="1"/>
             </wp:cNvGraphicFramePr>
@@ -15025,23 +15053,36 @@
               <a:graphicData uri="http://schemas.openxmlformats.org/drawingml/2006/picture">
                 <pic:pic xmlns:pic="http://schemas.openxmlformats.org/drawingml/2006/picture">
                   <pic:nvPicPr>
-                    <pic:cNvPr id="1" name=""/>
-                    <pic:cNvPicPr/>
+                    <pic:cNvPr id="0" name="Picture 1" descr="Macintosh HD:Users:jheryllezama:Desktop:Screen Shot 2018-04-10 at 11.23.28 AM.png"/>
+                    <pic:cNvPicPr>
+                      <a:picLocks noChangeAspect="1" noChangeArrowheads="1"/>
+                    </pic:cNvPicPr>
                   </pic:nvPicPr>
                   <pic:blipFill>
-                    <a:blip r:embed="rId12"/>
+                    <a:blip r:embed="rId12">
+                      <a:extLst>
+                        <a:ext uri="{28A0092B-C50C-407E-A947-70E740481C1C}">
+                          <a14:useLocalDpi xmlns:a14="http://schemas.microsoft.com/office/drawing/2010/main" val="0"/>
+                        </a:ext>
+                      </a:extLst>
+                    </a:blip>
+                    <a:srcRect/>
                     <a:stretch>
                       <a:fillRect/>
                     </a:stretch>
                   </pic:blipFill>
-                  <pic:spPr>
+                  <pic:spPr bwMode="auto">
                     <a:xfrm>
                       <a:off x="0" y="0"/>
-                      <a:ext cx="4166751" cy="4119563"/>
+                      <a:ext cx="5943600" cy="5842000"/>
                     </a:xfrm>
                     <a:prstGeom prst="rect">
                       <a:avLst/>
                     </a:prstGeom>
+                    <a:noFill/>
+                    <a:ln>
+                      <a:noFill/>
+                    </a:ln>
                   </pic:spPr>
                 </pic:pic>
               </a:graphicData>
@@ -15056,8 +15097,88 @@
         <w:widowControl w:val="0"/>
         <w:spacing w:after="320"/>
         <w:contextualSpacing/>
-        <w:rPr>
-          <w:b/>
+        <w:jc w:val="both"/>
+        <w:rPr>
+          <w:lang w:val="en-US"/>
+        </w:rPr>
+      </w:pPr>
+    </w:p>
+    <w:p>
+      <w:pPr>
+        <w:pStyle w:val="Normal1"/>
+        <w:widowControl w:val="0"/>
+        <w:numPr>
+          <w:ilvl w:val="0"/>
+          <w:numId w:val="48"/>
+        </w:numPr>
+        <w:spacing w:after="320"/>
+        <w:contextualSpacing/>
+        <w:jc w:val="both"/>
+        <w:rPr>
+          <w:lang w:val="en-US"/>
+        </w:rPr>
+      </w:pPr>
+      <w:r>
+        <w:rPr>
+          <w:lang w:val="en-US"/>
+        </w:rPr>
+        <w:t xml:space="preserve">The following was an early concept for a mobile application that was later dropped in favor of focusing on improving the website application’s functionality and responsiveness. The </w:t>
+      </w:r>
+      <w:r>
+        <w:rPr>
+          <w:lang w:val="en-US"/>
+        </w:rPr>
+        <w:t>concept was later integrated into the property management dashboard.</w:t>
+      </w:r>
+    </w:p>
+    <w:p>
+      <w:pPr>
+        <w:pStyle w:val="Normal1"/>
+        <w:widowControl w:val="0"/>
+        <w:spacing w:after="320"/>
+        <w:ind w:left="720"/>
+        <w:contextualSpacing/>
+        <w:jc w:val="both"/>
+        <w:rPr>
+          <w:lang w:val="en-US"/>
+        </w:rPr>
+      </w:pPr>
+    </w:p>
+    <w:p>
+      <w:pPr>
+        <w:pStyle w:val="Normal1"/>
+        <w:widowControl w:val="0"/>
+        <w:spacing w:after="320"/>
+        <w:ind w:left="720"/>
+        <w:contextualSpacing/>
+        <w:jc w:val="both"/>
+        <w:rPr>
+          <w:lang w:val="en-US"/>
+        </w:rPr>
+      </w:pPr>
+    </w:p>
+    <w:p>
+      <w:pPr>
+        <w:pStyle w:val="Normal1"/>
+        <w:widowControl w:val="0"/>
+        <w:spacing w:after="320"/>
+        <w:ind w:left="720"/>
+        <w:contextualSpacing/>
+        <w:jc w:val="both"/>
+        <w:rPr>
+          <w:lang w:val="en-US"/>
+        </w:rPr>
+      </w:pPr>
+    </w:p>
+    <w:p>
+      <w:pPr>
+        <w:pStyle w:val="Normal1"/>
+        <w:widowControl w:val="0"/>
+        <w:spacing w:after="320"/>
+        <w:ind w:left="720"/>
+        <w:contextualSpacing/>
+        <w:jc w:val="both"/>
+        <w:rPr>
           <w:lang w:val="en-US"/>
         </w:rPr>
       </w:pPr>
@@ -15073,228 +15194,17 @@
           <w:lang w:val="en-US"/>
         </w:rPr>
       </w:pPr>
-    </w:p>
-    <w:p>
-      <w:pPr>
-        <w:pStyle w:val="Normal1"/>
-        <w:widowControl w:val="0"/>
-        <w:spacing w:after="320"/>
-        <w:contextualSpacing/>
-        <w:rPr>
-          <w:b/>
-          <w:lang w:val="en-US"/>
-        </w:rPr>
-      </w:pPr>
-    </w:p>
-    <w:p>
-      <w:pPr>
-        <w:pStyle w:val="Normal1"/>
-        <w:widowControl w:val="0"/>
-        <w:spacing w:after="320"/>
-        <w:contextualSpacing/>
-        <w:rPr>
-          <w:b/>
-          <w:lang w:val="en-US"/>
-        </w:rPr>
-      </w:pPr>
-    </w:p>
-    <w:p>
-      <w:pPr>
-        <w:pStyle w:val="Normal1"/>
-        <w:widowControl w:val="0"/>
-        <w:spacing w:after="320"/>
-        <w:contextualSpacing/>
-        <w:rPr>
-          <w:b/>
-          <w:lang w:val="en-US"/>
-        </w:rPr>
-      </w:pPr>
-    </w:p>
-    <w:p>
-      <w:pPr>
-        <w:pStyle w:val="Normal1"/>
-        <w:widowControl w:val="0"/>
-        <w:spacing w:after="320"/>
-        <w:contextualSpacing/>
-        <w:rPr>
-          <w:b/>
-          <w:lang w:val="en-US"/>
-        </w:rPr>
-      </w:pPr>
-    </w:p>
-    <w:p>
-      <w:pPr>
-        <w:pStyle w:val="Normal1"/>
-        <w:widowControl w:val="0"/>
-        <w:spacing w:after="320"/>
-        <w:contextualSpacing/>
-        <w:rPr>
-          <w:b/>
-          <w:lang w:val="en-US"/>
-        </w:rPr>
-      </w:pPr>
-    </w:p>
-    <w:p>
-      <w:pPr>
-        <w:pStyle w:val="Normal1"/>
-        <w:widowControl w:val="0"/>
-        <w:spacing w:after="320"/>
-        <w:contextualSpacing/>
-        <w:rPr>
-          <w:b/>
-          <w:lang w:val="en-US"/>
-        </w:rPr>
-      </w:pPr>
-    </w:p>
-    <w:p>
-      <w:pPr>
-        <w:pStyle w:val="Normal1"/>
-        <w:widowControl w:val="0"/>
-        <w:spacing w:after="320"/>
-        <w:contextualSpacing/>
-        <w:rPr>
-          <w:b/>
-          <w:lang w:val="en-US"/>
-        </w:rPr>
-      </w:pPr>
-    </w:p>
-    <w:p>
-      <w:pPr>
-        <w:pStyle w:val="Normal1"/>
-        <w:widowControl w:val="0"/>
-        <w:spacing w:after="320"/>
-        <w:contextualSpacing/>
-        <w:rPr>
-          <w:b/>
-          <w:lang w:val="en-US"/>
-        </w:rPr>
-      </w:pPr>
-    </w:p>
-    <w:p>
-      <w:pPr>
-        <w:pStyle w:val="Normal1"/>
-        <w:widowControl w:val="0"/>
-        <w:spacing w:after="320"/>
-        <w:contextualSpacing/>
-        <w:rPr>
-          <w:b/>
-          <w:lang w:val="en-US"/>
-        </w:rPr>
-      </w:pPr>
-    </w:p>
-    <w:p>
-      <w:pPr>
-        <w:pStyle w:val="Normal1"/>
-        <w:widowControl w:val="0"/>
-        <w:spacing w:after="320"/>
-        <w:contextualSpacing/>
-        <w:rPr>
-          <w:b/>
-          <w:lang w:val="en-US"/>
-        </w:rPr>
-      </w:pPr>
-    </w:p>
-    <w:p>
-      <w:pPr>
-        <w:pStyle w:val="Normal1"/>
-        <w:widowControl w:val="0"/>
-        <w:spacing w:after="320"/>
-        <w:contextualSpacing/>
-        <w:jc w:val="center"/>
-        <w:rPr>
-          <w:sz w:val="32"/>
-          <w:szCs w:val="32"/>
-          <w:lang w:val="en-US"/>
-        </w:rPr>
-      </w:pPr>
-    </w:p>
-    <w:p>
-      <w:pPr>
-        <w:pStyle w:val="Normal1"/>
-        <w:widowControl w:val="0"/>
-        <w:spacing w:after="320"/>
-        <w:contextualSpacing/>
-        <w:jc w:val="center"/>
-        <w:rPr>
-          <w:sz w:val="32"/>
-          <w:szCs w:val="32"/>
-          <w:lang w:val="en-US"/>
-        </w:rPr>
-      </w:pPr>
-    </w:p>
-    <w:p>
-      <w:pPr>
-        <w:pStyle w:val="Normal1"/>
-        <w:widowControl w:val="0"/>
-        <w:spacing w:after="320"/>
-        <w:contextualSpacing/>
-        <w:jc w:val="center"/>
-        <w:rPr>
-          <w:sz w:val="32"/>
-          <w:szCs w:val="32"/>
-          <w:lang w:val="en-US"/>
-        </w:rPr>
-      </w:pPr>
-    </w:p>
-    <w:p>
-      <w:pPr>
-        <w:pStyle w:val="Normal1"/>
-        <w:widowControl w:val="0"/>
-        <w:spacing w:after="320"/>
-        <w:contextualSpacing/>
-        <w:jc w:val="center"/>
-        <w:rPr>
-          <w:sz w:val="32"/>
-          <w:szCs w:val="32"/>
-          <w:lang w:val="en-US"/>
-        </w:rPr>
-      </w:pPr>
-    </w:p>
-    <w:p>
-      <w:pPr>
-        <w:pStyle w:val="Normal1"/>
-        <w:widowControl w:val="0"/>
-        <w:spacing w:after="320"/>
-        <w:contextualSpacing/>
-        <w:jc w:val="center"/>
-        <w:rPr>
-          <w:sz w:val="32"/>
-          <w:szCs w:val="32"/>
-          <w:lang w:val="en-US"/>
-        </w:rPr>
-      </w:pPr>
-    </w:p>
-    <w:p>
-      <w:pPr>
-        <w:pStyle w:val="Normal1"/>
-        <w:widowControl w:val="0"/>
-        <w:spacing w:after="320"/>
-        <w:contextualSpacing/>
-        <w:jc w:val="center"/>
-        <w:rPr>
-          <w:lang w:val="en-US"/>
-        </w:rPr>
-      </w:pPr>
       <w:r>
         <w:rPr>
           <w:b/>
           <w:noProof/>
           <w:lang w:val="en-US"/>
         </w:rPr>
-        <w:lastRenderedPageBreak/>
         <w:drawing>
-          <wp:anchor distT="0" distB="0" distL="114300" distR="114300" simplePos="0" relativeHeight="251657216" behindDoc="0" locked="0" layoutInCell="1" allowOverlap="1" wp14:anchorId="546F00E3" wp14:editId="226907C0">
-            <wp:simplePos x="0" y="0"/>
-            <wp:positionH relativeFrom="column">
-              <wp:posOffset>-114300</wp:posOffset>
-            </wp:positionH>
-            <wp:positionV relativeFrom="paragraph">
-              <wp:posOffset>140970</wp:posOffset>
-            </wp:positionV>
-            <wp:extent cx="6286500" cy="3785235"/>
-            <wp:effectExtent l="0" t="0" r="12700" b="0"/>
-            <wp:wrapSquare wrapText="bothSides"/>
-            <wp:docPr id="2" name="Picture 2"/>
+          <wp:inline distT="0" distB="0" distL="0" distR="0" wp14:anchorId="397369AB" wp14:editId="48DE9215">
+            <wp:extent cx="5943600" cy="3619500"/>
+            <wp:effectExtent l="0" t="0" r="0" b="12700"/>
+            <wp:docPr id="13" name="Picture 13" descr="Macintosh HD:Users:jheryllezama:Desktop:Screen Shot 2018-04-10 at 11.25.57 AM.png"/>
             <wp:cNvGraphicFramePr>
               <a:graphicFrameLocks xmlns:a="http://schemas.openxmlformats.org/drawingml/2006/main" noChangeAspect="1"/>
             </wp:cNvGraphicFramePr>
@@ -15302,7 +15212,7 @@
               <a:graphicData uri="http://schemas.openxmlformats.org/drawingml/2006/picture">
                 <pic:pic xmlns:pic="http://schemas.openxmlformats.org/drawingml/2006/picture">
                   <pic:nvPicPr>
-                    <pic:cNvPr id="0" name="Picture 1"/>
+                    <pic:cNvPr id="0" name="Picture 3" descr="Macintosh HD:Users:jheryllezama:Desktop:Screen Shot 2018-04-10 at 11.25.57 AM.png"/>
                     <pic:cNvPicPr>
                       <a:picLocks noChangeAspect="1" noChangeArrowheads="1"/>
                     </pic:cNvPicPr>
@@ -15323,7 +15233,7 @@
                   <pic:spPr bwMode="auto">
                     <a:xfrm>
                       <a:off x="0" y="0"/>
-                      <a:ext cx="6286500" cy="3785235"/>
+                      <a:ext cx="5943600" cy="3619500"/>
                     </a:xfrm>
                     <a:prstGeom prst="rect">
                       <a:avLst/>
@@ -15336,15 +15246,23 @@
                 </pic:pic>
               </a:graphicData>
             </a:graphic>
-            <wp14:sizeRelH relativeFrom="page">
-              <wp14:pctWidth>0</wp14:pctWidth>
-            </wp14:sizeRelH>
-            <wp14:sizeRelV relativeFrom="page">
-              <wp14:pctHeight>0</wp14:pctHeight>
-            </wp14:sizeRelV>
-          </wp:anchor>
+          </wp:inline>
         </w:drawing>
       </w:r>
+    </w:p>
+    <w:p>
+      <w:pPr>
+        <w:pStyle w:val="Normal1"/>
+        <w:widowControl w:val="0"/>
+        <w:spacing w:after="320"/>
+        <w:contextualSpacing/>
+        <w:jc w:val="center"/>
+        <w:rPr>
+          <w:sz w:val="32"/>
+          <w:szCs w:val="32"/>
+          <w:lang w:val="en-US"/>
+        </w:rPr>
+      </w:pPr>
     </w:p>
     <w:p>
       <w:pPr>
@@ -15753,6 +15671,7 @@
         <w:rPr>
           <w:lang w:val="en-US"/>
         </w:rPr>
+        <w:lastRenderedPageBreak/>
         <w:t>Grace Centers of Hope</w:t>
       </w:r>
     </w:p>
@@ -32303,12 +32222,15 @@
               <w:contextualSpacing/>
               <w:jc w:val="center"/>
               <w:rPr>
-                <w:b/>
-                <w:lang w:val="en-US"/>
-              </w:rPr>
-            </w:pPr>
-            <w:bookmarkStart w:id="4" w:name="_GoBack"/>
-            <w:bookmarkEnd w:id="4"/>
+                <w:lang w:val="en-US"/>
+              </w:rPr>
+            </w:pPr>
+            <w:r>
+              <w:rPr>
+                <w:lang w:val="en-US"/>
+              </w:rPr>
+              <w:sym w:font="Wingdings" w:char="F0E0"/>
+            </w:r>
           </w:p>
         </w:tc>
         <w:tc>
@@ -32331,10 +32253,15 @@
               <w:contextualSpacing/>
               <w:jc w:val="center"/>
               <w:rPr>
-                <w:b/>
-                <w:lang w:val="en-US"/>
-              </w:rPr>
-            </w:pPr>
+                <w:lang w:val="en-US"/>
+              </w:rPr>
+            </w:pPr>
+            <w:r>
+              <w:rPr>
+                <w:lang w:val="en-US"/>
+              </w:rPr>
+              <w:t>1.</w:t>
+            </w:r>
           </w:p>
         </w:tc>
         <w:tc>
@@ -32355,7 +32282,93 @@
               <w:spacing w:after="320"/>
               <w:contextualSpacing/>
               <w:rPr>
-                <w:b/>
+                <w:lang w:val="en-US"/>
+              </w:rPr>
+            </w:pPr>
+            <w:r>
+              <w:rPr>
+                <w:lang w:val="en-US"/>
+              </w:rPr>
+              <w:t>Landlord selects a registered property.</w:t>
+            </w:r>
+          </w:p>
+        </w:tc>
+      </w:tr>
+      <w:tr>
+        <w:tc>
+          <w:tcPr>
+            <w:tcW w:w="918" w:type="dxa"/>
+            <w:vAlign w:val="center"/>
+          </w:tcPr>
+          <w:p>
+            <w:pPr>
+              <w:pStyle w:val="Normal1"/>
+              <w:widowControl w:val="0"/>
+              <w:pBdr>
+                <w:top w:val="none" w:sz="0" w:space="0" w:color="auto"/>
+                <w:left w:val="none" w:sz="0" w:space="0" w:color="auto"/>
+                <w:bottom w:val="none" w:sz="0" w:space="0" w:color="auto"/>
+                <w:right w:val="none" w:sz="0" w:space="0" w:color="auto"/>
+                <w:between w:val="none" w:sz="0" w:space="0" w:color="auto"/>
+              </w:pBdr>
+              <w:spacing w:after="320"/>
+              <w:contextualSpacing/>
+              <w:jc w:val="center"/>
+              <w:rPr>
+                <w:lang w:val="en-US"/>
+              </w:rPr>
+            </w:pPr>
+          </w:p>
+        </w:tc>
+        <w:tc>
+          <w:tcPr>
+            <w:tcW w:w="990" w:type="dxa"/>
+            <w:vAlign w:val="center"/>
+          </w:tcPr>
+          <w:p>
+            <w:pPr>
+              <w:pStyle w:val="Normal1"/>
+              <w:widowControl w:val="0"/>
+              <w:pBdr>
+                <w:top w:val="none" w:sz="0" w:space="0" w:color="auto"/>
+                <w:left w:val="none" w:sz="0" w:space="0" w:color="auto"/>
+                <w:bottom w:val="none" w:sz="0" w:space="0" w:color="auto"/>
+                <w:right w:val="none" w:sz="0" w:space="0" w:color="auto"/>
+                <w:between w:val="none" w:sz="0" w:space="0" w:color="auto"/>
+              </w:pBdr>
+              <w:spacing w:after="320"/>
+              <w:contextualSpacing/>
+              <w:jc w:val="center"/>
+              <w:rPr>
+                <w:lang w:val="en-US"/>
+              </w:rPr>
+            </w:pPr>
+            <w:r>
+              <w:rPr>
+                <w:lang w:val="en-US"/>
+              </w:rPr>
+              <w:t>2.</w:t>
+            </w:r>
+          </w:p>
+        </w:tc>
+        <w:tc>
+          <w:tcPr>
+            <w:tcW w:w="7668" w:type="dxa"/>
+          </w:tcPr>
+          <w:p>
+            <w:pPr>
+              <w:pStyle w:val="Normal1"/>
+              <w:widowControl w:val="0"/>
+              <w:pBdr>
+                <w:top w:val="none" w:sz="0" w:space="0" w:color="auto"/>
+                <w:left w:val="none" w:sz="0" w:space="0" w:color="auto"/>
+                <w:bottom w:val="none" w:sz="0" w:space="0" w:color="auto"/>
+                <w:right w:val="none" w:sz="0" w:space="0" w:color="auto"/>
+                <w:between w:val="none" w:sz="0" w:space="0" w:color="auto"/>
+              </w:pBdr>
+              <w:spacing w:after="320"/>
+              <w:contextualSpacing/>
+              <w:rPr>
                 <w:lang w:val="en-US"/>
               </w:rPr>
             </w:pPr>
@@ -32664,6 +32677,8 @@
           <w:lang w:val="en-US"/>
         </w:rPr>
       </w:pPr>
+      <w:bookmarkStart w:id="4" w:name="_GoBack"/>
+      <w:bookmarkEnd w:id="4"/>
     </w:p>
     <w:p>
       <w:pPr>
@@ -32761,6 +32776,19 @@
           <w:lang w:val="en-US"/>
         </w:rPr>
       </w:pPr>
+    </w:p>
+    <w:p>
+      <w:pPr>
+        <w:pStyle w:val="Normal1"/>
+        <w:widowControl w:val="0"/>
+        <w:spacing w:after="320"/>
+        <w:contextualSpacing/>
+        <w:rPr>
+          <w:color w:val="auto"/>
+          <w:sz w:val="20"/>
+          <w:lang w:val="en-US"/>
+        </w:rPr>
+      </w:pPr>
       <w:r>
         <w:rPr>
           <w:color w:val="auto"/>
@@ -33948,14 +33976,8 @@
               <w:rPr>
                 <w:lang w:val="en-US"/>
               </w:rPr>
-              <w:t xml:space="preserve">User is on the property management </w:t>
-            </w:r>
-            <w:r>
-              <w:rPr>
-                <w:lang w:val="en-US"/>
-              </w:rPr>
               <w:lastRenderedPageBreak/>
-              <w:t>dashboard</w:t>
+              <w:t>User is on the property management dashboard</w:t>
             </w:r>
           </w:p>
         </w:tc>
@@ -34015,14 +34037,8 @@
               <w:rPr>
                 <w:lang w:val="en-US"/>
               </w:rPr>
-              <w:t xml:space="preserve">User is returned to the property </w:t>
-            </w:r>
-            <w:r>
-              <w:rPr>
-                <w:lang w:val="en-US"/>
-              </w:rPr>
               <w:lastRenderedPageBreak/>
-              <w:t>management dashboard</w:t>
+              <w:t>User is returned to the property management dashboard</w:t>
             </w:r>
             <w:r>
               <w:rPr>
@@ -34898,6 +34914,7 @@
                 <w:b/>
                 <w:lang w:val="en-US"/>
               </w:rPr>
+              <w:lastRenderedPageBreak/>
               <w:t>Pre-condition</w:t>
             </w:r>
           </w:p>
@@ -34926,7 +34943,6 @@
               <w:rPr>
                 <w:lang w:val="en-US"/>
               </w:rPr>
-              <w:lastRenderedPageBreak/>
               <w:t>User is on the property management dashboard</w:t>
             </w:r>
           </w:p>
@@ -34958,7 +34974,6 @@
                 <w:b/>
                 <w:lang w:val="en-US"/>
               </w:rPr>
-              <w:lastRenderedPageBreak/>
               <w:t>Post-condition</w:t>
             </w:r>
           </w:p>
@@ -34987,7 +35002,6 @@
               <w:rPr>
                 <w:lang w:val="en-US"/>
               </w:rPr>
-              <w:lastRenderedPageBreak/>
               <w:t>The sensor/asset dashboard displaying the live readings is displayed</w:t>
             </w:r>
           </w:p>
@@ -47518,7 +47532,7 @@
         <w:rStyle w:val="PageNumber"/>
         <w:noProof/>
       </w:rPr>
-      <w:t>30</w:t>
+      <w:t>32</w:t>
     </w:r>
     <w:r>
       <w:rPr>
@@ -48261,7 +48275,7 @@
       <w:lvlText w:val="%1.%2"/>
       <w:lvlJc w:val="left"/>
       <w:pPr>
-        <w:ind w:left="728" w:hanging="368"/>
+        <w:ind w:left="368" w:hanging="368"/>
       </w:pPr>
       <w:rPr>
         <w:rFonts w:hint="default"/>
@@ -51254,9 +51268,9 @@
     </w:lvl>
   </w:abstractNum>
   <w:abstractNum w:abstractNumId="36">
-    <w:nsid w:val="68530E03"/>
+    <w:nsid w:val="68056191"/>
     <w:multiLevelType w:val="hybridMultilevel"/>
-    <w:tmpl w:val="87AE9D5A"/>
+    <w:tmpl w:val="499EAD4E"/>
     <w:lvl w:ilvl="0" w:tplc="04090001">
       <w:start w:val="1"/>
       <w:numFmt w:val="bullet"/>
@@ -51367,6 +51381,119 @@
     </w:lvl>
   </w:abstractNum>
   <w:abstractNum w:abstractNumId="37">
+    <w:nsid w:val="68530E03"/>
+    <w:multiLevelType w:val="hybridMultilevel"/>
+    <w:tmpl w:val="87AE9D5A"/>
+    <w:lvl w:ilvl="0" w:tplc="04090001">
+      <w:start w:val="1"/>
+      <w:numFmt w:val="bullet"/>
+      <w:lvlText w:val=""/>
+      <w:lvlJc w:val="left"/>
+      <w:pPr>
+        <w:ind w:left="720" w:hanging="360"/>
+      </w:pPr>
+      <w:rPr>
+        <w:rFonts w:ascii="Symbol" w:hAnsi="Symbol" w:hint="default"/>
+      </w:rPr>
+    </w:lvl>
+    <w:lvl w:ilvl="1" w:tplc="04090003" w:tentative="1">
+      <w:start w:val="1"/>
+      <w:numFmt w:val="bullet"/>
+      <w:lvlText w:val="o"/>
+      <w:lvlJc w:val="left"/>
+      <w:pPr>
+        <w:ind w:left="1440" w:hanging="360"/>
+      </w:pPr>
+      <w:rPr>
+        <w:rFonts w:ascii="Courier New" w:hAnsi="Courier New" w:hint="default"/>
+      </w:rPr>
+    </w:lvl>
+    <w:lvl w:ilvl="2" w:tplc="04090005" w:tentative="1">
+      <w:start w:val="1"/>
+      <w:numFmt w:val="bullet"/>
+      <w:lvlText w:val=""/>
+      <w:lvlJc w:val="left"/>
+      <w:pPr>
+        <w:ind w:left="2160" w:hanging="360"/>
+      </w:pPr>
+      <w:rPr>
+        <w:rFonts w:ascii="Wingdings" w:hAnsi="Wingdings" w:hint="default"/>
+      </w:rPr>
+    </w:lvl>
+    <w:lvl w:ilvl="3" w:tplc="04090001" w:tentative="1">
+      <w:start w:val="1"/>
+      <w:numFmt w:val="bullet"/>
+      <w:lvlText w:val=""/>
+      <w:lvlJc w:val="left"/>
+      <w:pPr>
+        <w:ind w:left="2880" w:hanging="360"/>
+      </w:pPr>
+      <w:rPr>
+        <w:rFonts w:ascii="Symbol" w:hAnsi="Symbol" w:hint="default"/>
+      </w:rPr>
+    </w:lvl>
+    <w:lvl w:ilvl="4" w:tplc="04090003" w:tentative="1">
+      <w:start w:val="1"/>
+      <w:numFmt w:val="bullet"/>
+      <w:lvlText w:val="o"/>
+      <w:lvlJc w:val="left"/>
+      <w:pPr>
+        <w:ind w:left="3600" w:hanging="360"/>
+      </w:pPr>
+      <w:rPr>
+        <w:rFonts w:ascii="Courier New" w:hAnsi="Courier New" w:hint="default"/>
+      </w:rPr>
+    </w:lvl>
+    <w:lvl w:ilvl="5" w:tplc="04090005" w:tentative="1">
+      <w:start w:val="1"/>
+      <w:numFmt w:val="bullet"/>
+      <w:lvlText w:val=""/>
+      <w:lvlJc w:val="left"/>
+      <w:pPr>
+        <w:ind w:left="4320" w:hanging="360"/>
+      </w:pPr>
+      <w:rPr>
+        <w:rFonts w:ascii="Wingdings" w:hAnsi="Wingdings" w:hint="default"/>
+      </w:rPr>
+    </w:lvl>
+    <w:lvl w:ilvl="6" w:tplc="04090001" w:tentative="1">
+      <w:start w:val="1"/>
+      <w:numFmt w:val="bullet"/>
+      <w:lvlText w:val=""/>
+      <w:lvlJc w:val="left"/>
+      <w:pPr>
+        <w:ind w:left="5040" w:hanging="360"/>
+      </w:pPr>
+      <w:rPr>
+        <w:rFonts w:ascii="Symbol" w:hAnsi="Symbol" w:hint="default"/>
+      </w:rPr>
+    </w:lvl>
+    <w:lvl w:ilvl="7" w:tplc="04090003" w:tentative="1">
+      <w:start w:val="1"/>
+      <w:numFmt w:val="bullet"/>
+      <w:lvlText w:val="o"/>
+      <w:lvlJc w:val="left"/>
+      <w:pPr>
+        <w:ind w:left="5760" w:hanging="360"/>
+      </w:pPr>
+      <w:rPr>
+        <w:rFonts w:ascii="Courier New" w:hAnsi="Courier New" w:hint="default"/>
+      </w:rPr>
+    </w:lvl>
+    <w:lvl w:ilvl="8" w:tplc="04090005" w:tentative="1">
+      <w:start w:val="1"/>
+      <w:numFmt w:val="bullet"/>
+      <w:lvlText w:val=""/>
+      <w:lvlJc w:val="left"/>
+      <w:pPr>
+        <w:ind w:left="6480" w:hanging="360"/>
+      </w:pPr>
+      <w:rPr>
+        <w:rFonts w:ascii="Wingdings" w:hAnsi="Wingdings" w:hint="default"/>
+      </w:rPr>
+    </w:lvl>
+  </w:abstractNum>
+  <w:abstractNum w:abstractNumId="38">
     <w:nsid w:val="68D16808"/>
     <w:multiLevelType w:val="multilevel"/>
     <w:tmpl w:val="918289F2"/>
@@ -51479,7 +51606,7 @@
       </w:rPr>
     </w:lvl>
   </w:abstractNum>
-  <w:abstractNum w:abstractNumId="38">
+  <w:abstractNum w:abstractNumId="39">
     <w:nsid w:val="6A4809D0"/>
     <w:multiLevelType w:val="hybridMultilevel"/>
     <w:tmpl w:val="3C0873B6"/>
@@ -51592,7 +51719,7 @@
       </w:rPr>
     </w:lvl>
   </w:abstractNum>
-  <w:abstractNum w:abstractNumId="39">
+  <w:abstractNum w:abstractNumId="40">
     <w:nsid w:val="6E4347FE"/>
     <w:multiLevelType w:val="hybridMultilevel"/>
     <w:tmpl w:val="4CB07810"/>
@@ -51705,7 +51832,7 @@
       </w:rPr>
     </w:lvl>
   </w:abstractNum>
-  <w:abstractNum w:abstractNumId="40">
+  <w:abstractNum w:abstractNumId="41">
     <w:nsid w:val="6F5B392A"/>
     <w:multiLevelType w:val="hybridMultilevel"/>
     <w:tmpl w:val="884E783C"/>
@@ -51818,7 +51945,7 @@
       </w:rPr>
     </w:lvl>
   </w:abstractNum>
-  <w:abstractNum w:abstractNumId="41">
+  <w:abstractNum w:abstractNumId="42">
     <w:nsid w:val="73C8101C"/>
     <w:multiLevelType w:val="hybridMultilevel"/>
     <w:tmpl w:val="665AEA7C"/>
@@ -51931,7 +52058,7 @@
       </w:rPr>
     </w:lvl>
   </w:abstractNum>
-  <w:abstractNum w:abstractNumId="42">
+  <w:abstractNum w:abstractNumId="43">
     <w:nsid w:val="789C37E8"/>
     <w:multiLevelType w:val="hybridMultilevel"/>
     <w:tmpl w:val="E1F652D8"/>
@@ -52044,7 +52171,7 @@
       </w:rPr>
     </w:lvl>
   </w:abstractNum>
-  <w:abstractNum w:abstractNumId="43">
+  <w:abstractNum w:abstractNumId="44">
     <w:nsid w:val="7CCD2785"/>
     <w:multiLevelType w:val="hybridMultilevel"/>
     <w:tmpl w:val="85CC8D62"/>
@@ -52130,7 +52257,7 @@
       </w:pPr>
     </w:lvl>
   </w:abstractNum>
-  <w:abstractNum w:abstractNumId="44">
+  <w:abstractNum w:abstractNumId="45">
     <w:nsid w:val="7DA86DF8"/>
     <w:multiLevelType w:val="hybridMultilevel"/>
     <w:tmpl w:val="BBC62DA8"/>
@@ -52243,7 +52370,7 @@
       </w:rPr>
     </w:lvl>
   </w:abstractNum>
-  <w:abstractNum w:abstractNumId="45">
+  <w:abstractNum w:abstractNumId="46">
     <w:nsid w:val="7FC33D45"/>
     <w:multiLevelType w:val="hybridMultilevel"/>
     <w:tmpl w:val="1DBC1A34"/>
@@ -52360,7 +52487,7 @@
     <w:abstractNumId w:val="25"/>
   </w:num>
   <w:num w:numId="2">
-    <w:abstractNumId w:val="37"/>
+    <w:abstractNumId w:val="38"/>
   </w:num>
   <w:num w:numId="3">
     <w:abstractNumId w:val="29"/>
@@ -52372,7 +52499,7 @@
     <w:abstractNumId w:val="1"/>
   </w:num>
   <w:num w:numId="6">
-    <w:abstractNumId w:val="41"/>
+    <w:abstractNumId w:val="42"/>
   </w:num>
   <w:num w:numId="7">
     <w:abstractNumId w:val="3"/>
@@ -52423,19 +52550,19 @@
     <w:abstractNumId w:val="27"/>
   </w:num>
   <w:num w:numId="16">
-    <w:abstractNumId w:val="36"/>
+    <w:abstractNumId w:val="37"/>
   </w:num>
   <w:num w:numId="17">
     <w:abstractNumId w:val="12"/>
   </w:num>
   <w:num w:numId="18">
-    <w:abstractNumId w:val="42"/>
+    <w:abstractNumId w:val="43"/>
   </w:num>
   <w:num w:numId="19">
     <w:abstractNumId w:val="30"/>
   </w:num>
   <w:num w:numId="20">
-    <w:abstractNumId w:val="40"/>
+    <w:abstractNumId w:val="41"/>
   </w:num>
   <w:num w:numId="21">
     <w:abstractNumId w:val="4"/>
@@ -52450,7 +52577,7 @@
     <w:abstractNumId w:val="20"/>
   </w:num>
   <w:num w:numId="25">
-    <w:abstractNumId w:val="44"/>
+    <w:abstractNumId w:val="45"/>
   </w:num>
   <w:num w:numId="26">
     <w:abstractNumId w:val="11"/>
@@ -52501,7 +52628,7 @@
     <w:abstractNumId w:val="33"/>
   </w:num>
   <w:num w:numId="42">
-    <w:abstractNumId w:val="43"/>
+    <w:abstractNumId w:val="44"/>
   </w:num>
   <w:num w:numId="43">
     <w:abstractNumId w:val="9"/>
@@ -52510,13 +52637,16 @@
     <w:abstractNumId w:val="2"/>
   </w:num>
   <w:num w:numId="45">
+    <w:abstractNumId w:val="40"/>
+  </w:num>
+  <w:num w:numId="46">
+    <w:abstractNumId w:val="46"/>
+  </w:num>
+  <w:num w:numId="47">
     <w:abstractNumId w:val="39"/>
   </w:num>
-  <w:num w:numId="46">
-    <w:abstractNumId w:val="45"/>
-  </w:num>
-  <w:num w:numId="47">
-    <w:abstractNumId w:val="38"/>
+  <w:num w:numId="48">
+    <w:abstractNumId w:val="36"/>
   </w:num>
 </w:numbering>
 </file>
@@ -53164,6 +53294,28 @@
       <w:u w:val="single"/>
     </w:rPr>
   </w:style>
+  <w:style w:type="paragraph" w:styleId="Header">
+    <w:name w:val="header"/>
+    <w:basedOn w:val="Normal"/>
+    <w:link w:val="HeaderChar"/>
+    <w:uiPriority w:val="99"/>
+    <w:unhideWhenUsed/>
+    <w:rsid w:val="00691A2A"/>
+    <w:pPr>
+      <w:tabs>
+        <w:tab w:val="center" w:pos="4320"/>
+        <w:tab w:val="right" w:pos="8640"/>
+      </w:tabs>
+      <w:spacing w:line="240" w:lineRule="auto"/>
+    </w:pPr>
+  </w:style>
+  <w:style w:type="character" w:customStyle="1" w:styleId="HeaderChar">
+    <w:name w:val="Header Char"/>
+    <w:basedOn w:val="DefaultParagraphFont"/>
+    <w:link w:val="Header"/>
+    <w:uiPriority w:val="99"/>
+    <w:rsid w:val="00691A2A"/>
+  </w:style>
 </w:styles>
 </file>
 
@@ -53810,6 +53962,28 @@
       <w:u w:val="single"/>
     </w:rPr>
   </w:style>
+  <w:style w:type="paragraph" w:styleId="Header">
+    <w:name w:val="header"/>
+    <w:basedOn w:val="Normal"/>
+    <w:link w:val="HeaderChar"/>
+    <w:uiPriority w:val="99"/>
+    <w:unhideWhenUsed/>
+    <w:rsid w:val="00691A2A"/>
+    <w:pPr>
+      <w:tabs>
+        <w:tab w:val="center" w:pos="4320"/>
+        <w:tab w:val="right" w:pos="8640"/>
+      </w:tabs>
+      <w:spacing w:line="240" w:lineRule="auto"/>
+    </w:pPr>
+  </w:style>
+  <w:style w:type="character" w:customStyle="1" w:styleId="HeaderChar">
+    <w:name w:val="Header Char"/>
+    <w:basedOn w:val="DefaultParagraphFont"/>
+    <w:link w:val="Header"/>
+    <w:uiPriority w:val="99"/>
+    <w:rsid w:val="00691A2A"/>
+  </w:style>
 </w:styles>
 </file>
 
@@ -54138,7 +54312,7 @@
 </file>
 
 <file path=customXml/itemProps1.xml><?xml version="1.0" encoding="utf-8"?>
-<ds:datastoreItem xmlns:ds="http://schemas.openxmlformats.org/officeDocument/2006/customXml" ds:itemID="{0F40CF89-EAF5-3A46-AEAD-FD2AB68F3B05}">
+<ds:datastoreItem xmlns:ds="http://schemas.openxmlformats.org/officeDocument/2006/customXml" ds:itemID="{ED4ACDD1-D344-0045-B12F-88C093A8BD64}">
   <ds:schemaRefs>
     <ds:schemaRef ds:uri="http://schemas.openxmlformats.org/officeDocument/2006/bibliography"/>
   </ds:schemaRefs>

--- a/Documentation/Connected Housing Solutions Documentation.docx
+++ b/Documentation/Connected Housing Solutions Documentation.docx
@@ -121,8 +121,16 @@
         <w:rPr>
           <w:lang w:val="en-US"/>
         </w:rPr>
-        <w:t>Ben Seiber</w:t>
-      </w:r>
+        <w:t xml:space="preserve">Ben </w:t>
+      </w:r>
+      <w:proofErr w:type="spellStart"/>
+      <w:r>
+        <w:rPr>
+          <w:lang w:val="en-US"/>
+        </w:rPr>
+        <w:t>Seiber</w:t>
+      </w:r>
+      <w:proofErr w:type="spellEnd"/>
     </w:p>
     <w:p>
       <w:pPr>
@@ -181,8 +189,16 @@
         <w:rPr>
           <w:lang w:val="en-US"/>
         </w:rPr>
-        <w:t>Thomas Pionk</w:t>
-      </w:r>
+        <w:t xml:space="preserve">Thomas </w:t>
+      </w:r>
+      <w:proofErr w:type="spellStart"/>
+      <w:r>
+        <w:rPr>
+          <w:lang w:val="en-US"/>
+        </w:rPr>
+        <w:t>Pionk</w:t>
+      </w:r>
+      <w:proofErr w:type="spellEnd"/>
     </w:p>
     <w:p>
       <w:pPr>
@@ -5990,12 +6006,21 @@
           <w:lang w:val="en-US"/>
         </w:rPr>
       </w:pPr>
+      <w:proofErr w:type="spellStart"/>
       <w:r>
         <w:rPr>
           <w:b/>
           <w:lang w:val="en-US"/>
         </w:rPr>
-        <w:t>Arduino -</w:t>
+        <w:t>Arduino</w:t>
+      </w:r>
+      <w:proofErr w:type="spellEnd"/>
+      <w:r>
+        <w:rPr>
+          <w:b/>
+          <w:lang w:val="en-US"/>
+        </w:rPr>
+        <w:t xml:space="preserve"> -</w:t>
       </w:r>
       <w:r>
         <w:rPr>
@@ -6683,30 +6708,55 @@
           <w:lang w:val="en-US"/>
         </w:rPr>
       </w:pPr>
+      <w:proofErr w:type="spellStart"/>
       <w:r>
         <w:rPr>
           <w:b/>
           <w:lang w:val="en-US"/>
         </w:rPr>
-        <w:t>NodeRed -</w:t>
-      </w:r>
-      <w:r>
-        <w:rPr>
-          <w:lang w:val="en-US"/>
-        </w:rPr>
-        <w:t xml:space="preserve"> Refers to the software framework that supports the communication between the following;</w:t>
-      </w:r>
+        <w:t>NodeRed</w:t>
+      </w:r>
+      <w:proofErr w:type="spellEnd"/>
+      <w:r>
+        <w:rPr>
+          <w:b/>
+          <w:lang w:val="en-US"/>
+        </w:rPr>
+        <w:t xml:space="preserve"> -</w:t>
+      </w:r>
+      <w:r>
+        <w:rPr>
+          <w:lang w:val="en-US"/>
+        </w:rPr>
+        <w:t xml:space="preserve"> Refers to the software framework that supports the communication between the following</w:t>
+      </w:r>
+      <w:proofErr w:type="gramStart"/>
+      <w:r>
+        <w:rPr>
+          <w:lang w:val="en-US"/>
+        </w:rPr>
+        <w:t>;</w:t>
+      </w:r>
+      <w:proofErr w:type="gramEnd"/>
       <w:r>
         <w:rPr>
           <w:lang w:val="en-US"/>
         </w:rPr>
         <w:t xml:space="preserve"> MQTT server, MySQL server, Apache Web server, </w:t>
       </w:r>
-      <w:r>
-        <w:rPr>
-          <w:lang w:val="en-US"/>
-        </w:rPr>
-        <w:t xml:space="preserve">Arduino microcontrollers </w:t>
+      <w:proofErr w:type="spellStart"/>
+      <w:r>
+        <w:rPr>
+          <w:lang w:val="en-US"/>
+        </w:rPr>
+        <w:t>Arduino</w:t>
+      </w:r>
+      <w:proofErr w:type="spellEnd"/>
+      <w:r>
+        <w:rPr>
+          <w:lang w:val="en-US"/>
+        </w:rPr>
+        <w:t xml:space="preserve"> microcontrollers </w:t>
       </w:r>
       <w:r>
         <w:rPr>
@@ -6876,7 +6926,21 @@
         <w:rPr>
           <w:lang w:val="en-US"/>
         </w:rPr>
-        <w:t xml:space="preserve"> Refers to the programming language that utilized by the Arduino microcontrollers.</w:t>
+        <w:t xml:space="preserve"> Refers to the programming language that utilized by the </w:t>
+      </w:r>
+      <w:proofErr w:type="spellStart"/>
+      <w:r>
+        <w:rPr>
+          <w:lang w:val="en-US"/>
+        </w:rPr>
+        <w:t>Arduino</w:t>
+      </w:r>
+      <w:proofErr w:type="spellEnd"/>
+      <w:r>
+        <w:rPr>
+          <w:lang w:val="en-US"/>
+        </w:rPr>
+        <w:t xml:space="preserve"> microcontrollers.</w:t>
       </w:r>
     </w:p>
     <w:p>
@@ -6912,7 +6976,21 @@
         <w:rPr>
           <w:lang w:val="en-US"/>
         </w:rPr>
-        <w:t xml:space="preserve"> Refers to the miniature computer device that will function to host the MQTT server, MySQL server, NodeRed server and the Apache Web server.</w:t>
+        <w:t xml:space="preserve"> Refers to the miniature computer device that will function to host the MQTT server, MySQL server, </w:t>
+      </w:r>
+      <w:proofErr w:type="spellStart"/>
+      <w:r>
+        <w:rPr>
+          <w:lang w:val="en-US"/>
+        </w:rPr>
+        <w:t>NodeRed</w:t>
+      </w:r>
+      <w:proofErr w:type="spellEnd"/>
+      <w:r>
+        <w:rPr>
+          <w:lang w:val="en-US"/>
+        </w:rPr>
+        <w:t xml:space="preserve"> server and the Apache Web server.</w:t>
       </w:r>
     </w:p>
     <w:p>
@@ -7094,12 +7172,21 @@
           <w:lang w:val="en-US"/>
         </w:rPr>
       </w:pPr>
+      <w:proofErr w:type="spellStart"/>
       <w:r>
         <w:rPr>
           <w:b/>
           <w:lang w:val="en-US"/>
         </w:rPr>
-        <w:t xml:space="preserve">Wamp Server - </w:t>
+        <w:t>Wamp</w:t>
+      </w:r>
+      <w:proofErr w:type="spellEnd"/>
+      <w:r>
+        <w:rPr>
+          <w:b/>
+          <w:lang w:val="en-US"/>
+        </w:rPr>
+        <w:t xml:space="preserve"> Server - </w:t>
       </w:r>
       <w:r>
         <w:rPr>
@@ -7268,8 +7355,17 @@
           <w:b/>
           <w:lang w:val="en-US"/>
         </w:rPr>
-        <w:t>Ben Seiber</w:t>
-      </w:r>
+        <w:t xml:space="preserve">Ben </w:t>
+      </w:r>
+      <w:proofErr w:type="spellStart"/>
+      <w:r>
+        <w:rPr>
+          <w:b/>
+          <w:lang w:val="en-US"/>
+        </w:rPr>
+        <w:t>Seiber</w:t>
+      </w:r>
+      <w:proofErr w:type="spellEnd"/>
     </w:p>
     <w:p>
       <w:pPr>
@@ -7323,7 +7419,21 @@
         <w:rPr>
           <w:lang w:val="en-US"/>
         </w:rPr>
-        <w:t>including the CNC laser cutting of the model itself, the electrical wiring of the model, the coding of the Arduino lo</w:t>
+        <w:t xml:space="preserve">including the CNC laser cutting of the model itself, the electrical wiring of the model, the coding of the </w:t>
+      </w:r>
+      <w:proofErr w:type="spellStart"/>
+      <w:r>
+        <w:rPr>
+          <w:lang w:val="en-US"/>
+        </w:rPr>
+        <w:t>Arduino</w:t>
+      </w:r>
+      <w:proofErr w:type="spellEnd"/>
+      <w:r>
+        <w:rPr>
+          <w:lang w:val="en-US"/>
+        </w:rPr>
+        <w:t xml:space="preserve"> lo</w:t>
       </w:r>
       <w:r>
         <w:rPr>
@@ -7385,13 +7495,27 @@
         <w:rPr>
           <w:lang w:val="en-US"/>
         </w:rPr>
-        <w:t>ementing the database using PHPm</w:t>
-      </w:r>
-      <w:r>
-        <w:rPr>
-          <w:lang w:val="en-US"/>
-        </w:rPr>
-        <w:t>yAdmin and also troubleshooting &amp; testing website code.</w:t>
+        <w:t xml:space="preserve">ementing the database using </w:t>
+      </w:r>
+      <w:proofErr w:type="spellStart"/>
+      <w:r>
+        <w:rPr>
+          <w:lang w:val="en-US"/>
+        </w:rPr>
+        <w:t>PHPm</w:t>
+      </w:r>
+      <w:r>
+        <w:rPr>
+          <w:lang w:val="en-US"/>
+        </w:rPr>
+        <w:t>yAdmin</w:t>
+      </w:r>
+      <w:proofErr w:type="spellEnd"/>
+      <w:r>
+        <w:rPr>
+          <w:lang w:val="en-US"/>
+        </w:rPr>
+        <w:t xml:space="preserve"> and also troubleshooting &amp; testing website code.</w:t>
       </w:r>
     </w:p>
     <w:p>
@@ -7565,8 +7689,17 @@
           <w:b/>
           <w:lang w:val="en-US"/>
         </w:rPr>
-        <w:t>Thomas Pionk</w:t>
-      </w:r>
+        <w:t xml:space="preserve">Thomas </w:t>
+      </w:r>
+      <w:proofErr w:type="spellStart"/>
+      <w:r>
+        <w:rPr>
+          <w:b/>
+          <w:lang w:val="en-US"/>
+        </w:rPr>
+        <w:t>Pionk</w:t>
+      </w:r>
+      <w:proofErr w:type="spellEnd"/>
     </w:p>
     <w:p>
       <w:pPr>
@@ -7627,7 +7760,21 @@
         <w:rPr>
           <w:lang w:val="en-US"/>
         </w:rPr>
-        <w:t>ling the various system sensors and configuring the NodeRed networking schema.</w:t>
+        <w:t xml:space="preserve">ling the various system sensors and configuring the </w:t>
+      </w:r>
+      <w:proofErr w:type="spellStart"/>
+      <w:r>
+        <w:rPr>
+          <w:lang w:val="en-US"/>
+        </w:rPr>
+        <w:t>NodeRed</w:t>
+      </w:r>
+      <w:proofErr w:type="spellEnd"/>
+      <w:r>
+        <w:rPr>
+          <w:lang w:val="en-US"/>
+        </w:rPr>
+        <w:t xml:space="preserve"> networking schema.</w:t>
       </w:r>
     </w:p>
     <w:p>
@@ -8005,7 +8152,21 @@
               <w:rPr>
                 <w:lang w:val="en-US"/>
               </w:rPr>
-              <w:t xml:space="preserve">Apple Macbook Pro </w:t>
+              <w:t xml:space="preserve">Apple </w:t>
+            </w:r>
+            <w:proofErr w:type="spellStart"/>
+            <w:r>
+              <w:rPr>
+                <w:lang w:val="en-US"/>
+              </w:rPr>
+              <w:t>Macbook</w:t>
+            </w:r>
+            <w:proofErr w:type="spellEnd"/>
+            <w:r>
+              <w:rPr>
+                <w:lang w:val="en-US"/>
+              </w:rPr>
+              <w:t xml:space="preserve"> Pro </w:t>
             </w:r>
             <w:r>
               <w:rPr>
@@ -8259,11 +8420,19 @@
                 <w:lang w:val="en-US"/>
               </w:rPr>
             </w:pPr>
-            <w:r>
-              <w:rPr>
-                <w:lang w:val="en-US"/>
-              </w:rPr>
-              <w:t xml:space="preserve">Arduino </w:t>
+            <w:proofErr w:type="spellStart"/>
+            <w:r>
+              <w:rPr>
+                <w:lang w:val="en-US"/>
+              </w:rPr>
+              <w:t>Arduino</w:t>
+            </w:r>
+            <w:proofErr w:type="spellEnd"/>
+            <w:r>
+              <w:rPr>
+                <w:lang w:val="en-US"/>
+              </w:rPr>
+              <w:t xml:space="preserve"> </w:t>
             </w:r>
             <w:r>
               <w:rPr>
@@ -8991,11 +9160,19 @@
                 <w:lang w:val="en-US"/>
               </w:rPr>
             </w:pPr>
-            <w:r>
-              <w:rPr>
-                <w:lang w:val="en-US"/>
-              </w:rPr>
-              <w:t xml:space="preserve">GroupMe </w:t>
+            <w:proofErr w:type="spellStart"/>
+            <w:r>
+              <w:rPr>
+                <w:lang w:val="en-US"/>
+              </w:rPr>
+              <w:t>GroupMe</w:t>
+            </w:r>
+            <w:proofErr w:type="spellEnd"/>
+            <w:r>
+              <w:rPr>
+                <w:lang w:val="en-US"/>
+              </w:rPr>
+              <w:t xml:space="preserve"> </w:t>
             </w:r>
             <w:r>
               <w:rPr>
@@ -9175,11 +9352,19 @@
                 <w:lang w:val="en-US"/>
               </w:rPr>
             </w:pPr>
-            <w:r>
-              <w:rPr>
-                <w:lang w:val="en-US"/>
-              </w:rPr>
-              <w:t>Arduino C-Scripting</w:t>
+            <w:proofErr w:type="spellStart"/>
+            <w:r>
+              <w:rPr>
+                <w:lang w:val="en-US"/>
+              </w:rPr>
+              <w:t>Arduino</w:t>
+            </w:r>
+            <w:proofErr w:type="spellEnd"/>
+            <w:r>
+              <w:rPr>
+                <w:lang w:val="en-US"/>
+              </w:rPr>
+              <w:t xml:space="preserve"> C-Scripting</w:t>
             </w:r>
           </w:p>
         </w:tc>
@@ -9721,11 +9906,19 @@
                 <w:lang w:val="en-US"/>
               </w:rPr>
             </w:pPr>
-            <w:r>
-              <w:rPr>
-                <w:lang w:val="en-US"/>
-              </w:rPr>
-              <w:t xml:space="preserve">NodeRed </w:t>
+            <w:proofErr w:type="spellStart"/>
+            <w:r>
+              <w:rPr>
+                <w:lang w:val="en-US"/>
+              </w:rPr>
+              <w:t>NodeRed</w:t>
+            </w:r>
+            <w:proofErr w:type="spellEnd"/>
+            <w:r>
+              <w:rPr>
+                <w:lang w:val="en-US"/>
+              </w:rPr>
+              <w:t xml:space="preserve"> </w:t>
             </w:r>
             <w:r>
               <w:rPr>
@@ -9813,11 +10006,19 @@
                 <w:lang w:val="en-US"/>
               </w:rPr>
             </w:pPr>
-            <w:r>
-              <w:rPr>
-                <w:lang w:val="en-US"/>
-              </w:rPr>
-              <w:t xml:space="preserve">Wamp Server </w:t>
+            <w:proofErr w:type="spellStart"/>
+            <w:r>
+              <w:rPr>
+                <w:lang w:val="en-US"/>
+              </w:rPr>
+              <w:t>Wamp</w:t>
+            </w:r>
+            <w:proofErr w:type="spellEnd"/>
+            <w:r>
+              <w:rPr>
+                <w:lang w:val="en-US"/>
+              </w:rPr>
+              <w:t xml:space="preserve"> Server </w:t>
             </w:r>
             <w:r>
               <w:rPr>
@@ -9997,11 +10198,19 @@
                 <w:lang w:val="en-US"/>
               </w:rPr>
             </w:pPr>
-            <w:r>
-              <w:rPr>
-                <w:lang w:val="en-US"/>
-              </w:rPr>
-              <w:t xml:space="preserve">NodeRed </w:t>
+            <w:proofErr w:type="spellStart"/>
+            <w:r>
+              <w:rPr>
+                <w:lang w:val="en-US"/>
+              </w:rPr>
+              <w:t>NodeRed</w:t>
+            </w:r>
+            <w:proofErr w:type="spellEnd"/>
+            <w:r>
+              <w:rPr>
+                <w:lang w:val="en-US"/>
+              </w:rPr>
+              <w:t xml:space="preserve"> </w:t>
             </w:r>
             <w:r>
               <w:rPr>
@@ -10270,11 +10479,19 @@
                 <w:lang w:val="en-US"/>
               </w:rPr>
             </w:pPr>
-            <w:r>
-              <w:rPr>
-                <w:lang w:val="en-US"/>
-              </w:rPr>
-              <w:t xml:space="preserve">PHPmyAdmin </w:t>
+            <w:proofErr w:type="spellStart"/>
+            <w:r>
+              <w:rPr>
+                <w:lang w:val="en-US"/>
+              </w:rPr>
+              <w:t>PHPmyAdmin</w:t>
+            </w:r>
+            <w:proofErr w:type="spellEnd"/>
+            <w:r>
+              <w:rPr>
+                <w:lang w:val="en-US"/>
+              </w:rPr>
+              <w:t xml:space="preserve"> </w:t>
             </w:r>
             <w:r>
               <w:rPr>
@@ -10446,11 +10663,19 @@
                 <w:lang w:val="en-US"/>
               </w:rPr>
             </w:pPr>
-            <w:r>
-              <w:rPr>
-                <w:lang w:val="en-US"/>
-              </w:rPr>
-              <w:t xml:space="preserve">ChartJS </w:t>
+            <w:proofErr w:type="spellStart"/>
+            <w:r>
+              <w:rPr>
+                <w:lang w:val="en-US"/>
+              </w:rPr>
+              <w:t>ChartJS</w:t>
+            </w:r>
+            <w:proofErr w:type="spellEnd"/>
+            <w:r>
+              <w:rPr>
+                <w:lang w:val="en-US"/>
+              </w:rPr>
+              <w:t xml:space="preserve"> </w:t>
             </w:r>
             <w:r>
               <w:rPr>
@@ -10535,11 +10760,19 @@
                 <w:lang w:val="en-US"/>
               </w:rPr>
             </w:pPr>
-            <w:r>
-              <w:rPr>
-                <w:lang w:val="en-US"/>
-              </w:rPr>
-              <w:t xml:space="preserve">Github </w:t>
+            <w:proofErr w:type="spellStart"/>
+            <w:r>
+              <w:rPr>
+                <w:lang w:val="en-US"/>
+              </w:rPr>
+              <w:t>Github</w:t>
+            </w:r>
+            <w:proofErr w:type="spellEnd"/>
+            <w:r>
+              <w:rPr>
+                <w:lang w:val="en-US"/>
+              </w:rPr>
+              <w:t xml:space="preserve"> </w:t>
             </w:r>
             <w:r>
               <w:rPr>
@@ -12349,8 +12582,30 @@
               <w:rPr>
                 <w:lang w:val="en-US"/>
               </w:rPr>
-              <w:t>Assigned to: Ben Seiber, Thomas Pionk</w:t>
-            </w:r>
+              <w:t xml:space="preserve">Assigned to: Ben </w:t>
+            </w:r>
+            <w:proofErr w:type="spellStart"/>
+            <w:r>
+              <w:rPr>
+                <w:lang w:val="en-US"/>
+              </w:rPr>
+              <w:t>Seiber</w:t>
+            </w:r>
+            <w:proofErr w:type="spellEnd"/>
+            <w:r>
+              <w:rPr>
+                <w:lang w:val="en-US"/>
+              </w:rPr>
+              <w:t xml:space="preserve">, Thomas </w:t>
+            </w:r>
+            <w:proofErr w:type="spellStart"/>
+            <w:r>
+              <w:rPr>
+                <w:lang w:val="en-US"/>
+              </w:rPr>
+              <w:t>Pionk</w:t>
+            </w:r>
+            <w:proofErr w:type="spellEnd"/>
           </w:p>
         </w:tc>
       </w:tr>
@@ -12786,8 +13041,30 @@
               <w:rPr>
                 <w:lang w:val="en-US"/>
               </w:rPr>
-              <w:t>Assigned to: Ben Seiber, Thomas Pionk</w:t>
-            </w:r>
+              <w:t xml:space="preserve">Assigned to: Ben </w:t>
+            </w:r>
+            <w:proofErr w:type="spellStart"/>
+            <w:r>
+              <w:rPr>
+                <w:lang w:val="en-US"/>
+              </w:rPr>
+              <w:t>Seiber</w:t>
+            </w:r>
+            <w:proofErr w:type="spellEnd"/>
+            <w:r>
+              <w:rPr>
+                <w:lang w:val="en-US"/>
+              </w:rPr>
+              <w:t xml:space="preserve">, Thomas </w:t>
+            </w:r>
+            <w:proofErr w:type="spellStart"/>
+            <w:r>
+              <w:rPr>
+                <w:lang w:val="en-US"/>
+              </w:rPr>
+              <w:t>Pionk</w:t>
+            </w:r>
+            <w:proofErr w:type="spellEnd"/>
           </w:p>
         </w:tc>
       </w:tr>
@@ -13175,7 +13452,21 @@
               <w:rPr>
                 <w:lang w:val="en-US"/>
               </w:rPr>
-              <w:t xml:space="preserve">Assigned to: Ben Seiber, </w:t>
+              <w:t xml:space="preserve">Assigned to: Ben </w:t>
+            </w:r>
+            <w:proofErr w:type="spellStart"/>
+            <w:r>
+              <w:rPr>
+                <w:lang w:val="en-US"/>
+              </w:rPr>
+              <w:t>Seiber</w:t>
+            </w:r>
+            <w:proofErr w:type="spellEnd"/>
+            <w:r>
+              <w:rPr>
+                <w:lang w:val="en-US"/>
+              </w:rPr>
+              <w:t xml:space="preserve">, </w:t>
             </w:r>
             <w:r>
               <w:rPr>
@@ -13187,8 +13478,16 @@
               <w:rPr>
                 <w:lang w:val="en-US"/>
               </w:rPr>
-              <w:t>Thomas Pionk</w:t>
-            </w:r>
+              <w:t xml:space="preserve">Thomas </w:t>
+            </w:r>
+            <w:proofErr w:type="spellStart"/>
+            <w:r>
+              <w:rPr>
+                <w:lang w:val="en-US"/>
+              </w:rPr>
+              <w:t>Pionk</w:t>
+            </w:r>
+            <w:proofErr w:type="spellEnd"/>
           </w:p>
         </w:tc>
       </w:tr>
@@ -13619,8 +13918,30 @@
               <w:rPr>
                 <w:lang w:val="en-US"/>
               </w:rPr>
-              <w:t>Assigned to: Ben Seiber, Daniel Wilmot, Jheryl Lezama, Jeff Wallace, Thomas Pionk</w:t>
-            </w:r>
+              <w:t xml:space="preserve">Assigned to: Ben </w:t>
+            </w:r>
+            <w:proofErr w:type="spellStart"/>
+            <w:r>
+              <w:rPr>
+                <w:lang w:val="en-US"/>
+              </w:rPr>
+              <w:t>Seiber</w:t>
+            </w:r>
+            <w:proofErr w:type="spellEnd"/>
+            <w:r>
+              <w:rPr>
+                <w:lang w:val="en-US"/>
+              </w:rPr>
+              <w:t xml:space="preserve">, Daniel Wilmot, Jheryl Lezama, Jeff Wallace, Thomas </w:t>
+            </w:r>
+            <w:proofErr w:type="spellStart"/>
+            <w:r>
+              <w:rPr>
+                <w:lang w:val="en-US"/>
+              </w:rPr>
+              <w:t>Pionk</w:t>
+            </w:r>
+            <w:proofErr w:type="spellEnd"/>
           </w:p>
         </w:tc>
       </w:tr>
@@ -15411,7 +15732,21 @@
         <w:rPr>
           <w:lang w:val="en-US"/>
         </w:rPr>
-        <w:t>Dr. Nilesh Patel</w:t>
+        <w:t xml:space="preserve">Dr. </w:t>
+      </w:r>
+      <w:proofErr w:type="spellStart"/>
+      <w:r>
+        <w:rPr>
+          <w:lang w:val="en-US"/>
+        </w:rPr>
+        <w:t>Nilesh</w:t>
+      </w:r>
+      <w:proofErr w:type="spellEnd"/>
+      <w:r>
+        <w:rPr>
+          <w:lang w:val="en-US"/>
+        </w:rPr>
+        <w:t xml:space="preserve"> Patel</w:t>
       </w:r>
     </w:p>
     <w:p>
@@ -15536,8 +15871,16 @@
         <w:rPr>
           <w:lang w:val="en-US"/>
         </w:rPr>
-        <w:t>Ben Seiber</w:t>
-      </w:r>
+        <w:t xml:space="preserve">Ben </w:t>
+      </w:r>
+      <w:proofErr w:type="spellStart"/>
+      <w:r>
+        <w:rPr>
+          <w:lang w:val="en-US"/>
+        </w:rPr>
+        <w:t>Seiber</w:t>
+      </w:r>
+      <w:proofErr w:type="spellEnd"/>
     </w:p>
     <w:p>
       <w:pPr>
@@ -15620,8 +15963,16 @@
         <w:rPr>
           <w:lang w:val="en-US"/>
         </w:rPr>
-        <w:t>Thomas Pionk</w:t>
-      </w:r>
+        <w:t xml:space="preserve">Thomas </w:t>
+      </w:r>
+      <w:proofErr w:type="spellStart"/>
+      <w:r>
+        <w:rPr>
+          <w:lang w:val="en-US"/>
+        </w:rPr>
+        <w:t>Pionk</w:t>
+      </w:r>
+      <w:proofErr w:type="spellEnd"/>
     </w:p>
     <w:p>
       <w:pPr>
@@ -15774,7 +16125,21 @@
         <w:rPr>
           <w:lang w:val="en-US"/>
         </w:rPr>
-        <w:t>Dr. Nilesh Patel</w:t>
+        <w:t xml:space="preserve">Dr. </w:t>
+      </w:r>
+      <w:proofErr w:type="spellStart"/>
+      <w:r>
+        <w:rPr>
+          <w:lang w:val="en-US"/>
+        </w:rPr>
+        <w:t>Nilesh</w:t>
+      </w:r>
+      <w:proofErr w:type="spellEnd"/>
+      <w:r>
+        <w:rPr>
+          <w:lang w:val="en-US"/>
+        </w:rPr>
+        <w:t xml:space="preserve"> Patel</w:t>
       </w:r>
     </w:p>
     <w:p>
@@ -25063,7 +25428,21 @@
               <w:rPr>
                 <w:lang w:val="en-US"/>
               </w:rPr>
-              <w:t>The system uses PHP to connect to the database and performs a update to the stored property information.</w:t>
+              <w:t xml:space="preserve">The system uses PHP to connect to the database and performs </w:t>
+            </w:r>
+            <w:proofErr w:type="gramStart"/>
+            <w:r>
+              <w:rPr>
+                <w:lang w:val="en-US"/>
+              </w:rPr>
+              <w:t>a</w:t>
+            </w:r>
+            <w:proofErr w:type="gramEnd"/>
+            <w:r>
+              <w:rPr>
+                <w:lang w:val="en-US"/>
+              </w:rPr>
+              <w:t xml:space="preserve"> update to the stored property information.</w:t>
             </w:r>
           </w:p>
         </w:tc>
@@ -31677,14 +32056,14 @@
               <w:jc w:val="center"/>
               <w:rPr>
                 <w:b/>
-                <w:color w:val="FF0000"/>
+                <w:color w:val="auto"/>
                 <w:lang w:val="en-US"/>
               </w:rPr>
             </w:pPr>
             <w:r>
               <w:rPr>
                 <w:b/>
-                <w:color w:val="FF0000"/>
+                <w:color w:val="auto"/>
                 <w:lang w:val="en-US"/>
               </w:rPr>
               <w:t>Generati</w:t>
@@ -31692,7 +32071,7 @@
             <w:r>
               <w:rPr>
                 <w:b/>
-                <w:color w:val="FF0000"/>
+                <w:color w:val="auto"/>
                 <w:lang w:val="en-US"/>
               </w:rPr>
               <w:t>ng Cost-</w:t>
@@ -31700,7 +32079,7 @@
             <w:r>
               <w:rPr>
                 <w:b/>
-                <w:color w:val="FF0000"/>
+                <w:color w:val="auto"/>
                 <w:lang w:val="en-US"/>
               </w:rPr>
               <w:t>Saving Analytics</w:t>
@@ -32318,6 +32697,13 @@
                 <w:lang w:val="en-US"/>
               </w:rPr>
             </w:pPr>
+            <w:r>
+              <w:rPr>
+                <w:lang w:val="en-US"/>
+              </w:rPr>
+              <w:lastRenderedPageBreak/>
+              <w:sym w:font="Wingdings" w:char="F0DF"/>
+            </w:r>
           </w:p>
         </w:tc>
         <w:tc>
@@ -32372,6 +32758,1011 @@
                 <w:lang w:val="en-US"/>
               </w:rPr>
             </w:pPr>
+            <w:r>
+              <w:rPr>
+                <w:lang w:val="en-US"/>
+              </w:rPr>
+              <w:t>The system responds by visually displaying the desired property information</w:t>
+            </w:r>
+            <w:r>
+              <w:rPr>
+                <w:lang w:val="en-US"/>
+              </w:rPr>
+              <w:t>.</w:t>
+            </w:r>
+          </w:p>
+        </w:tc>
+      </w:tr>
+      <w:tr>
+        <w:tc>
+          <w:tcPr>
+            <w:tcW w:w="918" w:type="dxa"/>
+            <w:vAlign w:val="center"/>
+          </w:tcPr>
+          <w:p>
+            <w:pPr>
+              <w:pStyle w:val="Normal1"/>
+              <w:widowControl w:val="0"/>
+              <w:pBdr>
+                <w:top w:val="none" w:sz="0" w:space="0" w:color="auto"/>
+                <w:left w:val="none" w:sz="0" w:space="0" w:color="auto"/>
+                <w:bottom w:val="none" w:sz="0" w:space="0" w:color="auto"/>
+                <w:right w:val="none" w:sz="0" w:space="0" w:color="auto"/>
+                <w:between w:val="none" w:sz="0" w:space="0" w:color="auto"/>
+              </w:pBdr>
+              <w:spacing w:after="320"/>
+              <w:contextualSpacing/>
+              <w:jc w:val="center"/>
+              <w:rPr>
+                <w:lang w:val="en-US"/>
+              </w:rPr>
+            </w:pPr>
+            <w:r>
+              <w:rPr>
+                <w:lang w:val="en-US"/>
+              </w:rPr>
+              <w:sym w:font="Wingdings" w:char="F0E0"/>
+            </w:r>
+          </w:p>
+        </w:tc>
+        <w:tc>
+          <w:tcPr>
+            <w:tcW w:w="990" w:type="dxa"/>
+            <w:vAlign w:val="center"/>
+          </w:tcPr>
+          <w:p>
+            <w:pPr>
+              <w:pStyle w:val="Normal1"/>
+              <w:widowControl w:val="0"/>
+              <w:pBdr>
+                <w:top w:val="none" w:sz="0" w:space="0" w:color="auto"/>
+                <w:left w:val="none" w:sz="0" w:space="0" w:color="auto"/>
+                <w:bottom w:val="none" w:sz="0" w:space="0" w:color="auto"/>
+                <w:right w:val="none" w:sz="0" w:space="0" w:color="auto"/>
+                <w:between w:val="none" w:sz="0" w:space="0" w:color="auto"/>
+              </w:pBdr>
+              <w:spacing w:after="320"/>
+              <w:contextualSpacing/>
+              <w:jc w:val="center"/>
+              <w:rPr>
+                <w:lang w:val="en-US"/>
+              </w:rPr>
+            </w:pPr>
+            <w:r>
+              <w:rPr>
+                <w:lang w:val="en-US"/>
+              </w:rPr>
+              <w:t>3.</w:t>
+            </w:r>
+          </w:p>
+        </w:tc>
+        <w:tc>
+          <w:tcPr>
+            <w:tcW w:w="7668" w:type="dxa"/>
+          </w:tcPr>
+          <w:p>
+            <w:pPr>
+              <w:pStyle w:val="Normal1"/>
+              <w:widowControl w:val="0"/>
+              <w:pBdr>
+                <w:top w:val="none" w:sz="0" w:space="0" w:color="auto"/>
+                <w:left w:val="none" w:sz="0" w:space="0" w:color="auto"/>
+                <w:bottom w:val="none" w:sz="0" w:space="0" w:color="auto"/>
+                <w:right w:val="none" w:sz="0" w:space="0" w:color="auto"/>
+                <w:between w:val="none" w:sz="0" w:space="0" w:color="auto"/>
+              </w:pBdr>
+              <w:spacing w:after="320"/>
+              <w:contextualSpacing/>
+              <w:rPr>
+                <w:lang w:val="en-US"/>
+              </w:rPr>
+            </w:pPr>
+            <w:r>
+              <w:rPr>
+                <w:lang w:val="en-US"/>
+              </w:rPr>
+              <w:t>The landlord selects the analytics option for that property.</w:t>
+            </w:r>
+          </w:p>
+        </w:tc>
+      </w:tr>
+      <w:tr>
+        <w:tc>
+          <w:tcPr>
+            <w:tcW w:w="918" w:type="dxa"/>
+            <w:vAlign w:val="center"/>
+          </w:tcPr>
+          <w:p>
+            <w:pPr>
+              <w:pStyle w:val="Normal1"/>
+              <w:widowControl w:val="0"/>
+              <w:pBdr>
+                <w:top w:val="none" w:sz="0" w:space="0" w:color="auto"/>
+                <w:left w:val="none" w:sz="0" w:space="0" w:color="auto"/>
+                <w:bottom w:val="none" w:sz="0" w:space="0" w:color="auto"/>
+                <w:right w:val="none" w:sz="0" w:space="0" w:color="auto"/>
+                <w:between w:val="none" w:sz="0" w:space="0" w:color="auto"/>
+              </w:pBdr>
+              <w:spacing w:after="320"/>
+              <w:contextualSpacing/>
+              <w:jc w:val="center"/>
+              <w:rPr>
+                <w:lang w:val="en-US"/>
+              </w:rPr>
+            </w:pPr>
+            <w:r>
+              <w:rPr>
+                <w:lang w:val="en-US"/>
+              </w:rPr>
+              <w:sym w:font="Wingdings" w:char="F0DF"/>
+            </w:r>
+          </w:p>
+        </w:tc>
+        <w:tc>
+          <w:tcPr>
+            <w:tcW w:w="990" w:type="dxa"/>
+            <w:vAlign w:val="center"/>
+          </w:tcPr>
+          <w:p>
+            <w:pPr>
+              <w:pStyle w:val="Normal1"/>
+              <w:widowControl w:val="0"/>
+              <w:pBdr>
+                <w:top w:val="none" w:sz="0" w:space="0" w:color="auto"/>
+                <w:left w:val="none" w:sz="0" w:space="0" w:color="auto"/>
+                <w:bottom w:val="none" w:sz="0" w:space="0" w:color="auto"/>
+                <w:right w:val="none" w:sz="0" w:space="0" w:color="auto"/>
+                <w:between w:val="none" w:sz="0" w:space="0" w:color="auto"/>
+              </w:pBdr>
+              <w:spacing w:after="320"/>
+              <w:contextualSpacing/>
+              <w:jc w:val="center"/>
+              <w:rPr>
+                <w:lang w:val="en-US"/>
+              </w:rPr>
+            </w:pPr>
+            <w:r>
+              <w:rPr>
+                <w:lang w:val="en-US"/>
+              </w:rPr>
+              <w:t>4.</w:t>
+            </w:r>
+          </w:p>
+        </w:tc>
+        <w:tc>
+          <w:tcPr>
+            <w:tcW w:w="7668" w:type="dxa"/>
+          </w:tcPr>
+          <w:p>
+            <w:pPr>
+              <w:pStyle w:val="Normal1"/>
+              <w:widowControl w:val="0"/>
+              <w:pBdr>
+                <w:top w:val="none" w:sz="0" w:space="0" w:color="auto"/>
+                <w:left w:val="none" w:sz="0" w:space="0" w:color="auto"/>
+                <w:bottom w:val="none" w:sz="0" w:space="0" w:color="auto"/>
+                <w:right w:val="none" w:sz="0" w:space="0" w:color="auto"/>
+                <w:between w:val="none" w:sz="0" w:space="0" w:color="auto"/>
+              </w:pBdr>
+              <w:spacing w:after="320"/>
+              <w:contextualSpacing/>
+              <w:rPr>
+                <w:lang w:val="en-US"/>
+              </w:rPr>
+            </w:pPr>
+            <w:r>
+              <w:rPr>
+                <w:lang w:val="en-US"/>
+              </w:rPr>
+              <w:t xml:space="preserve">System responds by sending the request to the </w:t>
+            </w:r>
+            <w:r>
+              <w:rPr>
+                <w:lang w:val="en-US"/>
+              </w:rPr>
+              <w:t xml:space="preserve">MQTT </w:t>
+            </w:r>
+            <w:r>
+              <w:rPr>
+                <w:lang w:val="en-US"/>
+              </w:rPr>
+              <w:t>server</w:t>
+            </w:r>
+            <w:r>
+              <w:rPr>
+                <w:lang w:val="en-US"/>
+              </w:rPr>
+              <w:t xml:space="preserve"> to view the live sensor data.</w:t>
+            </w:r>
+          </w:p>
+        </w:tc>
+      </w:tr>
+      <w:tr>
+        <w:tc>
+          <w:tcPr>
+            <w:tcW w:w="918" w:type="dxa"/>
+            <w:vAlign w:val="center"/>
+          </w:tcPr>
+          <w:p>
+            <w:pPr>
+              <w:pStyle w:val="Normal1"/>
+              <w:widowControl w:val="0"/>
+              <w:pBdr>
+                <w:top w:val="none" w:sz="0" w:space="0" w:color="auto"/>
+                <w:left w:val="none" w:sz="0" w:space="0" w:color="auto"/>
+                <w:bottom w:val="none" w:sz="0" w:space="0" w:color="auto"/>
+                <w:right w:val="none" w:sz="0" w:space="0" w:color="auto"/>
+                <w:between w:val="none" w:sz="0" w:space="0" w:color="auto"/>
+              </w:pBdr>
+              <w:spacing w:after="320"/>
+              <w:contextualSpacing/>
+              <w:jc w:val="center"/>
+              <w:rPr>
+                <w:lang w:val="en-US"/>
+              </w:rPr>
+            </w:pPr>
+            <w:r>
+              <w:rPr>
+                <w:lang w:val="en-US"/>
+              </w:rPr>
+              <w:sym w:font="Wingdings" w:char="F0DF"/>
+            </w:r>
+          </w:p>
+        </w:tc>
+        <w:tc>
+          <w:tcPr>
+            <w:tcW w:w="990" w:type="dxa"/>
+            <w:vAlign w:val="center"/>
+          </w:tcPr>
+          <w:p>
+            <w:pPr>
+              <w:pStyle w:val="Normal1"/>
+              <w:widowControl w:val="0"/>
+              <w:pBdr>
+                <w:top w:val="none" w:sz="0" w:space="0" w:color="auto"/>
+                <w:left w:val="none" w:sz="0" w:space="0" w:color="auto"/>
+                <w:bottom w:val="none" w:sz="0" w:space="0" w:color="auto"/>
+                <w:right w:val="none" w:sz="0" w:space="0" w:color="auto"/>
+                <w:between w:val="none" w:sz="0" w:space="0" w:color="auto"/>
+              </w:pBdr>
+              <w:spacing w:after="320"/>
+              <w:contextualSpacing/>
+              <w:jc w:val="center"/>
+              <w:rPr>
+                <w:lang w:val="en-US"/>
+              </w:rPr>
+            </w:pPr>
+            <w:r>
+              <w:rPr>
+                <w:lang w:val="en-US"/>
+              </w:rPr>
+              <w:t>5.</w:t>
+            </w:r>
+          </w:p>
+        </w:tc>
+        <w:tc>
+          <w:tcPr>
+            <w:tcW w:w="7668" w:type="dxa"/>
+          </w:tcPr>
+          <w:p>
+            <w:pPr>
+              <w:pStyle w:val="Normal1"/>
+              <w:widowControl w:val="0"/>
+              <w:pBdr>
+                <w:top w:val="none" w:sz="0" w:space="0" w:color="auto"/>
+                <w:left w:val="none" w:sz="0" w:space="0" w:color="auto"/>
+                <w:bottom w:val="none" w:sz="0" w:space="0" w:color="auto"/>
+                <w:right w:val="none" w:sz="0" w:space="0" w:color="auto"/>
+                <w:between w:val="none" w:sz="0" w:space="0" w:color="auto"/>
+              </w:pBdr>
+              <w:spacing w:after="320"/>
+              <w:contextualSpacing/>
+              <w:rPr>
+                <w:lang w:val="en-US"/>
+              </w:rPr>
+            </w:pPr>
+            <w:r>
+              <w:rPr>
+                <w:lang w:val="en-US"/>
+              </w:rPr>
+              <w:t xml:space="preserve">The system further responds by </w:t>
+            </w:r>
+            <w:r>
+              <w:rPr>
+                <w:lang w:val="en-US"/>
+              </w:rPr>
+              <w:t xml:space="preserve">also </w:t>
+            </w:r>
+            <w:r>
+              <w:rPr>
+                <w:lang w:val="en-US"/>
+              </w:rPr>
+              <w:t>reading the</w:t>
+            </w:r>
+            <w:r>
+              <w:rPr>
+                <w:lang w:val="en-US"/>
+              </w:rPr>
+              <w:t xml:space="preserve"> sensor data stored in the</w:t>
+            </w:r>
+            <w:r>
+              <w:rPr>
+                <w:lang w:val="en-US"/>
+              </w:rPr>
+              <w:t xml:space="preserve"> MySQL</w:t>
+            </w:r>
+            <w:r>
+              <w:rPr>
+                <w:lang w:val="en-US"/>
+              </w:rPr>
+              <w:t xml:space="preserve"> database</w:t>
+            </w:r>
+            <w:r>
+              <w:rPr>
+                <w:lang w:val="en-US"/>
+              </w:rPr>
+              <w:t xml:space="preserve"> for each of the various sensors</w:t>
+            </w:r>
+            <w:r>
+              <w:rPr>
+                <w:lang w:val="en-US"/>
+              </w:rPr>
+              <w:t>.</w:t>
+            </w:r>
+          </w:p>
+        </w:tc>
+      </w:tr>
+      <w:tr>
+        <w:tc>
+          <w:tcPr>
+            <w:tcW w:w="918" w:type="dxa"/>
+            <w:vAlign w:val="center"/>
+          </w:tcPr>
+          <w:p>
+            <w:pPr>
+              <w:pStyle w:val="Normal1"/>
+              <w:widowControl w:val="0"/>
+              <w:pBdr>
+                <w:top w:val="none" w:sz="0" w:space="0" w:color="auto"/>
+                <w:left w:val="none" w:sz="0" w:space="0" w:color="auto"/>
+                <w:bottom w:val="none" w:sz="0" w:space="0" w:color="auto"/>
+                <w:right w:val="none" w:sz="0" w:space="0" w:color="auto"/>
+                <w:between w:val="none" w:sz="0" w:space="0" w:color="auto"/>
+              </w:pBdr>
+              <w:spacing w:after="320"/>
+              <w:contextualSpacing/>
+              <w:jc w:val="center"/>
+              <w:rPr>
+                <w:lang w:val="en-US"/>
+              </w:rPr>
+            </w:pPr>
+            <w:r>
+              <w:rPr>
+                <w:lang w:val="en-US"/>
+              </w:rPr>
+              <w:sym w:font="Wingdings" w:char="F0DF"/>
+            </w:r>
+          </w:p>
+        </w:tc>
+        <w:tc>
+          <w:tcPr>
+            <w:tcW w:w="990" w:type="dxa"/>
+            <w:vAlign w:val="center"/>
+          </w:tcPr>
+          <w:p>
+            <w:pPr>
+              <w:pStyle w:val="Normal1"/>
+              <w:widowControl w:val="0"/>
+              <w:pBdr>
+                <w:top w:val="none" w:sz="0" w:space="0" w:color="auto"/>
+                <w:left w:val="none" w:sz="0" w:space="0" w:color="auto"/>
+                <w:bottom w:val="none" w:sz="0" w:space="0" w:color="auto"/>
+                <w:right w:val="none" w:sz="0" w:space="0" w:color="auto"/>
+                <w:between w:val="none" w:sz="0" w:space="0" w:color="auto"/>
+              </w:pBdr>
+              <w:spacing w:after="320"/>
+              <w:contextualSpacing/>
+              <w:jc w:val="center"/>
+              <w:rPr>
+                <w:lang w:val="en-US"/>
+              </w:rPr>
+            </w:pPr>
+            <w:r>
+              <w:rPr>
+                <w:lang w:val="en-US"/>
+              </w:rPr>
+              <w:t>6.</w:t>
+            </w:r>
+          </w:p>
+        </w:tc>
+        <w:tc>
+          <w:tcPr>
+            <w:tcW w:w="7668" w:type="dxa"/>
+          </w:tcPr>
+          <w:p>
+            <w:pPr>
+              <w:pStyle w:val="Normal1"/>
+              <w:widowControl w:val="0"/>
+              <w:pBdr>
+                <w:top w:val="none" w:sz="0" w:space="0" w:color="auto"/>
+                <w:left w:val="none" w:sz="0" w:space="0" w:color="auto"/>
+                <w:bottom w:val="none" w:sz="0" w:space="0" w:color="auto"/>
+                <w:right w:val="none" w:sz="0" w:space="0" w:color="auto"/>
+                <w:between w:val="none" w:sz="0" w:space="0" w:color="auto"/>
+              </w:pBdr>
+              <w:spacing w:after="320"/>
+              <w:contextualSpacing/>
+              <w:rPr>
+                <w:lang w:val="en-US"/>
+              </w:rPr>
+            </w:pPr>
+            <w:r>
+              <w:rPr>
+                <w:lang w:val="en-US"/>
+              </w:rPr>
+              <w:t xml:space="preserve">The website application receives the sensor data </w:t>
+            </w:r>
+            <w:r>
+              <w:rPr>
+                <w:lang w:val="en-US"/>
+              </w:rPr>
+              <w:t xml:space="preserve">from both sources </w:t>
+            </w:r>
+            <w:r>
+              <w:rPr>
+                <w:lang w:val="en-US"/>
+              </w:rPr>
+              <w:t xml:space="preserve">and plots the information into </w:t>
+            </w:r>
+            <w:proofErr w:type="spellStart"/>
+            <w:r>
+              <w:rPr>
+                <w:lang w:val="en-US"/>
+              </w:rPr>
+              <w:t>ChartJS</w:t>
+            </w:r>
+            <w:proofErr w:type="spellEnd"/>
+            <w:r>
+              <w:rPr>
+                <w:lang w:val="en-US"/>
+              </w:rPr>
+              <w:t>.</w:t>
+            </w:r>
+          </w:p>
+        </w:tc>
+      </w:tr>
+      <w:tr>
+        <w:tc>
+          <w:tcPr>
+            <w:tcW w:w="918" w:type="dxa"/>
+            <w:vAlign w:val="center"/>
+          </w:tcPr>
+          <w:p>
+            <w:pPr>
+              <w:pStyle w:val="Normal1"/>
+              <w:widowControl w:val="0"/>
+              <w:pBdr>
+                <w:top w:val="none" w:sz="0" w:space="0" w:color="auto"/>
+                <w:left w:val="none" w:sz="0" w:space="0" w:color="auto"/>
+                <w:bottom w:val="none" w:sz="0" w:space="0" w:color="auto"/>
+                <w:right w:val="none" w:sz="0" w:space="0" w:color="auto"/>
+                <w:between w:val="none" w:sz="0" w:space="0" w:color="auto"/>
+              </w:pBdr>
+              <w:spacing w:after="320"/>
+              <w:contextualSpacing/>
+              <w:jc w:val="center"/>
+              <w:rPr>
+                <w:lang w:val="en-US"/>
+              </w:rPr>
+            </w:pPr>
+            <w:r>
+              <w:rPr>
+                <w:lang w:val="en-US"/>
+              </w:rPr>
+              <w:sym w:font="Wingdings" w:char="F0DF"/>
+            </w:r>
+          </w:p>
+        </w:tc>
+        <w:tc>
+          <w:tcPr>
+            <w:tcW w:w="990" w:type="dxa"/>
+            <w:vAlign w:val="center"/>
+          </w:tcPr>
+          <w:p>
+            <w:pPr>
+              <w:pStyle w:val="Normal1"/>
+              <w:widowControl w:val="0"/>
+              <w:pBdr>
+                <w:top w:val="none" w:sz="0" w:space="0" w:color="auto"/>
+                <w:left w:val="none" w:sz="0" w:space="0" w:color="auto"/>
+                <w:bottom w:val="none" w:sz="0" w:space="0" w:color="auto"/>
+                <w:right w:val="none" w:sz="0" w:space="0" w:color="auto"/>
+                <w:between w:val="none" w:sz="0" w:space="0" w:color="auto"/>
+              </w:pBdr>
+              <w:spacing w:after="320"/>
+              <w:contextualSpacing/>
+              <w:jc w:val="center"/>
+              <w:rPr>
+                <w:lang w:val="en-US"/>
+              </w:rPr>
+            </w:pPr>
+            <w:r>
+              <w:rPr>
+                <w:lang w:val="en-US"/>
+              </w:rPr>
+              <w:t>7.</w:t>
+            </w:r>
+          </w:p>
+        </w:tc>
+        <w:tc>
+          <w:tcPr>
+            <w:tcW w:w="7668" w:type="dxa"/>
+          </w:tcPr>
+          <w:p>
+            <w:pPr>
+              <w:pStyle w:val="Normal1"/>
+              <w:widowControl w:val="0"/>
+              <w:pBdr>
+                <w:top w:val="none" w:sz="0" w:space="0" w:color="auto"/>
+                <w:left w:val="none" w:sz="0" w:space="0" w:color="auto"/>
+                <w:bottom w:val="none" w:sz="0" w:space="0" w:color="auto"/>
+                <w:right w:val="none" w:sz="0" w:space="0" w:color="auto"/>
+                <w:between w:val="none" w:sz="0" w:space="0" w:color="auto"/>
+              </w:pBdr>
+              <w:spacing w:after="320"/>
+              <w:contextualSpacing/>
+              <w:rPr>
+                <w:lang w:val="en-US"/>
+              </w:rPr>
+            </w:pPr>
+            <w:r>
+              <w:rPr>
+                <w:b/>
+                <w:lang w:val="en-US"/>
+              </w:rPr>
+              <w:t>(Exit Condi</w:t>
+            </w:r>
+            <w:r>
+              <w:rPr>
+                <w:b/>
+                <w:lang w:val="en-US"/>
+              </w:rPr>
+              <w:t>tion)</w:t>
+            </w:r>
+            <w:r>
+              <w:rPr>
+                <w:lang w:val="en-US"/>
+              </w:rPr>
+              <w:t xml:space="preserve"> </w:t>
+            </w:r>
+            <w:r>
+              <w:rPr>
+                <w:lang w:val="en-US"/>
+              </w:rPr>
+              <w:t xml:space="preserve">The </w:t>
+            </w:r>
+            <w:proofErr w:type="spellStart"/>
+            <w:r>
+              <w:rPr>
+                <w:lang w:val="en-US"/>
+              </w:rPr>
+              <w:t>ChartJS</w:t>
+            </w:r>
+            <w:proofErr w:type="spellEnd"/>
+            <w:r>
+              <w:rPr>
+                <w:lang w:val="en-US"/>
+              </w:rPr>
+              <w:t xml:space="preserve"> graphs are then displayed on the analytics page for the landlord to view an analytics breakdown.</w:t>
+            </w:r>
+          </w:p>
+        </w:tc>
+      </w:tr>
+      <w:tr>
+        <w:tc>
+          <w:tcPr>
+            <w:tcW w:w="9576" w:type="dxa"/>
+            <w:gridSpan w:val="3"/>
+            <w:vAlign w:val="center"/>
+          </w:tcPr>
+          <w:p>
+            <w:pPr>
+              <w:pStyle w:val="Normal1"/>
+              <w:widowControl w:val="0"/>
+              <w:pBdr>
+                <w:top w:val="none" w:sz="0" w:space="0" w:color="auto"/>
+                <w:left w:val="none" w:sz="0" w:space="0" w:color="auto"/>
+                <w:bottom w:val="none" w:sz="0" w:space="0" w:color="auto"/>
+                <w:right w:val="none" w:sz="0" w:space="0" w:color="auto"/>
+                <w:between w:val="none" w:sz="0" w:space="0" w:color="auto"/>
+              </w:pBdr>
+              <w:spacing w:after="320"/>
+              <w:contextualSpacing/>
+              <w:rPr>
+                <w:lang w:val="en-US"/>
+              </w:rPr>
+            </w:pPr>
+            <w:r>
+              <w:rPr>
+                <w:b/>
+                <w:lang w:val="en-US"/>
+              </w:rPr>
+              <w:t>Flow of Events for Main Success Scenario (Alternate Scenario):</w:t>
+            </w:r>
+          </w:p>
+        </w:tc>
+      </w:tr>
+      <w:tr>
+        <w:tc>
+          <w:tcPr>
+            <w:tcW w:w="918" w:type="dxa"/>
+            <w:vAlign w:val="center"/>
+          </w:tcPr>
+          <w:p>
+            <w:pPr>
+              <w:pStyle w:val="Normal1"/>
+              <w:widowControl w:val="0"/>
+              <w:pBdr>
+                <w:top w:val="none" w:sz="0" w:space="0" w:color="auto"/>
+                <w:left w:val="none" w:sz="0" w:space="0" w:color="auto"/>
+                <w:bottom w:val="none" w:sz="0" w:space="0" w:color="auto"/>
+                <w:right w:val="none" w:sz="0" w:space="0" w:color="auto"/>
+                <w:between w:val="none" w:sz="0" w:space="0" w:color="auto"/>
+              </w:pBdr>
+              <w:spacing w:after="320"/>
+              <w:contextualSpacing/>
+              <w:jc w:val="center"/>
+              <w:rPr>
+                <w:lang w:val="en-US"/>
+              </w:rPr>
+            </w:pPr>
+            <w:r>
+              <w:rPr>
+                <w:lang w:val="en-US"/>
+              </w:rPr>
+              <w:sym w:font="Wingdings" w:char="F0DF"/>
+            </w:r>
+          </w:p>
+        </w:tc>
+        <w:tc>
+          <w:tcPr>
+            <w:tcW w:w="990" w:type="dxa"/>
+            <w:vAlign w:val="center"/>
+          </w:tcPr>
+          <w:p>
+            <w:pPr>
+              <w:pStyle w:val="Normal1"/>
+              <w:widowControl w:val="0"/>
+              <w:pBdr>
+                <w:top w:val="none" w:sz="0" w:space="0" w:color="auto"/>
+                <w:left w:val="none" w:sz="0" w:space="0" w:color="auto"/>
+                <w:bottom w:val="none" w:sz="0" w:space="0" w:color="auto"/>
+                <w:right w:val="none" w:sz="0" w:space="0" w:color="auto"/>
+                <w:between w:val="none" w:sz="0" w:space="0" w:color="auto"/>
+              </w:pBdr>
+              <w:spacing w:after="320"/>
+              <w:contextualSpacing/>
+              <w:jc w:val="center"/>
+              <w:rPr>
+                <w:lang w:val="en-US"/>
+              </w:rPr>
+            </w:pPr>
+            <w:r>
+              <w:rPr>
+                <w:lang w:val="en-US"/>
+              </w:rPr>
+              <w:t>4a.</w:t>
+            </w:r>
+          </w:p>
+        </w:tc>
+        <w:tc>
+          <w:tcPr>
+            <w:tcW w:w="7668" w:type="dxa"/>
+          </w:tcPr>
+          <w:p>
+            <w:pPr>
+              <w:pStyle w:val="Normal1"/>
+              <w:widowControl w:val="0"/>
+              <w:pBdr>
+                <w:top w:val="none" w:sz="0" w:space="0" w:color="auto"/>
+                <w:left w:val="none" w:sz="0" w:space="0" w:color="auto"/>
+                <w:bottom w:val="none" w:sz="0" w:space="0" w:color="auto"/>
+                <w:right w:val="none" w:sz="0" w:space="0" w:color="auto"/>
+                <w:between w:val="none" w:sz="0" w:space="0" w:color="auto"/>
+              </w:pBdr>
+              <w:spacing w:after="320"/>
+              <w:contextualSpacing/>
+              <w:rPr>
+                <w:lang w:val="en-US"/>
+              </w:rPr>
+            </w:pPr>
+            <w:r>
+              <w:rPr>
+                <w:lang w:val="en-US"/>
+              </w:rPr>
+              <w:t>The system responds with a visual error message that the MQTT server is currently unavailable.</w:t>
+            </w:r>
+          </w:p>
+        </w:tc>
+      </w:tr>
+      <w:tr>
+        <w:tc>
+          <w:tcPr>
+            <w:tcW w:w="918" w:type="dxa"/>
+            <w:vAlign w:val="center"/>
+          </w:tcPr>
+          <w:p>
+            <w:pPr>
+              <w:pStyle w:val="Normal1"/>
+              <w:widowControl w:val="0"/>
+              <w:pBdr>
+                <w:top w:val="none" w:sz="0" w:space="0" w:color="auto"/>
+                <w:left w:val="none" w:sz="0" w:space="0" w:color="auto"/>
+                <w:bottom w:val="none" w:sz="0" w:space="0" w:color="auto"/>
+                <w:right w:val="none" w:sz="0" w:space="0" w:color="auto"/>
+                <w:between w:val="none" w:sz="0" w:space="0" w:color="auto"/>
+              </w:pBdr>
+              <w:spacing w:after="320"/>
+              <w:contextualSpacing/>
+              <w:jc w:val="center"/>
+              <w:rPr>
+                <w:lang w:val="en-US"/>
+              </w:rPr>
+            </w:pPr>
+            <w:r>
+              <w:rPr>
+                <w:lang w:val="en-US"/>
+              </w:rPr>
+              <w:sym w:font="Wingdings" w:char="F0E0"/>
+            </w:r>
+          </w:p>
+        </w:tc>
+        <w:tc>
+          <w:tcPr>
+            <w:tcW w:w="990" w:type="dxa"/>
+            <w:vAlign w:val="center"/>
+          </w:tcPr>
+          <w:p>
+            <w:pPr>
+              <w:pStyle w:val="Normal1"/>
+              <w:widowControl w:val="0"/>
+              <w:pBdr>
+                <w:top w:val="none" w:sz="0" w:space="0" w:color="auto"/>
+                <w:left w:val="none" w:sz="0" w:space="0" w:color="auto"/>
+                <w:bottom w:val="none" w:sz="0" w:space="0" w:color="auto"/>
+                <w:right w:val="none" w:sz="0" w:space="0" w:color="auto"/>
+                <w:between w:val="none" w:sz="0" w:space="0" w:color="auto"/>
+              </w:pBdr>
+              <w:spacing w:after="320"/>
+              <w:contextualSpacing/>
+              <w:jc w:val="center"/>
+              <w:rPr>
+                <w:lang w:val="en-US"/>
+              </w:rPr>
+            </w:pPr>
+          </w:p>
+        </w:tc>
+        <w:tc>
+          <w:tcPr>
+            <w:tcW w:w="7668" w:type="dxa"/>
+          </w:tcPr>
+          <w:p>
+            <w:pPr>
+              <w:pStyle w:val="Normal1"/>
+              <w:widowControl w:val="0"/>
+              <w:pBdr>
+                <w:top w:val="none" w:sz="0" w:space="0" w:color="auto"/>
+                <w:left w:val="none" w:sz="0" w:space="0" w:color="auto"/>
+                <w:bottom w:val="none" w:sz="0" w:space="0" w:color="auto"/>
+                <w:right w:val="none" w:sz="0" w:space="0" w:color="auto"/>
+                <w:between w:val="none" w:sz="0" w:space="0" w:color="auto"/>
+              </w:pBdr>
+              <w:spacing w:after="320"/>
+              <w:contextualSpacing/>
+              <w:rPr>
+                <w:lang w:val="en-US"/>
+              </w:rPr>
+            </w:pPr>
+            <w:r>
+              <w:rPr>
+                <w:lang w:val="en-US"/>
+              </w:rPr>
+              <w:t>(Same as in step 1)</w:t>
+            </w:r>
+          </w:p>
+        </w:tc>
+      </w:tr>
+      <w:tr>
+        <w:tc>
+          <w:tcPr>
+            <w:tcW w:w="918" w:type="dxa"/>
+            <w:vAlign w:val="center"/>
+          </w:tcPr>
+          <w:p>
+            <w:pPr>
+              <w:pStyle w:val="Normal1"/>
+              <w:widowControl w:val="0"/>
+              <w:pBdr>
+                <w:top w:val="none" w:sz="0" w:space="0" w:color="auto"/>
+                <w:left w:val="none" w:sz="0" w:space="0" w:color="auto"/>
+                <w:bottom w:val="none" w:sz="0" w:space="0" w:color="auto"/>
+                <w:right w:val="none" w:sz="0" w:space="0" w:color="auto"/>
+                <w:between w:val="none" w:sz="0" w:space="0" w:color="auto"/>
+              </w:pBdr>
+              <w:spacing w:after="320"/>
+              <w:contextualSpacing/>
+              <w:jc w:val="center"/>
+              <w:rPr>
+                <w:lang w:val="en-US"/>
+              </w:rPr>
+            </w:pPr>
+            <w:r>
+              <w:rPr>
+                <w:lang w:val="en-US"/>
+              </w:rPr>
+              <w:sym w:font="Wingdings" w:char="F0DF"/>
+            </w:r>
+          </w:p>
+        </w:tc>
+        <w:tc>
+          <w:tcPr>
+            <w:tcW w:w="990" w:type="dxa"/>
+            <w:vAlign w:val="center"/>
+          </w:tcPr>
+          <w:p>
+            <w:pPr>
+              <w:pStyle w:val="Normal1"/>
+              <w:widowControl w:val="0"/>
+              <w:pBdr>
+                <w:top w:val="none" w:sz="0" w:space="0" w:color="auto"/>
+                <w:left w:val="none" w:sz="0" w:space="0" w:color="auto"/>
+                <w:bottom w:val="none" w:sz="0" w:space="0" w:color="auto"/>
+                <w:right w:val="none" w:sz="0" w:space="0" w:color="auto"/>
+                <w:between w:val="none" w:sz="0" w:space="0" w:color="auto"/>
+              </w:pBdr>
+              <w:spacing w:after="320"/>
+              <w:contextualSpacing/>
+              <w:jc w:val="center"/>
+              <w:rPr>
+                <w:lang w:val="en-US"/>
+              </w:rPr>
+            </w:pPr>
+            <w:r>
+              <w:rPr>
+                <w:lang w:val="en-US"/>
+              </w:rPr>
+              <w:t>5a.</w:t>
+            </w:r>
+          </w:p>
+        </w:tc>
+        <w:tc>
+          <w:tcPr>
+            <w:tcW w:w="7668" w:type="dxa"/>
+          </w:tcPr>
+          <w:p>
+            <w:pPr>
+              <w:pStyle w:val="Normal1"/>
+              <w:widowControl w:val="0"/>
+              <w:pBdr>
+                <w:top w:val="none" w:sz="0" w:space="0" w:color="auto"/>
+                <w:left w:val="none" w:sz="0" w:space="0" w:color="auto"/>
+                <w:bottom w:val="none" w:sz="0" w:space="0" w:color="auto"/>
+                <w:right w:val="none" w:sz="0" w:space="0" w:color="auto"/>
+                <w:between w:val="none" w:sz="0" w:space="0" w:color="auto"/>
+              </w:pBdr>
+              <w:spacing w:after="320"/>
+              <w:contextualSpacing/>
+              <w:rPr>
+                <w:lang w:val="en-US"/>
+              </w:rPr>
+            </w:pPr>
+            <w:r>
+              <w:rPr>
+                <w:lang w:val="en-US"/>
+              </w:rPr>
+              <w:t>The system responds with a visual error message that the M</w:t>
+            </w:r>
+            <w:r>
+              <w:rPr>
+                <w:lang w:val="en-US"/>
+              </w:rPr>
+              <w:t>ySQL</w:t>
+            </w:r>
+            <w:r>
+              <w:rPr>
+                <w:lang w:val="en-US"/>
+              </w:rPr>
+              <w:t xml:space="preserve"> server is currently unavailable.</w:t>
+            </w:r>
+            <w:bookmarkStart w:id="4" w:name="_GoBack"/>
+            <w:bookmarkEnd w:id="4"/>
+          </w:p>
+        </w:tc>
+      </w:tr>
+      <w:tr>
+        <w:tc>
+          <w:tcPr>
+            <w:tcW w:w="918" w:type="dxa"/>
+            <w:vAlign w:val="center"/>
+          </w:tcPr>
+          <w:p>
+            <w:pPr>
+              <w:pStyle w:val="Normal1"/>
+              <w:widowControl w:val="0"/>
+              <w:pBdr>
+                <w:top w:val="none" w:sz="0" w:space="0" w:color="auto"/>
+                <w:left w:val="none" w:sz="0" w:space="0" w:color="auto"/>
+                <w:bottom w:val="none" w:sz="0" w:space="0" w:color="auto"/>
+                <w:right w:val="none" w:sz="0" w:space="0" w:color="auto"/>
+                <w:between w:val="none" w:sz="0" w:space="0" w:color="auto"/>
+              </w:pBdr>
+              <w:spacing w:after="320"/>
+              <w:contextualSpacing/>
+              <w:jc w:val="center"/>
+              <w:rPr>
+                <w:lang w:val="en-US"/>
+              </w:rPr>
+            </w:pPr>
+            <w:r>
+              <w:rPr>
+                <w:lang w:val="en-US"/>
+              </w:rPr>
+              <w:sym w:font="Wingdings" w:char="F0E0"/>
+            </w:r>
+          </w:p>
+        </w:tc>
+        <w:tc>
+          <w:tcPr>
+            <w:tcW w:w="990" w:type="dxa"/>
+            <w:vAlign w:val="center"/>
+          </w:tcPr>
+          <w:p>
+            <w:pPr>
+              <w:pStyle w:val="Normal1"/>
+              <w:widowControl w:val="0"/>
+              <w:pBdr>
+                <w:top w:val="none" w:sz="0" w:space="0" w:color="auto"/>
+                <w:left w:val="none" w:sz="0" w:space="0" w:color="auto"/>
+                <w:bottom w:val="none" w:sz="0" w:space="0" w:color="auto"/>
+                <w:right w:val="none" w:sz="0" w:space="0" w:color="auto"/>
+                <w:between w:val="none" w:sz="0" w:space="0" w:color="auto"/>
+              </w:pBdr>
+              <w:spacing w:after="320"/>
+              <w:contextualSpacing/>
+              <w:jc w:val="center"/>
+              <w:rPr>
+                <w:lang w:val="en-US"/>
+              </w:rPr>
+            </w:pPr>
+          </w:p>
+        </w:tc>
+        <w:tc>
+          <w:tcPr>
+            <w:tcW w:w="7668" w:type="dxa"/>
+          </w:tcPr>
+          <w:p>
+            <w:pPr>
+              <w:pStyle w:val="Normal1"/>
+              <w:widowControl w:val="0"/>
+              <w:pBdr>
+                <w:top w:val="none" w:sz="0" w:space="0" w:color="auto"/>
+                <w:left w:val="none" w:sz="0" w:space="0" w:color="auto"/>
+                <w:bottom w:val="none" w:sz="0" w:space="0" w:color="auto"/>
+                <w:right w:val="none" w:sz="0" w:space="0" w:color="auto"/>
+                <w:between w:val="none" w:sz="0" w:space="0" w:color="auto"/>
+              </w:pBdr>
+              <w:spacing w:after="320"/>
+              <w:contextualSpacing/>
+              <w:rPr>
+                <w:lang w:val="en-US"/>
+              </w:rPr>
+            </w:pPr>
+            <w:r>
+              <w:rPr>
+                <w:lang w:val="en-US"/>
+              </w:rPr>
+              <w:t>(Same as in step 1)</w:t>
+            </w:r>
           </w:p>
         </w:tc>
       </w:tr>
@@ -32443,6 +33834,7 @@
         </w:rPr>
         <w:t>“</w:t>
       </w:r>
+      <w:proofErr w:type="spellStart"/>
       <w:r>
         <w:rPr>
           <w:lang w:val="en-US"/>
@@ -32459,7 +33851,14 @@
         <w:rPr>
           <w:lang w:val="en-US"/>
         </w:rPr>
-        <w:t>.asta”</w:t>
+        <w:t>.asta</w:t>
+      </w:r>
+      <w:proofErr w:type="spellEnd"/>
+      <w:r>
+        <w:rPr>
+          <w:lang w:val="en-US"/>
+        </w:rPr>
+        <w:t>”</w:t>
       </w:r>
       <w:r>
         <w:rPr>
@@ -32628,6 +34027,7 @@
           <w:noProof/>
           <w:lang w:val="en-US"/>
         </w:rPr>
+        <w:lastRenderedPageBreak/>
         <w:drawing>
           <wp:inline distT="0" distB="0" distL="0" distR="0" wp14:anchorId="16C8F9CD" wp14:editId="5AAA7ABB">
             <wp:extent cx="4866192" cy="3114675"/>
@@ -32677,8 +34077,6 @@
           <w:lang w:val="en-US"/>
         </w:rPr>
       </w:pPr>
-      <w:bookmarkStart w:id="4" w:name="_GoBack"/>
-      <w:bookmarkEnd w:id="4"/>
     </w:p>
     <w:p>
       <w:pPr>
@@ -32726,7 +34124,6 @@
           <w:noProof/>
           <w:lang w:val="en-US"/>
         </w:rPr>
-        <w:lastRenderedPageBreak/>
         <w:drawing>
           <wp:inline distT="0" distB="0" distL="0" distR="0" wp14:anchorId="5A416EFF" wp14:editId="23755A00">
             <wp:extent cx="4866005" cy="3118194"/>
@@ -32823,6 +34220,7 @@
           <w:noProof/>
           <w:lang w:val="en-US"/>
         </w:rPr>
+        <w:lastRenderedPageBreak/>
         <w:drawing>
           <wp:inline distT="0" distB="0" distL="0" distR="0" wp14:anchorId="79419201" wp14:editId="607F9319">
             <wp:extent cx="4914900" cy="3144276"/>
@@ -33417,6 +34815,7 @@
               <w:rPr>
                 <w:lang w:val="en-US"/>
               </w:rPr>
+              <w:lastRenderedPageBreak/>
               <w:t>“Account Created” notification is displayed</w:t>
             </w:r>
           </w:p>
@@ -33976,7 +35375,6 @@
               <w:rPr>
                 <w:lang w:val="en-US"/>
               </w:rPr>
-              <w:lastRenderedPageBreak/>
               <w:t>User is on the property management dashboard</w:t>
             </w:r>
           </w:p>
@@ -34008,7 +35406,6 @@
                 <w:b/>
                 <w:lang w:val="en-US"/>
               </w:rPr>
-              <w:lastRenderedPageBreak/>
               <w:t>Post-condition</w:t>
             </w:r>
           </w:p>
@@ -34037,7 +35434,6 @@
               <w:rPr>
                 <w:lang w:val="en-US"/>
               </w:rPr>
-              <w:lastRenderedPageBreak/>
               <w:t>User is returned to the property management dashboard</w:t>
             </w:r>
             <w:r>
@@ -34402,7 +35798,14 @@
               <w:rPr>
                 <w:lang w:val="en-US"/>
               </w:rPr>
-              <w:t>The updated property information is displayed on the property management dashboard</w:t>
+              <w:t xml:space="preserve">The updated property information is </w:t>
+            </w:r>
+            <w:r>
+              <w:rPr>
+                <w:lang w:val="en-US"/>
+              </w:rPr>
+              <w:lastRenderedPageBreak/>
+              <w:t>displayed on the property management dashboard</w:t>
             </w:r>
           </w:p>
         </w:tc>
@@ -34914,7 +36317,6 @@
                 <w:b/>
                 <w:lang w:val="en-US"/>
               </w:rPr>
-              <w:lastRenderedPageBreak/>
               <w:t>Pre-condition</w:t>
             </w:r>
           </w:p>
@@ -35388,6 +36790,7 @@
                 <w:b/>
                 <w:lang w:val="en-US"/>
               </w:rPr>
+              <w:lastRenderedPageBreak/>
               <w:t xml:space="preserve">Name: </w:t>
             </w:r>
             <w:r>
@@ -35638,7 +37041,6 @@
           <w:noProof/>
           <w:lang w:val="en-US"/>
         </w:rPr>
-        <w:lastRenderedPageBreak/>
         <w:drawing>
           <wp:anchor distT="0" distB="0" distL="114300" distR="114300" simplePos="0" relativeHeight="251659264" behindDoc="0" locked="0" layoutInCell="1" allowOverlap="1" wp14:anchorId="231D6F56" wp14:editId="2481AE7F">
             <wp:simplePos x="0" y="0"/>
@@ -35805,13 +37207,27 @@
         <w:rPr>
           <w:lang w:val="en-US"/>
         </w:rPr>
-        <w:t>Connected Housing Solutions</w:t>
-      </w:r>
-      <w:r>
-        <w:rPr>
-          <w:lang w:val="en-US"/>
-        </w:rPr>
-        <w:t>.asta” for the Activity and Sequence Diagrams corresponding to each use case.</w:t>
+        <w:t xml:space="preserve">Connected Housing </w:t>
+      </w:r>
+      <w:proofErr w:type="spellStart"/>
+      <w:r>
+        <w:rPr>
+          <w:lang w:val="en-US"/>
+        </w:rPr>
+        <w:t>Solutions</w:t>
+      </w:r>
+      <w:r>
+        <w:rPr>
+          <w:lang w:val="en-US"/>
+        </w:rPr>
+        <w:t>.asta</w:t>
+      </w:r>
+      <w:proofErr w:type="spellEnd"/>
+      <w:r>
+        <w:rPr>
+          <w:lang w:val="en-US"/>
+        </w:rPr>
+        <w:t>” for the Activity and Sequence Diagrams corresponding to each use case.</w:t>
       </w:r>
     </w:p>
     <w:p>
@@ -35870,6 +37286,7 @@
         <w:rPr>
           <w:lang w:val="en-US"/>
         </w:rPr>
+        <w:lastRenderedPageBreak/>
         <w:t>The Navigation bar will remain static at the top of the screen at all times.</w:t>
       </w:r>
       <w:r>
@@ -36024,20 +37441,27 @@
         <w:rPr>
           <w:lang w:val="en-US"/>
         </w:rPr>
-        <w:t>Connected Housing Solutions</w:t>
-      </w:r>
-      <w:r>
-        <w:rPr>
-          <w:lang w:val="en-US"/>
-        </w:rPr>
-        <w:t xml:space="preserve">.asta” for the State Machine Diagram that </w:t>
-      </w:r>
-      <w:r>
-        <w:rPr>
-          <w:lang w:val="en-US"/>
-        </w:rPr>
-        <w:lastRenderedPageBreak/>
-        <w:t>outlines the overall system functionality.</w:t>
+        <w:t xml:space="preserve">Connected Housing </w:t>
+      </w:r>
+      <w:proofErr w:type="spellStart"/>
+      <w:r>
+        <w:rPr>
+          <w:lang w:val="en-US"/>
+        </w:rPr>
+        <w:t>Solutions</w:t>
+      </w:r>
+      <w:r>
+        <w:rPr>
+          <w:lang w:val="en-US"/>
+        </w:rPr>
+        <w:t>.asta</w:t>
+      </w:r>
+      <w:proofErr w:type="spellEnd"/>
+      <w:r>
+        <w:rPr>
+          <w:lang w:val="en-US"/>
+        </w:rPr>
+        <w:t>” for the State Machine Diagram that outlines the overall system functionality.</w:t>
       </w:r>
     </w:p>
     <w:p>
@@ -36427,6 +37851,7 @@
         <w:rPr>
           <w:b/>
         </w:rPr>
+        <w:lastRenderedPageBreak/>
         <w:t>The below process of changing the config file and changing / creating the admin account took around an two hours to do with much trial and error....</w:t>
       </w:r>
     </w:p>
@@ -36489,7 +37914,6 @@
     <w:p/>
     <w:p>
       <w:r>
-        <w:lastRenderedPageBreak/>
         <w:t>Cd /home/pi/.node-red</w:t>
       </w:r>
     </w:p>
@@ -36695,7 +38119,11 @@
     </w:p>
     <w:p>
       <w:r>
-        <w:t>CREATE TABLE mqtt (id int(11) NOT NULL AUTO_INCREMENT, timestamp datetime NOT NULL, topic text COLLATE utf8_unicode_ci NOT NULL, data text COLLATE utf8_unicode_ci NOT NULL, UNIQUE KEY id (id)) ENGINE=MyISAM DEFAULT CHARSET=utf8 COLLATE=utf8_unicode_ci;</w:t>
+        <w:t xml:space="preserve">CREATE TABLE mqtt (id int(11) NOT NULL AUTO_INCREMENT, timestamp datetime NOT NULL, topic text COLLATE utf8_unicode_ci NOT NULL, data text COLLATE utf8_unicode_ci </w:t>
+      </w:r>
+      <w:r>
+        <w:lastRenderedPageBreak/>
+        <w:t>NOT NULL, UNIQUE KEY id (id)) ENGINE=MyISAM DEFAULT CHARSET=utf8 COLLATE=utf8_unicode_ci;</w:t>
       </w:r>
     </w:p>
     <w:p>
@@ -36744,7 +38172,6 @@
         <w:rPr>
           <w:b/>
         </w:rPr>
-        <w:lastRenderedPageBreak/>
         <w:t>Gra</w:t>
       </w:r>
       <w:r>
@@ -37012,6 +38439,7 @@
     </w:p>
     <w:p>
       <w:r>
+        <w:lastRenderedPageBreak/>
         <w:tab/>
       </w:r>
     </w:p>
@@ -37079,7 +38507,6 @@
     </w:p>
     <w:p>
       <w:r>
-        <w:lastRenderedPageBreak/>
         <w:tab/>
       </w:r>
       <w:r>
@@ -37384,8 +38811,10 @@
         <w:rPr>
           <w:lang w:val="en-US"/>
         </w:rPr>
+        <w:lastRenderedPageBreak/>
         <w:t>Please see the “</w:t>
       </w:r>
+      <w:proofErr w:type="spellStart"/>
       <w:r>
         <w:rPr>
           <w:lang w:val="en-US"/>
@@ -37402,7 +38831,14 @@
         <w:rPr>
           <w:lang w:val="en-US"/>
         </w:rPr>
-        <w:t>.asta” to view</w:t>
+        <w:t>.asta</w:t>
+      </w:r>
+      <w:proofErr w:type="spellEnd"/>
+      <w:r>
+        <w:rPr>
+          <w:lang w:val="en-US"/>
+        </w:rPr>
+        <w:t>” to view</w:t>
       </w:r>
       <w:r>
         <w:rPr>
@@ -37532,7 +38968,6 @@
         <w:rPr>
           <w:b/>
         </w:rPr>
-        <w:lastRenderedPageBreak/>
         <w:t xml:space="preserve">To </w:t>
       </w:r>
       <w:r>
@@ -37923,6 +39358,7 @@
         <w:rPr>
           <w:color w:val="auto"/>
         </w:rPr>
+        <w:lastRenderedPageBreak/>
         <w:t>K integral 1</w:t>
       </w:r>
     </w:p>
@@ -38075,7 +39511,6 @@
         <w:rPr>
           <w:color w:val="auto"/>
         </w:rPr>
-        <w:lastRenderedPageBreak/>
         <w:t>if(cycle&lt;0){</w:t>
       </w:r>
     </w:p>
@@ -38521,12 +39956,23 @@
           <w:lang w:val="en-US"/>
         </w:rPr>
       </w:pPr>
+      <w:proofErr w:type="spellStart"/>
+      <w:proofErr w:type="gramStart"/>
       <w:r>
         <w:rPr>
           <w:color w:val="auto"/>
           <w:lang w:val="en-US"/>
         </w:rPr>
-        <w:t xml:space="preserve">cpu temp </w:t>
+        <w:t>cpu</w:t>
+      </w:r>
+      <w:proofErr w:type="spellEnd"/>
+      <w:proofErr w:type="gramEnd"/>
+      <w:r>
+        <w:rPr>
+          <w:color w:val="auto"/>
+          <w:lang w:val="en-US"/>
+        </w:rPr>
+        <w:t xml:space="preserve"> temp </w:t>
       </w:r>
     </w:p>
     <w:p>
@@ -38539,13 +39985,31 @@
           <w:lang w:val="en-US"/>
         </w:rPr>
       </w:pPr>
+      <w:proofErr w:type="gramStart"/>
       <w:r>
         <w:rPr>
           <w:color w:val="auto"/>
           <w:lang w:val="en-US"/>
         </w:rPr>
-        <w:t>topic/cpuTemp</w:t>
-      </w:r>
+        <w:t>topic</w:t>
+      </w:r>
+      <w:proofErr w:type="gramEnd"/>
+      <w:r>
+        <w:rPr>
+          <w:color w:val="auto"/>
+          <w:lang w:val="en-US"/>
+        </w:rPr>
+        <w:t>/</w:t>
+      </w:r>
+      <w:proofErr w:type="spellStart"/>
+      <w:r>
+        <w:rPr>
+          <w:color w:val="auto"/>
+          <w:lang w:val="en-US"/>
+        </w:rPr>
+        <w:t>cpuTemp</w:t>
+      </w:r>
+      <w:proofErr w:type="spellEnd"/>
     </w:p>
     <w:p>
       <w:pPr>
@@ -38573,7 +40037,23 @@
           <w:color w:val="auto"/>
           <w:lang w:val="en-US"/>
         </w:rPr>
-        <w:t xml:space="preserve">PID Controller config </w:t>
+        <w:t xml:space="preserve">PID Controller </w:t>
+      </w:r>
+      <w:proofErr w:type="spellStart"/>
+      <w:r>
+        <w:rPr>
+          <w:color w:val="auto"/>
+          <w:lang w:val="en-US"/>
+        </w:rPr>
+        <w:t>config</w:t>
+      </w:r>
+      <w:proofErr w:type="spellEnd"/>
+      <w:r>
+        <w:rPr>
+          <w:color w:val="auto"/>
+          <w:lang w:val="en-US"/>
+        </w:rPr>
+        <w:t xml:space="preserve"> </w:t>
       </w:r>
     </w:p>
     <w:p>
@@ -38586,12 +40066,21 @@
           <w:lang w:val="en-US"/>
         </w:rPr>
       </w:pPr>
+      <w:proofErr w:type="gramStart"/>
       <w:r>
         <w:rPr>
           <w:color w:val="auto"/>
           <w:lang w:val="en-US"/>
         </w:rPr>
-        <w:t>set point 53</w:t>
+        <w:t>set</w:t>
+      </w:r>
+      <w:proofErr w:type="gramEnd"/>
+      <w:r>
+        <w:rPr>
+          <w:color w:val="auto"/>
+          <w:lang w:val="en-US"/>
+        </w:rPr>
+        <w:t xml:space="preserve"> point 53</w:t>
       </w:r>
     </w:p>
     <w:p>
@@ -38609,6 +40098,7 @@
           <w:color w:val="auto"/>
           <w:lang w:val="en-US"/>
         </w:rPr>
+        <w:lastRenderedPageBreak/>
         <w:t>K proportional 85</w:t>
       </w:r>
     </w:p>
@@ -38669,12 +40159,21 @@
           <w:lang w:val="en-US"/>
         </w:rPr>
       </w:pPr>
+      <w:proofErr w:type="gramStart"/>
       <w:r>
         <w:rPr>
           <w:color w:val="auto"/>
           <w:lang w:val="en-US"/>
         </w:rPr>
-        <w:t>fan controller PID script</w:t>
+        <w:t>fan</w:t>
+      </w:r>
+      <w:proofErr w:type="gramEnd"/>
+      <w:r>
+        <w:rPr>
+          <w:color w:val="auto"/>
+          <w:lang w:val="en-US"/>
+        </w:rPr>
+        <w:t xml:space="preserve"> controller PID script</w:t>
       </w:r>
     </w:p>
     <w:p>
@@ -38698,12 +40197,39 @@
           <w:lang w:val="en-US"/>
         </w:rPr>
       </w:pPr>
+      <w:proofErr w:type="spellStart"/>
+      <w:proofErr w:type="gramStart"/>
       <w:r>
         <w:rPr>
           <w:color w:val="auto"/>
           <w:lang w:val="en-US"/>
         </w:rPr>
-        <w:t>var PID = msg.payload; // PID Value</w:t>
+        <w:t>var</w:t>
+      </w:r>
+      <w:proofErr w:type="spellEnd"/>
+      <w:proofErr w:type="gramEnd"/>
+      <w:r>
+        <w:rPr>
+          <w:color w:val="auto"/>
+          <w:lang w:val="en-US"/>
+        </w:rPr>
+        <w:t xml:space="preserve"> PID = </w:t>
+      </w:r>
+      <w:proofErr w:type="spellStart"/>
+      <w:r>
+        <w:rPr>
+          <w:color w:val="auto"/>
+          <w:lang w:val="en-US"/>
+        </w:rPr>
+        <w:t>msg.payload</w:t>
+      </w:r>
+      <w:proofErr w:type="spellEnd"/>
+      <w:r>
+        <w:rPr>
+          <w:color w:val="auto"/>
+          <w:lang w:val="en-US"/>
+        </w:rPr>
+        <w:t>; // PID Value</w:t>
       </w:r>
     </w:p>
     <w:p>
@@ -38716,12 +40242,23 @@
           <w:lang w:val="en-US"/>
         </w:rPr>
       </w:pPr>
+      <w:proofErr w:type="spellStart"/>
+      <w:proofErr w:type="gramStart"/>
       <w:r>
         <w:rPr>
           <w:color w:val="auto"/>
           <w:lang w:val="en-US"/>
         </w:rPr>
-        <w:t>var cycle; // PWM duty cycle</w:t>
+        <w:t>var</w:t>
+      </w:r>
+      <w:proofErr w:type="spellEnd"/>
+      <w:proofErr w:type="gramEnd"/>
+      <w:r>
+        <w:rPr>
+          <w:color w:val="auto"/>
+          <w:lang w:val="en-US"/>
+        </w:rPr>
+        <w:t xml:space="preserve"> cycle; // PWM duty cycle</w:t>
       </w:r>
     </w:p>
     <w:p>
@@ -38734,12 +40271,23 @@
           <w:lang w:val="en-US"/>
         </w:rPr>
       </w:pPr>
+      <w:proofErr w:type="spellStart"/>
+      <w:proofErr w:type="gramStart"/>
       <w:r>
         <w:rPr>
           <w:color w:val="auto"/>
           <w:lang w:val="en-US"/>
         </w:rPr>
-        <w:t>var adjustment = 0; // duty cycle adjustment</w:t>
+        <w:t>var</w:t>
+      </w:r>
+      <w:proofErr w:type="spellEnd"/>
+      <w:proofErr w:type="gramEnd"/>
+      <w:r>
+        <w:rPr>
+          <w:color w:val="auto"/>
+          <w:lang w:val="en-US"/>
+        </w:rPr>
+        <w:t xml:space="preserve"> adjustment = 0; // duty cycle adjustment</w:t>
       </w:r>
     </w:p>
     <w:p>
@@ -38763,12 +40311,55 @@
           <w:lang w:val="en-US"/>
         </w:rPr>
       </w:pPr>
+      <w:proofErr w:type="spellStart"/>
+      <w:proofErr w:type="gramStart"/>
       <w:r>
         <w:rPr>
           <w:color w:val="auto"/>
           <w:lang w:val="en-US"/>
         </w:rPr>
-        <w:t>var cycle = parseFloat(adjustment) + parseFloat(PID);</w:t>
+        <w:t>var</w:t>
+      </w:r>
+      <w:proofErr w:type="spellEnd"/>
+      <w:proofErr w:type="gramEnd"/>
+      <w:r>
+        <w:rPr>
+          <w:color w:val="auto"/>
+          <w:lang w:val="en-US"/>
+        </w:rPr>
+        <w:t xml:space="preserve"> cycle = </w:t>
+      </w:r>
+      <w:proofErr w:type="spellStart"/>
+      <w:r>
+        <w:rPr>
+          <w:color w:val="auto"/>
+          <w:lang w:val="en-US"/>
+        </w:rPr>
+        <w:t>parseFloat</w:t>
+      </w:r>
+      <w:proofErr w:type="spellEnd"/>
+      <w:r>
+        <w:rPr>
+          <w:color w:val="auto"/>
+          <w:lang w:val="en-US"/>
+        </w:rPr>
+        <w:t xml:space="preserve">(adjustment) + </w:t>
+      </w:r>
+      <w:proofErr w:type="spellStart"/>
+      <w:r>
+        <w:rPr>
+          <w:color w:val="auto"/>
+          <w:lang w:val="en-US"/>
+        </w:rPr>
+        <w:t>parseFloat</w:t>
+      </w:r>
+      <w:proofErr w:type="spellEnd"/>
+      <w:r>
+        <w:rPr>
+          <w:color w:val="auto"/>
+          <w:lang w:val="en-US"/>
+        </w:rPr>
+        <w:t>(PID);</w:t>
       </w:r>
     </w:p>
     <w:p>
@@ -38792,12 +40383,21 @@
           <w:lang w:val="en-US"/>
         </w:rPr>
       </w:pPr>
+      <w:proofErr w:type="gramStart"/>
       <w:r>
         <w:rPr>
           <w:color w:val="auto"/>
           <w:lang w:val="en-US"/>
         </w:rPr>
-        <w:t>if(cycle&lt;0){</w:t>
+        <w:t>if</w:t>
+      </w:r>
+      <w:proofErr w:type="gramEnd"/>
+      <w:r>
+        <w:rPr>
+          <w:color w:val="auto"/>
+          <w:lang w:val="en-US"/>
+        </w:rPr>
+        <w:t>(cycle&lt;0){</w:t>
       </w:r>
     </w:p>
     <w:p>
@@ -38815,7 +40415,25 @@
           <w:color w:val="auto"/>
           <w:lang w:val="en-US"/>
         </w:rPr>
-        <w:t xml:space="preserve">    msg.payload=0;</w:t>
+        <w:t xml:space="preserve">    </w:t>
+      </w:r>
+      <w:proofErr w:type="spellStart"/>
+      <w:proofErr w:type="gramStart"/>
+      <w:r>
+        <w:rPr>
+          <w:color w:val="auto"/>
+          <w:lang w:val="en-US"/>
+        </w:rPr>
+        <w:t>msg.payload</w:t>
+      </w:r>
+      <w:proofErr w:type="spellEnd"/>
+      <w:proofErr w:type="gramEnd"/>
+      <w:r>
+        <w:rPr>
+          <w:color w:val="auto"/>
+          <w:lang w:val="en-US"/>
+        </w:rPr>
+        <w:t>=0;</w:t>
       </w:r>
     </w:p>
     <w:p>
@@ -38833,7 +40451,39 @@
           <w:color w:val="auto"/>
           <w:lang w:val="en-US"/>
         </w:rPr>
-        <w:t xml:space="preserve">    return msg;</w:t>
+        <w:t xml:space="preserve">    </w:t>
+      </w:r>
+      <w:proofErr w:type="gramStart"/>
+      <w:r>
+        <w:rPr>
+          <w:color w:val="auto"/>
+          <w:lang w:val="en-US"/>
+        </w:rPr>
+        <w:t>return</w:t>
+      </w:r>
+      <w:proofErr w:type="gramEnd"/>
+      <w:r>
+        <w:rPr>
+          <w:color w:val="auto"/>
+          <w:lang w:val="en-US"/>
+        </w:rPr>
+        <w:t xml:space="preserve"> </w:t>
+      </w:r>
+      <w:proofErr w:type="spellStart"/>
+      <w:r>
+        <w:rPr>
+          <w:color w:val="auto"/>
+          <w:lang w:val="en-US"/>
+        </w:rPr>
+        <w:t>msg</w:t>
+      </w:r>
+      <w:proofErr w:type="spellEnd"/>
+      <w:r>
+        <w:rPr>
+          <w:color w:val="auto"/>
+          <w:lang w:val="en-US"/>
+        </w:rPr>
+        <w:t>;</w:t>
       </w:r>
     </w:p>
     <w:p>
@@ -38875,12 +40525,21 @@
           <w:lang w:val="en-US"/>
         </w:rPr>
       </w:pPr>
+      <w:proofErr w:type="gramStart"/>
       <w:r>
         <w:rPr>
           <w:color w:val="auto"/>
           <w:lang w:val="en-US"/>
         </w:rPr>
-        <w:t>else if(cycle&gt;100){</w:t>
+        <w:t>else</w:t>
+      </w:r>
+      <w:proofErr w:type="gramEnd"/>
+      <w:r>
+        <w:rPr>
+          <w:color w:val="auto"/>
+          <w:lang w:val="en-US"/>
+        </w:rPr>
+        <w:t xml:space="preserve"> if(cycle&gt;100){</w:t>
       </w:r>
     </w:p>
     <w:p>
@@ -38898,7 +40557,25 @@
           <w:color w:val="auto"/>
           <w:lang w:val="en-US"/>
         </w:rPr>
-        <w:t xml:space="preserve">    msg.payload=1;</w:t>
+        <w:t xml:space="preserve">    </w:t>
+      </w:r>
+      <w:proofErr w:type="spellStart"/>
+      <w:proofErr w:type="gramStart"/>
+      <w:r>
+        <w:rPr>
+          <w:color w:val="auto"/>
+          <w:lang w:val="en-US"/>
+        </w:rPr>
+        <w:t>msg.payload</w:t>
+      </w:r>
+      <w:proofErr w:type="spellEnd"/>
+      <w:proofErr w:type="gramEnd"/>
+      <w:r>
+        <w:rPr>
+          <w:color w:val="auto"/>
+          <w:lang w:val="en-US"/>
+        </w:rPr>
+        <w:t>=1;</w:t>
       </w:r>
     </w:p>
     <w:p>
@@ -38916,7 +40593,39 @@
           <w:color w:val="auto"/>
           <w:lang w:val="en-US"/>
         </w:rPr>
-        <w:t xml:space="preserve">    return msg;</w:t>
+        <w:t xml:space="preserve">    </w:t>
+      </w:r>
+      <w:proofErr w:type="gramStart"/>
+      <w:r>
+        <w:rPr>
+          <w:color w:val="auto"/>
+          <w:lang w:val="en-US"/>
+        </w:rPr>
+        <w:t>return</w:t>
+      </w:r>
+      <w:proofErr w:type="gramEnd"/>
+      <w:r>
+        <w:rPr>
+          <w:color w:val="auto"/>
+          <w:lang w:val="en-US"/>
+        </w:rPr>
+        <w:t xml:space="preserve"> </w:t>
+      </w:r>
+      <w:proofErr w:type="spellStart"/>
+      <w:r>
+        <w:rPr>
+          <w:color w:val="auto"/>
+          <w:lang w:val="en-US"/>
+        </w:rPr>
+        <w:t>msg</w:t>
+      </w:r>
+      <w:proofErr w:type="spellEnd"/>
+      <w:r>
+        <w:rPr>
+          <w:color w:val="auto"/>
+          <w:lang w:val="en-US"/>
+        </w:rPr>
+        <w:t>;</w:t>
       </w:r>
     </w:p>
     <w:p>
@@ -38958,6 +40667,7 @@
           <w:lang w:val="en-US"/>
         </w:rPr>
       </w:pPr>
+      <w:proofErr w:type="gramStart"/>
       <w:r>
         <w:rPr>
           <w:color w:val="auto"/>
@@ -38965,6 +40675,7 @@
         </w:rPr>
         <w:t>else</w:t>
       </w:r>
+      <w:proofErr w:type="gramEnd"/>
     </w:p>
     <w:p>
       <w:pPr>
@@ -38999,7 +40710,41 @@
           <w:color w:val="auto"/>
           <w:lang w:val="en-US"/>
         </w:rPr>
-        <w:t xml:space="preserve">    msg.payload = parseFloat(cycle); </w:t>
+        <w:t xml:space="preserve">    </w:t>
+      </w:r>
+      <w:proofErr w:type="spellStart"/>
+      <w:proofErr w:type="gramStart"/>
+      <w:r>
+        <w:rPr>
+          <w:color w:val="auto"/>
+          <w:lang w:val="en-US"/>
+        </w:rPr>
+        <w:t>msg.payload</w:t>
+      </w:r>
+      <w:proofErr w:type="spellEnd"/>
+      <w:proofErr w:type="gramEnd"/>
+      <w:r>
+        <w:rPr>
+          <w:color w:val="auto"/>
+          <w:lang w:val="en-US"/>
+        </w:rPr>
+        <w:t xml:space="preserve"> = </w:t>
+      </w:r>
+      <w:proofErr w:type="spellStart"/>
+      <w:r>
+        <w:rPr>
+          <w:color w:val="auto"/>
+          <w:lang w:val="en-US"/>
+        </w:rPr>
+        <w:t>parseFloat</w:t>
+      </w:r>
+      <w:proofErr w:type="spellEnd"/>
+      <w:r>
+        <w:rPr>
+          <w:color w:val="auto"/>
+          <w:lang w:val="en-US"/>
+        </w:rPr>
+        <w:t xml:space="preserve">(cycle); </w:t>
       </w:r>
     </w:p>
     <w:p>
@@ -39035,7 +40780,39 @@
           <w:color w:val="auto"/>
           <w:lang w:val="en-US"/>
         </w:rPr>
-        <w:t xml:space="preserve">    return msg;</w:t>
+        <w:t xml:space="preserve">    </w:t>
+      </w:r>
+      <w:proofErr w:type="gramStart"/>
+      <w:r>
+        <w:rPr>
+          <w:color w:val="auto"/>
+          <w:lang w:val="en-US"/>
+        </w:rPr>
+        <w:t>return</w:t>
+      </w:r>
+      <w:proofErr w:type="gramEnd"/>
+      <w:r>
+        <w:rPr>
+          <w:color w:val="auto"/>
+          <w:lang w:val="en-US"/>
+        </w:rPr>
+        <w:t xml:space="preserve"> </w:t>
+      </w:r>
+      <w:proofErr w:type="spellStart"/>
+      <w:r>
+        <w:rPr>
+          <w:color w:val="auto"/>
+          <w:lang w:val="en-US"/>
+        </w:rPr>
+        <w:t>msg</w:t>
+      </w:r>
+      <w:proofErr w:type="spellEnd"/>
+      <w:r>
+        <w:rPr>
+          <w:color w:val="auto"/>
+          <w:lang w:val="en-US"/>
+        </w:rPr>
+        <w:t>;</w:t>
       </w:r>
     </w:p>
     <w:p>
@@ -39077,12 +40854,21 @@
           <w:lang w:val="en-US"/>
         </w:rPr>
       </w:pPr>
+      <w:proofErr w:type="gramStart"/>
       <w:r>
         <w:rPr>
           <w:color w:val="auto"/>
           <w:lang w:val="en-US"/>
         </w:rPr>
-        <w:t>return null;</w:t>
+        <w:t>return</w:t>
+      </w:r>
+      <w:proofErr w:type="gramEnd"/>
+      <w:r>
+        <w:rPr>
+          <w:color w:val="auto"/>
+          <w:lang w:val="en-US"/>
+        </w:rPr>
+        <w:t xml:space="preserve"> null;</w:t>
       </w:r>
     </w:p>
     <w:p>
@@ -39096,13 +40882,31 @@
           <w:lang w:val="en-US"/>
         </w:rPr>
       </w:pPr>
+      <w:proofErr w:type="gramStart"/>
       <w:r>
         <w:rPr>
           <w:color w:val="auto"/>
           <w:lang w:val="en-US"/>
         </w:rPr>
-        <w:t>input / output &gt; topic/pidController</w:t>
-      </w:r>
+        <w:t>input</w:t>
+      </w:r>
+      <w:proofErr w:type="gramEnd"/>
+      <w:r>
+        <w:rPr>
+          <w:color w:val="auto"/>
+          <w:lang w:val="en-US"/>
+        </w:rPr>
+        <w:t xml:space="preserve"> / output &gt; topic/</w:t>
+      </w:r>
+      <w:proofErr w:type="spellStart"/>
+      <w:r>
+        <w:rPr>
+          <w:color w:val="auto"/>
+          <w:lang w:val="en-US"/>
+        </w:rPr>
+        <w:t>pidController</w:t>
+      </w:r>
+      <w:proofErr w:type="spellEnd"/>
     </w:p>
     <w:p>
       <w:pPr>
@@ -39448,6 +41252,7 @@
           <w:sz w:val="20"/>
           <w:szCs w:val="20"/>
         </w:rPr>
+        <w:lastRenderedPageBreak/>
         <w:t xml:space="preserve">  `city` VARCHAR(45) NOT NULL,</w:t>
       </w:r>
     </w:p>
@@ -39793,7 +41598,6 @@
           <w:sz w:val="20"/>
           <w:szCs w:val="20"/>
         </w:rPr>
-        <w:lastRenderedPageBreak/>
         <w:t xml:space="preserve">  `rtype` VARCHAR(45) NOT NULL,</w:t>
       </w:r>
     </w:p>
@@ -40702,6 +42506,7 @@
           <w:color w:val="FF0000"/>
           <w:lang w:val="en-US"/>
         </w:rPr>
+        <w:lastRenderedPageBreak/>
         <w:br/>
         <w:t>10.2 – User Interface Implementation</w:t>
       </w:r>
@@ -41108,7 +42913,6 @@
                 <w:b/>
                 <w:lang w:val="en-US"/>
               </w:rPr>
-              <w:lastRenderedPageBreak/>
               <w:t>Test Procedure:</w:t>
             </w:r>
           </w:p>
@@ -41826,6 +43630,7 @@
                 <w:b/>
                 <w:lang w:val="en-US"/>
               </w:rPr>
+              <w:lastRenderedPageBreak/>
               <w:t>Use Case Tested:</w:t>
             </w:r>
             <w:r>
@@ -41926,6 +43731,7 @@
                 <w:b/>
                 <w:lang w:val="en-US"/>
               </w:rPr>
+              <w:lastRenderedPageBreak/>
               <w:t>Test Procedure:</w:t>
             </w:r>
           </w:p>
@@ -42053,7 +43859,6 @@
               <w:rPr>
                 <w:lang w:val="en-US"/>
               </w:rPr>
-              <w:lastRenderedPageBreak/>
               <w:br/>
             </w:r>
             <w:r>
@@ -42155,7 +43960,6 @@
               <w:rPr>
                 <w:lang w:val="en-US"/>
               </w:rPr>
-              <w:lastRenderedPageBreak/>
               <w:t xml:space="preserve">The system </w:t>
             </w:r>
             <w:r>
@@ -42228,7 +44032,6 @@
               <w:rPr>
                 <w:lang w:val="en-US"/>
               </w:rPr>
-              <w:lastRenderedPageBreak/>
               <w:br/>
               <w:t xml:space="preserve">The system </w:t>
             </w:r>
@@ -42286,7 +44089,6 @@
                 <w:b/>
                 <w:lang w:val="en-US"/>
               </w:rPr>
-              <w:lastRenderedPageBreak/>
               <w:t>Pass/Fail</w:t>
             </w:r>
             <w:r>
@@ -43009,7 +44811,14 @@
               <w:rPr>
                 <w:lang w:val="en-US"/>
               </w:rPr>
-              <w:t xml:space="preserve"> the submit button.</w:t>
+              <w:t xml:space="preserve"> the </w:t>
+            </w:r>
+            <w:r>
+              <w:rPr>
+                <w:lang w:val="en-US"/>
+              </w:rPr>
+              <w:lastRenderedPageBreak/>
+              <w:t>submit button.</w:t>
             </w:r>
           </w:p>
         </w:tc>
@@ -43037,6 +44846,7 @@
               <w:rPr>
                 <w:lang w:val="en-US"/>
               </w:rPr>
+              <w:lastRenderedPageBreak/>
               <w:t xml:space="preserve">The system registers the </w:t>
             </w:r>
             <w:r>
@@ -43123,6 +44933,7 @@
                 <w:b/>
                 <w:lang w:val="en-US"/>
               </w:rPr>
+              <w:lastRenderedPageBreak/>
               <w:t>Pass/Fail</w:t>
             </w:r>
             <w:r>
@@ -43445,7 +45256,6 @@
                 <w:b/>
                 <w:lang w:val="en-US"/>
               </w:rPr>
-              <w:lastRenderedPageBreak/>
               <w:t>Test-</w:t>
             </w:r>
             <w:r>
@@ -44327,6 +46137,7 @@
                 <w:b/>
                 <w:lang w:val="en-US"/>
               </w:rPr>
+              <w:lastRenderedPageBreak/>
               <w:t>Sprint Iteration(s)</w:t>
             </w:r>
             <w:r>
@@ -44524,6 +46335,7 @@
                 <w:b/>
                 <w:lang w:val="en-US"/>
               </w:rPr>
+              <w:lastRenderedPageBreak/>
               <w:t>Test Procedure:</w:t>
             </w:r>
           </w:p>
@@ -44585,7 +46397,6 @@
                 <w:b/>
                 <w:lang w:val="en-US"/>
               </w:rPr>
-              <w:lastRenderedPageBreak/>
               <w:t>Step 1:</w:t>
             </w:r>
             <w:r>
@@ -45416,6 +47227,7 @@
               <w:rPr>
                 <w:lang w:val="en-US"/>
               </w:rPr>
+              <w:lastRenderedPageBreak/>
               <w:t>Pass</w:t>
             </w:r>
           </w:p>
@@ -45667,7 +47479,6 @@
                 <w:b/>
                 <w:lang w:val="en-US"/>
               </w:rPr>
-              <w:lastRenderedPageBreak/>
               <w:t>Pass/Fail Criteria:</w:t>
             </w:r>
             <w:r>
@@ -45737,7 +47548,6 @@
                 <w:b/>
                 <w:lang w:val="en-US"/>
               </w:rPr>
-              <w:lastRenderedPageBreak/>
               <w:t>Test Procedure:</w:t>
             </w:r>
           </w:p>
@@ -46313,7 +48123,14 @@
               <w:rPr>
                 <w:lang w:val="en-US"/>
               </w:rPr>
-              <w:t>User selects a property and then proceeds to select the option to generate cost-saving analytics based on the live sensor/asset information.</w:t>
+              <w:t xml:space="preserve">User selects a property and then proceeds to select the option to generate cost-saving analytics based on the live </w:t>
+            </w:r>
+            <w:r>
+              <w:rPr>
+                <w:lang w:val="en-US"/>
+              </w:rPr>
+              <w:lastRenderedPageBreak/>
+              <w:t>sensor/asset information.</w:t>
             </w:r>
           </w:p>
         </w:tc>
@@ -46341,6 +48158,7 @@
               <w:rPr>
                 <w:lang w:val="en-US"/>
               </w:rPr>
+              <w:lastRenderedPageBreak/>
               <w:t>The system displays the various cost-saving analytics within the property dashboard for the desired property.</w:t>
             </w:r>
           </w:p>
@@ -46373,6 +48191,7 @@
                 <w:b/>
                 <w:lang w:val="en-US"/>
               </w:rPr>
+              <w:lastRenderedPageBreak/>
               <w:t>Pass/Fail</w:t>
             </w:r>
             <w:r>
@@ -46527,7 +48346,6 @@
           <w:b/>
           <w:lang w:val="en-US"/>
         </w:rPr>
-        <w:lastRenderedPageBreak/>
         <w:br/>
         <w:t xml:space="preserve">12.1 </w:t>
       </w:r>
@@ -46841,8 +48659,16 @@
         <w:rPr>
           <w:lang w:val="en-US"/>
         </w:rPr>
-        <w:t>“Best Practice.” Info-Entrepreneurs, Canada Business Network, www.infoentrepreneurs.org/en/guides/best-practice/.</w:t>
-      </w:r>
+        <w:t xml:space="preserve">“Best Practice.” </w:t>
+      </w:r>
+      <w:proofErr w:type="gramStart"/>
+      <w:r>
+        <w:rPr>
+          <w:lang w:val="en-US"/>
+        </w:rPr>
+        <w:t>Info-Entrepreneurs, Canada Business Network, www.infoentrepreneurs.org/en/guides/best-practice/.</w:t>
+      </w:r>
+      <w:proofErr w:type="gramEnd"/>
     </w:p>
     <w:p>
       <w:pPr>
@@ -46895,14 +48721,25 @@
           <w:lang w:val="en-US"/>
         </w:rPr>
       </w:pPr>
+      <w:proofErr w:type="spellStart"/>
       <w:r>
         <w:rPr>
           <w:rFonts w:eastAsia="Times New Roman"/>
           <w:shd w:val="clear" w:color="auto" w:fill="FFFFFF"/>
           <w:lang w:val="en-US"/>
         </w:rPr>
-        <w:t>Brisson, Amy. “Impact of Affordable Housing on Families and Communities.” </w:t>
-      </w:r>
+        <w:t>Brisson</w:t>
+      </w:r>
+      <w:proofErr w:type="spellEnd"/>
+      <w:r>
+        <w:rPr>
+          <w:rFonts w:eastAsia="Times New Roman"/>
+          <w:shd w:val="clear" w:color="auto" w:fill="FFFFFF"/>
+          <w:lang w:val="en-US"/>
+        </w:rPr>
+        <w:t>, Amy. “Impact of Affordable Housing on Families and Communities.” </w:t>
+      </w:r>
+      <w:proofErr w:type="gramStart"/>
       <w:r>
         <w:rPr>
           <w:rFonts w:eastAsia="Times New Roman"/>
@@ -46919,17 +48756,9 @@
           <w:shd w:val="clear" w:color="auto" w:fill="FFFFFF"/>
           <w:lang w:val="en-US"/>
         </w:rPr>
-        <w:t>, Enterprise Community Partners Inc., May 2011, homeforallsmc.com/wp-content/uploads/2017/05/Impact-of-Affordable-Housing-on-</w:t>
-      </w:r>
-      <w:r>
-        <w:rPr>
-          <w:rFonts w:eastAsia="Times New Roman"/>
-          <w:shd w:val="clear" w:color="auto" w:fill="FFFFFF"/>
-          <w:lang w:val="en-US"/>
-        </w:rPr>
-        <w:lastRenderedPageBreak/>
-        <w:t>Families-and-Communities.pdf.</w:t>
-      </w:r>
+        <w:t>, Enterprise Community Partners Inc., May 2011, homeforallsmc.com/wp-content/uploads/2017/05/Impact-of-Affordable-Housing-on-Families-and-Communities.pdf.</w:t>
+      </w:r>
+      <w:proofErr w:type="gramEnd"/>
       <w:r>
         <w:rPr>
           <w:rFonts w:eastAsia="Times New Roman"/>
@@ -46993,12 +48822,42 @@
           <w:lang w:val="en-US"/>
         </w:rPr>
       </w:pPr>
-      <w:r>
-        <w:rPr>
-          <w:lang w:val="en-US"/>
-        </w:rPr>
-        <w:t>Critchley, Will, and Klaus Siegert. “Socio-Economic Factors and Project Management.” Www.fao.org, www.fao.org/docrep/U3160E/u3160e09.htm.</w:t>
-      </w:r>
+      <w:proofErr w:type="spellStart"/>
+      <w:r>
+        <w:rPr>
+          <w:lang w:val="en-US"/>
+        </w:rPr>
+        <w:t>Critchley</w:t>
+      </w:r>
+      <w:proofErr w:type="spellEnd"/>
+      <w:r>
+        <w:rPr>
+          <w:lang w:val="en-US"/>
+        </w:rPr>
+        <w:t xml:space="preserve">, Will, and Klaus </w:t>
+      </w:r>
+      <w:proofErr w:type="spellStart"/>
+      <w:r>
+        <w:rPr>
+          <w:lang w:val="en-US"/>
+        </w:rPr>
+        <w:t>Siegert</w:t>
+      </w:r>
+      <w:proofErr w:type="spellEnd"/>
+      <w:r>
+        <w:rPr>
+          <w:lang w:val="en-US"/>
+        </w:rPr>
+        <w:t xml:space="preserve">. “Socio-Economic Factors and Project Management.” </w:t>
+      </w:r>
+      <w:proofErr w:type="gramStart"/>
+      <w:r>
+        <w:rPr>
+          <w:lang w:val="en-US"/>
+        </w:rPr>
+        <w:t>Www.fao.org, www.fao.org/docrep/U3160E/u3160e09.htm.</w:t>
+      </w:r>
+      <w:proofErr w:type="gramEnd"/>
       <w:r>
         <w:rPr>
           <w:lang w:val="en-US"/>
@@ -47038,8 +48897,30 @@
         <w:rPr>
           <w:lang w:val="en-US"/>
         </w:rPr>
-        <w:t>Delgado, Rick. “Top 10 Benefits of Automating Your Home.” Freshome.com, Freshome, 7 May 2014, freshome.com/2013/01/17/top-10-benefits-of-automating-your-home/.</w:t>
-      </w:r>
+        <w:t xml:space="preserve">Delgado, Rick. “Top 10 Benefits of Automating Your Home.” </w:t>
+      </w:r>
+      <w:proofErr w:type="gramStart"/>
+      <w:r>
+        <w:rPr>
+          <w:lang w:val="en-US"/>
+        </w:rPr>
+        <w:t xml:space="preserve">Freshome.com, </w:t>
+      </w:r>
+      <w:proofErr w:type="spellStart"/>
+      <w:r>
+        <w:rPr>
+          <w:lang w:val="en-US"/>
+        </w:rPr>
+        <w:t>Freshome</w:t>
+      </w:r>
+      <w:proofErr w:type="spellEnd"/>
+      <w:r>
+        <w:rPr>
+          <w:lang w:val="en-US"/>
+        </w:rPr>
+        <w:t>, 7 May 2014, freshome.com/2013/01/17/top-10-benefits-of-automating-your-home/.</w:t>
+      </w:r>
+      <w:proofErr w:type="gramEnd"/>
       <w:r>
         <w:rPr>
           <w:lang w:val="en-US"/>
@@ -47145,8 +49026,30 @@
         <w:rPr>
           <w:lang w:val="en-US"/>
         </w:rPr>
-        <w:t>“Project Management Guide.” Https://Www.wrike.com/, Wrike, www.wrike.com/project-management-guide/faq/what-is-a-stakeholder-in-project-management/.</w:t>
-      </w:r>
+        <w:t>“Project Management Guide.” Https://Www.wrike.com/</w:t>
+      </w:r>
+      <w:proofErr w:type="gramStart"/>
+      <w:r>
+        <w:rPr>
+          <w:lang w:val="en-US"/>
+        </w:rPr>
+        <w:t xml:space="preserve">, </w:t>
+      </w:r>
+      <w:proofErr w:type="spellStart"/>
+      <w:r>
+        <w:rPr>
+          <w:lang w:val="en-US"/>
+        </w:rPr>
+        <w:t>Wrike</w:t>
+      </w:r>
+      <w:proofErr w:type="spellEnd"/>
+      <w:r>
+        <w:rPr>
+          <w:lang w:val="en-US"/>
+        </w:rPr>
+        <w:t>, www.wrike.com/project-management-guide/faq/what-is-a-stakeholder-in-project-management/.</w:t>
+      </w:r>
+      <w:proofErr w:type="gramEnd"/>
     </w:p>
     <w:p>
       <w:pPr>
@@ -47161,15 +49064,29 @@
       <w:r>
         <w:t xml:space="preserve">URL: </w:t>
       </w:r>
-      <w:hyperlink r:id="rId23" w:history="1">
-        <w:r>
-          <w:rPr>
-            <w:rStyle w:val="Hyperlink"/>
-            <w:lang w:val="en-US"/>
-          </w:rPr>
-          <w:t>https://www.wrike.com/project-management-guide/faq/what-is-a-stakeholder-in-project-management/</w:t>
-        </w:r>
-      </w:hyperlink>
+      <w:r>
+        <w:fldChar w:fldCharType="begin"/>
+      </w:r>
+      <w:r>
+        <w:instrText xml:space="preserve"> HYPERLINK "https://www.wrike.com/project-management-guide/faq/what-is-a-stakeholder-in-project-management/" </w:instrText>
+      </w:r>
+      <w:r>
+        <w:fldChar w:fldCharType="separate"/>
+      </w:r>
+      <w:r>
+        <w:rPr>
+          <w:rStyle w:val="Hyperlink"/>
+          <w:lang w:val="en-US"/>
+        </w:rPr>
+        <w:t>https://www.wrike.com/project-management-guide/faq/what-is-a-stakeholder-in-project-management/</w:t>
+      </w:r>
+      <w:r>
+        <w:rPr>
+          <w:rStyle w:val="Hyperlink"/>
+          <w:lang w:val="en-US"/>
+        </w:rPr>
+        <w:fldChar w:fldCharType="end"/>
+      </w:r>
     </w:p>
     <w:p>
       <w:pPr>
@@ -47203,6 +49120,7 @@
         </w:rPr>
         <w:t>Root, George N. “10 Most Important Business Objectives.” </w:t>
       </w:r>
+      <w:proofErr w:type="gramStart"/>
       <w:r>
         <w:rPr>
           <w:rFonts w:eastAsia="Times New Roman"/>
@@ -47219,18 +49137,37 @@
           <w:shd w:val="clear" w:color="auto" w:fill="FFFFFF"/>
           <w:lang w:val="en-US"/>
         </w:rPr>
-        <w:t>, Chron, 26 Mar. 2018, smallbusiness.chron.com/10-important-business-objectives-23686.html.</w:t>
-      </w:r>
+        <w:t xml:space="preserve">, </w:t>
+      </w:r>
+      <w:proofErr w:type="spellStart"/>
       <w:r>
         <w:rPr>
           <w:rFonts w:eastAsia="Times New Roman"/>
           <w:shd w:val="clear" w:color="auto" w:fill="FFFFFF"/>
           <w:lang w:val="en-US"/>
         </w:rPr>
+        <w:t>Chron</w:t>
+      </w:r>
+      <w:proofErr w:type="spellEnd"/>
+      <w:r>
+        <w:rPr>
+          <w:rFonts w:eastAsia="Times New Roman"/>
+          <w:shd w:val="clear" w:color="auto" w:fill="FFFFFF"/>
+          <w:lang w:val="en-US"/>
+        </w:rPr>
+        <w:t>, 26 Mar. 2018, smallbusiness.chron.com/10-important-business-objectives-23686.html.</w:t>
+      </w:r>
+      <w:proofErr w:type="gramEnd"/>
+      <w:r>
+        <w:rPr>
+          <w:rFonts w:eastAsia="Times New Roman"/>
+          <w:shd w:val="clear" w:color="auto" w:fill="FFFFFF"/>
+          <w:lang w:val="en-US"/>
+        </w:rPr>
         <w:br/>
         <w:t xml:space="preserve">URL: </w:t>
       </w:r>
-      <w:hyperlink r:id="rId24" w:history="1">
+      <w:hyperlink r:id="rId23" w:history="1">
         <w:r>
           <w:rPr>
             <w:rStyle w:val="Hyperlink"/>
@@ -47261,12 +49198,28 @@
           <w:lang w:val="en-US"/>
         </w:rPr>
       </w:pPr>
-      <w:r>
-        <w:rPr>
-          <w:lang w:val="en-US"/>
-        </w:rPr>
-        <w:t>Thiry, Michael. “The Program Management Actors.” Project Manager, ProjectManager.com.au, 6 June 2012, projectmanager.com.au/program-management-actors/.</w:t>
-      </w:r>
+      <w:proofErr w:type="spellStart"/>
+      <w:r>
+        <w:rPr>
+          <w:lang w:val="en-US"/>
+        </w:rPr>
+        <w:t>Thiry</w:t>
+      </w:r>
+      <w:proofErr w:type="spellEnd"/>
+      <w:r>
+        <w:rPr>
+          <w:lang w:val="en-US"/>
+        </w:rPr>
+        <w:t xml:space="preserve">, Michael. “The Program Management Actors.” </w:t>
+      </w:r>
+      <w:proofErr w:type="gramStart"/>
+      <w:r>
+        <w:rPr>
+          <w:lang w:val="en-US"/>
+        </w:rPr>
+        <w:t>Project Manager, ProjectManager.com.au, 6 June 2012, projectmanager.com.au/program-management-actors/.</w:t>
+      </w:r>
+      <w:proofErr w:type="gramEnd"/>
     </w:p>
     <w:p>
       <w:pPr>
@@ -47282,15 +49235,29 @@
       <w:r>
         <w:t xml:space="preserve">URL: </w:t>
       </w:r>
-      <w:hyperlink r:id="rId25" w:history="1">
-        <w:r>
-          <w:rPr>
-            <w:rStyle w:val="Hyperlink"/>
-            <w:lang w:val="en-US"/>
-          </w:rPr>
-          <w:t>http://projectmanager.com.au/program-management-actors/</w:t>
-        </w:r>
-      </w:hyperlink>
+      <w:r>
+        <w:fldChar w:fldCharType="begin"/>
+      </w:r>
+      <w:r>
+        <w:instrText xml:space="preserve"> HYPERLINK "http://projectmanager.com.au/program-management-actors/" </w:instrText>
+      </w:r>
+      <w:r>
+        <w:fldChar w:fldCharType="separate"/>
+      </w:r>
+      <w:r>
+        <w:rPr>
+          <w:rStyle w:val="Hyperlink"/>
+          <w:lang w:val="en-US"/>
+        </w:rPr>
+        <w:t>http://projectmanager.com.au/program-management-actors/</w:t>
+      </w:r>
+      <w:r>
+        <w:rPr>
+          <w:rStyle w:val="Hyperlink"/>
+          <w:lang w:val="en-US"/>
+        </w:rPr>
+        <w:fldChar w:fldCharType="end"/>
+      </w:r>
     </w:p>
     <w:p>
       <w:pPr>
@@ -47355,7 +49322,7 @@
         </w:rPr>
         <w:t xml:space="preserve"> </w:t>
       </w:r>
-      <w:hyperlink r:id="rId26" w:history="1">
+      <w:hyperlink r:id="rId24" w:history="1">
         <w:r>
           <w:rPr>
             <w:rStyle w:val="Hyperlink"/>
@@ -47397,7 +49364,47 @@
           <w:u w:val="none"/>
           <w:lang w:val="en-US"/>
         </w:rPr>
-        <w:t>“UML 2 Activity Diagram.” Sparx Systems - UML 2 Tutorial, Sparx Systems, 5 July 2017, www.sparxsystems.com/resources/uml2_tutorial/uml2_activitydiagram.html.</w:t>
+        <w:t xml:space="preserve">“UML 2 Activity Diagram.” </w:t>
+      </w:r>
+      <w:proofErr w:type="spellStart"/>
+      <w:r>
+        <w:rPr>
+          <w:rStyle w:val="Hyperlink"/>
+          <w:color w:val="auto"/>
+          <w:u w:val="none"/>
+          <w:lang w:val="en-US"/>
+        </w:rPr>
+        <w:t>Sparx</w:t>
+      </w:r>
+      <w:proofErr w:type="spellEnd"/>
+      <w:r>
+        <w:rPr>
+          <w:rStyle w:val="Hyperlink"/>
+          <w:color w:val="auto"/>
+          <w:u w:val="none"/>
+          <w:lang w:val="en-US"/>
+        </w:rPr>
+        <w:t xml:space="preserve"> Systems - UML 2 Tutorial, </w:t>
+      </w:r>
+      <w:proofErr w:type="spellStart"/>
+      <w:r>
+        <w:rPr>
+          <w:rStyle w:val="Hyperlink"/>
+          <w:color w:val="auto"/>
+          <w:u w:val="none"/>
+          <w:lang w:val="en-US"/>
+        </w:rPr>
+        <w:t>Sparx</w:t>
+      </w:r>
+      <w:proofErr w:type="spellEnd"/>
+      <w:r>
+        <w:rPr>
+          <w:rStyle w:val="Hyperlink"/>
+          <w:color w:val="auto"/>
+          <w:u w:val="none"/>
+          <w:lang w:val="en-US"/>
+        </w:rPr>
+        <w:t xml:space="preserve"> Systems, 5 July 2017, www.sparxsystems.com/resources/uml2_tutorial/uml2_activitydiagram.html.</w:t>
       </w:r>
     </w:p>
     <w:p>
@@ -47413,7 +49420,7 @@
       <w:r>
         <w:t xml:space="preserve">URL: </w:t>
       </w:r>
-      <w:hyperlink r:id="rId27" w:history="1">
+      <w:hyperlink r:id="rId25" w:history="1">
         <w:r>
           <w:rPr>
             <w:rStyle w:val="Hyperlink"/>
@@ -47424,8 +49431,8 @@
       </w:hyperlink>
     </w:p>
     <w:sectPr>
-      <w:footerReference w:type="even" r:id="rId28"/>
-      <w:footerReference w:type="default" r:id="rId29"/>
+      <w:footerReference w:type="even" r:id="rId26"/>
+      <w:footerReference w:type="default" r:id="rId27"/>
       <w:pgSz w:w="12240" w:h="15840"/>
       <w:pgMar w:top="1440" w:right="1440" w:bottom="1440" w:left="1440" w:header="0" w:footer="720" w:gutter="0"/>
       <w:pgNumType w:start="1"/>
@@ -47532,7 +49539,7 @@
         <w:rStyle w:val="PageNumber"/>
         <w:noProof/>
       </w:rPr>
-      <w:t>32</w:t>
+      <w:t>30</w:t>
     </w:r>
     <w:r>
       <w:rPr>
@@ -54312,7 +56319,7 @@
 </file>
 
 <file path=customXml/itemProps1.xml><?xml version="1.0" encoding="utf-8"?>
-<ds:datastoreItem xmlns:ds="http://schemas.openxmlformats.org/officeDocument/2006/customXml" ds:itemID="{ED4ACDD1-D344-0045-B12F-88C093A8BD64}">
+<ds:datastoreItem xmlns:ds="http://schemas.openxmlformats.org/officeDocument/2006/customXml" ds:itemID="{88053DBF-19FB-414D-92B8-DE6D0EAE5719}">
   <ds:schemaRefs>
     <ds:schemaRef ds:uri="http://schemas.openxmlformats.org/officeDocument/2006/bibliography"/>
   </ds:schemaRefs>

--- a/Documentation/Connected Housing Solutions Documentation.docx
+++ b/Documentation/Connected Housing Solutions Documentation.docx
@@ -121,16 +121,8 @@
         <w:rPr>
           <w:lang w:val="en-US"/>
         </w:rPr>
-        <w:t xml:space="preserve">Ben </w:t>
-      </w:r>
-      <w:proofErr w:type="spellStart"/>
-      <w:r>
-        <w:rPr>
-          <w:lang w:val="en-US"/>
-        </w:rPr>
-        <w:t>Seiber</w:t>
-      </w:r>
-      <w:proofErr w:type="spellEnd"/>
+        <w:t>Ben Seiber</w:t>
+      </w:r>
     </w:p>
     <w:p>
       <w:pPr>
@@ -189,16 +181,8 @@
         <w:rPr>
           <w:lang w:val="en-US"/>
         </w:rPr>
-        <w:t xml:space="preserve">Thomas </w:t>
-      </w:r>
-      <w:proofErr w:type="spellStart"/>
-      <w:r>
-        <w:rPr>
-          <w:lang w:val="en-US"/>
-        </w:rPr>
-        <w:t>Pionk</w:t>
-      </w:r>
-      <w:proofErr w:type="spellEnd"/>
+        <w:t>Thomas Pionk</w:t>
+      </w:r>
     </w:p>
     <w:p>
       <w:pPr>
@@ -2103,6 +2087,12 @@
                 <w:lang w:val="en-US"/>
               </w:rPr>
             </w:pPr>
+            <w:r>
+              <w:rPr>
+                <w:lang w:val="en-US"/>
+              </w:rPr>
+              <w:t>30</w:t>
+            </w:r>
           </w:p>
         </w:tc>
       </w:tr>
@@ -2184,10 +2174,17 @@
               <w:pStyle w:val="Normal1"/>
               <w:widowControl w:val="0"/>
               <w:spacing w:line="240" w:lineRule="auto"/>
-              <w:rPr>
-                <w:lang w:val="en-US"/>
-              </w:rPr>
-            </w:pPr>
+              <w:jc w:val="right"/>
+              <w:rPr>
+                <w:lang w:val="en-US"/>
+              </w:rPr>
+            </w:pPr>
+            <w:r>
+              <w:rPr>
+                <w:lang w:val="en-US"/>
+              </w:rPr>
+              <w:t>30 - 32</w:t>
+            </w:r>
           </w:p>
         </w:tc>
       </w:tr>
@@ -2248,10 +2245,19 @@
               <w:pStyle w:val="Normal1"/>
               <w:widowControl w:val="0"/>
               <w:spacing w:line="240" w:lineRule="auto"/>
-              <w:rPr>
-                <w:lang w:val="en-US"/>
-              </w:rPr>
-            </w:pPr>
+              <w:jc w:val="right"/>
+              <w:rPr>
+                <w:lang w:val="en-US"/>
+              </w:rPr>
+            </w:pPr>
+            <w:r>
+              <w:rPr>
+                <w:lang w:val="en-US"/>
+              </w:rPr>
+              <w:t xml:space="preserve">32 - </w:t>
+            </w:r>
+            <w:bookmarkStart w:id="1" w:name="_GoBack"/>
+            <w:bookmarkEnd w:id="1"/>
           </w:p>
         </w:tc>
       </w:tr>
@@ -4258,8 +4264,8 @@
           <w:lang w:val="en-US"/>
         </w:rPr>
       </w:pPr>
-      <w:bookmarkStart w:id="1" w:name="_6185ytu7pyuy" w:colFirst="0" w:colLast="0"/>
-      <w:bookmarkEnd w:id="1"/>
+      <w:bookmarkStart w:id="2" w:name="_6185ytu7pyuy" w:colFirst="0" w:colLast="0"/>
+      <w:bookmarkEnd w:id="2"/>
       <w:r>
         <w:rPr>
           <w:lang w:val="en-US"/>
@@ -6006,21 +6012,12 @@
           <w:lang w:val="en-US"/>
         </w:rPr>
       </w:pPr>
-      <w:proofErr w:type="spellStart"/>
       <w:r>
         <w:rPr>
           <w:b/>
           <w:lang w:val="en-US"/>
         </w:rPr>
-        <w:t>Arduino</w:t>
-      </w:r>
-      <w:proofErr w:type="spellEnd"/>
-      <w:r>
-        <w:rPr>
-          <w:b/>
-          <w:lang w:val="en-US"/>
-        </w:rPr>
-        <w:t xml:space="preserve"> -</w:t>
+        <w:t>Arduino -</w:t>
       </w:r>
       <w:r>
         <w:rPr>
@@ -6708,55 +6705,30 @@
           <w:lang w:val="en-US"/>
         </w:rPr>
       </w:pPr>
-      <w:proofErr w:type="spellStart"/>
       <w:r>
         <w:rPr>
           <w:b/>
           <w:lang w:val="en-US"/>
         </w:rPr>
-        <w:t>NodeRed</w:t>
-      </w:r>
-      <w:proofErr w:type="spellEnd"/>
-      <w:r>
-        <w:rPr>
-          <w:b/>
-          <w:lang w:val="en-US"/>
-        </w:rPr>
-        <w:t xml:space="preserve"> -</w:t>
-      </w:r>
-      <w:r>
-        <w:rPr>
-          <w:lang w:val="en-US"/>
-        </w:rPr>
-        <w:t xml:space="preserve"> Refers to the software framework that supports the communication between the following</w:t>
-      </w:r>
-      <w:proofErr w:type="gramStart"/>
-      <w:r>
-        <w:rPr>
-          <w:lang w:val="en-US"/>
-        </w:rPr>
-        <w:t>;</w:t>
-      </w:r>
-      <w:proofErr w:type="gramEnd"/>
+        <w:t>NodeRed -</w:t>
+      </w:r>
+      <w:r>
+        <w:rPr>
+          <w:lang w:val="en-US"/>
+        </w:rPr>
+        <w:t xml:space="preserve"> Refers to the software framework that supports the communication between the following;</w:t>
+      </w:r>
       <w:r>
         <w:rPr>
           <w:lang w:val="en-US"/>
         </w:rPr>
         <w:t xml:space="preserve"> MQTT server, MySQL server, Apache Web server, </w:t>
       </w:r>
-      <w:proofErr w:type="spellStart"/>
-      <w:r>
-        <w:rPr>
-          <w:lang w:val="en-US"/>
-        </w:rPr>
-        <w:t>Arduino</w:t>
-      </w:r>
-      <w:proofErr w:type="spellEnd"/>
-      <w:r>
-        <w:rPr>
-          <w:lang w:val="en-US"/>
-        </w:rPr>
-        <w:t xml:space="preserve"> microcontrollers </w:t>
+      <w:r>
+        <w:rPr>
+          <w:lang w:val="en-US"/>
+        </w:rPr>
+        <w:t xml:space="preserve">Arduino microcontrollers </w:t>
       </w:r>
       <w:r>
         <w:rPr>
@@ -6926,21 +6898,7 @@
         <w:rPr>
           <w:lang w:val="en-US"/>
         </w:rPr>
-        <w:t xml:space="preserve"> Refers to the programming language that utilized by the </w:t>
-      </w:r>
-      <w:proofErr w:type="spellStart"/>
-      <w:r>
-        <w:rPr>
-          <w:lang w:val="en-US"/>
-        </w:rPr>
-        <w:t>Arduino</w:t>
-      </w:r>
-      <w:proofErr w:type="spellEnd"/>
-      <w:r>
-        <w:rPr>
-          <w:lang w:val="en-US"/>
-        </w:rPr>
-        <w:t xml:space="preserve"> microcontrollers.</w:t>
+        <w:t xml:space="preserve"> Refers to the programming language that utilized by the Arduino microcontrollers.</w:t>
       </w:r>
     </w:p>
     <w:p>
@@ -6976,21 +6934,7 @@
         <w:rPr>
           <w:lang w:val="en-US"/>
         </w:rPr>
-        <w:t xml:space="preserve"> Refers to the miniature computer device that will function to host the MQTT server, MySQL server, </w:t>
-      </w:r>
-      <w:proofErr w:type="spellStart"/>
-      <w:r>
-        <w:rPr>
-          <w:lang w:val="en-US"/>
-        </w:rPr>
-        <w:t>NodeRed</w:t>
-      </w:r>
-      <w:proofErr w:type="spellEnd"/>
-      <w:r>
-        <w:rPr>
-          <w:lang w:val="en-US"/>
-        </w:rPr>
-        <w:t xml:space="preserve"> server and the Apache Web server.</w:t>
+        <w:t xml:space="preserve"> Refers to the miniature computer device that will function to host the MQTT server, MySQL server, NodeRed server and the Apache Web server.</w:t>
       </w:r>
     </w:p>
     <w:p>
@@ -7172,21 +7116,12 @@
           <w:lang w:val="en-US"/>
         </w:rPr>
       </w:pPr>
-      <w:proofErr w:type="spellStart"/>
       <w:r>
         <w:rPr>
           <w:b/>
           <w:lang w:val="en-US"/>
         </w:rPr>
-        <w:t>Wamp</w:t>
-      </w:r>
-      <w:proofErr w:type="spellEnd"/>
-      <w:r>
-        <w:rPr>
-          <w:b/>
-          <w:lang w:val="en-US"/>
-        </w:rPr>
-        <w:t xml:space="preserve"> Server - </w:t>
+        <w:t xml:space="preserve">Wamp Server - </w:t>
       </w:r>
       <w:r>
         <w:rPr>
@@ -7206,8 +7141,8 @@
         </w:rPr>
         <w:t>testing purposes.</w:t>
       </w:r>
-      <w:bookmarkStart w:id="2" w:name="_i5vdz2lqf1zz" w:colFirst="0" w:colLast="0"/>
-      <w:bookmarkEnd w:id="2"/>
+      <w:bookmarkStart w:id="3" w:name="_i5vdz2lqf1zz" w:colFirst="0" w:colLast="0"/>
+      <w:bookmarkEnd w:id="3"/>
       <w:r>
         <w:rPr>
           <w:lang w:val="en-US"/>
@@ -7355,17 +7290,8 @@
           <w:b/>
           <w:lang w:val="en-US"/>
         </w:rPr>
-        <w:t xml:space="preserve">Ben </w:t>
-      </w:r>
-      <w:proofErr w:type="spellStart"/>
-      <w:r>
-        <w:rPr>
-          <w:b/>
-          <w:lang w:val="en-US"/>
-        </w:rPr>
-        <w:t>Seiber</w:t>
-      </w:r>
-      <w:proofErr w:type="spellEnd"/>
+        <w:t>Ben Seiber</w:t>
+      </w:r>
     </w:p>
     <w:p>
       <w:pPr>
@@ -7419,21 +7345,7 @@
         <w:rPr>
           <w:lang w:val="en-US"/>
         </w:rPr>
-        <w:t xml:space="preserve">including the CNC laser cutting of the model itself, the electrical wiring of the model, the coding of the </w:t>
-      </w:r>
-      <w:proofErr w:type="spellStart"/>
-      <w:r>
-        <w:rPr>
-          <w:lang w:val="en-US"/>
-        </w:rPr>
-        <w:t>Arduino</w:t>
-      </w:r>
-      <w:proofErr w:type="spellEnd"/>
-      <w:r>
-        <w:rPr>
-          <w:lang w:val="en-US"/>
-        </w:rPr>
-        <w:t xml:space="preserve"> lo</w:t>
+        <w:t>including the CNC laser cutting of the model itself, the electrical wiring of the model, the coding of the Arduino lo</w:t>
       </w:r>
       <w:r>
         <w:rPr>
@@ -7495,27 +7407,13 @@
         <w:rPr>
           <w:lang w:val="en-US"/>
         </w:rPr>
-        <w:t xml:space="preserve">ementing the database using </w:t>
-      </w:r>
-      <w:proofErr w:type="spellStart"/>
-      <w:r>
-        <w:rPr>
-          <w:lang w:val="en-US"/>
-        </w:rPr>
-        <w:t>PHPm</w:t>
-      </w:r>
-      <w:r>
-        <w:rPr>
-          <w:lang w:val="en-US"/>
-        </w:rPr>
-        <w:t>yAdmin</w:t>
-      </w:r>
-      <w:proofErr w:type="spellEnd"/>
-      <w:r>
-        <w:rPr>
-          <w:lang w:val="en-US"/>
-        </w:rPr>
-        <w:t xml:space="preserve"> and also troubleshooting &amp; testing website code.</w:t>
+        <w:t>ementing the database using PHPm</w:t>
+      </w:r>
+      <w:r>
+        <w:rPr>
+          <w:lang w:val="en-US"/>
+        </w:rPr>
+        <w:t>yAdmin and also troubleshooting &amp; testing website code.</w:t>
       </w:r>
     </w:p>
     <w:p>
@@ -7689,17 +7587,8 @@
           <w:b/>
           <w:lang w:val="en-US"/>
         </w:rPr>
-        <w:t xml:space="preserve">Thomas </w:t>
-      </w:r>
-      <w:proofErr w:type="spellStart"/>
-      <w:r>
-        <w:rPr>
-          <w:b/>
-          <w:lang w:val="en-US"/>
-        </w:rPr>
-        <w:t>Pionk</w:t>
-      </w:r>
-      <w:proofErr w:type="spellEnd"/>
+        <w:t>Thomas Pionk</w:t>
+      </w:r>
     </w:p>
     <w:p>
       <w:pPr>
@@ -7760,21 +7649,7 @@
         <w:rPr>
           <w:lang w:val="en-US"/>
         </w:rPr>
-        <w:t xml:space="preserve">ling the various system sensors and configuring the </w:t>
-      </w:r>
-      <w:proofErr w:type="spellStart"/>
-      <w:r>
-        <w:rPr>
-          <w:lang w:val="en-US"/>
-        </w:rPr>
-        <w:t>NodeRed</w:t>
-      </w:r>
-      <w:proofErr w:type="spellEnd"/>
-      <w:r>
-        <w:rPr>
-          <w:lang w:val="en-US"/>
-        </w:rPr>
-        <w:t xml:space="preserve"> networking schema.</w:t>
+        <w:t>ling the various system sensors and configuring the NodeRed networking schema.</w:t>
       </w:r>
     </w:p>
     <w:p>
@@ -8152,21 +8027,7 @@
               <w:rPr>
                 <w:lang w:val="en-US"/>
               </w:rPr>
-              <w:t xml:space="preserve">Apple </w:t>
-            </w:r>
-            <w:proofErr w:type="spellStart"/>
-            <w:r>
-              <w:rPr>
-                <w:lang w:val="en-US"/>
-              </w:rPr>
-              <w:t>Macbook</w:t>
-            </w:r>
-            <w:proofErr w:type="spellEnd"/>
-            <w:r>
-              <w:rPr>
-                <w:lang w:val="en-US"/>
-              </w:rPr>
-              <w:t xml:space="preserve"> Pro </w:t>
+              <w:t xml:space="preserve">Apple Macbook Pro </w:t>
             </w:r>
             <w:r>
               <w:rPr>
@@ -8420,19 +8281,11 @@
                 <w:lang w:val="en-US"/>
               </w:rPr>
             </w:pPr>
-            <w:proofErr w:type="spellStart"/>
-            <w:r>
-              <w:rPr>
-                <w:lang w:val="en-US"/>
-              </w:rPr>
-              <w:t>Arduino</w:t>
-            </w:r>
-            <w:proofErr w:type="spellEnd"/>
-            <w:r>
-              <w:rPr>
-                <w:lang w:val="en-US"/>
-              </w:rPr>
-              <w:t xml:space="preserve"> </w:t>
+            <w:r>
+              <w:rPr>
+                <w:lang w:val="en-US"/>
+              </w:rPr>
+              <w:t xml:space="preserve">Arduino </w:t>
             </w:r>
             <w:r>
               <w:rPr>
@@ -9160,19 +9013,11 @@
                 <w:lang w:val="en-US"/>
               </w:rPr>
             </w:pPr>
-            <w:proofErr w:type="spellStart"/>
-            <w:r>
-              <w:rPr>
-                <w:lang w:val="en-US"/>
-              </w:rPr>
-              <w:t>GroupMe</w:t>
-            </w:r>
-            <w:proofErr w:type="spellEnd"/>
-            <w:r>
-              <w:rPr>
-                <w:lang w:val="en-US"/>
-              </w:rPr>
-              <w:t xml:space="preserve"> </w:t>
+            <w:r>
+              <w:rPr>
+                <w:lang w:val="en-US"/>
+              </w:rPr>
+              <w:t xml:space="preserve">GroupMe </w:t>
             </w:r>
             <w:r>
               <w:rPr>
@@ -9352,19 +9197,11 @@
                 <w:lang w:val="en-US"/>
               </w:rPr>
             </w:pPr>
-            <w:proofErr w:type="spellStart"/>
-            <w:r>
-              <w:rPr>
-                <w:lang w:val="en-US"/>
-              </w:rPr>
-              <w:t>Arduino</w:t>
-            </w:r>
-            <w:proofErr w:type="spellEnd"/>
-            <w:r>
-              <w:rPr>
-                <w:lang w:val="en-US"/>
-              </w:rPr>
-              <w:t xml:space="preserve"> C-Scripting</w:t>
+            <w:r>
+              <w:rPr>
+                <w:lang w:val="en-US"/>
+              </w:rPr>
+              <w:t>Arduino C-Scripting</w:t>
             </w:r>
           </w:p>
         </w:tc>
@@ -9906,19 +9743,11 @@
                 <w:lang w:val="en-US"/>
               </w:rPr>
             </w:pPr>
-            <w:proofErr w:type="spellStart"/>
-            <w:r>
-              <w:rPr>
-                <w:lang w:val="en-US"/>
-              </w:rPr>
-              <w:t>NodeRed</w:t>
-            </w:r>
-            <w:proofErr w:type="spellEnd"/>
-            <w:r>
-              <w:rPr>
-                <w:lang w:val="en-US"/>
-              </w:rPr>
-              <w:t xml:space="preserve"> </w:t>
+            <w:r>
+              <w:rPr>
+                <w:lang w:val="en-US"/>
+              </w:rPr>
+              <w:t xml:space="preserve">NodeRed </w:t>
             </w:r>
             <w:r>
               <w:rPr>
@@ -10006,19 +9835,11 @@
                 <w:lang w:val="en-US"/>
               </w:rPr>
             </w:pPr>
-            <w:proofErr w:type="spellStart"/>
-            <w:r>
-              <w:rPr>
-                <w:lang w:val="en-US"/>
-              </w:rPr>
-              <w:t>Wamp</w:t>
-            </w:r>
-            <w:proofErr w:type="spellEnd"/>
-            <w:r>
-              <w:rPr>
-                <w:lang w:val="en-US"/>
-              </w:rPr>
-              <w:t xml:space="preserve"> Server </w:t>
+            <w:r>
+              <w:rPr>
+                <w:lang w:val="en-US"/>
+              </w:rPr>
+              <w:t xml:space="preserve">Wamp Server </w:t>
             </w:r>
             <w:r>
               <w:rPr>
@@ -10198,19 +10019,11 @@
                 <w:lang w:val="en-US"/>
               </w:rPr>
             </w:pPr>
-            <w:proofErr w:type="spellStart"/>
-            <w:r>
-              <w:rPr>
-                <w:lang w:val="en-US"/>
-              </w:rPr>
-              <w:t>NodeRed</w:t>
-            </w:r>
-            <w:proofErr w:type="spellEnd"/>
-            <w:r>
-              <w:rPr>
-                <w:lang w:val="en-US"/>
-              </w:rPr>
-              <w:t xml:space="preserve"> </w:t>
+            <w:r>
+              <w:rPr>
+                <w:lang w:val="en-US"/>
+              </w:rPr>
+              <w:t xml:space="preserve">NodeRed </w:t>
             </w:r>
             <w:r>
               <w:rPr>
@@ -10479,19 +10292,11 @@
                 <w:lang w:val="en-US"/>
               </w:rPr>
             </w:pPr>
-            <w:proofErr w:type="spellStart"/>
-            <w:r>
-              <w:rPr>
-                <w:lang w:val="en-US"/>
-              </w:rPr>
-              <w:t>PHPmyAdmin</w:t>
-            </w:r>
-            <w:proofErr w:type="spellEnd"/>
-            <w:r>
-              <w:rPr>
-                <w:lang w:val="en-US"/>
-              </w:rPr>
-              <w:t xml:space="preserve"> </w:t>
+            <w:r>
+              <w:rPr>
+                <w:lang w:val="en-US"/>
+              </w:rPr>
+              <w:t xml:space="preserve">PHPmyAdmin </w:t>
             </w:r>
             <w:r>
               <w:rPr>
@@ -10663,19 +10468,11 @@
                 <w:lang w:val="en-US"/>
               </w:rPr>
             </w:pPr>
-            <w:proofErr w:type="spellStart"/>
-            <w:r>
-              <w:rPr>
-                <w:lang w:val="en-US"/>
-              </w:rPr>
-              <w:t>ChartJS</w:t>
-            </w:r>
-            <w:proofErr w:type="spellEnd"/>
-            <w:r>
-              <w:rPr>
-                <w:lang w:val="en-US"/>
-              </w:rPr>
-              <w:t xml:space="preserve"> </w:t>
+            <w:r>
+              <w:rPr>
+                <w:lang w:val="en-US"/>
+              </w:rPr>
+              <w:t xml:space="preserve">ChartJS </w:t>
             </w:r>
             <w:r>
               <w:rPr>
@@ -10760,19 +10557,11 @@
                 <w:lang w:val="en-US"/>
               </w:rPr>
             </w:pPr>
-            <w:proofErr w:type="spellStart"/>
-            <w:r>
-              <w:rPr>
-                <w:lang w:val="en-US"/>
-              </w:rPr>
-              <w:t>Github</w:t>
-            </w:r>
-            <w:proofErr w:type="spellEnd"/>
-            <w:r>
-              <w:rPr>
-                <w:lang w:val="en-US"/>
-              </w:rPr>
-              <w:t xml:space="preserve"> </w:t>
+            <w:r>
+              <w:rPr>
+                <w:lang w:val="en-US"/>
+              </w:rPr>
+              <w:t xml:space="preserve">Github </w:t>
             </w:r>
             <w:r>
               <w:rPr>
@@ -11475,8 +11264,8 @@
           <w:lang w:val="en-US"/>
         </w:rPr>
       </w:pPr>
-      <w:bookmarkStart w:id="3" w:name="_oozonuhksl0t" w:colFirst="0" w:colLast="0"/>
-      <w:bookmarkEnd w:id="3"/>
+      <w:bookmarkStart w:id="4" w:name="_oozonuhksl0t" w:colFirst="0" w:colLast="0"/>
+      <w:bookmarkEnd w:id="4"/>
       <w:r>
         <w:rPr>
           <w:lang w:val="en-US"/>
@@ -12582,30 +12371,8 @@
               <w:rPr>
                 <w:lang w:val="en-US"/>
               </w:rPr>
-              <w:t xml:space="preserve">Assigned to: Ben </w:t>
-            </w:r>
-            <w:proofErr w:type="spellStart"/>
-            <w:r>
-              <w:rPr>
-                <w:lang w:val="en-US"/>
-              </w:rPr>
-              <w:t>Seiber</w:t>
-            </w:r>
-            <w:proofErr w:type="spellEnd"/>
-            <w:r>
-              <w:rPr>
-                <w:lang w:val="en-US"/>
-              </w:rPr>
-              <w:t xml:space="preserve">, Thomas </w:t>
-            </w:r>
-            <w:proofErr w:type="spellStart"/>
-            <w:r>
-              <w:rPr>
-                <w:lang w:val="en-US"/>
-              </w:rPr>
-              <w:t>Pionk</w:t>
-            </w:r>
-            <w:proofErr w:type="spellEnd"/>
+              <w:t>Assigned to: Ben Seiber, Thomas Pionk</w:t>
+            </w:r>
           </w:p>
         </w:tc>
       </w:tr>
@@ -13041,30 +12808,8 @@
               <w:rPr>
                 <w:lang w:val="en-US"/>
               </w:rPr>
-              <w:t xml:space="preserve">Assigned to: Ben </w:t>
-            </w:r>
-            <w:proofErr w:type="spellStart"/>
-            <w:r>
-              <w:rPr>
-                <w:lang w:val="en-US"/>
-              </w:rPr>
-              <w:t>Seiber</w:t>
-            </w:r>
-            <w:proofErr w:type="spellEnd"/>
-            <w:r>
-              <w:rPr>
-                <w:lang w:val="en-US"/>
-              </w:rPr>
-              <w:t xml:space="preserve">, Thomas </w:t>
-            </w:r>
-            <w:proofErr w:type="spellStart"/>
-            <w:r>
-              <w:rPr>
-                <w:lang w:val="en-US"/>
-              </w:rPr>
-              <w:t>Pionk</w:t>
-            </w:r>
-            <w:proofErr w:type="spellEnd"/>
+              <w:t>Assigned to: Ben Seiber, Thomas Pionk</w:t>
+            </w:r>
           </w:p>
         </w:tc>
       </w:tr>
@@ -13452,21 +13197,7 @@
               <w:rPr>
                 <w:lang w:val="en-US"/>
               </w:rPr>
-              <w:t xml:space="preserve">Assigned to: Ben </w:t>
-            </w:r>
-            <w:proofErr w:type="spellStart"/>
-            <w:r>
-              <w:rPr>
-                <w:lang w:val="en-US"/>
-              </w:rPr>
-              <w:t>Seiber</w:t>
-            </w:r>
-            <w:proofErr w:type="spellEnd"/>
-            <w:r>
-              <w:rPr>
-                <w:lang w:val="en-US"/>
-              </w:rPr>
-              <w:t xml:space="preserve">, </w:t>
+              <w:t xml:space="preserve">Assigned to: Ben Seiber, </w:t>
             </w:r>
             <w:r>
               <w:rPr>
@@ -13478,16 +13209,8 @@
               <w:rPr>
                 <w:lang w:val="en-US"/>
               </w:rPr>
-              <w:t xml:space="preserve">Thomas </w:t>
-            </w:r>
-            <w:proofErr w:type="spellStart"/>
-            <w:r>
-              <w:rPr>
-                <w:lang w:val="en-US"/>
-              </w:rPr>
-              <w:t>Pionk</w:t>
-            </w:r>
-            <w:proofErr w:type="spellEnd"/>
+              <w:t>Thomas Pionk</w:t>
+            </w:r>
           </w:p>
         </w:tc>
       </w:tr>
@@ -13918,30 +13641,8 @@
               <w:rPr>
                 <w:lang w:val="en-US"/>
               </w:rPr>
-              <w:t xml:space="preserve">Assigned to: Ben </w:t>
-            </w:r>
-            <w:proofErr w:type="spellStart"/>
-            <w:r>
-              <w:rPr>
-                <w:lang w:val="en-US"/>
-              </w:rPr>
-              <w:t>Seiber</w:t>
-            </w:r>
-            <w:proofErr w:type="spellEnd"/>
-            <w:r>
-              <w:rPr>
-                <w:lang w:val="en-US"/>
-              </w:rPr>
-              <w:t xml:space="preserve">, Daniel Wilmot, Jheryl Lezama, Jeff Wallace, Thomas </w:t>
-            </w:r>
-            <w:proofErr w:type="spellStart"/>
-            <w:r>
-              <w:rPr>
-                <w:lang w:val="en-US"/>
-              </w:rPr>
-              <w:t>Pionk</w:t>
-            </w:r>
-            <w:proofErr w:type="spellEnd"/>
+              <w:t>Assigned to: Ben Seiber, Daniel Wilmot, Jheryl Lezama, Jeff Wallace, Thomas Pionk</w:t>
+            </w:r>
           </w:p>
         </w:tc>
       </w:tr>
@@ -15732,21 +15433,7 @@
         <w:rPr>
           <w:lang w:val="en-US"/>
         </w:rPr>
-        <w:t xml:space="preserve">Dr. </w:t>
-      </w:r>
-      <w:proofErr w:type="spellStart"/>
-      <w:r>
-        <w:rPr>
-          <w:lang w:val="en-US"/>
-        </w:rPr>
-        <w:t>Nilesh</w:t>
-      </w:r>
-      <w:proofErr w:type="spellEnd"/>
-      <w:r>
-        <w:rPr>
-          <w:lang w:val="en-US"/>
-        </w:rPr>
-        <w:t xml:space="preserve"> Patel</w:t>
+        <w:t>Dr. Nilesh Patel</w:t>
       </w:r>
     </w:p>
     <w:p>
@@ -15871,16 +15558,8 @@
         <w:rPr>
           <w:lang w:val="en-US"/>
         </w:rPr>
-        <w:t xml:space="preserve">Ben </w:t>
-      </w:r>
-      <w:proofErr w:type="spellStart"/>
-      <w:r>
-        <w:rPr>
-          <w:lang w:val="en-US"/>
-        </w:rPr>
-        <w:t>Seiber</w:t>
-      </w:r>
-      <w:proofErr w:type="spellEnd"/>
+        <w:t>Ben Seiber</w:t>
+      </w:r>
     </w:p>
     <w:p>
       <w:pPr>
@@ -15963,16 +15642,8 @@
         <w:rPr>
           <w:lang w:val="en-US"/>
         </w:rPr>
-        <w:t xml:space="preserve">Thomas </w:t>
-      </w:r>
-      <w:proofErr w:type="spellStart"/>
-      <w:r>
-        <w:rPr>
-          <w:lang w:val="en-US"/>
-        </w:rPr>
-        <w:t>Pionk</w:t>
-      </w:r>
-      <w:proofErr w:type="spellEnd"/>
+        <w:t>Thomas Pionk</w:t>
+      </w:r>
     </w:p>
     <w:p>
       <w:pPr>
@@ -16125,21 +15796,7 @@
         <w:rPr>
           <w:lang w:val="en-US"/>
         </w:rPr>
-        <w:t xml:space="preserve">Dr. </w:t>
-      </w:r>
-      <w:proofErr w:type="spellStart"/>
-      <w:r>
-        <w:rPr>
-          <w:lang w:val="en-US"/>
-        </w:rPr>
-        <w:t>Nilesh</w:t>
-      </w:r>
-      <w:proofErr w:type="spellEnd"/>
-      <w:r>
-        <w:rPr>
-          <w:lang w:val="en-US"/>
-        </w:rPr>
-        <w:t xml:space="preserve"> Patel</w:t>
+        <w:t>Dr. Nilesh Patel</w:t>
       </w:r>
     </w:p>
     <w:p>
@@ -25428,21 +25085,7 @@
               <w:rPr>
                 <w:lang w:val="en-US"/>
               </w:rPr>
-              <w:t xml:space="preserve">The system uses PHP to connect to the database and performs </w:t>
-            </w:r>
-            <w:proofErr w:type="gramStart"/>
-            <w:r>
-              <w:rPr>
-                <w:lang w:val="en-US"/>
-              </w:rPr>
-              <w:t>a</w:t>
-            </w:r>
-            <w:proofErr w:type="gramEnd"/>
-            <w:r>
-              <w:rPr>
-                <w:lang w:val="en-US"/>
-              </w:rPr>
-              <w:t xml:space="preserve"> update to the stored property information.</w:t>
+              <w:t>The system uses PHP to connect to the database and performs a update to the stored property information.</w:t>
             </w:r>
           </w:p>
         </w:tc>
@@ -33212,21 +32855,7 @@
               <w:rPr>
                 <w:lang w:val="en-US"/>
               </w:rPr>
-              <w:t xml:space="preserve">and plots the information into </w:t>
-            </w:r>
-            <w:proofErr w:type="spellStart"/>
-            <w:r>
-              <w:rPr>
-                <w:lang w:val="en-US"/>
-              </w:rPr>
-              <w:t>ChartJS</w:t>
-            </w:r>
-            <w:proofErr w:type="spellEnd"/>
-            <w:r>
-              <w:rPr>
-                <w:lang w:val="en-US"/>
-              </w:rPr>
-              <w:t>.</w:t>
+              <w:t>and plots the information into ChartJS.</w:t>
             </w:r>
           </w:p>
         </w:tc>
@@ -33339,21 +32968,7 @@
               <w:rPr>
                 <w:lang w:val="en-US"/>
               </w:rPr>
-              <w:t xml:space="preserve">The </w:t>
-            </w:r>
-            <w:proofErr w:type="spellStart"/>
-            <w:r>
-              <w:rPr>
-                <w:lang w:val="en-US"/>
-              </w:rPr>
-              <w:t>ChartJS</w:t>
-            </w:r>
-            <w:proofErr w:type="spellEnd"/>
-            <w:r>
-              <w:rPr>
-                <w:lang w:val="en-US"/>
-              </w:rPr>
-              <w:t xml:space="preserve"> graphs are then displayed on the analytics page for the landlord to view an analytics breakdown.</w:t>
+              <w:t>The ChartJS graphs are then displayed on the analytics page for the landlord to view an analytics breakdown.</w:t>
             </w:r>
           </w:p>
         </w:tc>
@@ -33674,8 +33289,6 @@
               </w:rPr>
               <w:t xml:space="preserve"> server is currently unavailable.</w:t>
             </w:r>
-            <w:bookmarkStart w:id="4" w:name="_GoBack"/>
-            <w:bookmarkEnd w:id="4"/>
           </w:p>
         </w:tc>
       </w:tr>
@@ -33834,7 +33447,6 @@
         </w:rPr>
         <w:t>“</w:t>
       </w:r>
-      <w:proofErr w:type="spellStart"/>
       <w:r>
         <w:rPr>
           <w:lang w:val="en-US"/>
@@ -33851,14 +33463,7 @@
         <w:rPr>
           <w:lang w:val="en-US"/>
         </w:rPr>
-        <w:t>.asta</w:t>
-      </w:r>
-      <w:proofErr w:type="spellEnd"/>
-      <w:r>
-        <w:rPr>
-          <w:lang w:val="en-US"/>
-        </w:rPr>
-        <w:t>”</w:t>
+        <w:t>.asta”</w:t>
       </w:r>
       <w:r>
         <w:rPr>
@@ -37207,27 +36812,13 @@
         <w:rPr>
           <w:lang w:val="en-US"/>
         </w:rPr>
-        <w:t xml:space="preserve">Connected Housing </w:t>
-      </w:r>
-      <w:proofErr w:type="spellStart"/>
-      <w:r>
-        <w:rPr>
-          <w:lang w:val="en-US"/>
-        </w:rPr>
-        <w:t>Solutions</w:t>
-      </w:r>
-      <w:r>
-        <w:rPr>
-          <w:lang w:val="en-US"/>
-        </w:rPr>
-        <w:t>.asta</w:t>
-      </w:r>
-      <w:proofErr w:type="spellEnd"/>
-      <w:r>
-        <w:rPr>
-          <w:lang w:val="en-US"/>
-        </w:rPr>
-        <w:t>” for the Activity and Sequence Diagrams corresponding to each use case.</w:t>
+        <w:t>Connected Housing Solutions</w:t>
+      </w:r>
+      <w:r>
+        <w:rPr>
+          <w:lang w:val="en-US"/>
+        </w:rPr>
+        <w:t>.asta” for the Activity and Sequence Diagrams corresponding to each use case.</w:t>
       </w:r>
     </w:p>
     <w:p>
@@ -37441,27 +37032,13 @@
         <w:rPr>
           <w:lang w:val="en-US"/>
         </w:rPr>
-        <w:t xml:space="preserve">Connected Housing </w:t>
-      </w:r>
-      <w:proofErr w:type="spellStart"/>
-      <w:r>
-        <w:rPr>
-          <w:lang w:val="en-US"/>
-        </w:rPr>
-        <w:t>Solutions</w:t>
-      </w:r>
-      <w:r>
-        <w:rPr>
-          <w:lang w:val="en-US"/>
-        </w:rPr>
-        <w:t>.asta</w:t>
-      </w:r>
-      <w:proofErr w:type="spellEnd"/>
-      <w:r>
-        <w:rPr>
-          <w:lang w:val="en-US"/>
-        </w:rPr>
-        <w:t>” for the State Machine Diagram that outlines the overall system functionality.</w:t>
+        <w:t>Connected Housing Solutions</w:t>
+      </w:r>
+      <w:r>
+        <w:rPr>
+          <w:lang w:val="en-US"/>
+        </w:rPr>
+        <w:t>.asta” for the State Machine Diagram that outlines the overall system functionality.</w:t>
       </w:r>
     </w:p>
     <w:p>
@@ -38814,7 +38391,6 @@
         <w:lastRenderedPageBreak/>
         <w:t>Please see the “</w:t>
       </w:r>
-      <w:proofErr w:type="spellStart"/>
       <w:r>
         <w:rPr>
           <w:lang w:val="en-US"/>
@@ -38831,14 +38407,7 @@
         <w:rPr>
           <w:lang w:val="en-US"/>
         </w:rPr>
-        <w:t>.asta</w:t>
-      </w:r>
-      <w:proofErr w:type="spellEnd"/>
-      <w:r>
-        <w:rPr>
-          <w:lang w:val="en-US"/>
-        </w:rPr>
-        <w:t>” to view</w:t>
+        <w:t>.asta” to view</w:t>
       </w:r>
       <w:r>
         <w:rPr>
@@ -39956,23 +39525,12 @@
           <w:lang w:val="en-US"/>
         </w:rPr>
       </w:pPr>
-      <w:proofErr w:type="spellStart"/>
-      <w:proofErr w:type="gramStart"/>
       <w:r>
         <w:rPr>
           <w:color w:val="auto"/>
           <w:lang w:val="en-US"/>
         </w:rPr>
-        <w:t>cpu</w:t>
-      </w:r>
-      <w:proofErr w:type="spellEnd"/>
-      <w:proofErr w:type="gramEnd"/>
-      <w:r>
-        <w:rPr>
-          <w:color w:val="auto"/>
-          <w:lang w:val="en-US"/>
-        </w:rPr>
-        <w:t xml:space="preserve"> temp </w:t>
+        <w:t xml:space="preserve">cpu temp </w:t>
       </w:r>
     </w:p>
     <w:p>
@@ -39985,31 +39543,13 @@
           <w:lang w:val="en-US"/>
         </w:rPr>
       </w:pPr>
-      <w:proofErr w:type="gramStart"/>
       <w:r>
         <w:rPr>
           <w:color w:val="auto"/>
           <w:lang w:val="en-US"/>
         </w:rPr>
-        <w:t>topic</w:t>
-      </w:r>
-      <w:proofErr w:type="gramEnd"/>
-      <w:r>
-        <w:rPr>
-          <w:color w:val="auto"/>
-          <w:lang w:val="en-US"/>
-        </w:rPr>
-        <w:t>/</w:t>
-      </w:r>
-      <w:proofErr w:type="spellStart"/>
-      <w:r>
-        <w:rPr>
-          <w:color w:val="auto"/>
-          <w:lang w:val="en-US"/>
-        </w:rPr>
-        <w:t>cpuTemp</w:t>
-      </w:r>
-      <w:proofErr w:type="spellEnd"/>
+        <w:t>topic/cpuTemp</w:t>
+      </w:r>
     </w:p>
     <w:p>
       <w:pPr>
@@ -40037,23 +39577,7 @@
           <w:color w:val="auto"/>
           <w:lang w:val="en-US"/>
         </w:rPr>
-        <w:t xml:space="preserve">PID Controller </w:t>
-      </w:r>
-      <w:proofErr w:type="spellStart"/>
-      <w:r>
-        <w:rPr>
-          <w:color w:val="auto"/>
-          <w:lang w:val="en-US"/>
-        </w:rPr>
-        <w:t>config</w:t>
-      </w:r>
-      <w:proofErr w:type="spellEnd"/>
-      <w:r>
-        <w:rPr>
-          <w:color w:val="auto"/>
-          <w:lang w:val="en-US"/>
-        </w:rPr>
-        <w:t xml:space="preserve"> </w:t>
+        <w:t xml:space="preserve">PID Controller config </w:t>
       </w:r>
     </w:p>
     <w:p>
@@ -40066,21 +39590,12 @@
           <w:lang w:val="en-US"/>
         </w:rPr>
       </w:pPr>
-      <w:proofErr w:type="gramStart"/>
       <w:r>
         <w:rPr>
           <w:color w:val="auto"/>
           <w:lang w:val="en-US"/>
         </w:rPr>
-        <w:t>set</w:t>
-      </w:r>
-      <w:proofErr w:type="gramEnd"/>
-      <w:r>
-        <w:rPr>
-          <w:color w:val="auto"/>
-          <w:lang w:val="en-US"/>
-        </w:rPr>
-        <w:t xml:space="preserve"> point 53</w:t>
+        <w:t>set point 53</w:t>
       </w:r>
     </w:p>
     <w:p>
@@ -40159,21 +39674,12 @@
           <w:lang w:val="en-US"/>
         </w:rPr>
       </w:pPr>
-      <w:proofErr w:type="gramStart"/>
       <w:r>
         <w:rPr>
           <w:color w:val="auto"/>
           <w:lang w:val="en-US"/>
         </w:rPr>
-        <w:t>fan</w:t>
-      </w:r>
-      <w:proofErr w:type="gramEnd"/>
-      <w:r>
-        <w:rPr>
-          <w:color w:val="auto"/>
-          <w:lang w:val="en-US"/>
-        </w:rPr>
-        <w:t xml:space="preserve"> controller PID script</w:t>
+        <w:t>fan controller PID script</w:t>
       </w:r>
     </w:p>
     <w:p>
@@ -40197,39 +39703,12 @@
           <w:lang w:val="en-US"/>
         </w:rPr>
       </w:pPr>
-      <w:proofErr w:type="spellStart"/>
-      <w:proofErr w:type="gramStart"/>
       <w:r>
         <w:rPr>
           <w:color w:val="auto"/>
           <w:lang w:val="en-US"/>
         </w:rPr>
-        <w:t>var</w:t>
-      </w:r>
-      <w:proofErr w:type="spellEnd"/>
-      <w:proofErr w:type="gramEnd"/>
-      <w:r>
-        <w:rPr>
-          <w:color w:val="auto"/>
-          <w:lang w:val="en-US"/>
-        </w:rPr>
-        <w:t xml:space="preserve"> PID = </w:t>
-      </w:r>
-      <w:proofErr w:type="spellStart"/>
-      <w:r>
-        <w:rPr>
-          <w:color w:val="auto"/>
-          <w:lang w:val="en-US"/>
-        </w:rPr>
-        <w:t>msg.payload</w:t>
-      </w:r>
-      <w:proofErr w:type="spellEnd"/>
-      <w:r>
-        <w:rPr>
-          <w:color w:val="auto"/>
-          <w:lang w:val="en-US"/>
-        </w:rPr>
-        <w:t>; // PID Value</w:t>
+        <w:t>var PID = msg.payload; // PID Value</w:t>
       </w:r>
     </w:p>
     <w:p>
@@ -40242,23 +39721,12 @@
           <w:lang w:val="en-US"/>
         </w:rPr>
       </w:pPr>
-      <w:proofErr w:type="spellStart"/>
-      <w:proofErr w:type="gramStart"/>
       <w:r>
         <w:rPr>
           <w:color w:val="auto"/>
           <w:lang w:val="en-US"/>
         </w:rPr>
-        <w:t>var</w:t>
-      </w:r>
-      <w:proofErr w:type="spellEnd"/>
-      <w:proofErr w:type="gramEnd"/>
-      <w:r>
-        <w:rPr>
-          <w:color w:val="auto"/>
-          <w:lang w:val="en-US"/>
-        </w:rPr>
-        <w:t xml:space="preserve"> cycle; // PWM duty cycle</w:t>
+        <w:t>var cycle; // PWM duty cycle</w:t>
       </w:r>
     </w:p>
     <w:p>
@@ -40271,23 +39739,12 @@
           <w:lang w:val="en-US"/>
         </w:rPr>
       </w:pPr>
-      <w:proofErr w:type="spellStart"/>
-      <w:proofErr w:type="gramStart"/>
       <w:r>
         <w:rPr>
           <w:color w:val="auto"/>
           <w:lang w:val="en-US"/>
         </w:rPr>
-        <w:t>var</w:t>
-      </w:r>
-      <w:proofErr w:type="spellEnd"/>
-      <w:proofErr w:type="gramEnd"/>
-      <w:r>
-        <w:rPr>
-          <w:color w:val="auto"/>
-          <w:lang w:val="en-US"/>
-        </w:rPr>
-        <w:t xml:space="preserve"> adjustment = 0; // duty cycle adjustment</w:t>
+        <w:t>var adjustment = 0; // duty cycle adjustment</w:t>
       </w:r>
     </w:p>
     <w:p>
@@ -40311,55 +39768,12 @@
           <w:lang w:val="en-US"/>
         </w:rPr>
       </w:pPr>
-      <w:proofErr w:type="spellStart"/>
-      <w:proofErr w:type="gramStart"/>
       <w:r>
         <w:rPr>
           <w:color w:val="auto"/>
           <w:lang w:val="en-US"/>
         </w:rPr>
-        <w:t>var</w:t>
-      </w:r>
-      <w:proofErr w:type="spellEnd"/>
-      <w:proofErr w:type="gramEnd"/>
-      <w:r>
-        <w:rPr>
-          <w:color w:val="auto"/>
-          <w:lang w:val="en-US"/>
-        </w:rPr>
-        <w:t xml:space="preserve"> cycle = </w:t>
-      </w:r>
-      <w:proofErr w:type="spellStart"/>
-      <w:r>
-        <w:rPr>
-          <w:color w:val="auto"/>
-          <w:lang w:val="en-US"/>
-        </w:rPr>
-        <w:t>parseFloat</w:t>
-      </w:r>
-      <w:proofErr w:type="spellEnd"/>
-      <w:r>
-        <w:rPr>
-          <w:color w:val="auto"/>
-          <w:lang w:val="en-US"/>
-        </w:rPr>
-        <w:t xml:space="preserve">(adjustment) + </w:t>
-      </w:r>
-      <w:proofErr w:type="spellStart"/>
-      <w:r>
-        <w:rPr>
-          <w:color w:val="auto"/>
-          <w:lang w:val="en-US"/>
-        </w:rPr>
-        <w:t>parseFloat</w:t>
-      </w:r>
-      <w:proofErr w:type="spellEnd"/>
-      <w:r>
-        <w:rPr>
-          <w:color w:val="auto"/>
-          <w:lang w:val="en-US"/>
-        </w:rPr>
-        <w:t>(PID);</w:t>
+        <w:t>var cycle = parseFloat(adjustment) + parseFloat(PID);</w:t>
       </w:r>
     </w:p>
     <w:p>
@@ -40383,21 +39797,12 @@
           <w:lang w:val="en-US"/>
         </w:rPr>
       </w:pPr>
-      <w:proofErr w:type="gramStart"/>
       <w:r>
         <w:rPr>
           <w:color w:val="auto"/>
           <w:lang w:val="en-US"/>
         </w:rPr>
-        <w:t>if</w:t>
-      </w:r>
-      <w:proofErr w:type="gramEnd"/>
-      <w:r>
-        <w:rPr>
-          <w:color w:val="auto"/>
-          <w:lang w:val="en-US"/>
-        </w:rPr>
-        <w:t>(cycle&lt;0){</w:t>
+        <w:t>if(cycle&lt;0){</w:t>
       </w:r>
     </w:p>
     <w:p>
@@ -40415,25 +39820,7 @@
           <w:color w:val="auto"/>
           <w:lang w:val="en-US"/>
         </w:rPr>
-        <w:t xml:space="preserve">    </w:t>
-      </w:r>
-      <w:proofErr w:type="spellStart"/>
-      <w:proofErr w:type="gramStart"/>
-      <w:r>
-        <w:rPr>
-          <w:color w:val="auto"/>
-          <w:lang w:val="en-US"/>
-        </w:rPr>
-        <w:t>msg.payload</w:t>
-      </w:r>
-      <w:proofErr w:type="spellEnd"/>
-      <w:proofErr w:type="gramEnd"/>
-      <w:r>
-        <w:rPr>
-          <w:color w:val="auto"/>
-          <w:lang w:val="en-US"/>
-        </w:rPr>
-        <w:t>=0;</w:t>
+        <w:t xml:space="preserve">    msg.payload=0;</w:t>
       </w:r>
     </w:p>
     <w:p>
@@ -40451,39 +39838,7 @@
           <w:color w:val="auto"/>
           <w:lang w:val="en-US"/>
         </w:rPr>
-        <w:t xml:space="preserve">    </w:t>
-      </w:r>
-      <w:proofErr w:type="gramStart"/>
-      <w:r>
-        <w:rPr>
-          <w:color w:val="auto"/>
-          <w:lang w:val="en-US"/>
-        </w:rPr>
-        <w:t>return</w:t>
-      </w:r>
-      <w:proofErr w:type="gramEnd"/>
-      <w:r>
-        <w:rPr>
-          <w:color w:val="auto"/>
-          <w:lang w:val="en-US"/>
-        </w:rPr>
-        <w:t xml:space="preserve"> </w:t>
-      </w:r>
-      <w:proofErr w:type="spellStart"/>
-      <w:r>
-        <w:rPr>
-          <w:color w:val="auto"/>
-          <w:lang w:val="en-US"/>
-        </w:rPr>
-        <w:t>msg</w:t>
-      </w:r>
-      <w:proofErr w:type="spellEnd"/>
-      <w:r>
-        <w:rPr>
-          <w:color w:val="auto"/>
-          <w:lang w:val="en-US"/>
-        </w:rPr>
-        <w:t>;</w:t>
+        <w:t xml:space="preserve">    return msg;</w:t>
       </w:r>
     </w:p>
     <w:p>
@@ -40525,21 +39880,12 @@
           <w:lang w:val="en-US"/>
         </w:rPr>
       </w:pPr>
-      <w:proofErr w:type="gramStart"/>
       <w:r>
         <w:rPr>
           <w:color w:val="auto"/>
           <w:lang w:val="en-US"/>
         </w:rPr>
-        <w:t>else</w:t>
-      </w:r>
-      <w:proofErr w:type="gramEnd"/>
-      <w:r>
-        <w:rPr>
-          <w:color w:val="auto"/>
-          <w:lang w:val="en-US"/>
-        </w:rPr>
-        <w:t xml:space="preserve"> if(cycle&gt;100){</w:t>
+        <w:t>else if(cycle&gt;100){</w:t>
       </w:r>
     </w:p>
     <w:p>
@@ -40557,25 +39903,7 @@
           <w:color w:val="auto"/>
           <w:lang w:val="en-US"/>
         </w:rPr>
-        <w:t xml:space="preserve">    </w:t>
-      </w:r>
-      <w:proofErr w:type="spellStart"/>
-      <w:proofErr w:type="gramStart"/>
-      <w:r>
-        <w:rPr>
-          <w:color w:val="auto"/>
-          <w:lang w:val="en-US"/>
-        </w:rPr>
-        <w:t>msg.payload</w:t>
-      </w:r>
-      <w:proofErr w:type="spellEnd"/>
-      <w:proofErr w:type="gramEnd"/>
-      <w:r>
-        <w:rPr>
-          <w:color w:val="auto"/>
-          <w:lang w:val="en-US"/>
-        </w:rPr>
-        <w:t>=1;</w:t>
+        <w:t xml:space="preserve">    msg.payload=1;</w:t>
       </w:r>
     </w:p>
     <w:p>
@@ -40593,39 +39921,7 @@
           <w:color w:val="auto"/>
           <w:lang w:val="en-US"/>
         </w:rPr>
-        <w:t xml:space="preserve">    </w:t>
-      </w:r>
-      <w:proofErr w:type="gramStart"/>
-      <w:r>
-        <w:rPr>
-          <w:color w:val="auto"/>
-          <w:lang w:val="en-US"/>
-        </w:rPr>
-        <w:t>return</w:t>
-      </w:r>
-      <w:proofErr w:type="gramEnd"/>
-      <w:r>
-        <w:rPr>
-          <w:color w:val="auto"/>
-          <w:lang w:val="en-US"/>
-        </w:rPr>
-        <w:t xml:space="preserve"> </w:t>
-      </w:r>
-      <w:proofErr w:type="spellStart"/>
-      <w:r>
-        <w:rPr>
-          <w:color w:val="auto"/>
-          <w:lang w:val="en-US"/>
-        </w:rPr>
-        <w:t>msg</w:t>
-      </w:r>
-      <w:proofErr w:type="spellEnd"/>
-      <w:r>
-        <w:rPr>
-          <w:color w:val="auto"/>
-          <w:lang w:val="en-US"/>
-        </w:rPr>
-        <w:t>;</w:t>
+        <w:t xml:space="preserve">    return msg;</w:t>
       </w:r>
     </w:p>
     <w:p>
@@ -40667,7 +39963,6 @@
           <w:lang w:val="en-US"/>
         </w:rPr>
       </w:pPr>
-      <w:proofErr w:type="gramStart"/>
       <w:r>
         <w:rPr>
           <w:color w:val="auto"/>
@@ -40675,7 +39970,6 @@
         </w:rPr>
         <w:t>else</w:t>
       </w:r>
-      <w:proofErr w:type="gramEnd"/>
     </w:p>
     <w:p>
       <w:pPr>
@@ -40710,41 +40004,7 @@
           <w:color w:val="auto"/>
           <w:lang w:val="en-US"/>
         </w:rPr>
-        <w:t xml:space="preserve">    </w:t>
-      </w:r>
-      <w:proofErr w:type="spellStart"/>
-      <w:proofErr w:type="gramStart"/>
-      <w:r>
-        <w:rPr>
-          <w:color w:val="auto"/>
-          <w:lang w:val="en-US"/>
-        </w:rPr>
-        <w:t>msg.payload</w:t>
-      </w:r>
-      <w:proofErr w:type="spellEnd"/>
-      <w:proofErr w:type="gramEnd"/>
-      <w:r>
-        <w:rPr>
-          <w:color w:val="auto"/>
-          <w:lang w:val="en-US"/>
-        </w:rPr>
-        <w:t xml:space="preserve"> = </w:t>
-      </w:r>
-      <w:proofErr w:type="spellStart"/>
-      <w:r>
-        <w:rPr>
-          <w:color w:val="auto"/>
-          <w:lang w:val="en-US"/>
-        </w:rPr>
-        <w:t>parseFloat</w:t>
-      </w:r>
-      <w:proofErr w:type="spellEnd"/>
-      <w:r>
-        <w:rPr>
-          <w:color w:val="auto"/>
-          <w:lang w:val="en-US"/>
-        </w:rPr>
-        <w:t xml:space="preserve">(cycle); </w:t>
+        <w:t xml:space="preserve">    msg.payload = parseFloat(cycle); </w:t>
       </w:r>
     </w:p>
     <w:p>
@@ -40780,39 +40040,7 @@
           <w:color w:val="auto"/>
           <w:lang w:val="en-US"/>
         </w:rPr>
-        <w:t xml:space="preserve">    </w:t>
-      </w:r>
-      <w:proofErr w:type="gramStart"/>
-      <w:r>
-        <w:rPr>
-          <w:color w:val="auto"/>
-          <w:lang w:val="en-US"/>
-        </w:rPr>
-        <w:t>return</w:t>
-      </w:r>
-      <w:proofErr w:type="gramEnd"/>
-      <w:r>
-        <w:rPr>
-          <w:color w:val="auto"/>
-          <w:lang w:val="en-US"/>
-        </w:rPr>
-        <w:t xml:space="preserve"> </w:t>
-      </w:r>
-      <w:proofErr w:type="spellStart"/>
-      <w:r>
-        <w:rPr>
-          <w:color w:val="auto"/>
-          <w:lang w:val="en-US"/>
-        </w:rPr>
-        <w:t>msg</w:t>
-      </w:r>
-      <w:proofErr w:type="spellEnd"/>
-      <w:r>
-        <w:rPr>
-          <w:color w:val="auto"/>
-          <w:lang w:val="en-US"/>
-        </w:rPr>
-        <w:t>;</w:t>
+        <w:t xml:space="preserve">    return msg;</w:t>
       </w:r>
     </w:p>
     <w:p>
@@ -40854,21 +40082,12 @@
           <w:lang w:val="en-US"/>
         </w:rPr>
       </w:pPr>
-      <w:proofErr w:type="gramStart"/>
       <w:r>
         <w:rPr>
           <w:color w:val="auto"/>
           <w:lang w:val="en-US"/>
         </w:rPr>
-        <w:t>return</w:t>
-      </w:r>
-      <w:proofErr w:type="gramEnd"/>
-      <w:r>
-        <w:rPr>
-          <w:color w:val="auto"/>
-          <w:lang w:val="en-US"/>
-        </w:rPr>
-        <w:t xml:space="preserve"> null;</w:t>
+        <w:t>return null;</w:t>
       </w:r>
     </w:p>
     <w:p>
@@ -40882,31 +40101,13 @@
           <w:lang w:val="en-US"/>
         </w:rPr>
       </w:pPr>
-      <w:proofErr w:type="gramStart"/>
       <w:r>
         <w:rPr>
           <w:color w:val="auto"/>
           <w:lang w:val="en-US"/>
         </w:rPr>
-        <w:t>input</w:t>
-      </w:r>
-      <w:proofErr w:type="gramEnd"/>
-      <w:r>
-        <w:rPr>
-          <w:color w:val="auto"/>
-          <w:lang w:val="en-US"/>
-        </w:rPr>
-        <w:t xml:space="preserve"> / output &gt; topic/</w:t>
-      </w:r>
-      <w:proofErr w:type="spellStart"/>
-      <w:r>
-        <w:rPr>
-          <w:color w:val="auto"/>
-          <w:lang w:val="en-US"/>
-        </w:rPr>
-        <w:t>pidController</w:t>
-      </w:r>
-      <w:proofErr w:type="spellEnd"/>
+        <w:t>input / output &gt; topic/pidController</w:t>
+      </w:r>
     </w:p>
     <w:p>
       <w:pPr>
@@ -48659,16 +47860,8 @@
         <w:rPr>
           <w:lang w:val="en-US"/>
         </w:rPr>
-        <w:t xml:space="preserve">“Best Practice.” </w:t>
-      </w:r>
-      <w:proofErr w:type="gramStart"/>
-      <w:r>
-        <w:rPr>
-          <w:lang w:val="en-US"/>
-        </w:rPr>
-        <w:t>Info-Entrepreneurs, Canada Business Network, www.infoentrepreneurs.org/en/guides/best-practice/.</w:t>
-      </w:r>
-      <w:proofErr w:type="gramEnd"/>
+        <w:t>“Best Practice.” Info-Entrepreneurs, Canada Business Network, www.infoentrepreneurs.org/en/guides/best-practice/.</w:t>
+      </w:r>
     </w:p>
     <w:p>
       <w:pPr>
@@ -48721,25 +47914,14 @@
           <w:lang w:val="en-US"/>
         </w:rPr>
       </w:pPr>
-      <w:proofErr w:type="spellStart"/>
       <w:r>
         <w:rPr>
           <w:rFonts w:eastAsia="Times New Roman"/>
           <w:shd w:val="clear" w:color="auto" w:fill="FFFFFF"/>
           <w:lang w:val="en-US"/>
         </w:rPr>
-        <w:t>Brisson</w:t>
-      </w:r>
-      <w:proofErr w:type="spellEnd"/>
-      <w:r>
-        <w:rPr>
-          <w:rFonts w:eastAsia="Times New Roman"/>
-          <w:shd w:val="clear" w:color="auto" w:fill="FFFFFF"/>
-          <w:lang w:val="en-US"/>
-        </w:rPr>
-        <w:t>, Amy. “Impact of Affordable Housing on Families and Communities.” </w:t>
-      </w:r>
-      <w:proofErr w:type="gramStart"/>
+        <w:t>Brisson, Amy. “Impact of Affordable Housing on Families and Communities.” </w:t>
+      </w:r>
       <w:r>
         <w:rPr>
           <w:rFonts w:eastAsia="Times New Roman"/>
@@ -48758,7 +47940,6 @@
         </w:rPr>
         <w:t>, Enterprise Community Partners Inc., May 2011, homeforallsmc.com/wp-content/uploads/2017/05/Impact-of-Affordable-Housing-on-Families-and-Communities.pdf.</w:t>
       </w:r>
-      <w:proofErr w:type="gramEnd"/>
       <w:r>
         <w:rPr>
           <w:rFonts w:eastAsia="Times New Roman"/>
@@ -48822,42 +48003,12 @@
           <w:lang w:val="en-US"/>
         </w:rPr>
       </w:pPr>
-      <w:proofErr w:type="spellStart"/>
-      <w:r>
-        <w:rPr>
-          <w:lang w:val="en-US"/>
-        </w:rPr>
-        <w:t>Critchley</w:t>
-      </w:r>
-      <w:proofErr w:type="spellEnd"/>
-      <w:r>
-        <w:rPr>
-          <w:lang w:val="en-US"/>
-        </w:rPr>
-        <w:t xml:space="preserve">, Will, and Klaus </w:t>
-      </w:r>
-      <w:proofErr w:type="spellStart"/>
-      <w:r>
-        <w:rPr>
-          <w:lang w:val="en-US"/>
-        </w:rPr>
-        <w:t>Siegert</w:t>
-      </w:r>
-      <w:proofErr w:type="spellEnd"/>
-      <w:r>
-        <w:rPr>
-          <w:lang w:val="en-US"/>
-        </w:rPr>
-        <w:t xml:space="preserve">. “Socio-Economic Factors and Project Management.” </w:t>
-      </w:r>
-      <w:proofErr w:type="gramStart"/>
-      <w:r>
-        <w:rPr>
-          <w:lang w:val="en-US"/>
-        </w:rPr>
-        <w:t>Www.fao.org, www.fao.org/docrep/U3160E/u3160e09.htm.</w:t>
-      </w:r>
-      <w:proofErr w:type="gramEnd"/>
+      <w:r>
+        <w:rPr>
+          <w:lang w:val="en-US"/>
+        </w:rPr>
+        <w:t>Critchley, Will, and Klaus Siegert. “Socio-Economic Factors and Project Management.” Www.fao.org, www.fao.org/docrep/U3160E/u3160e09.htm.</w:t>
+      </w:r>
       <w:r>
         <w:rPr>
           <w:lang w:val="en-US"/>
@@ -48897,30 +48048,8 @@
         <w:rPr>
           <w:lang w:val="en-US"/>
         </w:rPr>
-        <w:t xml:space="preserve">Delgado, Rick. “Top 10 Benefits of Automating Your Home.” </w:t>
-      </w:r>
-      <w:proofErr w:type="gramStart"/>
-      <w:r>
-        <w:rPr>
-          <w:lang w:val="en-US"/>
-        </w:rPr>
-        <w:t xml:space="preserve">Freshome.com, </w:t>
-      </w:r>
-      <w:proofErr w:type="spellStart"/>
-      <w:r>
-        <w:rPr>
-          <w:lang w:val="en-US"/>
-        </w:rPr>
-        <w:t>Freshome</w:t>
-      </w:r>
-      <w:proofErr w:type="spellEnd"/>
-      <w:r>
-        <w:rPr>
-          <w:lang w:val="en-US"/>
-        </w:rPr>
-        <w:t>, 7 May 2014, freshome.com/2013/01/17/top-10-benefits-of-automating-your-home/.</w:t>
-      </w:r>
-      <w:proofErr w:type="gramEnd"/>
+        <w:t>Delgado, Rick. “Top 10 Benefits of Automating Your Home.” Freshome.com, Freshome, 7 May 2014, freshome.com/2013/01/17/top-10-benefits-of-automating-your-home/.</w:t>
+      </w:r>
       <w:r>
         <w:rPr>
           <w:lang w:val="en-US"/>
@@ -49026,30 +48155,8 @@
         <w:rPr>
           <w:lang w:val="en-US"/>
         </w:rPr>
-        <w:t>“Project Management Guide.” Https://Www.wrike.com/</w:t>
-      </w:r>
-      <w:proofErr w:type="gramStart"/>
-      <w:r>
-        <w:rPr>
-          <w:lang w:val="en-US"/>
-        </w:rPr>
-        <w:t xml:space="preserve">, </w:t>
-      </w:r>
-      <w:proofErr w:type="spellStart"/>
-      <w:r>
-        <w:rPr>
-          <w:lang w:val="en-US"/>
-        </w:rPr>
-        <w:t>Wrike</w:t>
-      </w:r>
-      <w:proofErr w:type="spellEnd"/>
-      <w:r>
-        <w:rPr>
-          <w:lang w:val="en-US"/>
-        </w:rPr>
-        <w:t>, www.wrike.com/project-management-guide/faq/what-is-a-stakeholder-in-project-management/.</w:t>
-      </w:r>
-      <w:proofErr w:type="gramEnd"/>
+        <w:t>“Project Management Guide.” Https://Www.wrike.com/, Wrike, www.wrike.com/project-management-guide/faq/what-is-a-stakeholder-in-project-management/.</w:t>
+      </w:r>
     </w:p>
     <w:p>
       <w:pPr>
@@ -49064,29 +48171,15 @@
       <w:r>
         <w:t xml:space="preserve">URL: </w:t>
       </w:r>
-      <w:r>
-        <w:fldChar w:fldCharType="begin"/>
-      </w:r>
-      <w:r>
-        <w:instrText xml:space="preserve"> HYPERLINK "https://www.wrike.com/project-management-guide/faq/what-is-a-stakeholder-in-project-management/" </w:instrText>
-      </w:r>
-      <w:r>
-        <w:fldChar w:fldCharType="separate"/>
-      </w:r>
-      <w:r>
-        <w:rPr>
-          <w:rStyle w:val="Hyperlink"/>
-          <w:lang w:val="en-US"/>
-        </w:rPr>
-        <w:t>https://www.wrike.com/project-management-guide/faq/what-is-a-stakeholder-in-project-management/</w:t>
-      </w:r>
-      <w:r>
-        <w:rPr>
-          <w:rStyle w:val="Hyperlink"/>
-          <w:lang w:val="en-US"/>
-        </w:rPr>
-        <w:fldChar w:fldCharType="end"/>
-      </w:r>
+      <w:hyperlink r:id="rId23" w:history="1">
+        <w:r>
+          <w:rPr>
+            <w:rStyle w:val="Hyperlink"/>
+            <w:lang w:val="en-US"/>
+          </w:rPr>
+          <w:t>https://www.wrike.com/project-management-guide/faq/what-is-a-stakeholder-in-project-management/</w:t>
+        </w:r>
+      </w:hyperlink>
     </w:p>
     <w:p>
       <w:pPr>
@@ -49120,7 +48213,6 @@
         </w:rPr>
         <w:t>Root, George N. “10 Most Important Business Objectives.” </w:t>
       </w:r>
-      <w:proofErr w:type="gramStart"/>
       <w:r>
         <w:rPr>
           <w:rFonts w:eastAsia="Times New Roman"/>
@@ -49137,37 +48229,18 @@
           <w:shd w:val="clear" w:color="auto" w:fill="FFFFFF"/>
           <w:lang w:val="en-US"/>
         </w:rPr>
-        <w:t xml:space="preserve">, </w:t>
-      </w:r>
-      <w:proofErr w:type="spellStart"/>
+        <w:t>, Chron, 26 Mar. 2018, smallbusiness.chron.com/10-important-business-objectives-23686.html.</w:t>
+      </w:r>
       <w:r>
         <w:rPr>
           <w:rFonts w:eastAsia="Times New Roman"/>
           <w:shd w:val="clear" w:color="auto" w:fill="FFFFFF"/>
           <w:lang w:val="en-US"/>
         </w:rPr>
-        <w:t>Chron</w:t>
-      </w:r>
-      <w:proofErr w:type="spellEnd"/>
-      <w:r>
-        <w:rPr>
-          <w:rFonts w:eastAsia="Times New Roman"/>
-          <w:shd w:val="clear" w:color="auto" w:fill="FFFFFF"/>
-          <w:lang w:val="en-US"/>
-        </w:rPr>
-        <w:t>, 26 Mar. 2018, smallbusiness.chron.com/10-important-business-objectives-23686.html.</w:t>
-      </w:r>
-      <w:proofErr w:type="gramEnd"/>
-      <w:r>
-        <w:rPr>
-          <w:rFonts w:eastAsia="Times New Roman"/>
-          <w:shd w:val="clear" w:color="auto" w:fill="FFFFFF"/>
-          <w:lang w:val="en-US"/>
-        </w:rPr>
         <w:br/>
         <w:t xml:space="preserve">URL: </w:t>
       </w:r>
-      <w:hyperlink r:id="rId23" w:history="1">
+      <w:hyperlink r:id="rId24" w:history="1">
         <w:r>
           <w:rPr>
             <w:rStyle w:val="Hyperlink"/>
@@ -49198,28 +48271,12 @@
           <w:lang w:val="en-US"/>
         </w:rPr>
       </w:pPr>
-      <w:proofErr w:type="spellStart"/>
-      <w:r>
-        <w:rPr>
-          <w:lang w:val="en-US"/>
-        </w:rPr>
-        <w:t>Thiry</w:t>
-      </w:r>
-      <w:proofErr w:type="spellEnd"/>
-      <w:r>
-        <w:rPr>
-          <w:lang w:val="en-US"/>
-        </w:rPr>
-        <w:t xml:space="preserve">, Michael. “The Program Management Actors.” </w:t>
-      </w:r>
-      <w:proofErr w:type="gramStart"/>
-      <w:r>
-        <w:rPr>
-          <w:lang w:val="en-US"/>
-        </w:rPr>
-        <w:t>Project Manager, ProjectManager.com.au, 6 June 2012, projectmanager.com.au/program-management-actors/.</w:t>
-      </w:r>
-      <w:proofErr w:type="gramEnd"/>
+      <w:r>
+        <w:rPr>
+          <w:lang w:val="en-US"/>
+        </w:rPr>
+        <w:t>Thiry, Michael. “The Program Management Actors.” Project Manager, ProjectManager.com.au, 6 June 2012, projectmanager.com.au/program-management-actors/.</w:t>
+      </w:r>
     </w:p>
     <w:p>
       <w:pPr>
@@ -49235,29 +48292,15 @@
       <w:r>
         <w:t xml:space="preserve">URL: </w:t>
       </w:r>
-      <w:r>
-        <w:fldChar w:fldCharType="begin"/>
-      </w:r>
-      <w:r>
-        <w:instrText xml:space="preserve"> HYPERLINK "http://projectmanager.com.au/program-management-actors/" </w:instrText>
-      </w:r>
-      <w:r>
-        <w:fldChar w:fldCharType="separate"/>
-      </w:r>
-      <w:r>
-        <w:rPr>
-          <w:rStyle w:val="Hyperlink"/>
-          <w:lang w:val="en-US"/>
-        </w:rPr>
-        <w:t>http://projectmanager.com.au/program-management-actors/</w:t>
-      </w:r>
-      <w:r>
-        <w:rPr>
-          <w:rStyle w:val="Hyperlink"/>
-          <w:lang w:val="en-US"/>
-        </w:rPr>
-        <w:fldChar w:fldCharType="end"/>
-      </w:r>
+      <w:hyperlink r:id="rId25" w:history="1">
+        <w:r>
+          <w:rPr>
+            <w:rStyle w:val="Hyperlink"/>
+            <w:lang w:val="en-US"/>
+          </w:rPr>
+          <w:t>http://projectmanager.com.au/program-management-actors/</w:t>
+        </w:r>
+      </w:hyperlink>
     </w:p>
     <w:p>
       <w:pPr>
@@ -49322,7 +48365,7 @@
         </w:rPr>
         <w:t xml:space="preserve"> </w:t>
       </w:r>
-      <w:hyperlink r:id="rId24" w:history="1">
+      <w:hyperlink r:id="rId26" w:history="1">
         <w:r>
           <w:rPr>
             <w:rStyle w:val="Hyperlink"/>
@@ -49364,47 +48407,7 @@
           <w:u w:val="none"/>
           <w:lang w:val="en-US"/>
         </w:rPr>
-        <w:t xml:space="preserve">“UML 2 Activity Diagram.” </w:t>
-      </w:r>
-      <w:proofErr w:type="spellStart"/>
-      <w:r>
-        <w:rPr>
-          <w:rStyle w:val="Hyperlink"/>
-          <w:color w:val="auto"/>
-          <w:u w:val="none"/>
-          <w:lang w:val="en-US"/>
-        </w:rPr>
-        <w:t>Sparx</w:t>
-      </w:r>
-      <w:proofErr w:type="spellEnd"/>
-      <w:r>
-        <w:rPr>
-          <w:rStyle w:val="Hyperlink"/>
-          <w:color w:val="auto"/>
-          <w:u w:val="none"/>
-          <w:lang w:val="en-US"/>
-        </w:rPr>
-        <w:t xml:space="preserve"> Systems - UML 2 Tutorial, </w:t>
-      </w:r>
-      <w:proofErr w:type="spellStart"/>
-      <w:r>
-        <w:rPr>
-          <w:rStyle w:val="Hyperlink"/>
-          <w:color w:val="auto"/>
-          <w:u w:val="none"/>
-          <w:lang w:val="en-US"/>
-        </w:rPr>
-        <w:t>Sparx</w:t>
-      </w:r>
-      <w:proofErr w:type="spellEnd"/>
-      <w:r>
-        <w:rPr>
-          <w:rStyle w:val="Hyperlink"/>
-          <w:color w:val="auto"/>
-          <w:u w:val="none"/>
-          <w:lang w:val="en-US"/>
-        </w:rPr>
-        <w:t xml:space="preserve"> Systems, 5 July 2017, www.sparxsystems.com/resources/uml2_tutorial/uml2_activitydiagram.html.</w:t>
+        <w:t>“UML 2 Activity Diagram.” Sparx Systems - UML 2 Tutorial, Sparx Systems, 5 July 2017, www.sparxsystems.com/resources/uml2_tutorial/uml2_activitydiagram.html.</w:t>
       </w:r>
     </w:p>
     <w:p>
@@ -49420,7 +48423,7 @@
       <w:r>
         <w:t xml:space="preserve">URL: </w:t>
       </w:r>
-      <w:hyperlink r:id="rId25" w:history="1">
+      <w:hyperlink r:id="rId27" w:history="1">
         <w:r>
           <w:rPr>
             <w:rStyle w:val="Hyperlink"/>
@@ -49431,8 +48434,8 @@
       </w:hyperlink>
     </w:p>
     <w:sectPr>
-      <w:footerReference w:type="even" r:id="rId26"/>
-      <w:footerReference w:type="default" r:id="rId27"/>
+      <w:footerReference w:type="even" r:id="rId28"/>
+      <w:footerReference w:type="default" r:id="rId29"/>
       <w:pgSz w:w="12240" w:h="15840"/>
       <w:pgMar w:top="1440" w:right="1440" w:bottom="1440" w:left="1440" w:header="0" w:footer="720" w:gutter="0"/>
       <w:pgNumType w:start="1"/>
@@ -49539,7 +48542,7 @@
         <w:rStyle w:val="PageNumber"/>
         <w:noProof/>
       </w:rPr>
-      <w:t>30</w:t>
+      <w:t>3</w:t>
     </w:r>
     <w:r>
       <w:rPr>
@@ -56319,7 +55322,7 @@
 </file>
 
 <file path=customXml/itemProps1.xml><?xml version="1.0" encoding="utf-8"?>
-<ds:datastoreItem xmlns:ds="http://schemas.openxmlformats.org/officeDocument/2006/customXml" ds:itemID="{88053DBF-19FB-414D-92B8-DE6D0EAE5719}">
+<ds:datastoreItem xmlns:ds="http://schemas.openxmlformats.org/officeDocument/2006/customXml" ds:itemID="{45BD3888-2F6A-3A4B-92C8-062BF65558B6}">
   <ds:schemaRefs>
     <ds:schemaRef ds:uri="http://schemas.openxmlformats.org/officeDocument/2006/bibliography"/>
   </ds:schemaRefs>
